--- a/docs/7_Final Report.docx
+++ b/docs/7_Final Report.docx
@@ -16012,21 +16012,7 @@
         <w:rPr>
           <w:rFonts w:asciiTheme="minorHAnsi" w:eastAsiaTheme="minorHAnsi" w:hAnsiTheme="minorHAnsi" w:hint="eastAsia"/>
         </w:rPr>
-        <w:t>두 번째 범위를 활용한 Device를 통해 점자 정보를 입력 받고, 입력 받은 점자 정보를 Application</w:t>
-      </w:r>
-      <w:proofErr w:type="spellStart"/>
-      <w:r>
-        <w:rPr>
-          <w:rFonts w:asciiTheme="minorHAnsi" w:eastAsiaTheme="minorHAnsi" w:hAnsiTheme="minorHAnsi" w:hint="eastAsia"/>
-        </w:rPr>
-        <w:t>으로</w:t>
-      </w:r>
-      <w:proofErr w:type="spellEnd"/>
-      <w:r>
-        <w:rPr>
-          <w:rFonts w:asciiTheme="minorHAnsi" w:eastAsiaTheme="minorHAnsi" w:hAnsiTheme="minorHAnsi" w:hint="eastAsia"/>
-        </w:rPr>
-        <w:t xml:space="preserve"> 전송해 점자정보를 텍스트 정보로 변환해 사전검색의 출력 값으로 사용하는 것이다.</w:t>
+        <w:t>두 번째 범위를 활용한 Device를 통해 점자 정보를 입력 받고, 입력 받은 점자 정보를 Application으로 전송해 점자정보를 텍스트 정보로 변환해 사전검색의 출력 값으로 사용하는 것이다.</w:t>
       </w:r>
     </w:p>
     <w:p>
@@ -21897,7 +21883,7 @@
                     <a:blip r:embed="rId8" cstate="print">
                       <a:extLst>
                         <a:ext uri="{28A0092B-C50C-407E-A947-70E740481C1C}">
-                          <a14:useLocalDpi xmlns="" xmlns:wpc="http://schemas.microsoft.com/office/word/2010/wordprocessingCanvas" xmlns:cx="http://schemas.microsoft.com/office/drawing/2014/chartex" xmlns:cx1="http://schemas.microsoft.com/office/drawing/2015/9/8/chartex" xmlns:cx2="http://schemas.microsoft.com/office/drawing/2015/10/21/chartex" xmlns:cx3="http://schemas.microsoft.com/office/drawing/2016/5/9/chartex" xmlns:cx4="http://schemas.microsoft.com/office/drawing/2016/5/10/chartex" xmlns:cx5="http://schemas.microsoft.com/office/drawing/2016/5/11/chartex" xmlns:cx6="http://schemas.microsoft.com/office/drawing/2016/5/12/chartex" xmlns:cx7="http://schemas.microsoft.com/office/drawing/2016/5/13/chartex" xmlns:cx8="http://schemas.microsoft.com/office/drawing/2016/5/14/chartex" xmlns:mc="http://schemas.openxmlformats.org/markup-compatibility/2006" xmlns:aink="http://schemas.microsoft.com/office/drawing/2016/ink" xmlns:am3d="http://schemas.microsoft.com/office/drawing/2017/model3d" xmlns:o="urn:schemas-microsoft-com:office:office" xmlns:v="urn:schemas-microsoft-com:vml" xmlns:wp14="http://schemas.microsoft.com/office/word/2010/wordprocessingDrawing" xmlns:w10="urn:schemas-microsoft-com:office:word" xmlns:w="http://schemas.openxmlformats.org/wordprocessingml/2006/main" xmlns:w14="http://schemas.microsoft.com/office/word/2010/wordml" xmlns:w15="http://schemas.microsoft.com/office/word/2012/wordml" xmlns:w16cid="http://schemas.microsoft.com/office/word/2016/wordml/cid" xmlns:w16se="http://schemas.microsoft.com/office/word/2015/wordml/symex" xmlns:wpg="http://schemas.microsoft.com/office/word/2010/wordprocessingGroup" xmlns:wpi="http://schemas.microsoft.com/office/word/2010/wordprocessingInk" xmlns:wps="http://schemas.microsoft.com/office/word/2010/wordprocessingShape" xmlns:a14="http://schemas.microsoft.com/office/drawing/2010/main" val="0"/>
+                          <a14:useLocalDpi xmlns:a14="http://schemas.microsoft.com/office/drawing/2010/main" xmlns:wps="http://schemas.microsoft.com/office/word/2010/wordprocessingShape" xmlns:wpi="http://schemas.microsoft.com/office/word/2010/wordprocessingInk" xmlns:wpg="http://schemas.microsoft.com/office/word/2010/wordprocessingGroup" xmlns:w16se="http://schemas.microsoft.com/office/word/2015/wordml/symex" xmlns:w16cid="http://schemas.microsoft.com/office/word/2016/wordml/cid" xmlns:w15="http://schemas.microsoft.com/office/word/2012/wordml" xmlns:w14="http://schemas.microsoft.com/office/word/2010/wordml" xmlns:w="http://schemas.openxmlformats.org/wordprocessingml/2006/main" xmlns:w10="urn:schemas-microsoft-com:office:word" xmlns:wp14="http://schemas.microsoft.com/office/word/2010/wordprocessingDrawing" xmlns:v="urn:schemas-microsoft-com:vml" xmlns:o="urn:schemas-microsoft-com:office:office" xmlns:am3d="http://schemas.microsoft.com/office/drawing/2017/model3d" xmlns:aink="http://schemas.microsoft.com/office/drawing/2016/ink" xmlns:mc="http://schemas.openxmlformats.org/markup-compatibility/2006" xmlns:cx8="http://schemas.microsoft.com/office/drawing/2016/5/14/chartex" xmlns:cx7="http://schemas.microsoft.com/office/drawing/2016/5/13/chartex" xmlns:cx6="http://schemas.microsoft.com/office/drawing/2016/5/12/chartex" xmlns:cx5="http://schemas.microsoft.com/office/drawing/2016/5/11/chartex" xmlns:cx4="http://schemas.microsoft.com/office/drawing/2016/5/10/chartex" xmlns:cx3="http://schemas.microsoft.com/office/drawing/2016/5/9/chartex" xmlns:cx2="http://schemas.microsoft.com/office/drawing/2015/10/21/chartex" xmlns:cx1="http://schemas.microsoft.com/office/drawing/2015/9/8/chartex" xmlns:cx="http://schemas.microsoft.com/office/drawing/2014/chartex" xmlns:wpc="http://schemas.microsoft.com/office/word/2010/wordprocessingCanvas" xmlns="" val="0"/>
                         </a:ext>
                       </a:extLst>
                     </a:blip>
@@ -22014,7 +22000,6 @@
         <w:pStyle w:val="ab"/>
         <w:spacing w:after="240"/>
         <w:rPr>
-          <w:rFonts w:hint="eastAsia"/>
           <w:sz w:val="20"/>
           <w:szCs w:val="20"/>
         </w:rPr>
@@ -22379,9 +22364,6 @@
       <w:pPr>
         <w:spacing w:after="200" w:line="276" w:lineRule="auto"/>
         <w:jc w:val="both"/>
-        <w:rPr>
-          <w:rFonts w:hint="eastAsia"/>
-        </w:rPr>
       </w:pPr>
       <w:bookmarkStart w:id="26" w:name="_Toc10498320"/>
     </w:p>
@@ -23477,7 +23459,7 @@
                     <a:blip r:embed="rId9" cstate="print">
                       <a:extLst>
                         <a:ext uri="{28A0092B-C50C-407E-A947-70E740481C1C}">
-                          <a14:useLocalDpi xmlns="" xmlns:wpc="http://schemas.microsoft.com/office/word/2010/wordprocessingCanvas" xmlns:cx="http://schemas.microsoft.com/office/drawing/2014/chartex" xmlns:cx1="http://schemas.microsoft.com/office/drawing/2015/9/8/chartex" xmlns:cx2="http://schemas.microsoft.com/office/drawing/2015/10/21/chartex" xmlns:cx3="http://schemas.microsoft.com/office/drawing/2016/5/9/chartex" xmlns:cx4="http://schemas.microsoft.com/office/drawing/2016/5/10/chartex" xmlns:cx5="http://schemas.microsoft.com/office/drawing/2016/5/11/chartex" xmlns:cx6="http://schemas.microsoft.com/office/drawing/2016/5/12/chartex" xmlns:cx7="http://schemas.microsoft.com/office/drawing/2016/5/13/chartex" xmlns:cx8="http://schemas.microsoft.com/office/drawing/2016/5/14/chartex" xmlns:mc="http://schemas.openxmlformats.org/markup-compatibility/2006" xmlns:aink="http://schemas.microsoft.com/office/drawing/2016/ink" xmlns:am3d="http://schemas.microsoft.com/office/drawing/2017/model3d" xmlns:o="urn:schemas-microsoft-com:office:office" xmlns:v="urn:schemas-microsoft-com:vml" xmlns:wp14="http://schemas.microsoft.com/office/word/2010/wordprocessingDrawing" xmlns:w10="urn:schemas-microsoft-com:office:word" xmlns:w="http://schemas.openxmlformats.org/wordprocessingml/2006/main" xmlns:w14="http://schemas.microsoft.com/office/word/2010/wordml" xmlns:w15="http://schemas.microsoft.com/office/word/2012/wordml" xmlns:w16cid="http://schemas.microsoft.com/office/word/2016/wordml/cid" xmlns:w16se="http://schemas.microsoft.com/office/word/2015/wordml/symex" xmlns:wpg="http://schemas.microsoft.com/office/word/2010/wordprocessingGroup" xmlns:wpi="http://schemas.microsoft.com/office/word/2010/wordprocessingInk" xmlns:wps="http://schemas.microsoft.com/office/word/2010/wordprocessingShape" xmlns:a14="http://schemas.microsoft.com/office/drawing/2010/main" val="0"/>
+                          <a14:useLocalDpi xmlns:a14="http://schemas.microsoft.com/office/drawing/2010/main" xmlns:wps="http://schemas.microsoft.com/office/word/2010/wordprocessingShape" xmlns:wpi="http://schemas.microsoft.com/office/word/2010/wordprocessingInk" xmlns:wpg="http://schemas.microsoft.com/office/word/2010/wordprocessingGroup" xmlns:w16se="http://schemas.microsoft.com/office/word/2015/wordml/symex" xmlns:w16cid="http://schemas.microsoft.com/office/word/2016/wordml/cid" xmlns:w15="http://schemas.microsoft.com/office/word/2012/wordml" xmlns:w14="http://schemas.microsoft.com/office/word/2010/wordml" xmlns:w="http://schemas.openxmlformats.org/wordprocessingml/2006/main" xmlns:w10="urn:schemas-microsoft-com:office:word" xmlns:wp14="http://schemas.microsoft.com/office/word/2010/wordprocessingDrawing" xmlns:v="urn:schemas-microsoft-com:vml" xmlns:o="urn:schemas-microsoft-com:office:office" xmlns:am3d="http://schemas.microsoft.com/office/drawing/2017/model3d" xmlns:aink="http://schemas.microsoft.com/office/drawing/2016/ink" xmlns:mc="http://schemas.openxmlformats.org/markup-compatibility/2006" xmlns:cx8="http://schemas.microsoft.com/office/drawing/2016/5/14/chartex" xmlns:cx7="http://schemas.microsoft.com/office/drawing/2016/5/13/chartex" xmlns:cx6="http://schemas.microsoft.com/office/drawing/2016/5/12/chartex" xmlns:cx5="http://schemas.microsoft.com/office/drawing/2016/5/11/chartex" xmlns:cx4="http://schemas.microsoft.com/office/drawing/2016/5/10/chartex" xmlns:cx3="http://schemas.microsoft.com/office/drawing/2016/5/9/chartex" xmlns:cx2="http://schemas.microsoft.com/office/drawing/2015/10/21/chartex" xmlns:cx1="http://schemas.microsoft.com/office/drawing/2015/9/8/chartex" xmlns:cx="http://schemas.microsoft.com/office/drawing/2014/chartex" xmlns:wpc="http://schemas.microsoft.com/office/word/2010/wordprocessingCanvas" xmlns="" val="0"/>
                         </a:ext>
                       </a:extLst>
                     </a:blip>
@@ -23516,9 +23498,6 @@
       <w:pPr>
         <w:pStyle w:val="a8"/>
         <w:jc w:val="center"/>
-        <w:rPr>
-          <w:rFonts w:hint="eastAsia"/>
-        </w:rPr>
       </w:pPr>
       <w:bookmarkStart w:id="35" w:name="_Toc10498936"/>
     </w:p>
@@ -23526,39 +23505,12 @@
       <w:pPr>
         <w:pStyle w:val="a8"/>
         <w:jc w:val="center"/>
-        <w:rPr>
-          <w:rFonts w:hint="eastAsia"/>
-        </w:rPr>
       </w:pPr>
     </w:p>
-    <w:p>
-      <w:pPr>
-        <w:rPr>
-          <w:rFonts w:hint="eastAsia"/>
-        </w:rPr>
-      </w:pPr>
-    </w:p>
-    <w:p>
-      <w:pPr>
-        <w:rPr>
-          <w:rFonts w:hint="eastAsia"/>
-        </w:rPr>
-      </w:pPr>
-    </w:p>
-    <w:p>
-      <w:pPr>
-        <w:rPr>
-          <w:rFonts w:hint="eastAsia"/>
-        </w:rPr>
-      </w:pPr>
-    </w:p>
-    <w:p>
-      <w:pPr>
-        <w:rPr>
-          <w:rFonts w:hint="eastAsia"/>
-        </w:rPr>
-      </w:pPr>
-    </w:p>
+    <w:p/>
+    <w:p/>
+    <w:p/>
+    <w:p/>
     <w:p>
       <w:pPr>
         <w:pStyle w:val="a8"/>
@@ -23961,41 +23913,11 @@
       </w:r>
     </w:p>
     <w:p/>
-    <w:p>
-      <w:pPr>
-        <w:rPr>
-          <w:rFonts w:hint="eastAsia"/>
-        </w:rPr>
-      </w:pPr>
-    </w:p>
-    <w:p>
-      <w:pPr>
-        <w:rPr>
-          <w:rFonts w:hint="eastAsia"/>
-        </w:rPr>
-      </w:pPr>
-    </w:p>
-    <w:p>
-      <w:pPr>
-        <w:rPr>
-          <w:rFonts w:hint="eastAsia"/>
-        </w:rPr>
-      </w:pPr>
-    </w:p>
-    <w:p>
-      <w:pPr>
-        <w:rPr>
-          <w:rFonts w:hint="eastAsia"/>
-        </w:rPr>
-      </w:pPr>
-    </w:p>
-    <w:p>
-      <w:pPr>
-        <w:rPr>
-          <w:rFonts w:hint="eastAsia"/>
-        </w:rPr>
-      </w:pPr>
-    </w:p>
+    <w:p/>
+    <w:p/>
+    <w:p/>
+    <w:p/>
+    <w:p/>
     <w:p/>
     <w:p>
       <w:pPr>
@@ -24103,7 +24025,7 @@
                     <a:blip r:embed="rId10" cstate="print">
                       <a:extLst>
                         <a:ext uri="{28A0092B-C50C-407E-A947-70E740481C1C}">
-                          <a14:useLocalDpi xmlns="" xmlns:wpc="http://schemas.microsoft.com/office/word/2010/wordprocessingCanvas" xmlns:cx="http://schemas.microsoft.com/office/drawing/2014/chartex" xmlns:cx1="http://schemas.microsoft.com/office/drawing/2015/9/8/chartex" xmlns:cx2="http://schemas.microsoft.com/office/drawing/2015/10/21/chartex" xmlns:cx3="http://schemas.microsoft.com/office/drawing/2016/5/9/chartex" xmlns:cx4="http://schemas.microsoft.com/office/drawing/2016/5/10/chartex" xmlns:cx5="http://schemas.microsoft.com/office/drawing/2016/5/11/chartex" xmlns:cx6="http://schemas.microsoft.com/office/drawing/2016/5/12/chartex" xmlns:cx7="http://schemas.microsoft.com/office/drawing/2016/5/13/chartex" xmlns:cx8="http://schemas.microsoft.com/office/drawing/2016/5/14/chartex" xmlns:mc="http://schemas.openxmlformats.org/markup-compatibility/2006" xmlns:aink="http://schemas.microsoft.com/office/drawing/2016/ink" xmlns:am3d="http://schemas.microsoft.com/office/drawing/2017/model3d" xmlns:o="urn:schemas-microsoft-com:office:office" xmlns:v="urn:schemas-microsoft-com:vml" xmlns:wp14="http://schemas.microsoft.com/office/word/2010/wordprocessingDrawing" xmlns:w10="urn:schemas-microsoft-com:office:word" xmlns:w="http://schemas.openxmlformats.org/wordprocessingml/2006/main" xmlns:w14="http://schemas.microsoft.com/office/word/2010/wordml" xmlns:w15="http://schemas.microsoft.com/office/word/2012/wordml" xmlns:w16cid="http://schemas.microsoft.com/office/word/2016/wordml/cid" xmlns:w16se="http://schemas.microsoft.com/office/word/2015/wordml/symex" xmlns:wpg="http://schemas.microsoft.com/office/word/2010/wordprocessingGroup" xmlns:wpi="http://schemas.microsoft.com/office/word/2010/wordprocessingInk" xmlns:wps="http://schemas.microsoft.com/office/word/2010/wordprocessingShape" xmlns:a14="http://schemas.microsoft.com/office/drawing/2010/main" val="0"/>
+                          <a14:useLocalDpi xmlns:a14="http://schemas.microsoft.com/office/drawing/2010/main" xmlns:wps="http://schemas.microsoft.com/office/word/2010/wordprocessingShape" xmlns:wpi="http://schemas.microsoft.com/office/word/2010/wordprocessingInk" xmlns:wpg="http://schemas.microsoft.com/office/word/2010/wordprocessingGroup" xmlns:w16se="http://schemas.microsoft.com/office/word/2015/wordml/symex" xmlns:w16cid="http://schemas.microsoft.com/office/word/2016/wordml/cid" xmlns:w15="http://schemas.microsoft.com/office/word/2012/wordml" xmlns:w14="http://schemas.microsoft.com/office/word/2010/wordml" xmlns:w="http://schemas.openxmlformats.org/wordprocessingml/2006/main" xmlns:w10="urn:schemas-microsoft-com:office:word" xmlns:wp14="http://schemas.microsoft.com/office/word/2010/wordprocessingDrawing" xmlns:v="urn:schemas-microsoft-com:vml" xmlns:o="urn:schemas-microsoft-com:office:office" xmlns:am3d="http://schemas.microsoft.com/office/drawing/2017/model3d" xmlns:aink="http://schemas.microsoft.com/office/drawing/2016/ink" xmlns:mc="http://schemas.openxmlformats.org/markup-compatibility/2006" xmlns:cx8="http://schemas.microsoft.com/office/drawing/2016/5/14/chartex" xmlns:cx7="http://schemas.microsoft.com/office/drawing/2016/5/13/chartex" xmlns:cx6="http://schemas.microsoft.com/office/drawing/2016/5/12/chartex" xmlns:cx5="http://schemas.microsoft.com/office/drawing/2016/5/11/chartex" xmlns:cx4="http://schemas.microsoft.com/office/drawing/2016/5/10/chartex" xmlns:cx3="http://schemas.microsoft.com/office/drawing/2016/5/9/chartex" xmlns:cx2="http://schemas.microsoft.com/office/drawing/2015/10/21/chartex" xmlns:cx1="http://schemas.microsoft.com/office/drawing/2015/9/8/chartex" xmlns:cx="http://schemas.microsoft.com/office/drawing/2014/chartex" xmlns:wpc="http://schemas.microsoft.com/office/word/2010/wordprocessingCanvas" xmlns="" val="0"/>
                         </a:ext>
                       </a:extLst>
                     </a:blip>
@@ -24134,20 +24056,8 @@
     <w:p/>
     <w:p/>
     <w:p/>
-    <w:p>
-      <w:pPr>
-        <w:rPr>
-          <w:rFonts w:hint="eastAsia"/>
-        </w:rPr>
-      </w:pPr>
-    </w:p>
-    <w:p>
-      <w:pPr>
-        <w:rPr>
-          <w:rFonts w:hint="eastAsia"/>
-        </w:rPr>
-      </w:pPr>
-    </w:p>
+    <w:p/>
+    <w:p/>
     <w:p/>
     <w:p>
       <w:pPr>
@@ -24319,9 +24229,6 @@
       <w:pPr>
         <w:spacing w:after="200" w:line="276" w:lineRule="auto"/>
         <w:jc w:val="both"/>
-        <w:rPr>
-          <w:rFonts w:hint="eastAsia"/>
-        </w:rPr>
       </w:pPr>
       <w:bookmarkStart w:id="39" w:name="_Toc10498330"/>
     </w:p>
@@ -24329,9 +24236,6 @@
       <w:pPr>
         <w:spacing w:after="200" w:line="276" w:lineRule="auto"/>
         <w:jc w:val="both"/>
-        <w:rPr>
-          <w:rFonts w:hint="eastAsia"/>
-        </w:rPr>
       </w:pPr>
       <w:r>
         <w:rPr>
@@ -24365,7 +24269,7 @@
                     <a:blip r:embed="rId11" cstate="print">
                       <a:extLst>
                         <a:ext uri="{28A0092B-C50C-407E-A947-70E740481C1C}">
-                          <a14:useLocalDpi xmlns="" xmlns:wpc="http://schemas.microsoft.com/office/word/2010/wordprocessingCanvas" xmlns:cx="http://schemas.microsoft.com/office/drawing/2014/chartex" xmlns:cx1="http://schemas.microsoft.com/office/drawing/2015/9/8/chartex" xmlns:cx2="http://schemas.microsoft.com/office/drawing/2015/10/21/chartex" xmlns:cx3="http://schemas.microsoft.com/office/drawing/2016/5/9/chartex" xmlns:cx4="http://schemas.microsoft.com/office/drawing/2016/5/10/chartex" xmlns:cx5="http://schemas.microsoft.com/office/drawing/2016/5/11/chartex" xmlns:cx6="http://schemas.microsoft.com/office/drawing/2016/5/12/chartex" xmlns:cx7="http://schemas.microsoft.com/office/drawing/2016/5/13/chartex" xmlns:cx8="http://schemas.microsoft.com/office/drawing/2016/5/14/chartex" xmlns:mc="http://schemas.openxmlformats.org/markup-compatibility/2006" xmlns:aink="http://schemas.microsoft.com/office/drawing/2016/ink" xmlns:am3d="http://schemas.microsoft.com/office/drawing/2017/model3d" xmlns:o="urn:schemas-microsoft-com:office:office" xmlns:v="urn:schemas-microsoft-com:vml" xmlns:wp14="http://schemas.microsoft.com/office/word/2010/wordprocessingDrawing" xmlns:w10="urn:schemas-microsoft-com:office:word" xmlns:w="http://schemas.openxmlformats.org/wordprocessingml/2006/main" xmlns:w14="http://schemas.microsoft.com/office/word/2010/wordml" xmlns:w15="http://schemas.microsoft.com/office/word/2012/wordml" xmlns:w16cid="http://schemas.microsoft.com/office/word/2016/wordml/cid" xmlns:w16se="http://schemas.microsoft.com/office/word/2015/wordml/symex" xmlns:wpg="http://schemas.microsoft.com/office/word/2010/wordprocessingGroup" xmlns:wpi="http://schemas.microsoft.com/office/word/2010/wordprocessingInk" xmlns:wps="http://schemas.microsoft.com/office/word/2010/wordprocessingShape" xmlns:a14="http://schemas.microsoft.com/office/drawing/2010/main" val="0"/>
+                          <a14:useLocalDpi xmlns:a14="http://schemas.microsoft.com/office/drawing/2010/main" xmlns:wps="http://schemas.microsoft.com/office/word/2010/wordprocessingShape" xmlns:wpi="http://schemas.microsoft.com/office/word/2010/wordprocessingInk" xmlns:wpg="http://schemas.microsoft.com/office/word/2010/wordprocessingGroup" xmlns:w16se="http://schemas.microsoft.com/office/word/2015/wordml/symex" xmlns:w16cid="http://schemas.microsoft.com/office/word/2016/wordml/cid" xmlns:w15="http://schemas.microsoft.com/office/word/2012/wordml" xmlns:w14="http://schemas.microsoft.com/office/word/2010/wordml" xmlns:w="http://schemas.openxmlformats.org/wordprocessingml/2006/main" xmlns:w10="urn:schemas-microsoft-com:office:word" xmlns:wp14="http://schemas.microsoft.com/office/word/2010/wordprocessingDrawing" xmlns:v="urn:schemas-microsoft-com:vml" xmlns:o="urn:schemas-microsoft-com:office:office" xmlns:am3d="http://schemas.microsoft.com/office/drawing/2017/model3d" xmlns:aink="http://schemas.microsoft.com/office/drawing/2016/ink" xmlns:mc="http://schemas.openxmlformats.org/markup-compatibility/2006" xmlns:cx8="http://schemas.microsoft.com/office/drawing/2016/5/14/chartex" xmlns:cx7="http://schemas.microsoft.com/office/drawing/2016/5/13/chartex" xmlns:cx6="http://schemas.microsoft.com/office/drawing/2016/5/12/chartex" xmlns:cx5="http://schemas.microsoft.com/office/drawing/2016/5/11/chartex" xmlns:cx4="http://schemas.microsoft.com/office/drawing/2016/5/10/chartex" xmlns:cx3="http://schemas.microsoft.com/office/drawing/2016/5/9/chartex" xmlns:cx2="http://schemas.microsoft.com/office/drawing/2015/10/21/chartex" xmlns:cx1="http://schemas.microsoft.com/office/drawing/2015/9/8/chartex" xmlns:cx="http://schemas.microsoft.com/office/drawing/2014/chartex" xmlns:wpc="http://schemas.microsoft.com/office/word/2010/wordprocessingCanvas" xmlns="" val="0"/>
                         </a:ext>
                       </a:extLst>
                     </a:blip>
@@ -24394,7 +24298,6 @@
         <w:spacing w:after="200" w:line="276" w:lineRule="auto"/>
         <w:jc w:val="both"/>
         <w:rPr>
-          <w:rFonts w:hint="eastAsia"/>
           <w:b/>
         </w:rPr>
       </w:pPr>
@@ -24480,50 +24383,17 @@
     </w:p>
     <w:p/>
     <w:p/>
+    <w:p/>
+    <w:p/>
+    <w:p/>
+    <w:p/>
+    <w:p/>
     <w:p>
       <w:pPr>
-        <w:rPr>
-          <w:rFonts w:hint="eastAsia"/>
-        </w:rPr>
-      </w:pPr>
-    </w:p>
-    <w:p>
-      <w:pPr>
-        <w:rPr>
-          <w:rFonts w:hint="eastAsia"/>
-        </w:rPr>
-      </w:pPr>
-    </w:p>
-    <w:p>
-      <w:pPr>
-        <w:rPr>
-          <w:rFonts w:hint="eastAsia"/>
-        </w:rPr>
-      </w:pPr>
-    </w:p>
-    <w:p>
-      <w:pPr>
-        <w:rPr>
-          <w:rFonts w:hint="eastAsia"/>
-        </w:rPr>
+        <w:pStyle w:val="a8"/>
       </w:pPr>
     </w:p>
     <w:p/>
-    <w:p>
-      <w:pPr>
-        <w:pStyle w:val="a8"/>
-        <w:rPr>
-          <w:rFonts w:hint="eastAsia"/>
-        </w:rPr>
-      </w:pPr>
-    </w:p>
-    <w:p>
-      <w:pPr>
-        <w:rPr>
-          <w:rFonts w:hint="eastAsia"/>
-        </w:rPr>
-      </w:pPr>
-    </w:p>
     <w:p/>
     <w:p>
       <w:pPr>
@@ -24829,7 +24699,7 @@
                     <a:blip r:embed="rId12" cstate="print">
                       <a:extLst>
                         <a:ext uri="{28A0092B-C50C-407E-A947-70E740481C1C}">
-                          <a14:useLocalDpi xmlns="" xmlns:wpc="http://schemas.microsoft.com/office/word/2010/wordprocessingCanvas" xmlns:cx="http://schemas.microsoft.com/office/drawing/2014/chartex" xmlns:cx1="http://schemas.microsoft.com/office/drawing/2015/9/8/chartex" xmlns:cx2="http://schemas.microsoft.com/office/drawing/2015/10/21/chartex" xmlns:cx3="http://schemas.microsoft.com/office/drawing/2016/5/9/chartex" xmlns:cx4="http://schemas.microsoft.com/office/drawing/2016/5/10/chartex" xmlns:cx5="http://schemas.microsoft.com/office/drawing/2016/5/11/chartex" xmlns:cx6="http://schemas.microsoft.com/office/drawing/2016/5/12/chartex" xmlns:cx7="http://schemas.microsoft.com/office/drawing/2016/5/13/chartex" xmlns:cx8="http://schemas.microsoft.com/office/drawing/2016/5/14/chartex" xmlns:mc="http://schemas.openxmlformats.org/markup-compatibility/2006" xmlns:aink="http://schemas.microsoft.com/office/drawing/2016/ink" xmlns:am3d="http://schemas.microsoft.com/office/drawing/2017/model3d" xmlns:o="urn:schemas-microsoft-com:office:office" xmlns:v="urn:schemas-microsoft-com:vml" xmlns:wp14="http://schemas.microsoft.com/office/word/2010/wordprocessingDrawing" xmlns:w10="urn:schemas-microsoft-com:office:word" xmlns:w="http://schemas.openxmlformats.org/wordprocessingml/2006/main" xmlns:w14="http://schemas.microsoft.com/office/word/2010/wordml" xmlns:w15="http://schemas.microsoft.com/office/word/2012/wordml" xmlns:w16cid="http://schemas.microsoft.com/office/word/2016/wordml/cid" xmlns:w16se="http://schemas.microsoft.com/office/word/2015/wordml/symex" xmlns:wpg="http://schemas.microsoft.com/office/word/2010/wordprocessingGroup" xmlns:wpi="http://schemas.microsoft.com/office/word/2010/wordprocessingInk" xmlns:wps="http://schemas.microsoft.com/office/word/2010/wordprocessingShape" xmlns:a14="http://schemas.microsoft.com/office/drawing/2010/main" val="0"/>
+                          <a14:useLocalDpi xmlns:a14="http://schemas.microsoft.com/office/drawing/2010/main" xmlns:wps="http://schemas.microsoft.com/office/word/2010/wordprocessingShape" xmlns:wpi="http://schemas.microsoft.com/office/word/2010/wordprocessingInk" xmlns:wpg="http://schemas.microsoft.com/office/word/2010/wordprocessingGroup" xmlns:w16se="http://schemas.microsoft.com/office/word/2015/wordml/symex" xmlns:w16cid="http://schemas.microsoft.com/office/word/2016/wordml/cid" xmlns:w15="http://schemas.microsoft.com/office/word/2012/wordml" xmlns:w14="http://schemas.microsoft.com/office/word/2010/wordml" xmlns:w="http://schemas.openxmlformats.org/wordprocessingml/2006/main" xmlns:w10="urn:schemas-microsoft-com:office:word" xmlns:wp14="http://schemas.microsoft.com/office/word/2010/wordprocessingDrawing" xmlns:v="urn:schemas-microsoft-com:vml" xmlns:o="urn:schemas-microsoft-com:office:office" xmlns:am3d="http://schemas.microsoft.com/office/drawing/2017/model3d" xmlns:aink="http://schemas.microsoft.com/office/drawing/2016/ink" xmlns:mc="http://schemas.openxmlformats.org/markup-compatibility/2006" xmlns:cx8="http://schemas.microsoft.com/office/drawing/2016/5/14/chartex" xmlns:cx7="http://schemas.microsoft.com/office/drawing/2016/5/13/chartex" xmlns:cx6="http://schemas.microsoft.com/office/drawing/2016/5/12/chartex" xmlns:cx5="http://schemas.microsoft.com/office/drawing/2016/5/11/chartex" xmlns:cx4="http://schemas.microsoft.com/office/drawing/2016/5/10/chartex" xmlns:cx3="http://schemas.microsoft.com/office/drawing/2016/5/9/chartex" xmlns:cx2="http://schemas.microsoft.com/office/drawing/2015/10/21/chartex" xmlns:cx1="http://schemas.microsoft.com/office/drawing/2015/9/8/chartex" xmlns:cx="http://schemas.microsoft.com/office/drawing/2014/chartex" xmlns:wpc="http://schemas.microsoft.com/office/word/2010/wordprocessingCanvas" xmlns="" val="0"/>
                         </a:ext>
                       </a:extLst>
                     </a:blip>
@@ -24850,7 +24720,7 @@
                     </a:ln>
                     <a:extLst>
                       <a:ext uri="{53640926-AAD7-44D8-BBD7-CCE9431645EC}">
-                        <a14:shadowObscured xmlns="" xmlns:wpc="http://schemas.microsoft.com/office/word/2010/wordprocessingCanvas" xmlns:cx="http://schemas.microsoft.com/office/drawing/2014/chartex" xmlns:cx1="http://schemas.microsoft.com/office/drawing/2015/9/8/chartex" xmlns:cx2="http://schemas.microsoft.com/office/drawing/2015/10/21/chartex" xmlns:cx3="http://schemas.microsoft.com/office/drawing/2016/5/9/chartex" xmlns:cx4="http://schemas.microsoft.com/office/drawing/2016/5/10/chartex" xmlns:cx5="http://schemas.microsoft.com/office/drawing/2016/5/11/chartex" xmlns:cx6="http://schemas.microsoft.com/office/drawing/2016/5/12/chartex" xmlns:cx7="http://schemas.microsoft.com/office/drawing/2016/5/13/chartex" xmlns:cx8="http://schemas.microsoft.com/office/drawing/2016/5/14/chartex" xmlns:mc="http://schemas.openxmlformats.org/markup-compatibility/2006" xmlns:aink="http://schemas.microsoft.com/office/drawing/2016/ink" xmlns:am3d="http://schemas.microsoft.com/office/drawing/2017/model3d" xmlns:o="urn:schemas-microsoft-com:office:office" xmlns:v="urn:schemas-microsoft-com:vml" xmlns:wp14="http://schemas.microsoft.com/office/word/2010/wordprocessingDrawing" xmlns:w10="urn:schemas-microsoft-com:office:word" xmlns:w="http://schemas.openxmlformats.org/wordprocessingml/2006/main" xmlns:w14="http://schemas.microsoft.com/office/word/2010/wordml" xmlns:w15="http://schemas.microsoft.com/office/word/2012/wordml" xmlns:w16cid="http://schemas.microsoft.com/office/word/2016/wordml/cid" xmlns:w16se="http://schemas.microsoft.com/office/word/2015/wordml/symex" xmlns:wpg="http://schemas.microsoft.com/office/word/2010/wordprocessingGroup" xmlns:wpi="http://schemas.microsoft.com/office/word/2010/wordprocessingInk" xmlns:wps="http://schemas.microsoft.com/office/word/2010/wordprocessingShape" xmlns:a14="http://schemas.microsoft.com/office/drawing/2010/main"/>
+                        <a14:shadowObscured xmlns:a14="http://schemas.microsoft.com/office/drawing/2010/main" xmlns:wps="http://schemas.microsoft.com/office/word/2010/wordprocessingShape" xmlns:wpi="http://schemas.microsoft.com/office/word/2010/wordprocessingInk" xmlns:wpg="http://schemas.microsoft.com/office/word/2010/wordprocessingGroup" xmlns:w16se="http://schemas.microsoft.com/office/word/2015/wordml/symex" xmlns:w16cid="http://schemas.microsoft.com/office/word/2016/wordml/cid" xmlns:w15="http://schemas.microsoft.com/office/word/2012/wordml" xmlns:w14="http://schemas.microsoft.com/office/word/2010/wordml" xmlns:w="http://schemas.openxmlformats.org/wordprocessingml/2006/main" xmlns:w10="urn:schemas-microsoft-com:office:word" xmlns:wp14="http://schemas.microsoft.com/office/word/2010/wordprocessingDrawing" xmlns:v="urn:schemas-microsoft-com:vml" xmlns:o="urn:schemas-microsoft-com:office:office" xmlns:am3d="http://schemas.microsoft.com/office/drawing/2017/model3d" xmlns:aink="http://schemas.microsoft.com/office/drawing/2016/ink" xmlns:mc="http://schemas.openxmlformats.org/markup-compatibility/2006" xmlns:cx8="http://schemas.microsoft.com/office/drawing/2016/5/14/chartex" xmlns:cx7="http://schemas.microsoft.com/office/drawing/2016/5/13/chartex" xmlns:cx6="http://schemas.microsoft.com/office/drawing/2016/5/12/chartex" xmlns:cx5="http://schemas.microsoft.com/office/drawing/2016/5/11/chartex" xmlns:cx4="http://schemas.microsoft.com/office/drawing/2016/5/10/chartex" xmlns:cx3="http://schemas.microsoft.com/office/drawing/2016/5/9/chartex" xmlns:cx2="http://schemas.microsoft.com/office/drawing/2015/10/21/chartex" xmlns:cx1="http://schemas.microsoft.com/office/drawing/2015/9/8/chartex" xmlns:cx="http://schemas.microsoft.com/office/drawing/2014/chartex" xmlns:wpc="http://schemas.microsoft.com/office/word/2010/wordprocessingCanvas" xmlns=""/>
                       </a:ext>
                     </a:extLst>
                   </pic:spPr>
@@ -24874,7 +24744,7 @@
           <w:sz w:val="20"/>
           <w:szCs w:val="20"/>
         </w:rPr>
-        <w:t>4</w:t>
+        <w:t>3</w:t>
       </w:r>
       <w:r>
         <w:rPr>
@@ -25425,7 +25295,7 @@
                     <a:blip r:embed="rId13" cstate="print">
                       <a:extLst>
                         <a:ext uri="{28A0092B-C50C-407E-A947-70E740481C1C}">
-                          <a14:useLocalDpi xmlns="" xmlns:wpc="http://schemas.microsoft.com/office/word/2010/wordprocessingCanvas" xmlns:cx="http://schemas.microsoft.com/office/drawing/2014/chartex" xmlns:cx1="http://schemas.microsoft.com/office/drawing/2015/9/8/chartex" xmlns:cx2="http://schemas.microsoft.com/office/drawing/2015/10/21/chartex" xmlns:cx3="http://schemas.microsoft.com/office/drawing/2016/5/9/chartex" xmlns:cx4="http://schemas.microsoft.com/office/drawing/2016/5/10/chartex" xmlns:cx5="http://schemas.microsoft.com/office/drawing/2016/5/11/chartex" xmlns:cx6="http://schemas.microsoft.com/office/drawing/2016/5/12/chartex" xmlns:cx7="http://schemas.microsoft.com/office/drawing/2016/5/13/chartex" xmlns:cx8="http://schemas.microsoft.com/office/drawing/2016/5/14/chartex" xmlns:mc="http://schemas.openxmlformats.org/markup-compatibility/2006" xmlns:aink="http://schemas.microsoft.com/office/drawing/2016/ink" xmlns:am3d="http://schemas.microsoft.com/office/drawing/2017/model3d" xmlns:o="urn:schemas-microsoft-com:office:office" xmlns:v="urn:schemas-microsoft-com:vml" xmlns:wp14="http://schemas.microsoft.com/office/word/2010/wordprocessingDrawing" xmlns:w10="urn:schemas-microsoft-com:office:word" xmlns:w="http://schemas.openxmlformats.org/wordprocessingml/2006/main" xmlns:w14="http://schemas.microsoft.com/office/word/2010/wordml" xmlns:w15="http://schemas.microsoft.com/office/word/2012/wordml" xmlns:w16cid="http://schemas.microsoft.com/office/word/2016/wordml/cid" xmlns:w16se="http://schemas.microsoft.com/office/word/2015/wordml/symex" xmlns:wpg="http://schemas.microsoft.com/office/word/2010/wordprocessingGroup" xmlns:wpi="http://schemas.microsoft.com/office/word/2010/wordprocessingInk" xmlns:wps="http://schemas.microsoft.com/office/word/2010/wordprocessingShape" xmlns:a14="http://schemas.microsoft.com/office/drawing/2010/main" val="0"/>
+                          <a14:useLocalDpi xmlns:a14="http://schemas.microsoft.com/office/drawing/2010/main" xmlns:wps="http://schemas.microsoft.com/office/word/2010/wordprocessingShape" xmlns:wpi="http://schemas.microsoft.com/office/word/2010/wordprocessingInk" xmlns:wpg="http://schemas.microsoft.com/office/word/2010/wordprocessingGroup" xmlns:w16se="http://schemas.microsoft.com/office/word/2015/wordml/symex" xmlns:w16cid="http://schemas.microsoft.com/office/word/2016/wordml/cid" xmlns:w15="http://schemas.microsoft.com/office/word/2012/wordml" xmlns:w14="http://schemas.microsoft.com/office/word/2010/wordml" xmlns:w="http://schemas.openxmlformats.org/wordprocessingml/2006/main" xmlns:w10="urn:schemas-microsoft-com:office:word" xmlns:wp14="http://schemas.microsoft.com/office/word/2010/wordprocessingDrawing" xmlns:v="urn:schemas-microsoft-com:vml" xmlns:o="urn:schemas-microsoft-com:office:office" xmlns:am3d="http://schemas.microsoft.com/office/drawing/2017/model3d" xmlns:aink="http://schemas.microsoft.com/office/drawing/2016/ink" xmlns:mc="http://schemas.openxmlformats.org/markup-compatibility/2006" xmlns:cx8="http://schemas.microsoft.com/office/drawing/2016/5/14/chartex" xmlns:cx7="http://schemas.microsoft.com/office/drawing/2016/5/13/chartex" xmlns:cx6="http://schemas.microsoft.com/office/drawing/2016/5/12/chartex" xmlns:cx5="http://schemas.microsoft.com/office/drawing/2016/5/11/chartex" xmlns:cx4="http://schemas.microsoft.com/office/drawing/2016/5/10/chartex" xmlns:cx3="http://schemas.microsoft.com/office/drawing/2016/5/9/chartex" xmlns:cx2="http://schemas.microsoft.com/office/drawing/2015/10/21/chartex" xmlns:cx1="http://schemas.microsoft.com/office/drawing/2015/9/8/chartex" xmlns:cx="http://schemas.microsoft.com/office/drawing/2014/chartex" xmlns:wpc="http://schemas.microsoft.com/office/word/2010/wordprocessingCanvas" xmlns="" val="0"/>
                         </a:ext>
                       </a:extLst>
                     </a:blip>
@@ -25882,7 +25752,7 @@
                     <a:blip r:embed="rId14" cstate="print">
                       <a:extLst>
                         <a:ext uri="{28A0092B-C50C-407E-A947-70E740481C1C}">
-                          <a14:useLocalDpi xmlns="" xmlns:wpc="http://schemas.microsoft.com/office/word/2010/wordprocessingCanvas" xmlns:cx="http://schemas.microsoft.com/office/drawing/2014/chartex" xmlns:cx1="http://schemas.microsoft.com/office/drawing/2015/9/8/chartex" xmlns:cx2="http://schemas.microsoft.com/office/drawing/2015/10/21/chartex" xmlns:cx3="http://schemas.microsoft.com/office/drawing/2016/5/9/chartex" xmlns:cx4="http://schemas.microsoft.com/office/drawing/2016/5/10/chartex" xmlns:cx5="http://schemas.microsoft.com/office/drawing/2016/5/11/chartex" xmlns:cx6="http://schemas.microsoft.com/office/drawing/2016/5/12/chartex" xmlns:cx7="http://schemas.microsoft.com/office/drawing/2016/5/13/chartex" xmlns:cx8="http://schemas.microsoft.com/office/drawing/2016/5/14/chartex" xmlns:mc="http://schemas.openxmlformats.org/markup-compatibility/2006" xmlns:aink="http://schemas.microsoft.com/office/drawing/2016/ink" xmlns:am3d="http://schemas.microsoft.com/office/drawing/2017/model3d" xmlns:o="urn:schemas-microsoft-com:office:office" xmlns:v="urn:schemas-microsoft-com:vml" xmlns:wp14="http://schemas.microsoft.com/office/word/2010/wordprocessingDrawing" xmlns:w10="urn:schemas-microsoft-com:office:word" xmlns:w="http://schemas.openxmlformats.org/wordprocessingml/2006/main" xmlns:w14="http://schemas.microsoft.com/office/word/2010/wordml" xmlns:w15="http://schemas.microsoft.com/office/word/2012/wordml" xmlns:w16cid="http://schemas.microsoft.com/office/word/2016/wordml/cid" xmlns:w16se="http://schemas.microsoft.com/office/word/2015/wordml/symex" xmlns:wpg="http://schemas.microsoft.com/office/word/2010/wordprocessingGroup" xmlns:wpi="http://schemas.microsoft.com/office/word/2010/wordprocessingInk" xmlns:wps="http://schemas.microsoft.com/office/word/2010/wordprocessingShape" xmlns:a14="http://schemas.microsoft.com/office/drawing/2010/main" val="0"/>
+                          <a14:useLocalDpi xmlns:a14="http://schemas.microsoft.com/office/drawing/2010/main" xmlns:wps="http://schemas.microsoft.com/office/word/2010/wordprocessingShape" xmlns:wpi="http://schemas.microsoft.com/office/word/2010/wordprocessingInk" xmlns:wpg="http://schemas.microsoft.com/office/word/2010/wordprocessingGroup" xmlns:w16se="http://schemas.microsoft.com/office/word/2015/wordml/symex" xmlns:w16cid="http://schemas.microsoft.com/office/word/2016/wordml/cid" xmlns:w15="http://schemas.microsoft.com/office/word/2012/wordml" xmlns:w14="http://schemas.microsoft.com/office/word/2010/wordml" xmlns:w="http://schemas.openxmlformats.org/wordprocessingml/2006/main" xmlns:w10="urn:schemas-microsoft-com:office:word" xmlns:wp14="http://schemas.microsoft.com/office/word/2010/wordprocessingDrawing" xmlns:v="urn:schemas-microsoft-com:vml" xmlns:o="urn:schemas-microsoft-com:office:office" xmlns:am3d="http://schemas.microsoft.com/office/drawing/2017/model3d" xmlns:aink="http://schemas.microsoft.com/office/drawing/2016/ink" xmlns:mc="http://schemas.openxmlformats.org/markup-compatibility/2006" xmlns:cx8="http://schemas.microsoft.com/office/drawing/2016/5/14/chartex" xmlns:cx7="http://schemas.microsoft.com/office/drawing/2016/5/13/chartex" xmlns:cx6="http://schemas.microsoft.com/office/drawing/2016/5/12/chartex" xmlns:cx5="http://schemas.microsoft.com/office/drawing/2016/5/11/chartex" xmlns:cx4="http://schemas.microsoft.com/office/drawing/2016/5/10/chartex" xmlns:cx3="http://schemas.microsoft.com/office/drawing/2016/5/9/chartex" xmlns:cx2="http://schemas.microsoft.com/office/drawing/2015/10/21/chartex" xmlns:cx1="http://schemas.microsoft.com/office/drawing/2015/9/8/chartex" xmlns:cx="http://schemas.microsoft.com/office/drawing/2014/chartex" xmlns:wpc="http://schemas.microsoft.com/office/word/2010/wordprocessingCanvas" xmlns="" val="0"/>
                         </a:ext>
                       </a:extLst>
                     </a:blip>
@@ -26035,7 +25905,7 @@
             <wp:docPr id="7" name="그림 2" descr="스크린샷이(가) 표시된 사진&#10;&#10;자동 생성된 설명">
               <a:extLst xmlns:a="http://schemas.openxmlformats.org/drawingml/2006/main">
                 <a:ext uri="{FF2B5EF4-FFF2-40B4-BE49-F238E27FC236}">
-                  <a16:creationId xmlns="" xmlns:wpc="http://schemas.microsoft.com/office/word/2010/wordprocessingCanvas" xmlns:cx="http://schemas.microsoft.com/office/drawing/2014/chartex" xmlns:cx1="http://schemas.microsoft.com/office/drawing/2015/9/8/chartex" xmlns:cx2="http://schemas.microsoft.com/office/drawing/2015/10/21/chartex" xmlns:cx3="http://schemas.microsoft.com/office/drawing/2016/5/9/chartex" xmlns:cx4="http://schemas.microsoft.com/office/drawing/2016/5/10/chartex" xmlns:cx5="http://schemas.microsoft.com/office/drawing/2016/5/11/chartex" xmlns:cx6="http://schemas.microsoft.com/office/drawing/2016/5/12/chartex" xmlns:cx7="http://schemas.microsoft.com/office/drawing/2016/5/13/chartex" xmlns:cx8="http://schemas.microsoft.com/office/drawing/2016/5/14/chartex" xmlns:mc="http://schemas.openxmlformats.org/markup-compatibility/2006" xmlns:aink="http://schemas.microsoft.com/office/drawing/2016/ink" xmlns:am3d="http://schemas.microsoft.com/office/drawing/2017/model3d" xmlns:o="urn:schemas-microsoft-com:office:office" xmlns:v="urn:schemas-microsoft-com:vml" xmlns:wp14="http://schemas.microsoft.com/office/word/2010/wordprocessingDrawing" xmlns:w10="urn:schemas-microsoft-com:office:word" xmlns:w="http://schemas.openxmlformats.org/wordprocessingml/2006/main" xmlns:w14="http://schemas.microsoft.com/office/word/2010/wordml" xmlns:w15="http://schemas.microsoft.com/office/word/2012/wordml" xmlns:w16cid="http://schemas.microsoft.com/office/word/2016/wordml/cid" xmlns:w16se="http://schemas.microsoft.com/office/word/2015/wordml/symex" xmlns:wpg="http://schemas.microsoft.com/office/word/2010/wordprocessingGroup" xmlns:wpi="http://schemas.microsoft.com/office/word/2010/wordprocessingInk" xmlns:wps="http://schemas.microsoft.com/office/word/2010/wordprocessingShape" xmlns:a16="http://schemas.microsoft.com/office/drawing/2014/main" id="{F05AFEEF-FE54-47AD-B387-CB40FC98AD2E}"/>
+                  <a16:creationId xmlns:a16="http://schemas.microsoft.com/office/drawing/2014/main" xmlns:wps="http://schemas.microsoft.com/office/word/2010/wordprocessingShape" xmlns:wpi="http://schemas.microsoft.com/office/word/2010/wordprocessingInk" xmlns:wpg="http://schemas.microsoft.com/office/word/2010/wordprocessingGroup" xmlns:w16se="http://schemas.microsoft.com/office/word/2015/wordml/symex" xmlns:w16cid="http://schemas.microsoft.com/office/word/2016/wordml/cid" xmlns:w15="http://schemas.microsoft.com/office/word/2012/wordml" xmlns:w14="http://schemas.microsoft.com/office/word/2010/wordml" xmlns:w="http://schemas.openxmlformats.org/wordprocessingml/2006/main" xmlns:w10="urn:schemas-microsoft-com:office:word" xmlns:wp14="http://schemas.microsoft.com/office/word/2010/wordprocessingDrawing" xmlns:v="urn:schemas-microsoft-com:vml" xmlns:o="urn:schemas-microsoft-com:office:office" xmlns:am3d="http://schemas.microsoft.com/office/drawing/2017/model3d" xmlns:aink="http://schemas.microsoft.com/office/drawing/2016/ink" xmlns:mc="http://schemas.openxmlformats.org/markup-compatibility/2006" xmlns:cx8="http://schemas.microsoft.com/office/drawing/2016/5/14/chartex" xmlns:cx7="http://schemas.microsoft.com/office/drawing/2016/5/13/chartex" xmlns:cx6="http://schemas.microsoft.com/office/drawing/2016/5/12/chartex" xmlns:cx5="http://schemas.microsoft.com/office/drawing/2016/5/11/chartex" xmlns:cx4="http://schemas.microsoft.com/office/drawing/2016/5/10/chartex" xmlns:cx3="http://schemas.microsoft.com/office/drawing/2016/5/9/chartex" xmlns:cx2="http://schemas.microsoft.com/office/drawing/2015/10/21/chartex" xmlns:cx1="http://schemas.microsoft.com/office/drawing/2015/9/8/chartex" xmlns:cx="http://schemas.microsoft.com/office/drawing/2014/chartex" xmlns:wpc="http://schemas.microsoft.com/office/word/2010/wordprocessingCanvas" xmlns="" id="{F05AFEEF-FE54-47AD-B387-CB40FC98AD2E}"/>
                 </a:ext>
               </a:extLst>
             </wp:docPr>
@@ -26047,7 +25917,7 @@
                     <pic:cNvPr id="23" name="그림 22" descr="스크린샷이(가) 표시된 사진&#10;&#10;자동 생성된 설명">
                       <a:extLst>
                         <a:ext uri="{FF2B5EF4-FFF2-40B4-BE49-F238E27FC236}">
-                          <a16:creationId xmlns="" xmlns:wpc="http://schemas.microsoft.com/office/word/2010/wordprocessingCanvas" xmlns:cx="http://schemas.microsoft.com/office/drawing/2014/chartex" xmlns:cx1="http://schemas.microsoft.com/office/drawing/2015/9/8/chartex" xmlns:cx2="http://schemas.microsoft.com/office/drawing/2015/10/21/chartex" xmlns:cx3="http://schemas.microsoft.com/office/drawing/2016/5/9/chartex" xmlns:cx4="http://schemas.microsoft.com/office/drawing/2016/5/10/chartex" xmlns:cx5="http://schemas.microsoft.com/office/drawing/2016/5/11/chartex" xmlns:cx6="http://schemas.microsoft.com/office/drawing/2016/5/12/chartex" xmlns:cx7="http://schemas.microsoft.com/office/drawing/2016/5/13/chartex" xmlns:cx8="http://schemas.microsoft.com/office/drawing/2016/5/14/chartex" xmlns:mc="http://schemas.openxmlformats.org/markup-compatibility/2006" xmlns:aink="http://schemas.microsoft.com/office/drawing/2016/ink" xmlns:am3d="http://schemas.microsoft.com/office/drawing/2017/model3d" xmlns:o="urn:schemas-microsoft-com:office:office" xmlns:v="urn:schemas-microsoft-com:vml" xmlns:wp14="http://schemas.microsoft.com/office/word/2010/wordprocessingDrawing" xmlns:w10="urn:schemas-microsoft-com:office:word" xmlns:w="http://schemas.openxmlformats.org/wordprocessingml/2006/main" xmlns:w14="http://schemas.microsoft.com/office/word/2010/wordml" xmlns:w15="http://schemas.microsoft.com/office/word/2012/wordml" xmlns:w16cid="http://schemas.microsoft.com/office/word/2016/wordml/cid" xmlns:w16se="http://schemas.microsoft.com/office/word/2015/wordml/symex" xmlns:wpg="http://schemas.microsoft.com/office/word/2010/wordprocessingGroup" xmlns:wpi="http://schemas.microsoft.com/office/word/2010/wordprocessingInk" xmlns:wps="http://schemas.microsoft.com/office/word/2010/wordprocessingShape" xmlns:a16="http://schemas.microsoft.com/office/drawing/2014/main" id="{F05AFEEF-FE54-47AD-B387-CB40FC98AD2E}"/>
+                          <a16:creationId xmlns:a16="http://schemas.microsoft.com/office/drawing/2014/main" xmlns:wps="http://schemas.microsoft.com/office/word/2010/wordprocessingShape" xmlns:wpi="http://schemas.microsoft.com/office/word/2010/wordprocessingInk" xmlns:wpg="http://schemas.microsoft.com/office/word/2010/wordprocessingGroup" xmlns:w16se="http://schemas.microsoft.com/office/word/2015/wordml/symex" xmlns:w16cid="http://schemas.microsoft.com/office/word/2016/wordml/cid" xmlns:w15="http://schemas.microsoft.com/office/word/2012/wordml" xmlns:w14="http://schemas.microsoft.com/office/word/2010/wordml" xmlns:w="http://schemas.openxmlformats.org/wordprocessingml/2006/main" xmlns:w10="urn:schemas-microsoft-com:office:word" xmlns:wp14="http://schemas.microsoft.com/office/word/2010/wordprocessingDrawing" xmlns:v="urn:schemas-microsoft-com:vml" xmlns:o="urn:schemas-microsoft-com:office:office" xmlns:am3d="http://schemas.microsoft.com/office/drawing/2017/model3d" xmlns:aink="http://schemas.microsoft.com/office/drawing/2016/ink" xmlns:mc="http://schemas.openxmlformats.org/markup-compatibility/2006" xmlns:cx8="http://schemas.microsoft.com/office/drawing/2016/5/14/chartex" xmlns:cx7="http://schemas.microsoft.com/office/drawing/2016/5/13/chartex" xmlns:cx6="http://schemas.microsoft.com/office/drawing/2016/5/12/chartex" xmlns:cx5="http://schemas.microsoft.com/office/drawing/2016/5/11/chartex" xmlns:cx4="http://schemas.microsoft.com/office/drawing/2016/5/10/chartex" xmlns:cx3="http://schemas.microsoft.com/office/drawing/2016/5/9/chartex" xmlns:cx2="http://schemas.microsoft.com/office/drawing/2015/10/21/chartex" xmlns:cx1="http://schemas.microsoft.com/office/drawing/2015/9/8/chartex" xmlns:cx="http://schemas.microsoft.com/office/drawing/2014/chartex" xmlns:wpc="http://schemas.microsoft.com/office/word/2010/wordprocessingCanvas" xmlns="" id="{F05AFEEF-FE54-47AD-B387-CB40FC98AD2E}"/>
                         </a:ext>
                       </a:extLst>
                     </pic:cNvPr>
@@ -26059,7 +25929,7 @@
                     <a:blip r:embed="rId15" cstate="print">
                       <a:extLst>
                         <a:ext uri="{28A0092B-C50C-407E-A947-70E740481C1C}">
-                          <a14:useLocalDpi xmlns="" xmlns:wpc="http://schemas.microsoft.com/office/word/2010/wordprocessingCanvas" xmlns:cx="http://schemas.microsoft.com/office/drawing/2014/chartex" xmlns:cx1="http://schemas.microsoft.com/office/drawing/2015/9/8/chartex" xmlns:cx2="http://schemas.microsoft.com/office/drawing/2015/10/21/chartex" xmlns:cx3="http://schemas.microsoft.com/office/drawing/2016/5/9/chartex" xmlns:cx4="http://schemas.microsoft.com/office/drawing/2016/5/10/chartex" xmlns:cx5="http://schemas.microsoft.com/office/drawing/2016/5/11/chartex" xmlns:cx6="http://schemas.microsoft.com/office/drawing/2016/5/12/chartex" xmlns:cx7="http://schemas.microsoft.com/office/drawing/2016/5/13/chartex" xmlns:cx8="http://schemas.microsoft.com/office/drawing/2016/5/14/chartex" xmlns:mc="http://schemas.openxmlformats.org/markup-compatibility/2006" xmlns:aink="http://schemas.microsoft.com/office/drawing/2016/ink" xmlns:am3d="http://schemas.microsoft.com/office/drawing/2017/model3d" xmlns:o="urn:schemas-microsoft-com:office:office" xmlns:v="urn:schemas-microsoft-com:vml" xmlns:wp14="http://schemas.microsoft.com/office/word/2010/wordprocessingDrawing" xmlns:w10="urn:schemas-microsoft-com:office:word" xmlns:w="http://schemas.openxmlformats.org/wordprocessingml/2006/main" xmlns:w14="http://schemas.microsoft.com/office/word/2010/wordml" xmlns:w15="http://schemas.microsoft.com/office/word/2012/wordml" xmlns:w16cid="http://schemas.microsoft.com/office/word/2016/wordml/cid" xmlns:w16se="http://schemas.microsoft.com/office/word/2015/wordml/symex" xmlns:wpg="http://schemas.microsoft.com/office/word/2010/wordprocessingGroup" xmlns:wpi="http://schemas.microsoft.com/office/word/2010/wordprocessingInk" xmlns:wps="http://schemas.microsoft.com/office/word/2010/wordprocessingShape" xmlns:a14="http://schemas.microsoft.com/office/drawing/2010/main" val="0"/>
+                          <a14:useLocalDpi xmlns:a14="http://schemas.microsoft.com/office/drawing/2010/main" xmlns:wps="http://schemas.microsoft.com/office/word/2010/wordprocessingShape" xmlns:wpi="http://schemas.microsoft.com/office/word/2010/wordprocessingInk" xmlns:wpg="http://schemas.microsoft.com/office/word/2010/wordprocessingGroup" xmlns:w16se="http://schemas.microsoft.com/office/word/2015/wordml/symex" xmlns:w16cid="http://schemas.microsoft.com/office/word/2016/wordml/cid" xmlns:w15="http://schemas.microsoft.com/office/word/2012/wordml" xmlns:w14="http://schemas.microsoft.com/office/word/2010/wordml" xmlns:w="http://schemas.openxmlformats.org/wordprocessingml/2006/main" xmlns:w10="urn:schemas-microsoft-com:office:word" xmlns:wp14="http://schemas.microsoft.com/office/word/2010/wordprocessingDrawing" xmlns:v="urn:schemas-microsoft-com:vml" xmlns:o="urn:schemas-microsoft-com:office:office" xmlns:am3d="http://schemas.microsoft.com/office/drawing/2017/model3d" xmlns:aink="http://schemas.microsoft.com/office/drawing/2016/ink" xmlns:mc="http://schemas.openxmlformats.org/markup-compatibility/2006" xmlns:cx8="http://schemas.microsoft.com/office/drawing/2016/5/14/chartex" xmlns:cx7="http://schemas.microsoft.com/office/drawing/2016/5/13/chartex" xmlns:cx6="http://schemas.microsoft.com/office/drawing/2016/5/12/chartex" xmlns:cx5="http://schemas.microsoft.com/office/drawing/2016/5/11/chartex" xmlns:cx4="http://schemas.microsoft.com/office/drawing/2016/5/10/chartex" xmlns:cx3="http://schemas.microsoft.com/office/drawing/2016/5/9/chartex" xmlns:cx2="http://schemas.microsoft.com/office/drawing/2015/10/21/chartex" xmlns:cx1="http://schemas.microsoft.com/office/drawing/2015/9/8/chartex" xmlns:cx="http://schemas.microsoft.com/office/drawing/2014/chartex" xmlns:wpc="http://schemas.microsoft.com/office/word/2010/wordprocessingCanvas" xmlns="" val="0"/>
                         </a:ext>
                       </a:extLst>
                     </a:blip>
@@ -26433,7 +26303,7 @@
                     <a:blip r:embed="rId18" cstate="print">
                       <a:extLst>
                         <a:ext uri="{28A0092B-C50C-407E-A947-70E740481C1C}">
-                          <a14:useLocalDpi xmlns="" xmlns:wpc="http://schemas.microsoft.com/office/word/2010/wordprocessingCanvas" xmlns:cx="http://schemas.microsoft.com/office/drawing/2014/chartex" xmlns:cx1="http://schemas.microsoft.com/office/drawing/2015/9/8/chartex" xmlns:cx2="http://schemas.microsoft.com/office/drawing/2015/10/21/chartex" xmlns:cx3="http://schemas.microsoft.com/office/drawing/2016/5/9/chartex" xmlns:cx4="http://schemas.microsoft.com/office/drawing/2016/5/10/chartex" xmlns:cx5="http://schemas.microsoft.com/office/drawing/2016/5/11/chartex" xmlns:cx6="http://schemas.microsoft.com/office/drawing/2016/5/12/chartex" xmlns:cx7="http://schemas.microsoft.com/office/drawing/2016/5/13/chartex" xmlns:cx8="http://schemas.microsoft.com/office/drawing/2016/5/14/chartex" xmlns:mc="http://schemas.openxmlformats.org/markup-compatibility/2006" xmlns:aink="http://schemas.microsoft.com/office/drawing/2016/ink" xmlns:am3d="http://schemas.microsoft.com/office/drawing/2017/model3d" xmlns:o="urn:schemas-microsoft-com:office:office" xmlns:v="urn:schemas-microsoft-com:vml" xmlns:wp14="http://schemas.microsoft.com/office/word/2010/wordprocessingDrawing" xmlns:w10="urn:schemas-microsoft-com:office:word" xmlns:w="http://schemas.openxmlformats.org/wordprocessingml/2006/main" xmlns:w14="http://schemas.microsoft.com/office/word/2010/wordml" xmlns:w15="http://schemas.microsoft.com/office/word/2012/wordml" xmlns:w16cid="http://schemas.microsoft.com/office/word/2016/wordml/cid" xmlns:w16se="http://schemas.microsoft.com/office/word/2015/wordml/symex" xmlns:wpg="http://schemas.microsoft.com/office/word/2010/wordprocessingGroup" xmlns:wpi="http://schemas.microsoft.com/office/word/2010/wordprocessingInk" xmlns:wps="http://schemas.microsoft.com/office/word/2010/wordprocessingShape" xmlns:a14="http://schemas.microsoft.com/office/drawing/2010/main" val="0"/>
+                          <a14:useLocalDpi xmlns:a14="http://schemas.microsoft.com/office/drawing/2010/main" xmlns:wps="http://schemas.microsoft.com/office/word/2010/wordprocessingShape" xmlns:wpi="http://schemas.microsoft.com/office/word/2010/wordprocessingInk" xmlns:wpg="http://schemas.microsoft.com/office/word/2010/wordprocessingGroup" xmlns:w16se="http://schemas.microsoft.com/office/word/2015/wordml/symex" xmlns:w16cid="http://schemas.microsoft.com/office/word/2016/wordml/cid" xmlns:w15="http://schemas.microsoft.com/office/word/2012/wordml" xmlns:w14="http://schemas.microsoft.com/office/word/2010/wordml" xmlns:w="http://schemas.openxmlformats.org/wordprocessingml/2006/main" xmlns:w10="urn:schemas-microsoft-com:office:word" xmlns:wp14="http://schemas.microsoft.com/office/word/2010/wordprocessingDrawing" xmlns:v="urn:schemas-microsoft-com:vml" xmlns:o="urn:schemas-microsoft-com:office:office" xmlns:am3d="http://schemas.microsoft.com/office/drawing/2017/model3d" xmlns:aink="http://schemas.microsoft.com/office/drawing/2016/ink" xmlns:mc="http://schemas.openxmlformats.org/markup-compatibility/2006" xmlns:cx8="http://schemas.microsoft.com/office/drawing/2016/5/14/chartex" xmlns:cx7="http://schemas.microsoft.com/office/drawing/2016/5/13/chartex" xmlns:cx6="http://schemas.microsoft.com/office/drawing/2016/5/12/chartex" xmlns:cx5="http://schemas.microsoft.com/office/drawing/2016/5/11/chartex" xmlns:cx4="http://schemas.microsoft.com/office/drawing/2016/5/10/chartex" xmlns:cx3="http://schemas.microsoft.com/office/drawing/2016/5/9/chartex" xmlns:cx2="http://schemas.microsoft.com/office/drawing/2015/10/21/chartex" xmlns:cx1="http://schemas.microsoft.com/office/drawing/2015/9/8/chartex" xmlns:cx="http://schemas.microsoft.com/office/drawing/2014/chartex" xmlns:wpc="http://schemas.microsoft.com/office/word/2010/wordprocessingCanvas" xmlns="" val="0"/>
                         </a:ext>
                       </a:extLst>
                     </a:blip>
@@ -26684,7 +26554,7 @@
             <wp:docPr id="54" name="그림 6" descr="스크린샷이(가) 표시된 사진&#10;&#10;자동 생성된 설명">
               <a:extLst xmlns:a="http://schemas.openxmlformats.org/drawingml/2006/main">
                 <a:ext uri="{FF2B5EF4-FFF2-40B4-BE49-F238E27FC236}">
-                  <a16:creationId xmlns="" xmlns:wpc="http://schemas.microsoft.com/office/word/2010/wordprocessingCanvas" xmlns:cx="http://schemas.microsoft.com/office/drawing/2014/chartex" xmlns:cx1="http://schemas.microsoft.com/office/drawing/2015/9/8/chartex" xmlns:cx2="http://schemas.microsoft.com/office/drawing/2015/10/21/chartex" xmlns:cx3="http://schemas.microsoft.com/office/drawing/2016/5/9/chartex" xmlns:cx4="http://schemas.microsoft.com/office/drawing/2016/5/10/chartex" xmlns:cx5="http://schemas.microsoft.com/office/drawing/2016/5/11/chartex" xmlns:cx6="http://schemas.microsoft.com/office/drawing/2016/5/12/chartex" xmlns:cx7="http://schemas.microsoft.com/office/drawing/2016/5/13/chartex" xmlns:cx8="http://schemas.microsoft.com/office/drawing/2016/5/14/chartex" xmlns:mc="http://schemas.openxmlformats.org/markup-compatibility/2006" xmlns:aink="http://schemas.microsoft.com/office/drawing/2016/ink" xmlns:am3d="http://schemas.microsoft.com/office/drawing/2017/model3d" xmlns:o="urn:schemas-microsoft-com:office:office" xmlns:v="urn:schemas-microsoft-com:vml" xmlns:wp14="http://schemas.microsoft.com/office/word/2010/wordprocessingDrawing" xmlns:w10="urn:schemas-microsoft-com:office:word" xmlns:w="http://schemas.openxmlformats.org/wordprocessingml/2006/main" xmlns:w14="http://schemas.microsoft.com/office/word/2010/wordml" xmlns:w15="http://schemas.microsoft.com/office/word/2012/wordml" xmlns:w16cid="http://schemas.microsoft.com/office/word/2016/wordml/cid" xmlns:w16se="http://schemas.microsoft.com/office/word/2015/wordml/symex" xmlns:wpg="http://schemas.microsoft.com/office/word/2010/wordprocessingGroup" xmlns:wpi="http://schemas.microsoft.com/office/word/2010/wordprocessingInk" xmlns:wps="http://schemas.microsoft.com/office/word/2010/wordprocessingShape" xmlns:a16="http://schemas.microsoft.com/office/drawing/2014/main" id="{E08730B8-3201-4BE7-9098-7AE8DACD1CA2}"/>
+                  <a16:creationId xmlns:a16="http://schemas.microsoft.com/office/drawing/2014/main" xmlns:wps="http://schemas.microsoft.com/office/word/2010/wordprocessingShape" xmlns:wpi="http://schemas.microsoft.com/office/word/2010/wordprocessingInk" xmlns:wpg="http://schemas.microsoft.com/office/word/2010/wordprocessingGroup" xmlns:w16se="http://schemas.microsoft.com/office/word/2015/wordml/symex" xmlns:w16cid="http://schemas.microsoft.com/office/word/2016/wordml/cid" xmlns:w15="http://schemas.microsoft.com/office/word/2012/wordml" xmlns:w14="http://schemas.microsoft.com/office/word/2010/wordml" xmlns:w="http://schemas.openxmlformats.org/wordprocessingml/2006/main" xmlns:w10="urn:schemas-microsoft-com:office:word" xmlns:wp14="http://schemas.microsoft.com/office/word/2010/wordprocessingDrawing" xmlns:v="urn:schemas-microsoft-com:vml" xmlns:o="urn:schemas-microsoft-com:office:office" xmlns:am3d="http://schemas.microsoft.com/office/drawing/2017/model3d" xmlns:aink="http://schemas.microsoft.com/office/drawing/2016/ink" xmlns:mc="http://schemas.openxmlformats.org/markup-compatibility/2006" xmlns:cx8="http://schemas.microsoft.com/office/drawing/2016/5/14/chartex" xmlns:cx7="http://schemas.microsoft.com/office/drawing/2016/5/13/chartex" xmlns:cx6="http://schemas.microsoft.com/office/drawing/2016/5/12/chartex" xmlns:cx5="http://schemas.microsoft.com/office/drawing/2016/5/11/chartex" xmlns:cx4="http://schemas.microsoft.com/office/drawing/2016/5/10/chartex" xmlns:cx3="http://schemas.microsoft.com/office/drawing/2016/5/9/chartex" xmlns:cx2="http://schemas.microsoft.com/office/drawing/2015/10/21/chartex" xmlns:cx1="http://schemas.microsoft.com/office/drawing/2015/9/8/chartex" xmlns:cx="http://schemas.microsoft.com/office/drawing/2014/chartex" xmlns:wpc="http://schemas.microsoft.com/office/word/2010/wordprocessingCanvas" xmlns="" id="{E08730B8-3201-4BE7-9098-7AE8DACD1CA2}"/>
                 </a:ext>
               </a:extLst>
             </wp:docPr>
@@ -26696,7 +26566,7 @@
                     <pic:cNvPr id="15" name="그림 14" descr="스크린샷이(가) 표시된 사진&#10;&#10;자동 생성된 설명">
                       <a:extLst>
                         <a:ext uri="{FF2B5EF4-FFF2-40B4-BE49-F238E27FC236}">
-                          <a16:creationId xmlns="" xmlns:wpc="http://schemas.microsoft.com/office/word/2010/wordprocessingCanvas" xmlns:cx="http://schemas.microsoft.com/office/drawing/2014/chartex" xmlns:cx1="http://schemas.microsoft.com/office/drawing/2015/9/8/chartex" xmlns:cx2="http://schemas.microsoft.com/office/drawing/2015/10/21/chartex" xmlns:cx3="http://schemas.microsoft.com/office/drawing/2016/5/9/chartex" xmlns:cx4="http://schemas.microsoft.com/office/drawing/2016/5/10/chartex" xmlns:cx5="http://schemas.microsoft.com/office/drawing/2016/5/11/chartex" xmlns:cx6="http://schemas.microsoft.com/office/drawing/2016/5/12/chartex" xmlns:cx7="http://schemas.microsoft.com/office/drawing/2016/5/13/chartex" xmlns:cx8="http://schemas.microsoft.com/office/drawing/2016/5/14/chartex" xmlns:mc="http://schemas.openxmlformats.org/markup-compatibility/2006" xmlns:aink="http://schemas.microsoft.com/office/drawing/2016/ink" xmlns:am3d="http://schemas.microsoft.com/office/drawing/2017/model3d" xmlns:o="urn:schemas-microsoft-com:office:office" xmlns:v="urn:schemas-microsoft-com:vml" xmlns:wp14="http://schemas.microsoft.com/office/word/2010/wordprocessingDrawing" xmlns:w10="urn:schemas-microsoft-com:office:word" xmlns:w="http://schemas.openxmlformats.org/wordprocessingml/2006/main" xmlns:w14="http://schemas.microsoft.com/office/word/2010/wordml" xmlns:w15="http://schemas.microsoft.com/office/word/2012/wordml" xmlns:w16cid="http://schemas.microsoft.com/office/word/2016/wordml/cid" xmlns:w16se="http://schemas.microsoft.com/office/word/2015/wordml/symex" xmlns:wpg="http://schemas.microsoft.com/office/word/2010/wordprocessingGroup" xmlns:wpi="http://schemas.microsoft.com/office/word/2010/wordprocessingInk" xmlns:wps="http://schemas.microsoft.com/office/word/2010/wordprocessingShape" xmlns:a16="http://schemas.microsoft.com/office/drawing/2014/main" id="{E08730B8-3201-4BE7-9098-7AE8DACD1CA2}"/>
+                          <a16:creationId xmlns:a16="http://schemas.microsoft.com/office/drawing/2014/main" xmlns:wps="http://schemas.microsoft.com/office/word/2010/wordprocessingShape" xmlns:wpi="http://schemas.microsoft.com/office/word/2010/wordprocessingInk" xmlns:wpg="http://schemas.microsoft.com/office/word/2010/wordprocessingGroup" xmlns:w16se="http://schemas.microsoft.com/office/word/2015/wordml/symex" xmlns:w16cid="http://schemas.microsoft.com/office/word/2016/wordml/cid" xmlns:w15="http://schemas.microsoft.com/office/word/2012/wordml" xmlns:w14="http://schemas.microsoft.com/office/word/2010/wordml" xmlns:w="http://schemas.openxmlformats.org/wordprocessingml/2006/main" xmlns:w10="urn:schemas-microsoft-com:office:word" xmlns:wp14="http://schemas.microsoft.com/office/word/2010/wordprocessingDrawing" xmlns:v="urn:schemas-microsoft-com:vml" xmlns:o="urn:schemas-microsoft-com:office:office" xmlns:am3d="http://schemas.microsoft.com/office/drawing/2017/model3d" xmlns:aink="http://schemas.microsoft.com/office/drawing/2016/ink" xmlns:mc="http://schemas.openxmlformats.org/markup-compatibility/2006" xmlns:cx8="http://schemas.microsoft.com/office/drawing/2016/5/14/chartex" xmlns:cx7="http://schemas.microsoft.com/office/drawing/2016/5/13/chartex" xmlns:cx6="http://schemas.microsoft.com/office/drawing/2016/5/12/chartex" xmlns:cx5="http://schemas.microsoft.com/office/drawing/2016/5/11/chartex" xmlns:cx4="http://schemas.microsoft.com/office/drawing/2016/5/10/chartex" xmlns:cx3="http://schemas.microsoft.com/office/drawing/2016/5/9/chartex" xmlns:cx2="http://schemas.microsoft.com/office/drawing/2015/10/21/chartex" xmlns:cx1="http://schemas.microsoft.com/office/drawing/2015/9/8/chartex" xmlns:cx="http://schemas.microsoft.com/office/drawing/2014/chartex" xmlns:wpc="http://schemas.microsoft.com/office/word/2010/wordprocessingCanvas" xmlns="" id="{E08730B8-3201-4BE7-9098-7AE8DACD1CA2}"/>
                         </a:ext>
                       </a:extLst>
                     </pic:cNvPr>
@@ -26708,7 +26578,7 @@
                     <a:blip r:embed="rId20" cstate="print">
                       <a:extLst>
                         <a:ext uri="{28A0092B-C50C-407E-A947-70E740481C1C}">
-                          <a14:useLocalDpi xmlns="" xmlns:wpc="http://schemas.microsoft.com/office/word/2010/wordprocessingCanvas" xmlns:cx="http://schemas.microsoft.com/office/drawing/2014/chartex" xmlns:cx1="http://schemas.microsoft.com/office/drawing/2015/9/8/chartex" xmlns:cx2="http://schemas.microsoft.com/office/drawing/2015/10/21/chartex" xmlns:cx3="http://schemas.microsoft.com/office/drawing/2016/5/9/chartex" xmlns:cx4="http://schemas.microsoft.com/office/drawing/2016/5/10/chartex" xmlns:cx5="http://schemas.microsoft.com/office/drawing/2016/5/11/chartex" xmlns:cx6="http://schemas.microsoft.com/office/drawing/2016/5/12/chartex" xmlns:cx7="http://schemas.microsoft.com/office/drawing/2016/5/13/chartex" xmlns:cx8="http://schemas.microsoft.com/office/drawing/2016/5/14/chartex" xmlns:mc="http://schemas.openxmlformats.org/markup-compatibility/2006" xmlns:aink="http://schemas.microsoft.com/office/drawing/2016/ink" xmlns:am3d="http://schemas.microsoft.com/office/drawing/2017/model3d" xmlns:o="urn:schemas-microsoft-com:office:office" xmlns:v="urn:schemas-microsoft-com:vml" xmlns:wp14="http://schemas.microsoft.com/office/word/2010/wordprocessingDrawing" xmlns:w10="urn:schemas-microsoft-com:office:word" xmlns:w="http://schemas.openxmlformats.org/wordprocessingml/2006/main" xmlns:w14="http://schemas.microsoft.com/office/word/2010/wordml" xmlns:w15="http://schemas.microsoft.com/office/word/2012/wordml" xmlns:w16cid="http://schemas.microsoft.com/office/word/2016/wordml/cid" xmlns:w16se="http://schemas.microsoft.com/office/word/2015/wordml/symex" xmlns:wpg="http://schemas.microsoft.com/office/word/2010/wordprocessingGroup" xmlns:wpi="http://schemas.microsoft.com/office/word/2010/wordprocessingInk" xmlns:wps="http://schemas.microsoft.com/office/word/2010/wordprocessingShape" xmlns:a14="http://schemas.microsoft.com/office/drawing/2010/main" val="0"/>
+                          <a14:useLocalDpi xmlns:a14="http://schemas.microsoft.com/office/drawing/2010/main" xmlns:wps="http://schemas.microsoft.com/office/word/2010/wordprocessingShape" xmlns:wpi="http://schemas.microsoft.com/office/word/2010/wordprocessingInk" xmlns:wpg="http://schemas.microsoft.com/office/word/2010/wordprocessingGroup" xmlns:w16se="http://schemas.microsoft.com/office/word/2015/wordml/symex" xmlns:w16cid="http://schemas.microsoft.com/office/word/2016/wordml/cid" xmlns:w15="http://schemas.microsoft.com/office/word/2012/wordml" xmlns:w14="http://schemas.microsoft.com/office/word/2010/wordml" xmlns:w="http://schemas.openxmlformats.org/wordprocessingml/2006/main" xmlns:w10="urn:schemas-microsoft-com:office:word" xmlns:wp14="http://schemas.microsoft.com/office/word/2010/wordprocessingDrawing" xmlns:v="urn:schemas-microsoft-com:vml" xmlns:o="urn:schemas-microsoft-com:office:office" xmlns:am3d="http://schemas.microsoft.com/office/drawing/2017/model3d" xmlns:aink="http://schemas.microsoft.com/office/drawing/2016/ink" xmlns:mc="http://schemas.openxmlformats.org/markup-compatibility/2006" xmlns:cx8="http://schemas.microsoft.com/office/drawing/2016/5/14/chartex" xmlns:cx7="http://schemas.microsoft.com/office/drawing/2016/5/13/chartex" xmlns:cx6="http://schemas.microsoft.com/office/drawing/2016/5/12/chartex" xmlns:cx5="http://schemas.microsoft.com/office/drawing/2016/5/11/chartex" xmlns:cx4="http://schemas.microsoft.com/office/drawing/2016/5/10/chartex" xmlns:cx3="http://schemas.microsoft.com/office/drawing/2016/5/9/chartex" xmlns:cx2="http://schemas.microsoft.com/office/drawing/2015/10/21/chartex" xmlns:cx1="http://schemas.microsoft.com/office/drawing/2015/9/8/chartex" xmlns:cx="http://schemas.microsoft.com/office/drawing/2014/chartex" xmlns:wpc="http://schemas.microsoft.com/office/word/2010/wordprocessingCanvas" xmlns="" val="0"/>
                         </a:ext>
                       </a:extLst>
                     </a:blip>
@@ -26751,7 +26621,7 @@
             <wp:docPr id="35" name="그림 5" descr="스크린샷이(가) 표시된 사진&#10;&#10;자동 생성된 설명">
               <a:extLst xmlns:a="http://schemas.openxmlformats.org/drawingml/2006/main">
                 <a:ext uri="{FF2B5EF4-FFF2-40B4-BE49-F238E27FC236}">
-                  <a16:creationId xmlns="" xmlns:wpc="http://schemas.microsoft.com/office/word/2010/wordprocessingCanvas" xmlns:cx="http://schemas.microsoft.com/office/drawing/2014/chartex" xmlns:cx1="http://schemas.microsoft.com/office/drawing/2015/9/8/chartex" xmlns:cx2="http://schemas.microsoft.com/office/drawing/2015/10/21/chartex" xmlns:cx3="http://schemas.microsoft.com/office/drawing/2016/5/9/chartex" xmlns:cx4="http://schemas.microsoft.com/office/drawing/2016/5/10/chartex" xmlns:cx5="http://schemas.microsoft.com/office/drawing/2016/5/11/chartex" xmlns:cx6="http://schemas.microsoft.com/office/drawing/2016/5/12/chartex" xmlns:cx7="http://schemas.microsoft.com/office/drawing/2016/5/13/chartex" xmlns:cx8="http://schemas.microsoft.com/office/drawing/2016/5/14/chartex" xmlns:mc="http://schemas.openxmlformats.org/markup-compatibility/2006" xmlns:aink="http://schemas.microsoft.com/office/drawing/2016/ink" xmlns:am3d="http://schemas.microsoft.com/office/drawing/2017/model3d" xmlns:o="urn:schemas-microsoft-com:office:office" xmlns:v="urn:schemas-microsoft-com:vml" xmlns:wp14="http://schemas.microsoft.com/office/word/2010/wordprocessingDrawing" xmlns:w10="urn:schemas-microsoft-com:office:word" xmlns:w="http://schemas.openxmlformats.org/wordprocessingml/2006/main" xmlns:w14="http://schemas.microsoft.com/office/word/2010/wordml" xmlns:w15="http://schemas.microsoft.com/office/word/2012/wordml" xmlns:w16cid="http://schemas.microsoft.com/office/word/2016/wordml/cid" xmlns:w16se="http://schemas.microsoft.com/office/word/2015/wordml/symex" xmlns:wpg="http://schemas.microsoft.com/office/word/2010/wordprocessingGroup" xmlns:wpi="http://schemas.microsoft.com/office/word/2010/wordprocessingInk" xmlns:wps="http://schemas.microsoft.com/office/word/2010/wordprocessingShape" xmlns:a16="http://schemas.microsoft.com/office/drawing/2014/main" id="{5577695F-9784-4D7F-BAF6-BB3E06B688BE}"/>
+                  <a16:creationId xmlns:a16="http://schemas.microsoft.com/office/drawing/2014/main" xmlns:wps="http://schemas.microsoft.com/office/word/2010/wordprocessingShape" xmlns:wpi="http://schemas.microsoft.com/office/word/2010/wordprocessingInk" xmlns:wpg="http://schemas.microsoft.com/office/word/2010/wordprocessingGroup" xmlns:w16se="http://schemas.microsoft.com/office/word/2015/wordml/symex" xmlns:w16cid="http://schemas.microsoft.com/office/word/2016/wordml/cid" xmlns:w15="http://schemas.microsoft.com/office/word/2012/wordml" xmlns:w14="http://schemas.microsoft.com/office/word/2010/wordml" xmlns:w="http://schemas.openxmlformats.org/wordprocessingml/2006/main" xmlns:w10="urn:schemas-microsoft-com:office:word" xmlns:wp14="http://schemas.microsoft.com/office/word/2010/wordprocessingDrawing" xmlns:v="urn:schemas-microsoft-com:vml" xmlns:o="urn:schemas-microsoft-com:office:office" xmlns:am3d="http://schemas.microsoft.com/office/drawing/2017/model3d" xmlns:aink="http://schemas.microsoft.com/office/drawing/2016/ink" xmlns:mc="http://schemas.openxmlformats.org/markup-compatibility/2006" xmlns:cx8="http://schemas.microsoft.com/office/drawing/2016/5/14/chartex" xmlns:cx7="http://schemas.microsoft.com/office/drawing/2016/5/13/chartex" xmlns:cx6="http://schemas.microsoft.com/office/drawing/2016/5/12/chartex" xmlns:cx5="http://schemas.microsoft.com/office/drawing/2016/5/11/chartex" xmlns:cx4="http://schemas.microsoft.com/office/drawing/2016/5/10/chartex" xmlns:cx3="http://schemas.microsoft.com/office/drawing/2016/5/9/chartex" xmlns:cx2="http://schemas.microsoft.com/office/drawing/2015/10/21/chartex" xmlns:cx1="http://schemas.microsoft.com/office/drawing/2015/9/8/chartex" xmlns:cx="http://schemas.microsoft.com/office/drawing/2014/chartex" xmlns:wpc="http://schemas.microsoft.com/office/word/2010/wordprocessingCanvas" xmlns="" id="{5577695F-9784-4D7F-BAF6-BB3E06B688BE}"/>
                 </a:ext>
               </a:extLst>
             </wp:docPr>
@@ -26763,7 +26633,7 @@
                     <pic:cNvPr id="16" name="그림 15" descr="스크린샷이(가) 표시된 사진&#10;&#10;자동 생성된 설명">
                       <a:extLst>
                         <a:ext uri="{FF2B5EF4-FFF2-40B4-BE49-F238E27FC236}">
-                          <a16:creationId xmlns="" xmlns:wpc="http://schemas.microsoft.com/office/word/2010/wordprocessingCanvas" xmlns:cx="http://schemas.microsoft.com/office/drawing/2014/chartex" xmlns:cx1="http://schemas.microsoft.com/office/drawing/2015/9/8/chartex" xmlns:cx2="http://schemas.microsoft.com/office/drawing/2015/10/21/chartex" xmlns:cx3="http://schemas.microsoft.com/office/drawing/2016/5/9/chartex" xmlns:cx4="http://schemas.microsoft.com/office/drawing/2016/5/10/chartex" xmlns:cx5="http://schemas.microsoft.com/office/drawing/2016/5/11/chartex" xmlns:cx6="http://schemas.microsoft.com/office/drawing/2016/5/12/chartex" xmlns:cx7="http://schemas.microsoft.com/office/drawing/2016/5/13/chartex" xmlns:cx8="http://schemas.microsoft.com/office/drawing/2016/5/14/chartex" xmlns:mc="http://schemas.openxmlformats.org/markup-compatibility/2006" xmlns:aink="http://schemas.microsoft.com/office/drawing/2016/ink" xmlns:am3d="http://schemas.microsoft.com/office/drawing/2017/model3d" xmlns:o="urn:schemas-microsoft-com:office:office" xmlns:v="urn:schemas-microsoft-com:vml" xmlns:wp14="http://schemas.microsoft.com/office/word/2010/wordprocessingDrawing" xmlns:w10="urn:schemas-microsoft-com:office:word" xmlns:w="http://schemas.openxmlformats.org/wordprocessingml/2006/main" xmlns:w14="http://schemas.microsoft.com/office/word/2010/wordml" xmlns:w15="http://schemas.microsoft.com/office/word/2012/wordml" xmlns:w16cid="http://schemas.microsoft.com/office/word/2016/wordml/cid" xmlns:w16se="http://schemas.microsoft.com/office/word/2015/wordml/symex" xmlns:wpg="http://schemas.microsoft.com/office/word/2010/wordprocessingGroup" xmlns:wpi="http://schemas.microsoft.com/office/word/2010/wordprocessingInk" xmlns:wps="http://schemas.microsoft.com/office/word/2010/wordprocessingShape" xmlns:a16="http://schemas.microsoft.com/office/drawing/2014/main" id="{5577695F-9784-4D7F-BAF6-BB3E06B688BE}"/>
+                          <a16:creationId xmlns:a16="http://schemas.microsoft.com/office/drawing/2014/main" xmlns:wps="http://schemas.microsoft.com/office/word/2010/wordprocessingShape" xmlns:wpi="http://schemas.microsoft.com/office/word/2010/wordprocessingInk" xmlns:wpg="http://schemas.microsoft.com/office/word/2010/wordprocessingGroup" xmlns:w16se="http://schemas.microsoft.com/office/word/2015/wordml/symex" xmlns:w16cid="http://schemas.microsoft.com/office/word/2016/wordml/cid" xmlns:w15="http://schemas.microsoft.com/office/word/2012/wordml" xmlns:w14="http://schemas.microsoft.com/office/word/2010/wordml" xmlns:w="http://schemas.openxmlformats.org/wordprocessingml/2006/main" xmlns:w10="urn:schemas-microsoft-com:office:word" xmlns:wp14="http://schemas.microsoft.com/office/word/2010/wordprocessingDrawing" xmlns:v="urn:schemas-microsoft-com:vml" xmlns:o="urn:schemas-microsoft-com:office:office" xmlns:am3d="http://schemas.microsoft.com/office/drawing/2017/model3d" xmlns:aink="http://schemas.microsoft.com/office/drawing/2016/ink" xmlns:mc="http://schemas.openxmlformats.org/markup-compatibility/2006" xmlns:cx8="http://schemas.microsoft.com/office/drawing/2016/5/14/chartex" xmlns:cx7="http://schemas.microsoft.com/office/drawing/2016/5/13/chartex" xmlns:cx6="http://schemas.microsoft.com/office/drawing/2016/5/12/chartex" xmlns:cx5="http://schemas.microsoft.com/office/drawing/2016/5/11/chartex" xmlns:cx4="http://schemas.microsoft.com/office/drawing/2016/5/10/chartex" xmlns:cx3="http://schemas.microsoft.com/office/drawing/2016/5/9/chartex" xmlns:cx2="http://schemas.microsoft.com/office/drawing/2015/10/21/chartex" xmlns:cx1="http://schemas.microsoft.com/office/drawing/2015/9/8/chartex" xmlns:cx="http://schemas.microsoft.com/office/drawing/2014/chartex" xmlns:wpc="http://schemas.microsoft.com/office/word/2010/wordprocessingCanvas" xmlns="" id="{5577695F-9784-4D7F-BAF6-BB3E06B688BE}"/>
                         </a:ext>
                       </a:extLst>
                     </pic:cNvPr>
@@ -26775,7 +26645,7 @@
                     <a:blip r:embed="rId21" cstate="print">
                       <a:extLst>
                         <a:ext uri="{28A0092B-C50C-407E-A947-70E740481C1C}">
-                          <a14:useLocalDpi xmlns="" xmlns:wpc="http://schemas.microsoft.com/office/word/2010/wordprocessingCanvas" xmlns:cx="http://schemas.microsoft.com/office/drawing/2014/chartex" xmlns:cx1="http://schemas.microsoft.com/office/drawing/2015/9/8/chartex" xmlns:cx2="http://schemas.microsoft.com/office/drawing/2015/10/21/chartex" xmlns:cx3="http://schemas.microsoft.com/office/drawing/2016/5/9/chartex" xmlns:cx4="http://schemas.microsoft.com/office/drawing/2016/5/10/chartex" xmlns:cx5="http://schemas.microsoft.com/office/drawing/2016/5/11/chartex" xmlns:cx6="http://schemas.microsoft.com/office/drawing/2016/5/12/chartex" xmlns:cx7="http://schemas.microsoft.com/office/drawing/2016/5/13/chartex" xmlns:cx8="http://schemas.microsoft.com/office/drawing/2016/5/14/chartex" xmlns:mc="http://schemas.openxmlformats.org/markup-compatibility/2006" xmlns:aink="http://schemas.microsoft.com/office/drawing/2016/ink" xmlns:am3d="http://schemas.microsoft.com/office/drawing/2017/model3d" xmlns:o="urn:schemas-microsoft-com:office:office" xmlns:v="urn:schemas-microsoft-com:vml" xmlns:wp14="http://schemas.microsoft.com/office/word/2010/wordprocessingDrawing" xmlns:w10="urn:schemas-microsoft-com:office:word" xmlns:w="http://schemas.openxmlformats.org/wordprocessingml/2006/main" xmlns:w14="http://schemas.microsoft.com/office/word/2010/wordml" xmlns:w15="http://schemas.microsoft.com/office/word/2012/wordml" xmlns:w16cid="http://schemas.microsoft.com/office/word/2016/wordml/cid" xmlns:w16se="http://schemas.microsoft.com/office/word/2015/wordml/symex" xmlns:wpg="http://schemas.microsoft.com/office/word/2010/wordprocessingGroup" xmlns:wpi="http://schemas.microsoft.com/office/word/2010/wordprocessingInk" xmlns:wps="http://schemas.microsoft.com/office/word/2010/wordprocessingShape" xmlns:a14="http://schemas.microsoft.com/office/drawing/2010/main" val="0"/>
+                          <a14:useLocalDpi xmlns:a14="http://schemas.microsoft.com/office/drawing/2010/main" xmlns:wps="http://schemas.microsoft.com/office/word/2010/wordprocessingShape" xmlns:wpi="http://schemas.microsoft.com/office/word/2010/wordprocessingInk" xmlns:wpg="http://schemas.microsoft.com/office/word/2010/wordprocessingGroup" xmlns:w16se="http://schemas.microsoft.com/office/word/2015/wordml/symex" xmlns:w16cid="http://schemas.microsoft.com/office/word/2016/wordml/cid" xmlns:w15="http://schemas.microsoft.com/office/word/2012/wordml" xmlns:w14="http://schemas.microsoft.com/office/word/2010/wordml" xmlns:w="http://schemas.openxmlformats.org/wordprocessingml/2006/main" xmlns:w10="urn:schemas-microsoft-com:office:word" xmlns:wp14="http://schemas.microsoft.com/office/word/2010/wordprocessingDrawing" xmlns:v="urn:schemas-microsoft-com:vml" xmlns:o="urn:schemas-microsoft-com:office:office" xmlns:am3d="http://schemas.microsoft.com/office/drawing/2017/model3d" xmlns:aink="http://schemas.microsoft.com/office/drawing/2016/ink" xmlns:mc="http://schemas.openxmlformats.org/markup-compatibility/2006" xmlns:cx8="http://schemas.microsoft.com/office/drawing/2016/5/14/chartex" xmlns:cx7="http://schemas.microsoft.com/office/drawing/2016/5/13/chartex" xmlns:cx6="http://schemas.microsoft.com/office/drawing/2016/5/12/chartex" xmlns:cx5="http://schemas.microsoft.com/office/drawing/2016/5/11/chartex" xmlns:cx4="http://schemas.microsoft.com/office/drawing/2016/5/10/chartex" xmlns:cx3="http://schemas.microsoft.com/office/drawing/2016/5/9/chartex" xmlns:cx2="http://schemas.microsoft.com/office/drawing/2015/10/21/chartex" xmlns:cx1="http://schemas.microsoft.com/office/drawing/2015/9/8/chartex" xmlns:cx="http://schemas.microsoft.com/office/drawing/2014/chartex" xmlns:wpc="http://schemas.microsoft.com/office/word/2010/wordprocessingCanvas" xmlns="" val="0"/>
                         </a:ext>
                       </a:extLst>
                     </a:blip>
@@ -27455,7 +27325,7 @@
             <wp:docPr id="39" name="그림 8">
               <a:extLst xmlns:a="http://schemas.openxmlformats.org/drawingml/2006/main">
                 <a:ext uri="{FF2B5EF4-FFF2-40B4-BE49-F238E27FC236}">
-                  <a16:creationId xmlns="" xmlns:wpc="http://schemas.microsoft.com/office/word/2010/wordprocessingCanvas" xmlns:cx="http://schemas.microsoft.com/office/drawing/2014/chartex" xmlns:cx1="http://schemas.microsoft.com/office/drawing/2015/9/8/chartex" xmlns:cx2="http://schemas.microsoft.com/office/drawing/2015/10/21/chartex" xmlns:cx3="http://schemas.microsoft.com/office/drawing/2016/5/9/chartex" xmlns:cx4="http://schemas.microsoft.com/office/drawing/2016/5/10/chartex" xmlns:cx5="http://schemas.microsoft.com/office/drawing/2016/5/11/chartex" xmlns:cx6="http://schemas.microsoft.com/office/drawing/2016/5/12/chartex" xmlns:cx7="http://schemas.microsoft.com/office/drawing/2016/5/13/chartex" xmlns:cx8="http://schemas.microsoft.com/office/drawing/2016/5/14/chartex" xmlns:mc="http://schemas.openxmlformats.org/markup-compatibility/2006" xmlns:aink="http://schemas.microsoft.com/office/drawing/2016/ink" xmlns:am3d="http://schemas.microsoft.com/office/drawing/2017/model3d" xmlns:o="urn:schemas-microsoft-com:office:office" xmlns:v="urn:schemas-microsoft-com:vml" xmlns:wp14="http://schemas.microsoft.com/office/word/2010/wordprocessingDrawing" xmlns:w10="urn:schemas-microsoft-com:office:word" xmlns:w="http://schemas.openxmlformats.org/wordprocessingml/2006/main" xmlns:w14="http://schemas.microsoft.com/office/word/2010/wordml" xmlns:w15="http://schemas.microsoft.com/office/word/2012/wordml" xmlns:w16cid="http://schemas.microsoft.com/office/word/2016/wordml/cid" xmlns:w16se="http://schemas.microsoft.com/office/word/2015/wordml/symex" xmlns:wpg="http://schemas.microsoft.com/office/word/2010/wordprocessingGroup" xmlns:wpi="http://schemas.microsoft.com/office/word/2010/wordprocessingInk" xmlns:wps="http://schemas.microsoft.com/office/word/2010/wordprocessingShape" xmlns:a16="http://schemas.microsoft.com/office/drawing/2014/main" id="{2EBB7753-7DE9-4A16-ADB9-BB4CE9FF4F5E}"/>
+                  <a16:creationId xmlns:a16="http://schemas.microsoft.com/office/drawing/2014/main" xmlns:wps="http://schemas.microsoft.com/office/word/2010/wordprocessingShape" xmlns:wpi="http://schemas.microsoft.com/office/word/2010/wordprocessingInk" xmlns:wpg="http://schemas.microsoft.com/office/word/2010/wordprocessingGroup" xmlns:w16se="http://schemas.microsoft.com/office/word/2015/wordml/symex" xmlns:w16cid="http://schemas.microsoft.com/office/word/2016/wordml/cid" xmlns:w15="http://schemas.microsoft.com/office/word/2012/wordml" xmlns:w14="http://schemas.microsoft.com/office/word/2010/wordml" xmlns:w="http://schemas.openxmlformats.org/wordprocessingml/2006/main" xmlns:w10="urn:schemas-microsoft-com:office:word" xmlns:wp14="http://schemas.microsoft.com/office/word/2010/wordprocessingDrawing" xmlns:v="urn:schemas-microsoft-com:vml" xmlns:o="urn:schemas-microsoft-com:office:office" xmlns:am3d="http://schemas.microsoft.com/office/drawing/2017/model3d" xmlns:aink="http://schemas.microsoft.com/office/drawing/2016/ink" xmlns:mc="http://schemas.openxmlformats.org/markup-compatibility/2006" xmlns:cx8="http://schemas.microsoft.com/office/drawing/2016/5/14/chartex" xmlns:cx7="http://schemas.microsoft.com/office/drawing/2016/5/13/chartex" xmlns:cx6="http://schemas.microsoft.com/office/drawing/2016/5/12/chartex" xmlns:cx5="http://schemas.microsoft.com/office/drawing/2016/5/11/chartex" xmlns:cx4="http://schemas.microsoft.com/office/drawing/2016/5/10/chartex" xmlns:cx3="http://schemas.microsoft.com/office/drawing/2016/5/9/chartex" xmlns:cx2="http://schemas.microsoft.com/office/drawing/2015/10/21/chartex" xmlns:cx1="http://schemas.microsoft.com/office/drawing/2015/9/8/chartex" xmlns:cx="http://schemas.microsoft.com/office/drawing/2014/chartex" xmlns:wpc="http://schemas.microsoft.com/office/word/2010/wordprocessingCanvas" xmlns="" id="{2EBB7753-7DE9-4A16-ADB9-BB4CE9FF4F5E}"/>
                 </a:ext>
               </a:extLst>
             </wp:docPr>
@@ -27467,7 +27337,7 @@
                     <pic:cNvPr id="14" name="그림 13">
                       <a:extLst>
                         <a:ext uri="{FF2B5EF4-FFF2-40B4-BE49-F238E27FC236}">
-                          <a16:creationId xmlns="" xmlns:wpc="http://schemas.microsoft.com/office/word/2010/wordprocessingCanvas" xmlns:cx="http://schemas.microsoft.com/office/drawing/2014/chartex" xmlns:cx1="http://schemas.microsoft.com/office/drawing/2015/9/8/chartex" xmlns:cx2="http://schemas.microsoft.com/office/drawing/2015/10/21/chartex" xmlns:cx3="http://schemas.microsoft.com/office/drawing/2016/5/9/chartex" xmlns:cx4="http://schemas.microsoft.com/office/drawing/2016/5/10/chartex" xmlns:cx5="http://schemas.microsoft.com/office/drawing/2016/5/11/chartex" xmlns:cx6="http://schemas.microsoft.com/office/drawing/2016/5/12/chartex" xmlns:cx7="http://schemas.microsoft.com/office/drawing/2016/5/13/chartex" xmlns:cx8="http://schemas.microsoft.com/office/drawing/2016/5/14/chartex" xmlns:mc="http://schemas.openxmlformats.org/markup-compatibility/2006" xmlns:aink="http://schemas.microsoft.com/office/drawing/2016/ink" xmlns:am3d="http://schemas.microsoft.com/office/drawing/2017/model3d" xmlns:o="urn:schemas-microsoft-com:office:office" xmlns:v="urn:schemas-microsoft-com:vml" xmlns:wp14="http://schemas.microsoft.com/office/word/2010/wordprocessingDrawing" xmlns:w10="urn:schemas-microsoft-com:office:word" xmlns:w="http://schemas.openxmlformats.org/wordprocessingml/2006/main" xmlns:w14="http://schemas.microsoft.com/office/word/2010/wordml" xmlns:w15="http://schemas.microsoft.com/office/word/2012/wordml" xmlns:w16cid="http://schemas.microsoft.com/office/word/2016/wordml/cid" xmlns:w16se="http://schemas.microsoft.com/office/word/2015/wordml/symex" xmlns:wpg="http://schemas.microsoft.com/office/word/2010/wordprocessingGroup" xmlns:wpi="http://schemas.microsoft.com/office/word/2010/wordprocessingInk" xmlns:wps="http://schemas.microsoft.com/office/word/2010/wordprocessingShape" xmlns:a16="http://schemas.microsoft.com/office/drawing/2014/main" id="{2EBB7753-7DE9-4A16-ADB9-BB4CE9FF4F5E}"/>
+                          <a16:creationId xmlns:a16="http://schemas.microsoft.com/office/drawing/2014/main" xmlns:wps="http://schemas.microsoft.com/office/word/2010/wordprocessingShape" xmlns:wpi="http://schemas.microsoft.com/office/word/2010/wordprocessingInk" xmlns:wpg="http://schemas.microsoft.com/office/word/2010/wordprocessingGroup" xmlns:w16se="http://schemas.microsoft.com/office/word/2015/wordml/symex" xmlns:w16cid="http://schemas.microsoft.com/office/word/2016/wordml/cid" xmlns:w15="http://schemas.microsoft.com/office/word/2012/wordml" xmlns:w14="http://schemas.microsoft.com/office/word/2010/wordml" xmlns:w="http://schemas.openxmlformats.org/wordprocessingml/2006/main" xmlns:w10="urn:schemas-microsoft-com:office:word" xmlns:wp14="http://schemas.microsoft.com/office/word/2010/wordprocessingDrawing" xmlns:v="urn:schemas-microsoft-com:vml" xmlns:o="urn:schemas-microsoft-com:office:office" xmlns:am3d="http://schemas.microsoft.com/office/drawing/2017/model3d" xmlns:aink="http://schemas.microsoft.com/office/drawing/2016/ink" xmlns:mc="http://schemas.openxmlformats.org/markup-compatibility/2006" xmlns:cx8="http://schemas.microsoft.com/office/drawing/2016/5/14/chartex" xmlns:cx7="http://schemas.microsoft.com/office/drawing/2016/5/13/chartex" xmlns:cx6="http://schemas.microsoft.com/office/drawing/2016/5/12/chartex" xmlns:cx5="http://schemas.microsoft.com/office/drawing/2016/5/11/chartex" xmlns:cx4="http://schemas.microsoft.com/office/drawing/2016/5/10/chartex" xmlns:cx3="http://schemas.microsoft.com/office/drawing/2016/5/9/chartex" xmlns:cx2="http://schemas.microsoft.com/office/drawing/2015/10/21/chartex" xmlns:cx1="http://schemas.microsoft.com/office/drawing/2015/9/8/chartex" xmlns:cx="http://schemas.microsoft.com/office/drawing/2014/chartex" xmlns:wpc="http://schemas.microsoft.com/office/word/2010/wordprocessingCanvas" xmlns="" id="{2EBB7753-7DE9-4A16-ADB9-BB4CE9FF4F5E}"/>
                         </a:ext>
                       </a:extLst>
                     </pic:cNvPr>
@@ -27479,7 +27349,7 @@
                     <a:blip r:embed="rId25" cstate="print">
                       <a:extLst>
                         <a:ext uri="{28A0092B-C50C-407E-A947-70E740481C1C}">
-                          <a14:useLocalDpi xmlns="" xmlns:wpc="http://schemas.microsoft.com/office/word/2010/wordprocessingCanvas" xmlns:cx="http://schemas.microsoft.com/office/drawing/2014/chartex" xmlns:cx1="http://schemas.microsoft.com/office/drawing/2015/9/8/chartex" xmlns:cx2="http://schemas.microsoft.com/office/drawing/2015/10/21/chartex" xmlns:cx3="http://schemas.microsoft.com/office/drawing/2016/5/9/chartex" xmlns:cx4="http://schemas.microsoft.com/office/drawing/2016/5/10/chartex" xmlns:cx5="http://schemas.microsoft.com/office/drawing/2016/5/11/chartex" xmlns:cx6="http://schemas.microsoft.com/office/drawing/2016/5/12/chartex" xmlns:cx7="http://schemas.microsoft.com/office/drawing/2016/5/13/chartex" xmlns:cx8="http://schemas.microsoft.com/office/drawing/2016/5/14/chartex" xmlns:mc="http://schemas.openxmlformats.org/markup-compatibility/2006" xmlns:aink="http://schemas.microsoft.com/office/drawing/2016/ink" xmlns:am3d="http://schemas.microsoft.com/office/drawing/2017/model3d" xmlns:o="urn:schemas-microsoft-com:office:office" xmlns:v="urn:schemas-microsoft-com:vml" xmlns:wp14="http://schemas.microsoft.com/office/word/2010/wordprocessingDrawing" xmlns:w10="urn:schemas-microsoft-com:office:word" xmlns:w="http://schemas.openxmlformats.org/wordprocessingml/2006/main" xmlns:w14="http://schemas.microsoft.com/office/word/2010/wordml" xmlns:w15="http://schemas.microsoft.com/office/word/2012/wordml" xmlns:w16cid="http://schemas.microsoft.com/office/word/2016/wordml/cid" xmlns:w16se="http://schemas.microsoft.com/office/word/2015/wordml/symex" xmlns:wpg="http://schemas.microsoft.com/office/word/2010/wordprocessingGroup" xmlns:wpi="http://schemas.microsoft.com/office/word/2010/wordprocessingInk" xmlns:wps="http://schemas.microsoft.com/office/word/2010/wordprocessingShape" xmlns:a14="http://schemas.microsoft.com/office/drawing/2010/main" val="0"/>
+                          <a14:useLocalDpi xmlns:a14="http://schemas.microsoft.com/office/drawing/2010/main" xmlns:wps="http://schemas.microsoft.com/office/word/2010/wordprocessingShape" xmlns:wpi="http://schemas.microsoft.com/office/word/2010/wordprocessingInk" xmlns:wpg="http://schemas.microsoft.com/office/word/2010/wordprocessingGroup" xmlns:w16se="http://schemas.microsoft.com/office/word/2015/wordml/symex" xmlns:w16cid="http://schemas.microsoft.com/office/word/2016/wordml/cid" xmlns:w15="http://schemas.microsoft.com/office/word/2012/wordml" xmlns:w14="http://schemas.microsoft.com/office/word/2010/wordml" xmlns:w="http://schemas.openxmlformats.org/wordprocessingml/2006/main" xmlns:w10="urn:schemas-microsoft-com:office:word" xmlns:wp14="http://schemas.microsoft.com/office/word/2010/wordprocessingDrawing" xmlns:v="urn:schemas-microsoft-com:vml" xmlns:o="urn:schemas-microsoft-com:office:office" xmlns:am3d="http://schemas.microsoft.com/office/drawing/2017/model3d" xmlns:aink="http://schemas.microsoft.com/office/drawing/2016/ink" xmlns:mc="http://schemas.openxmlformats.org/markup-compatibility/2006" xmlns:cx8="http://schemas.microsoft.com/office/drawing/2016/5/14/chartex" xmlns:cx7="http://schemas.microsoft.com/office/drawing/2016/5/13/chartex" xmlns:cx6="http://schemas.microsoft.com/office/drawing/2016/5/12/chartex" xmlns:cx5="http://schemas.microsoft.com/office/drawing/2016/5/11/chartex" xmlns:cx4="http://schemas.microsoft.com/office/drawing/2016/5/10/chartex" xmlns:cx3="http://schemas.microsoft.com/office/drawing/2016/5/9/chartex" xmlns:cx2="http://schemas.microsoft.com/office/drawing/2015/10/21/chartex" xmlns:cx1="http://schemas.microsoft.com/office/drawing/2015/9/8/chartex" xmlns:cx="http://schemas.microsoft.com/office/drawing/2014/chartex" xmlns:wpc="http://schemas.microsoft.com/office/word/2010/wordprocessingCanvas" xmlns="" val="0"/>
                         </a:ext>
                       </a:extLst>
                     </a:blip>
@@ -27522,7 +27392,7 @@
             <wp:docPr id="40" name="그림 9">
               <a:extLst xmlns:a="http://schemas.openxmlformats.org/drawingml/2006/main">
                 <a:ext uri="{FF2B5EF4-FFF2-40B4-BE49-F238E27FC236}">
-                  <a16:creationId xmlns="" xmlns:wpc="http://schemas.microsoft.com/office/word/2010/wordprocessingCanvas" xmlns:cx="http://schemas.microsoft.com/office/drawing/2014/chartex" xmlns:cx1="http://schemas.microsoft.com/office/drawing/2015/9/8/chartex" xmlns:cx2="http://schemas.microsoft.com/office/drawing/2015/10/21/chartex" xmlns:cx3="http://schemas.microsoft.com/office/drawing/2016/5/9/chartex" xmlns:cx4="http://schemas.microsoft.com/office/drawing/2016/5/10/chartex" xmlns:cx5="http://schemas.microsoft.com/office/drawing/2016/5/11/chartex" xmlns:cx6="http://schemas.microsoft.com/office/drawing/2016/5/12/chartex" xmlns:cx7="http://schemas.microsoft.com/office/drawing/2016/5/13/chartex" xmlns:cx8="http://schemas.microsoft.com/office/drawing/2016/5/14/chartex" xmlns:mc="http://schemas.openxmlformats.org/markup-compatibility/2006" xmlns:aink="http://schemas.microsoft.com/office/drawing/2016/ink" xmlns:am3d="http://schemas.microsoft.com/office/drawing/2017/model3d" xmlns:o="urn:schemas-microsoft-com:office:office" xmlns:v="urn:schemas-microsoft-com:vml" xmlns:wp14="http://schemas.microsoft.com/office/word/2010/wordprocessingDrawing" xmlns:w10="urn:schemas-microsoft-com:office:word" xmlns:w="http://schemas.openxmlformats.org/wordprocessingml/2006/main" xmlns:w14="http://schemas.microsoft.com/office/word/2010/wordml" xmlns:w15="http://schemas.microsoft.com/office/word/2012/wordml" xmlns:w16cid="http://schemas.microsoft.com/office/word/2016/wordml/cid" xmlns:w16se="http://schemas.microsoft.com/office/word/2015/wordml/symex" xmlns:wpg="http://schemas.microsoft.com/office/word/2010/wordprocessingGroup" xmlns:wpi="http://schemas.microsoft.com/office/word/2010/wordprocessingInk" xmlns:wps="http://schemas.microsoft.com/office/word/2010/wordprocessingShape" xmlns:a16="http://schemas.microsoft.com/office/drawing/2014/main" id="{D34EB572-51D6-4749-BD94-711375AC420E}"/>
+                  <a16:creationId xmlns:a16="http://schemas.microsoft.com/office/drawing/2014/main" xmlns:wps="http://schemas.microsoft.com/office/word/2010/wordprocessingShape" xmlns:wpi="http://schemas.microsoft.com/office/word/2010/wordprocessingInk" xmlns:wpg="http://schemas.microsoft.com/office/word/2010/wordprocessingGroup" xmlns:w16se="http://schemas.microsoft.com/office/word/2015/wordml/symex" xmlns:w16cid="http://schemas.microsoft.com/office/word/2016/wordml/cid" xmlns:w15="http://schemas.microsoft.com/office/word/2012/wordml" xmlns:w14="http://schemas.microsoft.com/office/word/2010/wordml" xmlns:w="http://schemas.openxmlformats.org/wordprocessingml/2006/main" xmlns:w10="urn:schemas-microsoft-com:office:word" xmlns:wp14="http://schemas.microsoft.com/office/word/2010/wordprocessingDrawing" xmlns:v="urn:schemas-microsoft-com:vml" xmlns:o="urn:schemas-microsoft-com:office:office" xmlns:am3d="http://schemas.microsoft.com/office/drawing/2017/model3d" xmlns:aink="http://schemas.microsoft.com/office/drawing/2016/ink" xmlns:mc="http://schemas.openxmlformats.org/markup-compatibility/2006" xmlns:cx8="http://schemas.microsoft.com/office/drawing/2016/5/14/chartex" xmlns:cx7="http://schemas.microsoft.com/office/drawing/2016/5/13/chartex" xmlns:cx6="http://schemas.microsoft.com/office/drawing/2016/5/12/chartex" xmlns:cx5="http://schemas.microsoft.com/office/drawing/2016/5/11/chartex" xmlns:cx4="http://schemas.microsoft.com/office/drawing/2016/5/10/chartex" xmlns:cx3="http://schemas.microsoft.com/office/drawing/2016/5/9/chartex" xmlns:cx2="http://schemas.microsoft.com/office/drawing/2015/10/21/chartex" xmlns:cx1="http://schemas.microsoft.com/office/drawing/2015/9/8/chartex" xmlns:cx="http://schemas.microsoft.com/office/drawing/2014/chartex" xmlns:wpc="http://schemas.microsoft.com/office/word/2010/wordprocessingCanvas" xmlns="" id="{D34EB572-51D6-4749-BD94-711375AC420E}"/>
                 </a:ext>
               </a:extLst>
             </wp:docPr>
@@ -27534,7 +27404,7 @@
                     <pic:cNvPr id="15" name="그림 14">
                       <a:extLst>
                         <a:ext uri="{FF2B5EF4-FFF2-40B4-BE49-F238E27FC236}">
-                          <a16:creationId xmlns="" xmlns:wpc="http://schemas.microsoft.com/office/word/2010/wordprocessingCanvas" xmlns:cx="http://schemas.microsoft.com/office/drawing/2014/chartex" xmlns:cx1="http://schemas.microsoft.com/office/drawing/2015/9/8/chartex" xmlns:cx2="http://schemas.microsoft.com/office/drawing/2015/10/21/chartex" xmlns:cx3="http://schemas.microsoft.com/office/drawing/2016/5/9/chartex" xmlns:cx4="http://schemas.microsoft.com/office/drawing/2016/5/10/chartex" xmlns:cx5="http://schemas.microsoft.com/office/drawing/2016/5/11/chartex" xmlns:cx6="http://schemas.microsoft.com/office/drawing/2016/5/12/chartex" xmlns:cx7="http://schemas.microsoft.com/office/drawing/2016/5/13/chartex" xmlns:cx8="http://schemas.microsoft.com/office/drawing/2016/5/14/chartex" xmlns:mc="http://schemas.openxmlformats.org/markup-compatibility/2006" xmlns:aink="http://schemas.microsoft.com/office/drawing/2016/ink" xmlns:am3d="http://schemas.microsoft.com/office/drawing/2017/model3d" xmlns:o="urn:schemas-microsoft-com:office:office" xmlns:v="urn:schemas-microsoft-com:vml" xmlns:wp14="http://schemas.microsoft.com/office/word/2010/wordprocessingDrawing" xmlns:w10="urn:schemas-microsoft-com:office:word" xmlns:w="http://schemas.openxmlformats.org/wordprocessingml/2006/main" xmlns:w14="http://schemas.microsoft.com/office/word/2010/wordml" xmlns:w15="http://schemas.microsoft.com/office/word/2012/wordml" xmlns:w16cid="http://schemas.microsoft.com/office/word/2016/wordml/cid" xmlns:w16se="http://schemas.microsoft.com/office/word/2015/wordml/symex" xmlns:wpg="http://schemas.microsoft.com/office/word/2010/wordprocessingGroup" xmlns:wpi="http://schemas.microsoft.com/office/word/2010/wordprocessingInk" xmlns:wps="http://schemas.microsoft.com/office/word/2010/wordprocessingShape" xmlns:a16="http://schemas.microsoft.com/office/drawing/2014/main" id="{D34EB572-51D6-4749-BD94-711375AC420E}"/>
+                          <a16:creationId xmlns:a16="http://schemas.microsoft.com/office/drawing/2014/main" xmlns:wps="http://schemas.microsoft.com/office/word/2010/wordprocessingShape" xmlns:wpi="http://schemas.microsoft.com/office/word/2010/wordprocessingInk" xmlns:wpg="http://schemas.microsoft.com/office/word/2010/wordprocessingGroup" xmlns:w16se="http://schemas.microsoft.com/office/word/2015/wordml/symex" xmlns:w16cid="http://schemas.microsoft.com/office/word/2016/wordml/cid" xmlns:w15="http://schemas.microsoft.com/office/word/2012/wordml" xmlns:w14="http://schemas.microsoft.com/office/word/2010/wordml" xmlns:w="http://schemas.openxmlformats.org/wordprocessingml/2006/main" xmlns:w10="urn:schemas-microsoft-com:office:word" xmlns:wp14="http://schemas.microsoft.com/office/word/2010/wordprocessingDrawing" xmlns:v="urn:schemas-microsoft-com:vml" xmlns:o="urn:schemas-microsoft-com:office:office" xmlns:am3d="http://schemas.microsoft.com/office/drawing/2017/model3d" xmlns:aink="http://schemas.microsoft.com/office/drawing/2016/ink" xmlns:mc="http://schemas.openxmlformats.org/markup-compatibility/2006" xmlns:cx8="http://schemas.microsoft.com/office/drawing/2016/5/14/chartex" xmlns:cx7="http://schemas.microsoft.com/office/drawing/2016/5/13/chartex" xmlns:cx6="http://schemas.microsoft.com/office/drawing/2016/5/12/chartex" xmlns:cx5="http://schemas.microsoft.com/office/drawing/2016/5/11/chartex" xmlns:cx4="http://schemas.microsoft.com/office/drawing/2016/5/10/chartex" xmlns:cx3="http://schemas.microsoft.com/office/drawing/2016/5/9/chartex" xmlns:cx2="http://schemas.microsoft.com/office/drawing/2015/10/21/chartex" xmlns:cx1="http://schemas.microsoft.com/office/drawing/2015/9/8/chartex" xmlns:cx="http://schemas.microsoft.com/office/drawing/2014/chartex" xmlns:wpc="http://schemas.microsoft.com/office/word/2010/wordprocessingCanvas" xmlns="" id="{D34EB572-51D6-4749-BD94-711375AC420E}"/>
                         </a:ext>
                       </a:extLst>
                     </pic:cNvPr>
@@ -27546,7 +27416,7 @@
                     <a:blip r:embed="rId26" cstate="print">
                       <a:extLst>
                         <a:ext uri="{28A0092B-C50C-407E-A947-70E740481C1C}">
-                          <a14:useLocalDpi xmlns="" xmlns:wpc="http://schemas.microsoft.com/office/word/2010/wordprocessingCanvas" xmlns:cx="http://schemas.microsoft.com/office/drawing/2014/chartex" xmlns:cx1="http://schemas.microsoft.com/office/drawing/2015/9/8/chartex" xmlns:cx2="http://schemas.microsoft.com/office/drawing/2015/10/21/chartex" xmlns:cx3="http://schemas.microsoft.com/office/drawing/2016/5/9/chartex" xmlns:cx4="http://schemas.microsoft.com/office/drawing/2016/5/10/chartex" xmlns:cx5="http://schemas.microsoft.com/office/drawing/2016/5/11/chartex" xmlns:cx6="http://schemas.microsoft.com/office/drawing/2016/5/12/chartex" xmlns:cx7="http://schemas.microsoft.com/office/drawing/2016/5/13/chartex" xmlns:cx8="http://schemas.microsoft.com/office/drawing/2016/5/14/chartex" xmlns:mc="http://schemas.openxmlformats.org/markup-compatibility/2006" xmlns:aink="http://schemas.microsoft.com/office/drawing/2016/ink" xmlns:am3d="http://schemas.microsoft.com/office/drawing/2017/model3d" xmlns:o="urn:schemas-microsoft-com:office:office" xmlns:v="urn:schemas-microsoft-com:vml" xmlns:wp14="http://schemas.microsoft.com/office/word/2010/wordprocessingDrawing" xmlns:w10="urn:schemas-microsoft-com:office:word" xmlns:w="http://schemas.openxmlformats.org/wordprocessingml/2006/main" xmlns:w14="http://schemas.microsoft.com/office/word/2010/wordml" xmlns:w15="http://schemas.microsoft.com/office/word/2012/wordml" xmlns:w16cid="http://schemas.microsoft.com/office/word/2016/wordml/cid" xmlns:w16se="http://schemas.microsoft.com/office/word/2015/wordml/symex" xmlns:wpg="http://schemas.microsoft.com/office/word/2010/wordprocessingGroup" xmlns:wpi="http://schemas.microsoft.com/office/word/2010/wordprocessingInk" xmlns:wps="http://schemas.microsoft.com/office/word/2010/wordprocessingShape" xmlns:a14="http://schemas.microsoft.com/office/drawing/2010/main" val="0"/>
+                          <a14:useLocalDpi xmlns:a14="http://schemas.microsoft.com/office/drawing/2010/main" xmlns:wps="http://schemas.microsoft.com/office/word/2010/wordprocessingShape" xmlns:wpi="http://schemas.microsoft.com/office/word/2010/wordprocessingInk" xmlns:wpg="http://schemas.microsoft.com/office/word/2010/wordprocessingGroup" xmlns:w16se="http://schemas.microsoft.com/office/word/2015/wordml/symex" xmlns:w16cid="http://schemas.microsoft.com/office/word/2016/wordml/cid" xmlns:w15="http://schemas.microsoft.com/office/word/2012/wordml" xmlns:w14="http://schemas.microsoft.com/office/word/2010/wordml" xmlns:w="http://schemas.openxmlformats.org/wordprocessingml/2006/main" xmlns:w10="urn:schemas-microsoft-com:office:word" xmlns:wp14="http://schemas.microsoft.com/office/word/2010/wordprocessingDrawing" xmlns:v="urn:schemas-microsoft-com:vml" xmlns:o="urn:schemas-microsoft-com:office:office" xmlns:am3d="http://schemas.microsoft.com/office/drawing/2017/model3d" xmlns:aink="http://schemas.microsoft.com/office/drawing/2016/ink" xmlns:mc="http://schemas.openxmlformats.org/markup-compatibility/2006" xmlns:cx8="http://schemas.microsoft.com/office/drawing/2016/5/14/chartex" xmlns:cx7="http://schemas.microsoft.com/office/drawing/2016/5/13/chartex" xmlns:cx6="http://schemas.microsoft.com/office/drawing/2016/5/12/chartex" xmlns:cx5="http://schemas.microsoft.com/office/drawing/2016/5/11/chartex" xmlns:cx4="http://schemas.microsoft.com/office/drawing/2016/5/10/chartex" xmlns:cx3="http://schemas.microsoft.com/office/drawing/2016/5/9/chartex" xmlns:cx2="http://schemas.microsoft.com/office/drawing/2015/10/21/chartex" xmlns:cx1="http://schemas.microsoft.com/office/drawing/2015/9/8/chartex" xmlns:cx="http://schemas.microsoft.com/office/drawing/2014/chartex" xmlns:wpc="http://schemas.microsoft.com/office/word/2010/wordprocessingCanvas" xmlns="" val="0"/>
                         </a:ext>
                       </a:extLst>
                     </a:blip>
@@ -27754,7 +27624,7 @@
             <wp:docPr id="44" name="그림 11">
               <a:extLst xmlns:a="http://schemas.openxmlformats.org/drawingml/2006/main">
                 <a:ext uri="{FF2B5EF4-FFF2-40B4-BE49-F238E27FC236}">
-                  <a16:creationId xmlns="" xmlns:wpc="http://schemas.microsoft.com/office/word/2010/wordprocessingCanvas" xmlns:cx="http://schemas.microsoft.com/office/drawing/2014/chartex" xmlns:cx1="http://schemas.microsoft.com/office/drawing/2015/9/8/chartex" xmlns:cx2="http://schemas.microsoft.com/office/drawing/2015/10/21/chartex" xmlns:cx3="http://schemas.microsoft.com/office/drawing/2016/5/9/chartex" xmlns:cx4="http://schemas.microsoft.com/office/drawing/2016/5/10/chartex" xmlns:cx5="http://schemas.microsoft.com/office/drawing/2016/5/11/chartex" xmlns:cx6="http://schemas.microsoft.com/office/drawing/2016/5/12/chartex" xmlns:cx7="http://schemas.microsoft.com/office/drawing/2016/5/13/chartex" xmlns:cx8="http://schemas.microsoft.com/office/drawing/2016/5/14/chartex" xmlns:mc="http://schemas.openxmlformats.org/markup-compatibility/2006" xmlns:aink="http://schemas.microsoft.com/office/drawing/2016/ink" xmlns:am3d="http://schemas.microsoft.com/office/drawing/2017/model3d" xmlns:o="urn:schemas-microsoft-com:office:office" xmlns:v="urn:schemas-microsoft-com:vml" xmlns:wp14="http://schemas.microsoft.com/office/word/2010/wordprocessingDrawing" xmlns:w10="urn:schemas-microsoft-com:office:word" xmlns:w="http://schemas.openxmlformats.org/wordprocessingml/2006/main" xmlns:w14="http://schemas.microsoft.com/office/word/2010/wordml" xmlns:w15="http://schemas.microsoft.com/office/word/2012/wordml" xmlns:w16cid="http://schemas.microsoft.com/office/word/2016/wordml/cid" xmlns:w16se="http://schemas.microsoft.com/office/word/2015/wordml/symex" xmlns:wpg="http://schemas.microsoft.com/office/word/2010/wordprocessingGroup" xmlns:wpi="http://schemas.microsoft.com/office/word/2010/wordprocessingInk" xmlns:wps="http://schemas.microsoft.com/office/word/2010/wordprocessingShape" xmlns:a16="http://schemas.microsoft.com/office/drawing/2014/main" id="{33F0BC29-C481-4533-9471-AC75EEC55DE3}"/>
+                  <a16:creationId xmlns:a16="http://schemas.microsoft.com/office/drawing/2014/main" xmlns:wps="http://schemas.microsoft.com/office/word/2010/wordprocessingShape" xmlns:wpi="http://schemas.microsoft.com/office/word/2010/wordprocessingInk" xmlns:wpg="http://schemas.microsoft.com/office/word/2010/wordprocessingGroup" xmlns:w16se="http://schemas.microsoft.com/office/word/2015/wordml/symex" xmlns:w16cid="http://schemas.microsoft.com/office/word/2016/wordml/cid" xmlns:w15="http://schemas.microsoft.com/office/word/2012/wordml" xmlns:w14="http://schemas.microsoft.com/office/word/2010/wordml" xmlns:w="http://schemas.openxmlformats.org/wordprocessingml/2006/main" xmlns:w10="urn:schemas-microsoft-com:office:word" xmlns:wp14="http://schemas.microsoft.com/office/word/2010/wordprocessingDrawing" xmlns:v="urn:schemas-microsoft-com:vml" xmlns:o="urn:schemas-microsoft-com:office:office" xmlns:am3d="http://schemas.microsoft.com/office/drawing/2017/model3d" xmlns:aink="http://schemas.microsoft.com/office/drawing/2016/ink" xmlns:mc="http://schemas.openxmlformats.org/markup-compatibility/2006" xmlns:cx8="http://schemas.microsoft.com/office/drawing/2016/5/14/chartex" xmlns:cx7="http://schemas.microsoft.com/office/drawing/2016/5/13/chartex" xmlns:cx6="http://schemas.microsoft.com/office/drawing/2016/5/12/chartex" xmlns:cx5="http://schemas.microsoft.com/office/drawing/2016/5/11/chartex" xmlns:cx4="http://schemas.microsoft.com/office/drawing/2016/5/10/chartex" xmlns:cx3="http://schemas.microsoft.com/office/drawing/2016/5/9/chartex" xmlns:cx2="http://schemas.microsoft.com/office/drawing/2015/10/21/chartex" xmlns:cx1="http://schemas.microsoft.com/office/drawing/2015/9/8/chartex" xmlns:cx="http://schemas.microsoft.com/office/drawing/2014/chartex" xmlns:wpc="http://schemas.microsoft.com/office/word/2010/wordprocessingCanvas" xmlns="" id="{33F0BC29-C481-4533-9471-AC75EEC55DE3}"/>
                 </a:ext>
               </a:extLst>
             </wp:docPr>
@@ -27766,7 +27636,7 @@
                     <pic:cNvPr id="13" name="그림 12">
                       <a:extLst>
                         <a:ext uri="{FF2B5EF4-FFF2-40B4-BE49-F238E27FC236}">
-                          <a16:creationId xmlns="" xmlns:wpc="http://schemas.microsoft.com/office/word/2010/wordprocessingCanvas" xmlns:cx="http://schemas.microsoft.com/office/drawing/2014/chartex" xmlns:cx1="http://schemas.microsoft.com/office/drawing/2015/9/8/chartex" xmlns:cx2="http://schemas.microsoft.com/office/drawing/2015/10/21/chartex" xmlns:cx3="http://schemas.microsoft.com/office/drawing/2016/5/9/chartex" xmlns:cx4="http://schemas.microsoft.com/office/drawing/2016/5/10/chartex" xmlns:cx5="http://schemas.microsoft.com/office/drawing/2016/5/11/chartex" xmlns:cx6="http://schemas.microsoft.com/office/drawing/2016/5/12/chartex" xmlns:cx7="http://schemas.microsoft.com/office/drawing/2016/5/13/chartex" xmlns:cx8="http://schemas.microsoft.com/office/drawing/2016/5/14/chartex" xmlns:mc="http://schemas.openxmlformats.org/markup-compatibility/2006" xmlns:aink="http://schemas.microsoft.com/office/drawing/2016/ink" xmlns:am3d="http://schemas.microsoft.com/office/drawing/2017/model3d" xmlns:o="urn:schemas-microsoft-com:office:office" xmlns:v="urn:schemas-microsoft-com:vml" xmlns:wp14="http://schemas.microsoft.com/office/word/2010/wordprocessingDrawing" xmlns:w10="urn:schemas-microsoft-com:office:word" xmlns:w="http://schemas.openxmlformats.org/wordprocessingml/2006/main" xmlns:w14="http://schemas.microsoft.com/office/word/2010/wordml" xmlns:w15="http://schemas.microsoft.com/office/word/2012/wordml" xmlns:w16cid="http://schemas.microsoft.com/office/word/2016/wordml/cid" xmlns:w16se="http://schemas.microsoft.com/office/word/2015/wordml/symex" xmlns:wpg="http://schemas.microsoft.com/office/word/2010/wordprocessingGroup" xmlns:wpi="http://schemas.microsoft.com/office/word/2010/wordprocessingInk" xmlns:wps="http://schemas.microsoft.com/office/word/2010/wordprocessingShape" xmlns:a16="http://schemas.microsoft.com/office/drawing/2014/main" id="{33F0BC29-C481-4533-9471-AC75EEC55DE3}"/>
+                          <a16:creationId xmlns:a16="http://schemas.microsoft.com/office/drawing/2014/main" xmlns:wps="http://schemas.microsoft.com/office/word/2010/wordprocessingShape" xmlns:wpi="http://schemas.microsoft.com/office/word/2010/wordprocessingInk" xmlns:wpg="http://schemas.microsoft.com/office/word/2010/wordprocessingGroup" xmlns:w16se="http://schemas.microsoft.com/office/word/2015/wordml/symex" xmlns:w16cid="http://schemas.microsoft.com/office/word/2016/wordml/cid" xmlns:w15="http://schemas.microsoft.com/office/word/2012/wordml" xmlns:w14="http://schemas.microsoft.com/office/word/2010/wordml" xmlns:w="http://schemas.openxmlformats.org/wordprocessingml/2006/main" xmlns:w10="urn:schemas-microsoft-com:office:word" xmlns:wp14="http://schemas.microsoft.com/office/word/2010/wordprocessingDrawing" xmlns:v="urn:schemas-microsoft-com:vml" xmlns:o="urn:schemas-microsoft-com:office:office" xmlns:am3d="http://schemas.microsoft.com/office/drawing/2017/model3d" xmlns:aink="http://schemas.microsoft.com/office/drawing/2016/ink" xmlns:mc="http://schemas.openxmlformats.org/markup-compatibility/2006" xmlns:cx8="http://schemas.microsoft.com/office/drawing/2016/5/14/chartex" xmlns:cx7="http://schemas.microsoft.com/office/drawing/2016/5/13/chartex" xmlns:cx6="http://schemas.microsoft.com/office/drawing/2016/5/12/chartex" xmlns:cx5="http://schemas.microsoft.com/office/drawing/2016/5/11/chartex" xmlns:cx4="http://schemas.microsoft.com/office/drawing/2016/5/10/chartex" xmlns:cx3="http://schemas.microsoft.com/office/drawing/2016/5/9/chartex" xmlns:cx2="http://schemas.microsoft.com/office/drawing/2015/10/21/chartex" xmlns:cx1="http://schemas.microsoft.com/office/drawing/2015/9/8/chartex" xmlns:cx="http://schemas.microsoft.com/office/drawing/2014/chartex" xmlns:wpc="http://schemas.microsoft.com/office/word/2010/wordprocessingCanvas" xmlns="" id="{33F0BC29-C481-4533-9471-AC75EEC55DE3}"/>
                         </a:ext>
                       </a:extLst>
                     </pic:cNvPr>
@@ -27778,7 +27648,7 @@
                     <a:blip r:embed="rId28" cstate="print">
                       <a:extLst>
                         <a:ext uri="{28A0092B-C50C-407E-A947-70E740481C1C}">
-                          <a14:useLocalDpi xmlns="" xmlns:wpc="http://schemas.microsoft.com/office/word/2010/wordprocessingCanvas" xmlns:cx="http://schemas.microsoft.com/office/drawing/2014/chartex" xmlns:cx1="http://schemas.microsoft.com/office/drawing/2015/9/8/chartex" xmlns:cx2="http://schemas.microsoft.com/office/drawing/2015/10/21/chartex" xmlns:cx3="http://schemas.microsoft.com/office/drawing/2016/5/9/chartex" xmlns:cx4="http://schemas.microsoft.com/office/drawing/2016/5/10/chartex" xmlns:cx5="http://schemas.microsoft.com/office/drawing/2016/5/11/chartex" xmlns:cx6="http://schemas.microsoft.com/office/drawing/2016/5/12/chartex" xmlns:cx7="http://schemas.microsoft.com/office/drawing/2016/5/13/chartex" xmlns:cx8="http://schemas.microsoft.com/office/drawing/2016/5/14/chartex" xmlns:mc="http://schemas.openxmlformats.org/markup-compatibility/2006" xmlns:aink="http://schemas.microsoft.com/office/drawing/2016/ink" xmlns:am3d="http://schemas.microsoft.com/office/drawing/2017/model3d" xmlns:o="urn:schemas-microsoft-com:office:office" xmlns:v="urn:schemas-microsoft-com:vml" xmlns:wp14="http://schemas.microsoft.com/office/word/2010/wordprocessingDrawing" xmlns:w10="urn:schemas-microsoft-com:office:word" xmlns:w="http://schemas.openxmlformats.org/wordprocessingml/2006/main" xmlns:w14="http://schemas.microsoft.com/office/word/2010/wordml" xmlns:w15="http://schemas.microsoft.com/office/word/2012/wordml" xmlns:w16cid="http://schemas.microsoft.com/office/word/2016/wordml/cid" xmlns:w16se="http://schemas.microsoft.com/office/word/2015/wordml/symex" xmlns:wpg="http://schemas.microsoft.com/office/word/2010/wordprocessingGroup" xmlns:wpi="http://schemas.microsoft.com/office/word/2010/wordprocessingInk" xmlns:wps="http://schemas.microsoft.com/office/word/2010/wordprocessingShape" xmlns:a14="http://schemas.microsoft.com/office/drawing/2010/main" val="0"/>
+                          <a14:useLocalDpi xmlns:a14="http://schemas.microsoft.com/office/drawing/2010/main" xmlns:wps="http://schemas.microsoft.com/office/word/2010/wordprocessingShape" xmlns:wpi="http://schemas.microsoft.com/office/word/2010/wordprocessingInk" xmlns:wpg="http://schemas.microsoft.com/office/word/2010/wordprocessingGroup" xmlns:w16se="http://schemas.microsoft.com/office/word/2015/wordml/symex" xmlns:w16cid="http://schemas.microsoft.com/office/word/2016/wordml/cid" xmlns:w15="http://schemas.microsoft.com/office/word/2012/wordml" xmlns:w14="http://schemas.microsoft.com/office/word/2010/wordml" xmlns:w="http://schemas.openxmlformats.org/wordprocessingml/2006/main" xmlns:w10="urn:schemas-microsoft-com:office:word" xmlns:wp14="http://schemas.microsoft.com/office/word/2010/wordprocessingDrawing" xmlns:v="urn:schemas-microsoft-com:vml" xmlns:o="urn:schemas-microsoft-com:office:office" xmlns:am3d="http://schemas.microsoft.com/office/drawing/2017/model3d" xmlns:aink="http://schemas.microsoft.com/office/drawing/2016/ink" xmlns:mc="http://schemas.openxmlformats.org/markup-compatibility/2006" xmlns:cx8="http://schemas.microsoft.com/office/drawing/2016/5/14/chartex" xmlns:cx7="http://schemas.microsoft.com/office/drawing/2016/5/13/chartex" xmlns:cx6="http://schemas.microsoft.com/office/drawing/2016/5/12/chartex" xmlns:cx5="http://schemas.microsoft.com/office/drawing/2016/5/11/chartex" xmlns:cx4="http://schemas.microsoft.com/office/drawing/2016/5/10/chartex" xmlns:cx3="http://schemas.microsoft.com/office/drawing/2016/5/9/chartex" xmlns:cx2="http://schemas.microsoft.com/office/drawing/2015/10/21/chartex" xmlns:cx1="http://schemas.microsoft.com/office/drawing/2015/9/8/chartex" xmlns:cx="http://schemas.microsoft.com/office/drawing/2014/chartex" xmlns:wpc="http://schemas.microsoft.com/office/word/2010/wordprocessingCanvas" xmlns="" val="0"/>
                         </a:ext>
                       </a:extLst>
                     </a:blip>
@@ -27822,7 +27692,7 @@
             <wp:docPr id="43" name="그림 10">
               <a:extLst xmlns:a="http://schemas.openxmlformats.org/drawingml/2006/main">
                 <a:ext uri="{FF2B5EF4-FFF2-40B4-BE49-F238E27FC236}">
-                  <a16:creationId xmlns="" xmlns:wpc="http://schemas.microsoft.com/office/word/2010/wordprocessingCanvas" xmlns:cx="http://schemas.microsoft.com/office/drawing/2014/chartex" xmlns:cx1="http://schemas.microsoft.com/office/drawing/2015/9/8/chartex" xmlns:cx2="http://schemas.microsoft.com/office/drawing/2015/10/21/chartex" xmlns:cx3="http://schemas.microsoft.com/office/drawing/2016/5/9/chartex" xmlns:cx4="http://schemas.microsoft.com/office/drawing/2016/5/10/chartex" xmlns:cx5="http://schemas.microsoft.com/office/drawing/2016/5/11/chartex" xmlns:cx6="http://schemas.microsoft.com/office/drawing/2016/5/12/chartex" xmlns:cx7="http://schemas.microsoft.com/office/drawing/2016/5/13/chartex" xmlns:cx8="http://schemas.microsoft.com/office/drawing/2016/5/14/chartex" xmlns:mc="http://schemas.openxmlformats.org/markup-compatibility/2006" xmlns:aink="http://schemas.microsoft.com/office/drawing/2016/ink" xmlns:am3d="http://schemas.microsoft.com/office/drawing/2017/model3d" xmlns:o="urn:schemas-microsoft-com:office:office" xmlns:v="urn:schemas-microsoft-com:vml" xmlns:wp14="http://schemas.microsoft.com/office/word/2010/wordprocessingDrawing" xmlns:w10="urn:schemas-microsoft-com:office:word" xmlns:w="http://schemas.openxmlformats.org/wordprocessingml/2006/main" xmlns:w14="http://schemas.microsoft.com/office/word/2010/wordml" xmlns:w15="http://schemas.microsoft.com/office/word/2012/wordml" xmlns:w16cid="http://schemas.microsoft.com/office/word/2016/wordml/cid" xmlns:w16se="http://schemas.microsoft.com/office/word/2015/wordml/symex" xmlns:wpg="http://schemas.microsoft.com/office/word/2010/wordprocessingGroup" xmlns:wpi="http://schemas.microsoft.com/office/word/2010/wordprocessingInk" xmlns:wps="http://schemas.microsoft.com/office/word/2010/wordprocessingShape" xmlns:a16="http://schemas.microsoft.com/office/drawing/2014/main" id="{A71410B8-4C3F-4138-8432-195C859E730B}"/>
+                  <a16:creationId xmlns:a16="http://schemas.microsoft.com/office/drawing/2014/main" xmlns:wps="http://schemas.microsoft.com/office/word/2010/wordprocessingShape" xmlns:wpi="http://schemas.microsoft.com/office/word/2010/wordprocessingInk" xmlns:wpg="http://schemas.microsoft.com/office/word/2010/wordprocessingGroup" xmlns:w16se="http://schemas.microsoft.com/office/word/2015/wordml/symex" xmlns:w16cid="http://schemas.microsoft.com/office/word/2016/wordml/cid" xmlns:w15="http://schemas.microsoft.com/office/word/2012/wordml" xmlns:w14="http://schemas.microsoft.com/office/word/2010/wordml" xmlns:w="http://schemas.openxmlformats.org/wordprocessingml/2006/main" xmlns:w10="urn:schemas-microsoft-com:office:word" xmlns:wp14="http://schemas.microsoft.com/office/word/2010/wordprocessingDrawing" xmlns:v="urn:schemas-microsoft-com:vml" xmlns:o="urn:schemas-microsoft-com:office:office" xmlns:am3d="http://schemas.microsoft.com/office/drawing/2017/model3d" xmlns:aink="http://schemas.microsoft.com/office/drawing/2016/ink" xmlns:mc="http://schemas.openxmlformats.org/markup-compatibility/2006" xmlns:cx8="http://schemas.microsoft.com/office/drawing/2016/5/14/chartex" xmlns:cx7="http://schemas.microsoft.com/office/drawing/2016/5/13/chartex" xmlns:cx6="http://schemas.microsoft.com/office/drawing/2016/5/12/chartex" xmlns:cx5="http://schemas.microsoft.com/office/drawing/2016/5/11/chartex" xmlns:cx4="http://schemas.microsoft.com/office/drawing/2016/5/10/chartex" xmlns:cx3="http://schemas.microsoft.com/office/drawing/2016/5/9/chartex" xmlns:cx2="http://schemas.microsoft.com/office/drawing/2015/10/21/chartex" xmlns:cx1="http://schemas.microsoft.com/office/drawing/2015/9/8/chartex" xmlns:cx="http://schemas.microsoft.com/office/drawing/2014/chartex" xmlns:wpc="http://schemas.microsoft.com/office/word/2010/wordprocessingCanvas" xmlns="" id="{A71410B8-4C3F-4138-8432-195C859E730B}"/>
                 </a:ext>
               </a:extLst>
             </wp:docPr>
@@ -27834,7 +27704,7 @@
                     <pic:cNvPr id="12" name="내용 개체 틀 3">
                       <a:extLst>
                         <a:ext uri="{FF2B5EF4-FFF2-40B4-BE49-F238E27FC236}">
-                          <a16:creationId xmlns="" xmlns:wpc="http://schemas.microsoft.com/office/word/2010/wordprocessingCanvas" xmlns:cx="http://schemas.microsoft.com/office/drawing/2014/chartex" xmlns:cx1="http://schemas.microsoft.com/office/drawing/2015/9/8/chartex" xmlns:cx2="http://schemas.microsoft.com/office/drawing/2015/10/21/chartex" xmlns:cx3="http://schemas.microsoft.com/office/drawing/2016/5/9/chartex" xmlns:cx4="http://schemas.microsoft.com/office/drawing/2016/5/10/chartex" xmlns:cx5="http://schemas.microsoft.com/office/drawing/2016/5/11/chartex" xmlns:cx6="http://schemas.microsoft.com/office/drawing/2016/5/12/chartex" xmlns:cx7="http://schemas.microsoft.com/office/drawing/2016/5/13/chartex" xmlns:cx8="http://schemas.microsoft.com/office/drawing/2016/5/14/chartex" xmlns:mc="http://schemas.openxmlformats.org/markup-compatibility/2006" xmlns:aink="http://schemas.microsoft.com/office/drawing/2016/ink" xmlns:am3d="http://schemas.microsoft.com/office/drawing/2017/model3d" xmlns:o="urn:schemas-microsoft-com:office:office" xmlns:v="urn:schemas-microsoft-com:vml" xmlns:wp14="http://schemas.microsoft.com/office/word/2010/wordprocessingDrawing" xmlns:w10="urn:schemas-microsoft-com:office:word" xmlns:w="http://schemas.openxmlformats.org/wordprocessingml/2006/main" xmlns:w14="http://schemas.microsoft.com/office/word/2010/wordml" xmlns:w15="http://schemas.microsoft.com/office/word/2012/wordml" xmlns:w16cid="http://schemas.microsoft.com/office/word/2016/wordml/cid" xmlns:w16se="http://schemas.microsoft.com/office/word/2015/wordml/symex" xmlns:wpg="http://schemas.microsoft.com/office/word/2010/wordprocessingGroup" xmlns:wpi="http://schemas.microsoft.com/office/word/2010/wordprocessingInk" xmlns:wps="http://schemas.microsoft.com/office/word/2010/wordprocessingShape" xmlns:a16="http://schemas.microsoft.com/office/drawing/2014/main" id="{A71410B8-4C3F-4138-8432-195C859E730B}"/>
+                          <a16:creationId xmlns:a16="http://schemas.microsoft.com/office/drawing/2014/main" xmlns:wps="http://schemas.microsoft.com/office/word/2010/wordprocessingShape" xmlns:wpi="http://schemas.microsoft.com/office/word/2010/wordprocessingInk" xmlns:wpg="http://schemas.microsoft.com/office/word/2010/wordprocessingGroup" xmlns:w16se="http://schemas.microsoft.com/office/word/2015/wordml/symex" xmlns:w16cid="http://schemas.microsoft.com/office/word/2016/wordml/cid" xmlns:w15="http://schemas.microsoft.com/office/word/2012/wordml" xmlns:w14="http://schemas.microsoft.com/office/word/2010/wordml" xmlns:w="http://schemas.openxmlformats.org/wordprocessingml/2006/main" xmlns:w10="urn:schemas-microsoft-com:office:word" xmlns:wp14="http://schemas.microsoft.com/office/word/2010/wordprocessingDrawing" xmlns:v="urn:schemas-microsoft-com:vml" xmlns:o="urn:schemas-microsoft-com:office:office" xmlns:am3d="http://schemas.microsoft.com/office/drawing/2017/model3d" xmlns:aink="http://schemas.microsoft.com/office/drawing/2016/ink" xmlns:mc="http://schemas.openxmlformats.org/markup-compatibility/2006" xmlns:cx8="http://schemas.microsoft.com/office/drawing/2016/5/14/chartex" xmlns:cx7="http://schemas.microsoft.com/office/drawing/2016/5/13/chartex" xmlns:cx6="http://schemas.microsoft.com/office/drawing/2016/5/12/chartex" xmlns:cx5="http://schemas.microsoft.com/office/drawing/2016/5/11/chartex" xmlns:cx4="http://schemas.microsoft.com/office/drawing/2016/5/10/chartex" xmlns:cx3="http://schemas.microsoft.com/office/drawing/2016/5/9/chartex" xmlns:cx2="http://schemas.microsoft.com/office/drawing/2015/10/21/chartex" xmlns:cx1="http://schemas.microsoft.com/office/drawing/2015/9/8/chartex" xmlns:cx="http://schemas.microsoft.com/office/drawing/2014/chartex" xmlns:wpc="http://schemas.microsoft.com/office/word/2010/wordprocessingCanvas" xmlns="" id="{A71410B8-4C3F-4138-8432-195C859E730B}"/>
                         </a:ext>
                       </a:extLst>
                     </pic:cNvPr>
@@ -27846,7 +27716,7 @@
                     <a:blip r:embed="rId29" cstate="print">
                       <a:extLst>
                         <a:ext uri="{28A0092B-C50C-407E-A947-70E740481C1C}">
-                          <a14:useLocalDpi xmlns="" xmlns:wpc="http://schemas.microsoft.com/office/word/2010/wordprocessingCanvas" xmlns:cx="http://schemas.microsoft.com/office/drawing/2014/chartex" xmlns:cx1="http://schemas.microsoft.com/office/drawing/2015/9/8/chartex" xmlns:cx2="http://schemas.microsoft.com/office/drawing/2015/10/21/chartex" xmlns:cx3="http://schemas.microsoft.com/office/drawing/2016/5/9/chartex" xmlns:cx4="http://schemas.microsoft.com/office/drawing/2016/5/10/chartex" xmlns:cx5="http://schemas.microsoft.com/office/drawing/2016/5/11/chartex" xmlns:cx6="http://schemas.microsoft.com/office/drawing/2016/5/12/chartex" xmlns:cx7="http://schemas.microsoft.com/office/drawing/2016/5/13/chartex" xmlns:cx8="http://schemas.microsoft.com/office/drawing/2016/5/14/chartex" xmlns:mc="http://schemas.openxmlformats.org/markup-compatibility/2006" xmlns:aink="http://schemas.microsoft.com/office/drawing/2016/ink" xmlns:am3d="http://schemas.microsoft.com/office/drawing/2017/model3d" xmlns:o="urn:schemas-microsoft-com:office:office" xmlns:v="urn:schemas-microsoft-com:vml" xmlns:wp14="http://schemas.microsoft.com/office/word/2010/wordprocessingDrawing" xmlns:w10="urn:schemas-microsoft-com:office:word" xmlns:w="http://schemas.openxmlformats.org/wordprocessingml/2006/main" xmlns:w14="http://schemas.microsoft.com/office/word/2010/wordml" xmlns:w15="http://schemas.microsoft.com/office/word/2012/wordml" xmlns:w16cid="http://schemas.microsoft.com/office/word/2016/wordml/cid" xmlns:w16se="http://schemas.microsoft.com/office/word/2015/wordml/symex" xmlns:wpg="http://schemas.microsoft.com/office/word/2010/wordprocessingGroup" xmlns:wpi="http://schemas.microsoft.com/office/word/2010/wordprocessingInk" xmlns:wps="http://schemas.microsoft.com/office/word/2010/wordprocessingShape" xmlns:a14="http://schemas.microsoft.com/office/drawing/2010/main" val="0"/>
+                          <a14:useLocalDpi xmlns:a14="http://schemas.microsoft.com/office/drawing/2010/main" xmlns:wps="http://schemas.microsoft.com/office/word/2010/wordprocessingShape" xmlns:wpi="http://schemas.microsoft.com/office/word/2010/wordprocessingInk" xmlns:wpg="http://schemas.microsoft.com/office/word/2010/wordprocessingGroup" xmlns:w16se="http://schemas.microsoft.com/office/word/2015/wordml/symex" xmlns:w16cid="http://schemas.microsoft.com/office/word/2016/wordml/cid" xmlns:w15="http://schemas.microsoft.com/office/word/2012/wordml" xmlns:w14="http://schemas.microsoft.com/office/word/2010/wordml" xmlns:w="http://schemas.openxmlformats.org/wordprocessingml/2006/main" xmlns:w10="urn:schemas-microsoft-com:office:word" xmlns:wp14="http://schemas.microsoft.com/office/word/2010/wordprocessingDrawing" xmlns:v="urn:schemas-microsoft-com:vml" xmlns:o="urn:schemas-microsoft-com:office:office" xmlns:am3d="http://schemas.microsoft.com/office/drawing/2017/model3d" xmlns:aink="http://schemas.microsoft.com/office/drawing/2016/ink" xmlns:mc="http://schemas.openxmlformats.org/markup-compatibility/2006" xmlns:cx8="http://schemas.microsoft.com/office/drawing/2016/5/14/chartex" xmlns:cx7="http://schemas.microsoft.com/office/drawing/2016/5/13/chartex" xmlns:cx6="http://schemas.microsoft.com/office/drawing/2016/5/12/chartex" xmlns:cx5="http://schemas.microsoft.com/office/drawing/2016/5/11/chartex" xmlns:cx4="http://schemas.microsoft.com/office/drawing/2016/5/10/chartex" xmlns:cx3="http://schemas.microsoft.com/office/drawing/2016/5/9/chartex" xmlns:cx2="http://schemas.microsoft.com/office/drawing/2015/10/21/chartex" xmlns:cx1="http://schemas.microsoft.com/office/drawing/2015/9/8/chartex" xmlns:cx="http://schemas.microsoft.com/office/drawing/2014/chartex" xmlns:wpc="http://schemas.microsoft.com/office/word/2010/wordprocessingCanvas" xmlns="" val="0"/>
                         </a:ext>
                       </a:extLst>
                     </a:blip>
@@ -28569,7 +28439,7 @@
                     <a:blip r:embed="rId30" cstate="print">
                       <a:extLst>
                         <a:ext uri="{28A0092B-C50C-407E-A947-70E740481C1C}">
-                          <a14:useLocalDpi xmlns="" xmlns:wpc="http://schemas.microsoft.com/office/word/2010/wordprocessingCanvas" xmlns:cx="http://schemas.microsoft.com/office/drawing/2014/chartex" xmlns:cx1="http://schemas.microsoft.com/office/drawing/2015/9/8/chartex" xmlns:cx2="http://schemas.microsoft.com/office/drawing/2015/10/21/chartex" xmlns:cx3="http://schemas.microsoft.com/office/drawing/2016/5/9/chartex" xmlns:cx4="http://schemas.microsoft.com/office/drawing/2016/5/10/chartex" xmlns:cx5="http://schemas.microsoft.com/office/drawing/2016/5/11/chartex" xmlns:cx6="http://schemas.microsoft.com/office/drawing/2016/5/12/chartex" xmlns:cx7="http://schemas.microsoft.com/office/drawing/2016/5/13/chartex" xmlns:cx8="http://schemas.microsoft.com/office/drawing/2016/5/14/chartex" xmlns:mc="http://schemas.openxmlformats.org/markup-compatibility/2006" xmlns:aink="http://schemas.microsoft.com/office/drawing/2016/ink" xmlns:am3d="http://schemas.microsoft.com/office/drawing/2017/model3d" xmlns:o="urn:schemas-microsoft-com:office:office" xmlns:v="urn:schemas-microsoft-com:vml" xmlns:wp14="http://schemas.microsoft.com/office/word/2010/wordprocessingDrawing" xmlns:w10="urn:schemas-microsoft-com:office:word" xmlns:w="http://schemas.openxmlformats.org/wordprocessingml/2006/main" xmlns:w14="http://schemas.microsoft.com/office/word/2010/wordml" xmlns:w15="http://schemas.microsoft.com/office/word/2012/wordml" xmlns:w16cid="http://schemas.microsoft.com/office/word/2016/wordml/cid" xmlns:w16se="http://schemas.microsoft.com/office/word/2015/wordml/symex" xmlns:wpg="http://schemas.microsoft.com/office/word/2010/wordprocessingGroup" xmlns:wpi="http://schemas.microsoft.com/office/word/2010/wordprocessingInk" xmlns:wps="http://schemas.microsoft.com/office/word/2010/wordprocessingShape" xmlns:a14="http://schemas.microsoft.com/office/drawing/2010/main" val="0"/>
+                          <a14:useLocalDpi xmlns:a14="http://schemas.microsoft.com/office/drawing/2010/main" xmlns:wps="http://schemas.microsoft.com/office/word/2010/wordprocessingShape" xmlns:wpi="http://schemas.microsoft.com/office/word/2010/wordprocessingInk" xmlns:wpg="http://schemas.microsoft.com/office/word/2010/wordprocessingGroup" xmlns:w16se="http://schemas.microsoft.com/office/word/2015/wordml/symex" xmlns:w16cid="http://schemas.microsoft.com/office/word/2016/wordml/cid" xmlns:w15="http://schemas.microsoft.com/office/word/2012/wordml" xmlns:w14="http://schemas.microsoft.com/office/word/2010/wordml" xmlns:w="http://schemas.openxmlformats.org/wordprocessingml/2006/main" xmlns:w10="urn:schemas-microsoft-com:office:word" xmlns:wp14="http://schemas.microsoft.com/office/word/2010/wordprocessingDrawing" xmlns:v="urn:schemas-microsoft-com:vml" xmlns:o="urn:schemas-microsoft-com:office:office" xmlns:am3d="http://schemas.microsoft.com/office/drawing/2017/model3d" xmlns:aink="http://schemas.microsoft.com/office/drawing/2016/ink" xmlns:mc="http://schemas.openxmlformats.org/markup-compatibility/2006" xmlns:cx8="http://schemas.microsoft.com/office/drawing/2016/5/14/chartex" xmlns:cx7="http://schemas.microsoft.com/office/drawing/2016/5/13/chartex" xmlns:cx6="http://schemas.microsoft.com/office/drawing/2016/5/12/chartex" xmlns:cx5="http://schemas.microsoft.com/office/drawing/2016/5/11/chartex" xmlns:cx4="http://schemas.microsoft.com/office/drawing/2016/5/10/chartex" xmlns:cx3="http://schemas.microsoft.com/office/drawing/2016/5/9/chartex" xmlns:cx2="http://schemas.microsoft.com/office/drawing/2015/10/21/chartex" xmlns:cx1="http://schemas.microsoft.com/office/drawing/2015/9/8/chartex" xmlns:cx="http://schemas.microsoft.com/office/drawing/2014/chartex" xmlns:wpc="http://schemas.microsoft.com/office/word/2010/wordprocessingCanvas" xmlns="" val="0"/>
                         </a:ext>
                       </a:extLst>
                     </a:blip>
@@ -28979,7 +28849,7 @@
             <wp:docPr id="46" name="그림 12">
               <a:extLst xmlns:a="http://schemas.openxmlformats.org/drawingml/2006/main">
                 <a:ext uri="{FF2B5EF4-FFF2-40B4-BE49-F238E27FC236}">
-                  <a16:creationId xmlns="" xmlns:wpc="http://schemas.microsoft.com/office/word/2010/wordprocessingCanvas" xmlns:cx="http://schemas.microsoft.com/office/drawing/2014/chartex" xmlns:cx1="http://schemas.microsoft.com/office/drawing/2015/9/8/chartex" xmlns:cx2="http://schemas.microsoft.com/office/drawing/2015/10/21/chartex" xmlns:cx3="http://schemas.microsoft.com/office/drawing/2016/5/9/chartex" xmlns:cx4="http://schemas.microsoft.com/office/drawing/2016/5/10/chartex" xmlns:cx5="http://schemas.microsoft.com/office/drawing/2016/5/11/chartex" xmlns:cx6="http://schemas.microsoft.com/office/drawing/2016/5/12/chartex" xmlns:cx7="http://schemas.microsoft.com/office/drawing/2016/5/13/chartex" xmlns:cx8="http://schemas.microsoft.com/office/drawing/2016/5/14/chartex" xmlns:mc="http://schemas.openxmlformats.org/markup-compatibility/2006" xmlns:aink="http://schemas.microsoft.com/office/drawing/2016/ink" xmlns:am3d="http://schemas.microsoft.com/office/drawing/2017/model3d" xmlns:o="urn:schemas-microsoft-com:office:office" xmlns:v="urn:schemas-microsoft-com:vml" xmlns:wp14="http://schemas.microsoft.com/office/word/2010/wordprocessingDrawing" xmlns:w10="urn:schemas-microsoft-com:office:word" xmlns:w="http://schemas.openxmlformats.org/wordprocessingml/2006/main" xmlns:w14="http://schemas.microsoft.com/office/word/2010/wordml" xmlns:w15="http://schemas.microsoft.com/office/word/2012/wordml" xmlns:w16cid="http://schemas.microsoft.com/office/word/2016/wordml/cid" xmlns:w16se="http://schemas.microsoft.com/office/word/2015/wordml/symex" xmlns:wpg="http://schemas.microsoft.com/office/word/2010/wordprocessingGroup" xmlns:wpi="http://schemas.microsoft.com/office/word/2010/wordprocessingInk" xmlns:wps="http://schemas.microsoft.com/office/word/2010/wordprocessingShape" xmlns:a16="http://schemas.microsoft.com/office/drawing/2014/main" id="{C3FEFE8D-4E9D-4899-B080-8CB4A06FDBD4}"/>
+                  <a16:creationId xmlns:a16="http://schemas.microsoft.com/office/drawing/2014/main" xmlns:wps="http://schemas.microsoft.com/office/word/2010/wordprocessingShape" xmlns:wpi="http://schemas.microsoft.com/office/word/2010/wordprocessingInk" xmlns:wpg="http://schemas.microsoft.com/office/word/2010/wordprocessingGroup" xmlns:w16se="http://schemas.microsoft.com/office/word/2015/wordml/symex" xmlns:w16cid="http://schemas.microsoft.com/office/word/2016/wordml/cid" xmlns:w15="http://schemas.microsoft.com/office/word/2012/wordml" xmlns:w14="http://schemas.microsoft.com/office/word/2010/wordml" xmlns:w="http://schemas.openxmlformats.org/wordprocessingml/2006/main" xmlns:w10="urn:schemas-microsoft-com:office:word" xmlns:wp14="http://schemas.microsoft.com/office/word/2010/wordprocessingDrawing" xmlns:v="urn:schemas-microsoft-com:vml" xmlns:o="urn:schemas-microsoft-com:office:office" xmlns:am3d="http://schemas.microsoft.com/office/drawing/2017/model3d" xmlns:aink="http://schemas.microsoft.com/office/drawing/2016/ink" xmlns:mc="http://schemas.openxmlformats.org/markup-compatibility/2006" xmlns:cx8="http://schemas.microsoft.com/office/drawing/2016/5/14/chartex" xmlns:cx7="http://schemas.microsoft.com/office/drawing/2016/5/13/chartex" xmlns:cx6="http://schemas.microsoft.com/office/drawing/2016/5/12/chartex" xmlns:cx5="http://schemas.microsoft.com/office/drawing/2016/5/11/chartex" xmlns:cx4="http://schemas.microsoft.com/office/drawing/2016/5/10/chartex" xmlns:cx3="http://schemas.microsoft.com/office/drawing/2016/5/9/chartex" xmlns:cx2="http://schemas.microsoft.com/office/drawing/2015/10/21/chartex" xmlns:cx1="http://schemas.microsoft.com/office/drawing/2015/9/8/chartex" xmlns:cx="http://schemas.microsoft.com/office/drawing/2014/chartex" xmlns:wpc="http://schemas.microsoft.com/office/word/2010/wordprocessingCanvas" xmlns="" id="{C3FEFE8D-4E9D-4899-B080-8CB4A06FDBD4}"/>
                 </a:ext>
               </a:extLst>
             </wp:docPr>
@@ -28991,7 +28861,7 @@
                     <pic:cNvPr id="10" name="그림 9">
                       <a:extLst>
                         <a:ext uri="{FF2B5EF4-FFF2-40B4-BE49-F238E27FC236}">
-                          <a16:creationId xmlns="" xmlns:wpc="http://schemas.microsoft.com/office/word/2010/wordprocessingCanvas" xmlns:cx="http://schemas.microsoft.com/office/drawing/2014/chartex" xmlns:cx1="http://schemas.microsoft.com/office/drawing/2015/9/8/chartex" xmlns:cx2="http://schemas.microsoft.com/office/drawing/2015/10/21/chartex" xmlns:cx3="http://schemas.microsoft.com/office/drawing/2016/5/9/chartex" xmlns:cx4="http://schemas.microsoft.com/office/drawing/2016/5/10/chartex" xmlns:cx5="http://schemas.microsoft.com/office/drawing/2016/5/11/chartex" xmlns:cx6="http://schemas.microsoft.com/office/drawing/2016/5/12/chartex" xmlns:cx7="http://schemas.microsoft.com/office/drawing/2016/5/13/chartex" xmlns:cx8="http://schemas.microsoft.com/office/drawing/2016/5/14/chartex" xmlns:mc="http://schemas.openxmlformats.org/markup-compatibility/2006" xmlns:aink="http://schemas.microsoft.com/office/drawing/2016/ink" xmlns:am3d="http://schemas.microsoft.com/office/drawing/2017/model3d" xmlns:o="urn:schemas-microsoft-com:office:office" xmlns:v="urn:schemas-microsoft-com:vml" xmlns:wp14="http://schemas.microsoft.com/office/word/2010/wordprocessingDrawing" xmlns:w10="urn:schemas-microsoft-com:office:word" xmlns:w="http://schemas.openxmlformats.org/wordprocessingml/2006/main" xmlns:w14="http://schemas.microsoft.com/office/word/2010/wordml" xmlns:w15="http://schemas.microsoft.com/office/word/2012/wordml" xmlns:w16cid="http://schemas.microsoft.com/office/word/2016/wordml/cid" xmlns:w16se="http://schemas.microsoft.com/office/word/2015/wordml/symex" xmlns:wpg="http://schemas.microsoft.com/office/word/2010/wordprocessingGroup" xmlns:wpi="http://schemas.microsoft.com/office/word/2010/wordprocessingInk" xmlns:wps="http://schemas.microsoft.com/office/word/2010/wordprocessingShape" xmlns:a16="http://schemas.microsoft.com/office/drawing/2014/main" id="{C3FEFE8D-4E9D-4899-B080-8CB4A06FDBD4}"/>
+                          <a16:creationId xmlns:a16="http://schemas.microsoft.com/office/drawing/2014/main" xmlns:wps="http://schemas.microsoft.com/office/word/2010/wordprocessingShape" xmlns:wpi="http://schemas.microsoft.com/office/word/2010/wordprocessingInk" xmlns:wpg="http://schemas.microsoft.com/office/word/2010/wordprocessingGroup" xmlns:w16se="http://schemas.microsoft.com/office/word/2015/wordml/symex" xmlns:w16cid="http://schemas.microsoft.com/office/word/2016/wordml/cid" xmlns:w15="http://schemas.microsoft.com/office/word/2012/wordml" xmlns:w14="http://schemas.microsoft.com/office/word/2010/wordml" xmlns:w="http://schemas.openxmlformats.org/wordprocessingml/2006/main" xmlns:w10="urn:schemas-microsoft-com:office:word" xmlns:wp14="http://schemas.microsoft.com/office/word/2010/wordprocessingDrawing" xmlns:v="urn:schemas-microsoft-com:vml" xmlns:o="urn:schemas-microsoft-com:office:office" xmlns:am3d="http://schemas.microsoft.com/office/drawing/2017/model3d" xmlns:aink="http://schemas.microsoft.com/office/drawing/2016/ink" xmlns:mc="http://schemas.openxmlformats.org/markup-compatibility/2006" xmlns:cx8="http://schemas.microsoft.com/office/drawing/2016/5/14/chartex" xmlns:cx7="http://schemas.microsoft.com/office/drawing/2016/5/13/chartex" xmlns:cx6="http://schemas.microsoft.com/office/drawing/2016/5/12/chartex" xmlns:cx5="http://schemas.microsoft.com/office/drawing/2016/5/11/chartex" xmlns:cx4="http://schemas.microsoft.com/office/drawing/2016/5/10/chartex" xmlns:cx3="http://schemas.microsoft.com/office/drawing/2016/5/9/chartex" xmlns:cx2="http://schemas.microsoft.com/office/drawing/2015/10/21/chartex" xmlns:cx1="http://schemas.microsoft.com/office/drawing/2015/9/8/chartex" xmlns:cx="http://schemas.microsoft.com/office/drawing/2014/chartex" xmlns:wpc="http://schemas.microsoft.com/office/word/2010/wordprocessingCanvas" xmlns="" id="{C3FEFE8D-4E9D-4899-B080-8CB4A06FDBD4}"/>
                         </a:ext>
                       </a:extLst>
                     </pic:cNvPr>
@@ -29003,7 +28873,7 @@
                     <a:blip r:embed="rId31" cstate="print">
                       <a:extLst>
                         <a:ext uri="{28A0092B-C50C-407E-A947-70E740481C1C}">
-                          <a14:useLocalDpi xmlns="" xmlns:wpc="http://schemas.microsoft.com/office/word/2010/wordprocessingCanvas" xmlns:cx="http://schemas.microsoft.com/office/drawing/2014/chartex" xmlns:cx1="http://schemas.microsoft.com/office/drawing/2015/9/8/chartex" xmlns:cx2="http://schemas.microsoft.com/office/drawing/2015/10/21/chartex" xmlns:cx3="http://schemas.microsoft.com/office/drawing/2016/5/9/chartex" xmlns:cx4="http://schemas.microsoft.com/office/drawing/2016/5/10/chartex" xmlns:cx5="http://schemas.microsoft.com/office/drawing/2016/5/11/chartex" xmlns:cx6="http://schemas.microsoft.com/office/drawing/2016/5/12/chartex" xmlns:cx7="http://schemas.microsoft.com/office/drawing/2016/5/13/chartex" xmlns:cx8="http://schemas.microsoft.com/office/drawing/2016/5/14/chartex" xmlns:mc="http://schemas.openxmlformats.org/markup-compatibility/2006" xmlns:aink="http://schemas.microsoft.com/office/drawing/2016/ink" xmlns:am3d="http://schemas.microsoft.com/office/drawing/2017/model3d" xmlns:o="urn:schemas-microsoft-com:office:office" xmlns:v="urn:schemas-microsoft-com:vml" xmlns:wp14="http://schemas.microsoft.com/office/word/2010/wordprocessingDrawing" xmlns:w10="urn:schemas-microsoft-com:office:word" xmlns:w="http://schemas.openxmlformats.org/wordprocessingml/2006/main" xmlns:w14="http://schemas.microsoft.com/office/word/2010/wordml" xmlns:w15="http://schemas.microsoft.com/office/word/2012/wordml" xmlns:w16cid="http://schemas.microsoft.com/office/word/2016/wordml/cid" xmlns:w16se="http://schemas.microsoft.com/office/word/2015/wordml/symex" xmlns:wpg="http://schemas.microsoft.com/office/word/2010/wordprocessingGroup" xmlns:wpi="http://schemas.microsoft.com/office/word/2010/wordprocessingInk" xmlns:wps="http://schemas.microsoft.com/office/word/2010/wordprocessingShape" xmlns:a14="http://schemas.microsoft.com/office/drawing/2010/main" val="0"/>
+                          <a14:useLocalDpi xmlns:a14="http://schemas.microsoft.com/office/drawing/2010/main" xmlns:wps="http://schemas.microsoft.com/office/word/2010/wordprocessingShape" xmlns:wpi="http://schemas.microsoft.com/office/word/2010/wordprocessingInk" xmlns:wpg="http://schemas.microsoft.com/office/word/2010/wordprocessingGroup" xmlns:w16se="http://schemas.microsoft.com/office/word/2015/wordml/symex" xmlns:w16cid="http://schemas.microsoft.com/office/word/2016/wordml/cid" xmlns:w15="http://schemas.microsoft.com/office/word/2012/wordml" xmlns:w14="http://schemas.microsoft.com/office/word/2010/wordml" xmlns:w="http://schemas.openxmlformats.org/wordprocessingml/2006/main" xmlns:w10="urn:schemas-microsoft-com:office:word" xmlns:wp14="http://schemas.microsoft.com/office/word/2010/wordprocessingDrawing" xmlns:v="urn:schemas-microsoft-com:vml" xmlns:o="urn:schemas-microsoft-com:office:office" xmlns:am3d="http://schemas.microsoft.com/office/drawing/2017/model3d" xmlns:aink="http://schemas.microsoft.com/office/drawing/2016/ink" xmlns:mc="http://schemas.openxmlformats.org/markup-compatibility/2006" xmlns:cx8="http://schemas.microsoft.com/office/drawing/2016/5/14/chartex" xmlns:cx7="http://schemas.microsoft.com/office/drawing/2016/5/13/chartex" xmlns:cx6="http://schemas.microsoft.com/office/drawing/2016/5/12/chartex" xmlns:cx5="http://schemas.microsoft.com/office/drawing/2016/5/11/chartex" xmlns:cx4="http://schemas.microsoft.com/office/drawing/2016/5/10/chartex" xmlns:cx3="http://schemas.microsoft.com/office/drawing/2016/5/9/chartex" xmlns:cx2="http://schemas.microsoft.com/office/drawing/2015/10/21/chartex" xmlns:cx1="http://schemas.microsoft.com/office/drawing/2015/9/8/chartex" xmlns:cx="http://schemas.microsoft.com/office/drawing/2014/chartex" xmlns:wpc="http://schemas.microsoft.com/office/word/2010/wordprocessingCanvas" xmlns="" val="0"/>
                         </a:ext>
                       </a:extLst>
                     </a:blip>
@@ -29427,7 +29297,7 @@
                     <a:blip r:embed="rId32" cstate="print">
                       <a:extLst>
                         <a:ext uri="{28A0092B-C50C-407E-A947-70E740481C1C}">
-                          <a14:useLocalDpi xmlns="" xmlns:wpc="http://schemas.microsoft.com/office/word/2010/wordprocessingCanvas" xmlns:cx="http://schemas.microsoft.com/office/drawing/2014/chartex" xmlns:cx1="http://schemas.microsoft.com/office/drawing/2015/9/8/chartex" xmlns:cx2="http://schemas.microsoft.com/office/drawing/2015/10/21/chartex" xmlns:cx3="http://schemas.microsoft.com/office/drawing/2016/5/9/chartex" xmlns:cx4="http://schemas.microsoft.com/office/drawing/2016/5/10/chartex" xmlns:cx5="http://schemas.microsoft.com/office/drawing/2016/5/11/chartex" xmlns:cx6="http://schemas.microsoft.com/office/drawing/2016/5/12/chartex" xmlns:cx7="http://schemas.microsoft.com/office/drawing/2016/5/13/chartex" xmlns:cx8="http://schemas.microsoft.com/office/drawing/2016/5/14/chartex" xmlns:mc="http://schemas.openxmlformats.org/markup-compatibility/2006" xmlns:aink="http://schemas.microsoft.com/office/drawing/2016/ink" xmlns:am3d="http://schemas.microsoft.com/office/drawing/2017/model3d" xmlns:o="urn:schemas-microsoft-com:office:office" xmlns:v="urn:schemas-microsoft-com:vml" xmlns:wp14="http://schemas.microsoft.com/office/word/2010/wordprocessingDrawing" xmlns:w10="urn:schemas-microsoft-com:office:word" xmlns:w="http://schemas.openxmlformats.org/wordprocessingml/2006/main" xmlns:w14="http://schemas.microsoft.com/office/word/2010/wordml" xmlns:w15="http://schemas.microsoft.com/office/word/2012/wordml" xmlns:w16cid="http://schemas.microsoft.com/office/word/2016/wordml/cid" xmlns:w16se="http://schemas.microsoft.com/office/word/2015/wordml/symex" xmlns:wpg="http://schemas.microsoft.com/office/word/2010/wordprocessingGroup" xmlns:wpi="http://schemas.microsoft.com/office/word/2010/wordprocessingInk" xmlns:wps="http://schemas.microsoft.com/office/word/2010/wordprocessingShape" xmlns:a14="http://schemas.microsoft.com/office/drawing/2010/main" val="0"/>
+                          <a14:useLocalDpi xmlns:a14="http://schemas.microsoft.com/office/drawing/2010/main" xmlns:wps="http://schemas.microsoft.com/office/word/2010/wordprocessingShape" xmlns:wpi="http://schemas.microsoft.com/office/word/2010/wordprocessingInk" xmlns:wpg="http://schemas.microsoft.com/office/word/2010/wordprocessingGroup" xmlns:w16se="http://schemas.microsoft.com/office/word/2015/wordml/symex" xmlns:w16cid="http://schemas.microsoft.com/office/word/2016/wordml/cid" xmlns:w15="http://schemas.microsoft.com/office/word/2012/wordml" xmlns:w14="http://schemas.microsoft.com/office/word/2010/wordml" xmlns:w="http://schemas.openxmlformats.org/wordprocessingml/2006/main" xmlns:w10="urn:schemas-microsoft-com:office:word" xmlns:wp14="http://schemas.microsoft.com/office/word/2010/wordprocessingDrawing" xmlns:v="urn:schemas-microsoft-com:vml" xmlns:o="urn:schemas-microsoft-com:office:office" xmlns:am3d="http://schemas.microsoft.com/office/drawing/2017/model3d" xmlns:aink="http://schemas.microsoft.com/office/drawing/2016/ink" xmlns:mc="http://schemas.openxmlformats.org/markup-compatibility/2006" xmlns:cx8="http://schemas.microsoft.com/office/drawing/2016/5/14/chartex" xmlns:cx7="http://schemas.microsoft.com/office/drawing/2016/5/13/chartex" xmlns:cx6="http://schemas.microsoft.com/office/drawing/2016/5/12/chartex" xmlns:cx5="http://schemas.microsoft.com/office/drawing/2016/5/11/chartex" xmlns:cx4="http://schemas.microsoft.com/office/drawing/2016/5/10/chartex" xmlns:cx3="http://schemas.microsoft.com/office/drawing/2016/5/9/chartex" xmlns:cx2="http://schemas.microsoft.com/office/drawing/2015/10/21/chartex" xmlns:cx1="http://schemas.microsoft.com/office/drawing/2015/9/8/chartex" xmlns:cx="http://schemas.microsoft.com/office/drawing/2014/chartex" xmlns:wpc="http://schemas.microsoft.com/office/word/2010/wordprocessingCanvas" xmlns="" val="0"/>
                         </a:ext>
                       </a:extLst>
                     </a:blip>
@@ -29499,7 +29369,7 @@
                     <a:blip r:embed="rId33" cstate="print">
                       <a:extLst>
                         <a:ext uri="{28A0092B-C50C-407E-A947-70E740481C1C}">
-                          <a14:useLocalDpi xmlns="" xmlns:wpc="http://schemas.microsoft.com/office/word/2010/wordprocessingCanvas" xmlns:cx="http://schemas.microsoft.com/office/drawing/2014/chartex" xmlns:cx1="http://schemas.microsoft.com/office/drawing/2015/9/8/chartex" xmlns:cx2="http://schemas.microsoft.com/office/drawing/2015/10/21/chartex" xmlns:cx3="http://schemas.microsoft.com/office/drawing/2016/5/9/chartex" xmlns:cx4="http://schemas.microsoft.com/office/drawing/2016/5/10/chartex" xmlns:cx5="http://schemas.microsoft.com/office/drawing/2016/5/11/chartex" xmlns:cx6="http://schemas.microsoft.com/office/drawing/2016/5/12/chartex" xmlns:cx7="http://schemas.microsoft.com/office/drawing/2016/5/13/chartex" xmlns:cx8="http://schemas.microsoft.com/office/drawing/2016/5/14/chartex" xmlns:mc="http://schemas.openxmlformats.org/markup-compatibility/2006" xmlns:aink="http://schemas.microsoft.com/office/drawing/2016/ink" xmlns:am3d="http://schemas.microsoft.com/office/drawing/2017/model3d" xmlns:o="urn:schemas-microsoft-com:office:office" xmlns:v="urn:schemas-microsoft-com:vml" xmlns:wp14="http://schemas.microsoft.com/office/word/2010/wordprocessingDrawing" xmlns:w10="urn:schemas-microsoft-com:office:word" xmlns:w="http://schemas.openxmlformats.org/wordprocessingml/2006/main" xmlns:w14="http://schemas.microsoft.com/office/word/2010/wordml" xmlns:w15="http://schemas.microsoft.com/office/word/2012/wordml" xmlns:w16cid="http://schemas.microsoft.com/office/word/2016/wordml/cid" xmlns:w16se="http://schemas.microsoft.com/office/word/2015/wordml/symex" xmlns:wpg="http://schemas.microsoft.com/office/word/2010/wordprocessingGroup" xmlns:wpi="http://schemas.microsoft.com/office/word/2010/wordprocessingInk" xmlns:wps="http://schemas.microsoft.com/office/word/2010/wordprocessingShape" xmlns:a14="http://schemas.microsoft.com/office/drawing/2010/main" val="0"/>
+                          <a14:useLocalDpi xmlns:a14="http://schemas.microsoft.com/office/drawing/2010/main" xmlns:wps="http://schemas.microsoft.com/office/word/2010/wordprocessingShape" xmlns:wpi="http://schemas.microsoft.com/office/word/2010/wordprocessingInk" xmlns:wpg="http://schemas.microsoft.com/office/word/2010/wordprocessingGroup" xmlns:w16se="http://schemas.microsoft.com/office/word/2015/wordml/symex" xmlns:w16cid="http://schemas.microsoft.com/office/word/2016/wordml/cid" xmlns:w15="http://schemas.microsoft.com/office/word/2012/wordml" xmlns:w14="http://schemas.microsoft.com/office/word/2010/wordml" xmlns:w="http://schemas.openxmlformats.org/wordprocessingml/2006/main" xmlns:w10="urn:schemas-microsoft-com:office:word" xmlns:wp14="http://schemas.microsoft.com/office/word/2010/wordprocessingDrawing" xmlns:v="urn:schemas-microsoft-com:vml" xmlns:o="urn:schemas-microsoft-com:office:office" xmlns:am3d="http://schemas.microsoft.com/office/drawing/2017/model3d" xmlns:aink="http://schemas.microsoft.com/office/drawing/2016/ink" xmlns:mc="http://schemas.openxmlformats.org/markup-compatibility/2006" xmlns:cx8="http://schemas.microsoft.com/office/drawing/2016/5/14/chartex" xmlns:cx7="http://schemas.microsoft.com/office/drawing/2016/5/13/chartex" xmlns:cx6="http://schemas.microsoft.com/office/drawing/2016/5/12/chartex" xmlns:cx5="http://schemas.microsoft.com/office/drawing/2016/5/11/chartex" xmlns:cx4="http://schemas.microsoft.com/office/drawing/2016/5/10/chartex" xmlns:cx3="http://schemas.microsoft.com/office/drawing/2016/5/9/chartex" xmlns:cx2="http://schemas.microsoft.com/office/drawing/2015/10/21/chartex" xmlns:cx1="http://schemas.microsoft.com/office/drawing/2015/9/8/chartex" xmlns:cx="http://schemas.microsoft.com/office/drawing/2014/chartex" xmlns:wpc="http://schemas.microsoft.com/office/word/2010/wordprocessingCanvas" xmlns="" val="0"/>
                         </a:ext>
                       </a:extLst>
                     </a:blip>
@@ -30555,7 +30425,7 @@
                     <a:blip r:embed="rId35" cstate="print">
                       <a:extLst>
                         <a:ext uri="{28A0092B-C50C-407E-A947-70E740481C1C}">
-                          <a14:useLocalDpi xmlns="" xmlns:wpc="http://schemas.microsoft.com/office/word/2010/wordprocessingCanvas" xmlns:cx="http://schemas.microsoft.com/office/drawing/2014/chartex" xmlns:cx1="http://schemas.microsoft.com/office/drawing/2015/9/8/chartex" xmlns:cx2="http://schemas.microsoft.com/office/drawing/2015/10/21/chartex" xmlns:cx3="http://schemas.microsoft.com/office/drawing/2016/5/9/chartex" xmlns:cx4="http://schemas.microsoft.com/office/drawing/2016/5/10/chartex" xmlns:cx5="http://schemas.microsoft.com/office/drawing/2016/5/11/chartex" xmlns:cx6="http://schemas.microsoft.com/office/drawing/2016/5/12/chartex" xmlns:cx7="http://schemas.microsoft.com/office/drawing/2016/5/13/chartex" xmlns:cx8="http://schemas.microsoft.com/office/drawing/2016/5/14/chartex" xmlns:mc="http://schemas.openxmlformats.org/markup-compatibility/2006" xmlns:aink="http://schemas.microsoft.com/office/drawing/2016/ink" xmlns:am3d="http://schemas.microsoft.com/office/drawing/2017/model3d" xmlns:o="urn:schemas-microsoft-com:office:office" xmlns:v="urn:schemas-microsoft-com:vml" xmlns:wp14="http://schemas.microsoft.com/office/word/2010/wordprocessingDrawing" xmlns:w10="urn:schemas-microsoft-com:office:word" xmlns:w="http://schemas.openxmlformats.org/wordprocessingml/2006/main" xmlns:w14="http://schemas.microsoft.com/office/word/2010/wordml" xmlns:w15="http://schemas.microsoft.com/office/word/2012/wordml" xmlns:w16cid="http://schemas.microsoft.com/office/word/2016/wordml/cid" xmlns:w16se="http://schemas.microsoft.com/office/word/2015/wordml/symex" xmlns:wpg="http://schemas.microsoft.com/office/word/2010/wordprocessingGroup" xmlns:wpi="http://schemas.microsoft.com/office/word/2010/wordprocessingInk" xmlns:wps="http://schemas.microsoft.com/office/word/2010/wordprocessingShape" xmlns:a14="http://schemas.microsoft.com/office/drawing/2010/main" val="0"/>
+                          <a14:useLocalDpi xmlns:a14="http://schemas.microsoft.com/office/drawing/2010/main" xmlns:wps="http://schemas.microsoft.com/office/word/2010/wordprocessingShape" xmlns:wpi="http://schemas.microsoft.com/office/word/2010/wordprocessingInk" xmlns:wpg="http://schemas.microsoft.com/office/word/2010/wordprocessingGroup" xmlns:w16se="http://schemas.microsoft.com/office/word/2015/wordml/symex" xmlns:w16cid="http://schemas.microsoft.com/office/word/2016/wordml/cid" xmlns:w15="http://schemas.microsoft.com/office/word/2012/wordml" xmlns:w14="http://schemas.microsoft.com/office/word/2010/wordml" xmlns:w="http://schemas.openxmlformats.org/wordprocessingml/2006/main" xmlns:w10="urn:schemas-microsoft-com:office:word" xmlns:wp14="http://schemas.microsoft.com/office/word/2010/wordprocessingDrawing" xmlns:v="urn:schemas-microsoft-com:vml" xmlns:o="urn:schemas-microsoft-com:office:office" xmlns:am3d="http://schemas.microsoft.com/office/drawing/2017/model3d" xmlns:aink="http://schemas.microsoft.com/office/drawing/2016/ink" xmlns:mc="http://schemas.openxmlformats.org/markup-compatibility/2006" xmlns:cx8="http://schemas.microsoft.com/office/drawing/2016/5/14/chartex" xmlns:cx7="http://schemas.microsoft.com/office/drawing/2016/5/13/chartex" xmlns:cx6="http://schemas.microsoft.com/office/drawing/2016/5/12/chartex" xmlns:cx5="http://schemas.microsoft.com/office/drawing/2016/5/11/chartex" xmlns:cx4="http://schemas.microsoft.com/office/drawing/2016/5/10/chartex" xmlns:cx3="http://schemas.microsoft.com/office/drawing/2016/5/9/chartex" xmlns:cx2="http://schemas.microsoft.com/office/drawing/2015/10/21/chartex" xmlns:cx1="http://schemas.microsoft.com/office/drawing/2015/9/8/chartex" xmlns:cx="http://schemas.microsoft.com/office/drawing/2014/chartex" xmlns:wpc="http://schemas.microsoft.com/office/word/2010/wordprocessingCanvas" xmlns="" val="0"/>
                         </a:ext>
                       </a:extLst>
                     </a:blip>
@@ -30627,7 +30497,7 @@
                     <a:blip r:embed="rId36" cstate="print">
                       <a:extLst>
                         <a:ext uri="{28A0092B-C50C-407E-A947-70E740481C1C}">
-                          <a14:useLocalDpi xmlns="" xmlns:wpc="http://schemas.microsoft.com/office/word/2010/wordprocessingCanvas" xmlns:cx="http://schemas.microsoft.com/office/drawing/2014/chartex" xmlns:cx1="http://schemas.microsoft.com/office/drawing/2015/9/8/chartex" xmlns:cx2="http://schemas.microsoft.com/office/drawing/2015/10/21/chartex" xmlns:cx3="http://schemas.microsoft.com/office/drawing/2016/5/9/chartex" xmlns:cx4="http://schemas.microsoft.com/office/drawing/2016/5/10/chartex" xmlns:cx5="http://schemas.microsoft.com/office/drawing/2016/5/11/chartex" xmlns:cx6="http://schemas.microsoft.com/office/drawing/2016/5/12/chartex" xmlns:cx7="http://schemas.microsoft.com/office/drawing/2016/5/13/chartex" xmlns:cx8="http://schemas.microsoft.com/office/drawing/2016/5/14/chartex" xmlns:mc="http://schemas.openxmlformats.org/markup-compatibility/2006" xmlns:aink="http://schemas.microsoft.com/office/drawing/2016/ink" xmlns:am3d="http://schemas.microsoft.com/office/drawing/2017/model3d" xmlns:o="urn:schemas-microsoft-com:office:office" xmlns:v="urn:schemas-microsoft-com:vml" xmlns:wp14="http://schemas.microsoft.com/office/word/2010/wordprocessingDrawing" xmlns:w10="urn:schemas-microsoft-com:office:word" xmlns:w="http://schemas.openxmlformats.org/wordprocessingml/2006/main" xmlns:w14="http://schemas.microsoft.com/office/word/2010/wordml" xmlns:w15="http://schemas.microsoft.com/office/word/2012/wordml" xmlns:w16cid="http://schemas.microsoft.com/office/word/2016/wordml/cid" xmlns:w16se="http://schemas.microsoft.com/office/word/2015/wordml/symex" xmlns:wpg="http://schemas.microsoft.com/office/word/2010/wordprocessingGroup" xmlns:wpi="http://schemas.microsoft.com/office/word/2010/wordprocessingInk" xmlns:wps="http://schemas.microsoft.com/office/word/2010/wordprocessingShape" xmlns:a14="http://schemas.microsoft.com/office/drawing/2010/main" val="0"/>
+                          <a14:useLocalDpi xmlns:a14="http://schemas.microsoft.com/office/drawing/2010/main" xmlns:wps="http://schemas.microsoft.com/office/word/2010/wordprocessingShape" xmlns:wpi="http://schemas.microsoft.com/office/word/2010/wordprocessingInk" xmlns:wpg="http://schemas.microsoft.com/office/word/2010/wordprocessingGroup" xmlns:w16se="http://schemas.microsoft.com/office/word/2015/wordml/symex" xmlns:w16cid="http://schemas.microsoft.com/office/word/2016/wordml/cid" xmlns:w15="http://schemas.microsoft.com/office/word/2012/wordml" xmlns:w14="http://schemas.microsoft.com/office/word/2010/wordml" xmlns:w="http://schemas.openxmlformats.org/wordprocessingml/2006/main" xmlns:w10="urn:schemas-microsoft-com:office:word" xmlns:wp14="http://schemas.microsoft.com/office/word/2010/wordprocessingDrawing" xmlns:v="urn:schemas-microsoft-com:vml" xmlns:o="urn:schemas-microsoft-com:office:office" xmlns:am3d="http://schemas.microsoft.com/office/drawing/2017/model3d" xmlns:aink="http://schemas.microsoft.com/office/drawing/2016/ink" xmlns:mc="http://schemas.openxmlformats.org/markup-compatibility/2006" xmlns:cx8="http://schemas.microsoft.com/office/drawing/2016/5/14/chartex" xmlns:cx7="http://schemas.microsoft.com/office/drawing/2016/5/13/chartex" xmlns:cx6="http://schemas.microsoft.com/office/drawing/2016/5/12/chartex" xmlns:cx5="http://schemas.microsoft.com/office/drawing/2016/5/11/chartex" xmlns:cx4="http://schemas.microsoft.com/office/drawing/2016/5/10/chartex" xmlns:cx3="http://schemas.microsoft.com/office/drawing/2016/5/9/chartex" xmlns:cx2="http://schemas.microsoft.com/office/drawing/2015/10/21/chartex" xmlns:cx1="http://schemas.microsoft.com/office/drawing/2015/9/8/chartex" xmlns:cx="http://schemas.microsoft.com/office/drawing/2014/chartex" xmlns:wpc="http://schemas.microsoft.com/office/word/2010/wordprocessingCanvas" xmlns="" val="0"/>
                         </a:ext>
                       </a:extLst>
                     </a:blip>
@@ -30815,7 +30685,7 @@
                     <a:blip r:embed="rId37" cstate="print">
                       <a:extLst>
                         <a:ext uri="{28A0092B-C50C-407E-A947-70E740481C1C}">
-                          <a14:useLocalDpi xmlns="" xmlns:wpc="http://schemas.microsoft.com/office/word/2010/wordprocessingCanvas" xmlns:cx="http://schemas.microsoft.com/office/drawing/2014/chartex" xmlns:cx1="http://schemas.microsoft.com/office/drawing/2015/9/8/chartex" xmlns:cx2="http://schemas.microsoft.com/office/drawing/2015/10/21/chartex" xmlns:cx3="http://schemas.microsoft.com/office/drawing/2016/5/9/chartex" xmlns:cx4="http://schemas.microsoft.com/office/drawing/2016/5/10/chartex" xmlns:cx5="http://schemas.microsoft.com/office/drawing/2016/5/11/chartex" xmlns:cx6="http://schemas.microsoft.com/office/drawing/2016/5/12/chartex" xmlns:cx7="http://schemas.microsoft.com/office/drawing/2016/5/13/chartex" xmlns:cx8="http://schemas.microsoft.com/office/drawing/2016/5/14/chartex" xmlns:mc="http://schemas.openxmlformats.org/markup-compatibility/2006" xmlns:aink="http://schemas.microsoft.com/office/drawing/2016/ink" xmlns:am3d="http://schemas.microsoft.com/office/drawing/2017/model3d" xmlns:o="urn:schemas-microsoft-com:office:office" xmlns:v="urn:schemas-microsoft-com:vml" xmlns:wp14="http://schemas.microsoft.com/office/word/2010/wordprocessingDrawing" xmlns:w10="urn:schemas-microsoft-com:office:word" xmlns:w="http://schemas.openxmlformats.org/wordprocessingml/2006/main" xmlns:w14="http://schemas.microsoft.com/office/word/2010/wordml" xmlns:w15="http://schemas.microsoft.com/office/word/2012/wordml" xmlns:w16cid="http://schemas.microsoft.com/office/word/2016/wordml/cid" xmlns:w16se="http://schemas.microsoft.com/office/word/2015/wordml/symex" xmlns:wpg="http://schemas.microsoft.com/office/word/2010/wordprocessingGroup" xmlns:wpi="http://schemas.microsoft.com/office/word/2010/wordprocessingInk" xmlns:wps="http://schemas.microsoft.com/office/word/2010/wordprocessingShape" xmlns:a14="http://schemas.microsoft.com/office/drawing/2010/main" val="0"/>
+                          <a14:useLocalDpi xmlns:a14="http://schemas.microsoft.com/office/drawing/2010/main" xmlns:wps="http://schemas.microsoft.com/office/word/2010/wordprocessingShape" xmlns:wpi="http://schemas.microsoft.com/office/word/2010/wordprocessingInk" xmlns:wpg="http://schemas.microsoft.com/office/word/2010/wordprocessingGroup" xmlns:w16se="http://schemas.microsoft.com/office/word/2015/wordml/symex" xmlns:w16cid="http://schemas.microsoft.com/office/word/2016/wordml/cid" xmlns:w15="http://schemas.microsoft.com/office/word/2012/wordml" xmlns:w14="http://schemas.microsoft.com/office/word/2010/wordml" xmlns:w="http://schemas.openxmlformats.org/wordprocessingml/2006/main" xmlns:w10="urn:schemas-microsoft-com:office:word" xmlns:wp14="http://schemas.microsoft.com/office/word/2010/wordprocessingDrawing" xmlns:v="urn:schemas-microsoft-com:vml" xmlns:o="urn:schemas-microsoft-com:office:office" xmlns:am3d="http://schemas.microsoft.com/office/drawing/2017/model3d" xmlns:aink="http://schemas.microsoft.com/office/drawing/2016/ink" xmlns:mc="http://schemas.openxmlformats.org/markup-compatibility/2006" xmlns:cx8="http://schemas.microsoft.com/office/drawing/2016/5/14/chartex" xmlns:cx7="http://schemas.microsoft.com/office/drawing/2016/5/13/chartex" xmlns:cx6="http://schemas.microsoft.com/office/drawing/2016/5/12/chartex" xmlns:cx5="http://schemas.microsoft.com/office/drawing/2016/5/11/chartex" xmlns:cx4="http://schemas.microsoft.com/office/drawing/2016/5/10/chartex" xmlns:cx3="http://schemas.microsoft.com/office/drawing/2016/5/9/chartex" xmlns:cx2="http://schemas.microsoft.com/office/drawing/2015/10/21/chartex" xmlns:cx1="http://schemas.microsoft.com/office/drawing/2015/9/8/chartex" xmlns:cx="http://schemas.microsoft.com/office/drawing/2014/chartex" xmlns:wpc="http://schemas.microsoft.com/office/word/2010/wordprocessingCanvas" xmlns="" val="0"/>
                         </a:ext>
                       </a:extLst>
                     </a:blip>
@@ -30888,7 +30758,7 @@
                     <a:blip r:embed="rId38" cstate="print">
                       <a:extLst>
                         <a:ext uri="{28A0092B-C50C-407E-A947-70E740481C1C}">
-                          <a14:useLocalDpi xmlns="" xmlns:wpc="http://schemas.microsoft.com/office/word/2010/wordprocessingCanvas" xmlns:cx="http://schemas.microsoft.com/office/drawing/2014/chartex" xmlns:cx1="http://schemas.microsoft.com/office/drawing/2015/9/8/chartex" xmlns:cx2="http://schemas.microsoft.com/office/drawing/2015/10/21/chartex" xmlns:cx3="http://schemas.microsoft.com/office/drawing/2016/5/9/chartex" xmlns:cx4="http://schemas.microsoft.com/office/drawing/2016/5/10/chartex" xmlns:cx5="http://schemas.microsoft.com/office/drawing/2016/5/11/chartex" xmlns:cx6="http://schemas.microsoft.com/office/drawing/2016/5/12/chartex" xmlns:cx7="http://schemas.microsoft.com/office/drawing/2016/5/13/chartex" xmlns:cx8="http://schemas.microsoft.com/office/drawing/2016/5/14/chartex" xmlns:mc="http://schemas.openxmlformats.org/markup-compatibility/2006" xmlns:aink="http://schemas.microsoft.com/office/drawing/2016/ink" xmlns:am3d="http://schemas.microsoft.com/office/drawing/2017/model3d" xmlns:o="urn:schemas-microsoft-com:office:office" xmlns:v="urn:schemas-microsoft-com:vml" xmlns:wp14="http://schemas.microsoft.com/office/word/2010/wordprocessingDrawing" xmlns:w10="urn:schemas-microsoft-com:office:word" xmlns:w="http://schemas.openxmlformats.org/wordprocessingml/2006/main" xmlns:w14="http://schemas.microsoft.com/office/word/2010/wordml" xmlns:w15="http://schemas.microsoft.com/office/word/2012/wordml" xmlns:w16cid="http://schemas.microsoft.com/office/word/2016/wordml/cid" xmlns:w16se="http://schemas.microsoft.com/office/word/2015/wordml/symex" xmlns:wpg="http://schemas.microsoft.com/office/word/2010/wordprocessingGroup" xmlns:wpi="http://schemas.microsoft.com/office/word/2010/wordprocessingInk" xmlns:wps="http://schemas.microsoft.com/office/word/2010/wordprocessingShape" xmlns:a14="http://schemas.microsoft.com/office/drawing/2010/main" val="0"/>
+                          <a14:useLocalDpi xmlns:a14="http://schemas.microsoft.com/office/drawing/2010/main" xmlns:wps="http://schemas.microsoft.com/office/word/2010/wordprocessingShape" xmlns:wpi="http://schemas.microsoft.com/office/word/2010/wordprocessingInk" xmlns:wpg="http://schemas.microsoft.com/office/word/2010/wordprocessingGroup" xmlns:w16se="http://schemas.microsoft.com/office/word/2015/wordml/symex" xmlns:w16cid="http://schemas.microsoft.com/office/word/2016/wordml/cid" xmlns:w15="http://schemas.microsoft.com/office/word/2012/wordml" xmlns:w14="http://schemas.microsoft.com/office/word/2010/wordml" xmlns:w="http://schemas.openxmlformats.org/wordprocessingml/2006/main" xmlns:w10="urn:schemas-microsoft-com:office:word" xmlns:wp14="http://schemas.microsoft.com/office/word/2010/wordprocessingDrawing" xmlns:v="urn:schemas-microsoft-com:vml" xmlns:o="urn:schemas-microsoft-com:office:office" xmlns:am3d="http://schemas.microsoft.com/office/drawing/2017/model3d" xmlns:aink="http://schemas.microsoft.com/office/drawing/2016/ink" xmlns:mc="http://schemas.openxmlformats.org/markup-compatibility/2006" xmlns:cx8="http://schemas.microsoft.com/office/drawing/2016/5/14/chartex" xmlns:cx7="http://schemas.microsoft.com/office/drawing/2016/5/13/chartex" xmlns:cx6="http://schemas.microsoft.com/office/drawing/2016/5/12/chartex" xmlns:cx5="http://schemas.microsoft.com/office/drawing/2016/5/11/chartex" xmlns:cx4="http://schemas.microsoft.com/office/drawing/2016/5/10/chartex" xmlns:cx3="http://schemas.microsoft.com/office/drawing/2016/5/9/chartex" xmlns:cx2="http://schemas.microsoft.com/office/drawing/2015/10/21/chartex" xmlns:cx1="http://schemas.microsoft.com/office/drawing/2015/9/8/chartex" xmlns:cx="http://schemas.microsoft.com/office/drawing/2014/chartex" xmlns:wpc="http://schemas.microsoft.com/office/word/2010/wordprocessingCanvas" xmlns="" val="0"/>
                         </a:ext>
                       </a:extLst>
                     </a:blip>
@@ -31336,9 +31206,6 @@
       <w:pPr>
         <w:pStyle w:val="a8"/>
         <w:jc w:val="center"/>
-        <w:rPr>
-          <w:rFonts w:hint="eastAsia"/>
-        </w:rPr>
       </w:pPr>
       <w:bookmarkStart w:id="76" w:name="_Toc10498957"/>
       <w:r>
@@ -31618,7 +31485,6 @@
         <w:spacing w:before="240" w:line="360" w:lineRule="auto"/>
         <w:ind w:leftChars="0"/>
         <w:rPr>
-          <w:rFonts w:hint="eastAsia"/>
           <w:szCs w:val="20"/>
         </w:rPr>
       </w:pPr>
@@ -31815,7 +31681,6 @@
         <w:spacing w:before="240" w:line="360" w:lineRule="auto"/>
         <w:ind w:leftChars="0"/>
         <w:rPr>
-          <w:rFonts w:hint="eastAsia"/>
           <w:szCs w:val="20"/>
         </w:rPr>
       </w:pPr>
@@ -32255,7 +32120,6 @@
       <w:pPr>
         <w:pStyle w:val="ab"/>
         <w:rPr>
-          <w:rFonts w:hint="eastAsia"/>
           <w:sz w:val="20"/>
           <w:szCs w:val="20"/>
         </w:rPr>
@@ -32302,13 +32166,7 @@
       </w:r>
       <w:bookmarkEnd w:id="77"/>
     </w:p>
-    <w:p>
-      <w:pPr>
-        <w:rPr>
-          <w:rFonts w:hint="eastAsia"/>
-        </w:rPr>
-      </w:pPr>
-    </w:p>
+    <w:p/>
     <w:p>
       <w:pPr>
         <w:jc w:val="center"/>
@@ -32378,7 +32236,6 @@
         <w:ind w:firstLine="400"/>
         <w:jc w:val="center"/>
         <w:rPr>
-          <w:rFonts w:hint="eastAsia"/>
           <w:b/>
         </w:rPr>
       </w:pPr>
@@ -32388,7 +32245,6 @@
         <w:ind w:firstLine="400"/>
         <w:jc w:val="center"/>
         <w:rPr>
-          <w:rFonts w:hint="eastAsia"/>
           <w:b/>
         </w:rPr>
       </w:pPr>
@@ -32398,7 +32254,6 @@
         <w:ind w:firstLine="400"/>
         <w:jc w:val="center"/>
         <w:rPr>
-          <w:rFonts w:hint="eastAsia"/>
           <w:b/>
         </w:rPr>
       </w:pPr>
@@ -32408,7 +32263,6 @@
         <w:ind w:firstLine="400"/>
         <w:jc w:val="center"/>
         <w:rPr>
-          <w:rFonts w:hint="eastAsia"/>
           <w:b/>
         </w:rPr>
       </w:pPr>
@@ -32418,7 +32272,6 @@
         <w:ind w:firstLine="400"/>
         <w:jc w:val="center"/>
         <w:rPr>
-          <w:rFonts w:hint="eastAsia"/>
           <w:b/>
         </w:rPr>
       </w:pPr>
@@ -32428,7 +32281,6 @@
         <w:ind w:firstLine="400"/>
         <w:jc w:val="center"/>
         <w:rPr>
-          <w:rFonts w:hint="eastAsia"/>
           <w:b/>
         </w:rPr>
       </w:pPr>
@@ -32438,7 +32290,6 @@
         <w:ind w:firstLine="400"/>
         <w:jc w:val="center"/>
         <w:rPr>
-          <w:rFonts w:hint="eastAsia"/>
           <w:b/>
         </w:rPr>
       </w:pPr>
@@ -32448,7 +32299,6 @@
         <w:ind w:firstLine="400"/>
         <w:jc w:val="center"/>
         <w:rPr>
-          <w:rFonts w:hint="eastAsia"/>
           <w:b/>
         </w:rPr>
       </w:pPr>
@@ -32458,7 +32308,6 @@
         <w:ind w:firstLine="400"/>
         <w:jc w:val="center"/>
         <w:rPr>
-          <w:rFonts w:hint="eastAsia"/>
           <w:b/>
         </w:rPr>
       </w:pPr>
@@ -32468,7 +32317,6 @@
         <w:ind w:firstLine="400"/>
         <w:jc w:val="center"/>
         <w:rPr>
-          <w:rFonts w:hint="eastAsia"/>
           <w:b/>
         </w:rPr>
       </w:pPr>
@@ -32478,7 +32326,6 @@
         <w:ind w:firstLine="400"/>
         <w:jc w:val="center"/>
         <w:rPr>
-          <w:rFonts w:hint="eastAsia"/>
           <w:b/>
         </w:rPr>
       </w:pPr>
@@ -32488,7 +32335,6 @@
         <w:ind w:firstLine="400"/>
         <w:jc w:val="center"/>
         <w:rPr>
-          <w:rFonts w:hint="eastAsia"/>
           <w:b/>
         </w:rPr>
       </w:pPr>
@@ -32498,7 +32344,6 @@
         <w:ind w:firstLine="400"/>
         <w:jc w:val="center"/>
         <w:rPr>
-          <w:rFonts w:hint="eastAsia"/>
           <w:b/>
         </w:rPr>
       </w:pPr>
@@ -32508,7 +32353,6 @@
         <w:ind w:firstLine="400"/>
         <w:jc w:val="center"/>
         <w:rPr>
-          <w:rFonts w:hint="eastAsia"/>
           <w:b/>
         </w:rPr>
       </w:pPr>
@@ -32518,7 +32362,6 @@
         <w:ind w:firstLine="400"/>
         <w:jc w:val="center"/>
         <w:rPr>
-          <w:rFonts w:hint="eastAsia"/>
           <w:b/>
         </w:rPr>
       </w:pPr>
@@ -32528,7 +32371,6 @@
         <w:ind w:firstLine="400"/>
         <w:jc w:val="center"/>
         <w:rPr>
-          <w:rFonts w:hint="eastAsia"/>
           <w:b/>
         </w:rPr>
       </w:pPr>
@@ -32538,7 +32380,6 @@
         <w:ind w:firstLine="400"/>
         <w:jc w:val="center"/>
         <w:rPr>
-          <w:rFonts w:hint="eastAsia"/>
           <w:b/>
         </w:rPr>
       </w:pPr>
@@ -32548,7 +32389,6 @@
         <w:ind w:firstLine="400"/>
         <w:jc w:val="center"/>
         <w:rPr>
-          <w:rFonts w:hint="eastAsia"/>
           <w:b/>
         </w:rPr>
       </w:pPr>
@@ -32558,7 +32398,6 @@
         <w:ind w:firstLine="400"/>
         <w:jc w:val="center"/>
         <w:rPr>
-          <w:rFonts w:hint="eastAsia"/>
           <w:b/>
         </w:rPr>
       </w:pPr>
@@ -32568,7 +32407,6 @@
         <w:ind w:firstLine="400"/>
         <w:jc w:val="center"/>
         <w:rPr>
-          <w:rFonts w:hint="eastAsia"/>
           <w:b/>
         </w:rPr>
       </w:pPr>
@@ -32578,7 +32416,6 @@
         <w:ind w:firstLine="400"/>
         <w:jc w:val="center"/>
         <w:rPr>
-          <w:rFonts w:hint="eastAsia"/>
           <w:b/>
         </w:rPr>
       </w:pPr>
@@ -32588,7 +32425,6 @@
         <w:ind w:firstLine="400"/>
         <w:jc w:val="center"/>
         <w:rPr>
-          <w:rFonts w:hint="eastAsia"/>
           <w:b/>
         </w:rPr>
       </w:pPr>
@@ -32598,7 +32434,6 @@
         <w:ind w:firstLine="400"/>
         <w:jc w:val="center"/>
         <w:rPr>
-          <w:rFonts w:hint="eastAsia"/>
           <w:b/>
         </w:rPr>
       </w:pPr>
@@ -32608,7 +32443,6 @@
         <w:ind w:firstLine="400"/>
         <w:jc w:val="center"/>
         <w:rPr>
-          <w:rFonts w:hint="eastAsia"/>
           <w:b/>
         </w:rPr>
       </w:pPr>
@@ -32744,7 +32578,6 @@
         <w:ind w:firstLine="400"/>
         <w:jc w:val="center"/>
         <w:rPr>
-          <w:rFonts w:hint="eastAsia"/>
           <w:b/>
           <w:color w:val="FF0000"/>
         </w:rPr>
@@ -32755,7 +32588,6 @@
         <w:ind w:firstLine="400"/>
         <w:jc w:val="center"/>
         <w:rPr>
-          <w:rFonts w:hint="eastAsia"/>
           <w:b/>
           <w:color w:val="FF0000"/>
         </w:rPr>
@@ -32766,7 +32598,6 @@
         <w:ind w:firstLine="400"/>
         <w:jc w:val="center"/>
         <w:rPr>
-          <w:rFonts w:hint="eastAsia"/>
           <w:b/>
           <w:color w:val="FF0000"/>
         </w:rPr>
@@ -32777,7 +32608,6 @@
         <w:ind w:firstLine="400"/>
         <w:jc w:val="center"/>
         <w:rPr>
-          <w:rFonts w:hint="eastAsia"/>
           <w:b/>
           <w:color w:val="FF0000"/>
         </w:rPr>
@@ -32788,7 +32618,6 @@
         <w:ind w:firstLine="400"/>
         <w:jc w:val="center"/>
         <w:rPr>
-          <w:rFonts w:hint="eastAsia"/>
           <w:b/>
           <w:color w:val="FF0000"/>
         </w:rPr>
@@ -32799,7 +32628,6 @@
         <w:ind w:firstLine="400"/>
         <w:jc w:val="center"/>
         <w:rPr>
-          <w:rFonts w:hint="eastAsia"/>
           <w:b/>
           <w:color w:val="FF0000"/>
         </w:rPr>
@@ -32810,7 +32638,6 @@
         <w:ind w:firstLine="400"/>
         <w:jc w:val="center"/>
         <w:rPr>
-          <w:rFonts w:hint="eastAsia"/>
           <w:b/>
           <w:color w:val="FF0000"/>
         </w:rPr>
@@ -32821,7 +32648,6 @@
         <w:ind w:firstLine="400"/>
         <w:jc w:val="center"/>
         <w:rPr>
-          <w:rFonts w:hint="eastAsia"/>
           <w:b/>
           <w:color w:val="FF0000"/>
         </w:rPr>
@@ -32832,7 +32658,6 @@
         <w:ind w:firstLine="400"/>
         <w:jc w:val="center"/>
         <w:rPr>
-          <w:rFonts w:hint="eastAsia"/>
           <w:b/>
           <w:color w:val="FF0000"/>
         </w:rPr>
@@ -32843,7 +32668,6 @@
         <w:ind w:firstLine="400"/>
         <w:jc w:val="center"/>
         <w:rPr>
-          <w:rFonts w:hint="eastAsia"/>
           <w:b/>
           <w:color w:val="FF0000"/>
         </w:rPr>
@@ -32854,7 +32678,6 @@
         <w:ind w:firstLine="400"/>
         <w:jc w:val="center"/>
         <w:rPr>
-          <w:rFonts w:hint="eastAsia"/>
           <w:b/>
           <w:color w:val="FF0000"/>
         </w:rPr>
@@ -32865,7 +32688,6 @@
         <w:ind w:firstLine="400"/>
         <w:jc w:val="center"/>
         <w:rPr>
-          <w:rFonts w:hint="eastAsia"/>
           <w:b/>
           <w:color w:val="FF0000"/>
         </w:rPr>
@@ -32876,7 +32698,6 @@
         <w:ind w:firstLine="400"/>
         <w:jc w:val="center"/>
         <w:rPr>
-          <w:rFonts w:hint="eastAsia"/>
           <w:b/>
           <w:color w:val="FF0000"/>
         </w:rPr>
@@ -32887,7 +32708,6 @@
         <w:ind w:firstLine="400"/>
         <w:jc w:val="center"/>
         <w:rPr>
-          <w:rFonts w:hint="eastAsia"/>
           <w:b/>
           <w:color w:val="FF0000"/>
         </w:rPr>
@@ -32898,7 +32718,6 @@
         <w:ind w:firstLine="400"/>
         <w:jc w:val="center"/>
         <w:rPr>
-          <w:rFonts w:hint="eastAsia"/>
           <w:b/>
           <w:color w:val="FF0000"/>
         </w:rPr>
@@ -32909,7 +32728,6 @@
         <w:ind w:firstLine="400"/>
         <w:jc w:val="center"/>
         <w:rPr>
-          <w:rFonts w:hint="eastAsia"/>
           <w:b/>
           <w:color w:val="FF0000"/>
         </w:rPr>
@@ -32920,7 +32738,6 @@
         <w:ind w:firstLine="400"/>
         <w:jc w:val="center"/>
         <w:rPr>
-          <w:rFonts w:hint="eastAsia"/>
           <w:b/>
           <w:color w:val="FF0000"/>
         </w:rPr>
@@ -32931,7 +32748,6 @@
         <w:ind w:firstLine="400"/>
         <w:jc w:val="center"/>
         <w:rPr>
-          <w:rFonts w:hint="eastAsia"/>
           <w:b/>
           <w:color w:val="FF0000"/>
         </w:rPr>
@@ -32942,7 +32758,6 @@
         <w:ind w:firstLine="400"/>
         <w:jc w:val="center"/>
         <w:rPr>
-          <w:rFonts w:hint="eastAsia"/>
           <w:b/>
           <w:color w:val="FF0000"/>
         </w:rPr>
@@ -32953,7 +32768,6 @@
         <w:ind w:firstLine="400"/>
         <w:jc w:val="center"/>
         <w:rPr>
-          <w:rFonts w:hint="eastAsia"/>
           <w:b/>
           <w:color w:val="FF0000"/>
         </w:rPr>
@@ -32964,7 +32778,6 @@
         <w:ind w:firstLine="400"/>
         <w:jc w:val="center"/>
         <w:rPr>
-          <w:rFonts w:hint="eastAsia"/>
           <w:b/>
           <w:color w:val="FF0000"/>
         </w:rPr>
@@ -32975,7 +32788,6 @@
         <w:ind w:firstLine="400"/>
         <w:jc w:val="center"/>
         <w:rPr>
-          <w:rFonts w:hint="eastAsia"/>
           <w:b/>
           <w:color w:val="FF0000"/>
         </w:rPr>
@@ -32986,7 +32798,6 @@
         <w:ind w:firstLine="400"/>
         <w:jc w:val="center"/>
         <w:rPr>
-          <w:rFonts w:hint="eastAsia"/>
           <w:b/>
           <w:color w:val="FF0000"/>
         </w:rPr>
@@ -33423,56 +33234,51 @@
       <w:pPr>
         <w:spacing w:after="200" w:line="276" w:lineRule="auto"/>
         <w:jc w:val="both"/>
-      </w:pPr>
-      <w:r>
-        <w:br w:type="page"/>
-      </w:r>
+        <w:rPr>
+          <w:rFonts w:hint="eastAsia"/>
+          <w:b/>
+        </w:rPr>
+      </w:pPr>
+      <w:bookmarkStart w:id="78" w:name="_Toc10498347"/>
     </w:p>
-    <w:p/>
     <w:p>
       <w:pPr>
-        <w:pStyle w:val="ab"/>
-        <w:rPr>
-          <w:sz w:val="20"/>
-          <w:szCs w:val="20"/>
-        </w:rPr>
-      </w:pPr>
-      <w:bookmarkStart w:id="78" w:name="_Toc10498347"/>
-      <w:r>
-        <w:rPr>
-          <w:rFonts w:hint="eastAsia"/>
-          <w:sz w:val="20"/>
-          <w:szCs w:val="20"/>
+        <w:spacing w:after="200" w:line="276" w:lineRule="auto"/>
+        <w:jc w:val="both"/>
+        <w:rPr>
+          <w:b/>
+        </w:rPr>
+      </w:pPr>
+      <w:r>
+        <w:rPr>
+          <w:rFonts w:hint="eastAsia"/>
+          <w:b/>
         </w:rPr>
         <w:t>5</w:t>
       </w:r>
       <w:r>
         <w:rPr>
-          <w:sz w:val="20"/>
-          <w:szCs w:val="20"/>
+          <w:b/>
         </w:rPr>
         <w:t>.</w:t>
       </w:r>
       <w:r>
         <w:rPr>
           <w:rFonts w:hint="eastAsia"/>
-          <w:sz w:val="20"/>
-          <w:szCs w:val="20"/>
+          <w:b/>
         </w:rPr>
         <w:t>4</w:t>
       </w:r>
       <w:r>
         <w:rPr>
-          <w:sz w:val="20"/>
-          <w:szCs w:val="20"/>
-        </w:rPr>
-        <w:t xml:space="preserve"> </w:t>
-      </w:r>
-      <w:r>
-        <w:rPr>
-          <w:rFonts w:hint="eastAsia"/>
-          <w:sz w:val="20"/>
-          <w:szCs w:val="20"/>
+          <w:b/>
+        </w:rPr>
+        <w:t xml:space="preserve"> </w:t>
+      </w:r>
+      <w:r>
+        <w:rPr>
+          <w:rFonts w:hint="eastAsia"/>
+          <w:b/>
         </w:rPr>
         <w:t>Sequence Diagram</w:t>
       </w:r>
@@ -33546,7 +33352,7 @@
         </w:rPr>
         <w:drawing>
           <wp:inline distT="0" distB="0" distL="0" distR="0">
-            <wp:extent cx="5090833" cy="2312894"/>
+            <wp:extent cx="5090831" cy="2528047"/>
             <wp:effectExtent l="19050" t="0" r="0" b="0"/>
             <wp:docPr id="16" name="그림 1"/>
             <wp:cNvGraphicFramePr>
@@ -33571,7 +33377,7 @@
                   <pic:spPr bwMode="auto">
                     <a:xfrm>
                       <a:off x="0" y="0"/>
-                      <a:ext cx="5090833" cy="2312894"/>
+                      <a:ext cx="5090833" cy="2528048"/>
                     </a:xfrm>
                     <a:prstGeom prst="rect">
                       <a:avLst/>
@@ -33619,22 +33425,14 @@
           <w:szCs w:val="20"/>
         </w:rPr>
       </w:pPr>
-    </w:p>
-    <w:p>
-      <w:pPr>
-        <w:pStyle w:val="ab"/>
-        <w:rPr>
+      <w:bookmarkStart w:id="81" w:name="_Toc10498349"/>
+      <w:r>
+        <w:rPr>
+          <w:rFonts w:hint="eastAsia"/>
           <w:sz w:val="20"/>
           <w:szCs w:val="20"/>
         </w:rPr>
-      </w:pPr>
-      <w:bookmarkStart w:id="81" w:name="_Toc10498349"/>
-      <w:r>
-        <w:rPr>
-          <w:rFonts w:hint="eastAsia"/>
-          <w:sz w:val="20"/>
-          <w:szCs w:val="20"/>
-        </w:rPr>
+        <w:lastRenderedPageBreak/>
         <w:t>5</w:t>
       </w:r>
       <w:r>
@@ -33734,44 +33532,153 @@
       </w:r>
       <w:bookmarkEnd w:id="82"/>
     </w:p>
+    <w:p/>
     <w:p>
       <w:pPr>
         <w:rPr>
-          <w:rFonts w:hint="eastAsia"/>
+          <w:rFonts w:asciiTheme="majorHAnsi" w:eastAsiaTheme="majorHAnsi" w:hAnsiTheme="majorHAnsi" w:hint="eastAsia"/>
+          <w:b/>
         </w:rPr>
       </w:pPr>
     </w:p>
     <w:p>
       <w:pPr>
         <w:rPr>
-          <w:rFonts w:hint="eastAsia"/>
-        </w:rPr>
-      </w:pPr>
-    </w:p>
-    <w:p>
-      <w:pPr>
-        <w:rPr>
-          <w:rFonts w:hint="eastAsia"/>
-        </w:rPr>
-      </w:pPr>
-    </w:p>
-    <w:p>
-      <w:pPr>
-        <w:rPr>
-          <w:rFonts w:hint="eastAsia"/>
-        </w:rPr>
-      </w:pPr>
+          <w:rFonts w:asciiTheme="majorHAnsi" w:eastAsiaTheme="majorHAnsi" w:hAnsiTheme="majorHAnsi"/>
+          <w:b/>
+        </w:rPr>
+      </w:pPr>
+      <w:r>
+        <w:rPr>
+          <w:rFonts w:asciiTheme="majorHAnsi" w:eastAsiaTheme="majorHAnsi" w:hAnsiTheme="majorHAnsi" w:hint="eastAsia"/>
+          <w:b/>
+        </w:rPr>
+        <w:t xml:space="preserve">5.4.3 BEE Real-time chatting </w:t>
+      </w:r>
+      <w:r>
+        <w:rPr>
+          <w:rFonts w:asciiTheme="majorHAnsi" w:eastAsiaTheme="majorHAnsi" w:hAnsiTheme="majorHAnsi" w:hint="eastAsia"/>
+          <w:b/>
+          <w:noProof/>
+        </w:rPr>
+        <w:drawing>
+          <wp:anchor distT="0" distB="0" distL="114300" distR="114300" simplePos="0" relativeHeight="251707392" behindDoc="0" locked="0" layoutInCell="1" allowOverlap="1">
+            <wp:simplePos x="0" y="0"/>
+            <wp:positionH relativeFrom="column">
+              <wp:posOffset>23196</wp:posOffset>
+            </wp:positionH>
+            <wp:positionV relativeFrom="paragraph">
+              <wp:posOffset>220793</wp:posOffset>
+            </wp:positionV>
+            <wp:extent cx="5929929" cy="2721685"/>
+            <wp:effectExtent l="19050" t="0" r="0" b="0"/>
+            <wp:wrapSquare wrapText="bothSides"/>
+            <wp:docPr id="15" name="그림 4"/>
+            <wp:cNvGraphicFramePr>
+              <a:graphicFrameLocks xmlns:a="http://schemas.openxmlformats.org/drawingml/2006/main" noChangeAspect="1"/>
+            </wp:cNvGraphicFramePr>
+            <a:graphic xmlns:a="http://schemas.openxmlformats.org/drawingml/2006/main">
+              <a:graphicData uri="http://schemas.openxmlformats.org/drawingml/2006/picture">
+                <pic:pic xmlns:pic="http://schemas.openxmlformats.org/drawingml/2006/picture">
+                  <pic:nvPicPr>
+                    <pic:cNvPr id="0" name="Picture 4"/>
+                    <pic:cNvPicPr>
+                      <a:picLocks noChangeAspect="1" noChangeArrowheads="1"/>
+                    </pic:cNvPicPr>
+                  </pic:nvPicPr>
+                  <pic:blipFill>
+                    <a:blip r:embed="rId44" cstate="print"/>
+                    <a:srcRect/>
+                    <a:stretch>
+                      <a:fillRect/>
+                    </a:stretch>
+                  </pic:blipFill>
+                  <pic:spPr bwMode="auto">
+                    <a:xfrm>
+                      <a:off x="0" y="0"/>
+                      <a:ext cx="5929929" cy="2721685"/>
+                    </a:xfrm>
+                    <a:prstGeom prst="rect">
+                      <a:avLst/>
+                    </a:prstGeom>
+                    <a:noFill/>
+                    <a:ln w="9525">
+                      <a:noFill/>
+                      <a:miter lim="800000"/>
+                      <a:headEnd/>
+                      <a:tailEnd/>
+                    </a:ln>
+                  </pic:spPr>
+                </pic:pic>
+              </a:graphicData>
+            </a:graphic>
+          </wp:anchor>
+        </w:drawing>
+      </w:r>
     </w:p>
     <w:p/>
     <w:p>
       <w:pPr>
+        <w:pStyle w:val="a8"/>
+        <w:jc w:val="center"/>
+      </w:pPr>
+      <w:r>
+        <w:t xml:space="preserve">[Figure </w:t>
+      </w:r>
+      <w:r>
+        <w:rPr>
+          <w:rFonts w:hint="eastAsia"/>
+        </w:rPr>
+        <w:t>28</w:t>
+      </w:r>
+      <w:r>
+        <w:t xml:space="preserve">] BEE </w:t>
+      </w:r>
+      <w:r>
+        <w:rPr>
+          <w:rFonts w:hint="eastAsia"/>
+        </w:rPr>
+        <w:t>Real-time chatting</w:t>
+      </w:r>
+      <w:r>
+        <w:t xml:space="preserve"> sequence</w:t>
+      </w:r>
+    </w:p>
+    <w:p/>
+    <w:p/>
+    <w:p>
+      <w:pPr>
         <w:pStyle w:val="ab"/>
         <w:rPr>
+          <w:rFonts w:hint="eastAsia"/>
           <w:sz w:val="20"/>
           <w:szCs w:val="20"/>
         </w:rPr>
       </w:pPr>
       <w:bookmarkStart w:id="83" w:name="_Toc10498350"/>
+    </w:p>
+    <w:p>
+      <w:pPr>
+        <w:rPr>
+          <w:rFonts w:hint="eastAsia"/>
+        </w:rPr>
+      </w:pPr>
+    </w:p>
+    <w:p>
+      <w:pPr>
+        <w:rPr>
+          <w:rFonts w:hint="eastAsia"/>
+        </w:rPr>
+      </w:pPr>
+    </w:p>
+    <w:p>
+      <w:pPr>
+        <w:pStyle w:val="ab"/>
+        <w:rPr>
+          <w:sz w:val="20"/>
+          <w:szCs w:val="20"/>
+        </w:rPr>
+      </w:pPr>
       <w:r>
         <w:rPr>
           <w:rFonts w:hint="eastAsia"/>
@@ -33948,9 +33855,6 @@
         <w:spacing w:line="276" w:lineRule="auto"/>
         <w:ind w:firstLineChars="200" w:firstLine="400"/>
         <w:jc w:val="both"/>
-        <w:rPr>
-          <w:rFonts w:hint="eastAsia"/>
-        </w:rPr>
       </w:pPr>
       <w:r>
         <w:rPr>
@@ -34258,9 +34162,6 @@
         <w:spacing w:line="276" w:lineRule="auto"/>
         <w:ind w:firstLineChars="200" w:firstLine="400"/>
         <w:jc w:val="both"/>
-        <w:rPr>
-          <w:rFonts w:hint="eastAsia"/>
-        </w:rPr>
       </w:pPr>
       <w:r>
         <w:rPr>
@@ -34986,9 +34887,6 @@
         <w:spacing w:line="276" w:lineRule="auto"/>
         <w:ind w:firstLineChars="200" w:firstLine="400"/>
         <w:jc w:val="both"/>
-        <w:rPr>
-          <w:rFonts w:hint="eastAsia"/>
-        </w:rPr>
       </w:pPr>
       <w:r>
         <w:rPr>
@@ -35860,9 +35758,6 @@
         <w:spacing w:line="276" w:lineRule="auto"/>
         <w:ind w:firstLineChars="200" w:firstLine="400"/>
         <w:jc w:val="both"/>
-        <w:rPr>
-          <w:rFonts w:hint="eastAsia"/>
-        </w:rPr>
       </w:pPr>
       <w:proofErr w:type="spellStart"/>
       <w:r>
@@ -36349,9 +36244,6 @@
         <w:spacing w:line="276" w:lineRule="auto"/>
         <w:ind w:firstLineChars="200" w:firstLine="400"/>
         <w:jc w:val="both"/>
-        <w:rPr>
-          <w:rFonts w:hint="eastAsia"/>
-        </w:rPr>
       </w:pPr>
       <w:r>
         <w:rPr>
@@ -37267,7 +37159,6 @@
         <w:ind w:firstLineChars="200" w:firstLine="400"/>
         <w:jc w:val="both"/>
         <w:rPr>
-          <w:rFonts w:hint="eastAsia"/>
           <w:color w:val="000000" w:themeColor="text1"/>
         </w:rPr>
       </w:pPr>
@@ -37789,7 +37680,6 @@
         <w:ind w:firstLineChars="200" w:firstLine="400"/>
         <w:jc w:val="both"/>
         <w:rPr>
-          <w:rFonts w:hint="eastAsia"/>
           <w:color w:val="000000" w:themeColor="text1"/>
         </w:rPr>
       </w:pPr>
@@ -38304,7 +38194,6 @@
         <w:ind w:firstLineChars="200" w:firstLine="400"/>
         <w:jc w:val="both"/>
         <w:rPr>
-          <w:rFonts w:hint="eastAsia"/>
           <w:color w:val="000000" w:themeColor="text1"/>
         </w:rPr>
       </w:pPr>
@@ -41155,9 +41044,6 @@
       <w:pPr>
         <w:spacing w:line="276" w:lineRule="auto"/>
         <w:ind w:firstLineChars="100" w:firstLine="200"/>
-        <w:rPr>
-          <w:rFonts w:hint="eastAsia"/>
-        </w:rPr>
       </w:pPr>
       <w:r>
         <w:rPr>
@@ -57461,8 +57347,8 @@
       </w:pPr>
     </w:p>
     <w:sectPr>
-      <w:headerReference w:type="default" r:id="rId44"/>
-      <w:footerReference w:type="default" r:id="rId45"/>
+      <w:headerReference w:type="default" r:id="rId45"/>
+      <w:footerReference w:type="default" r:id="rId46"/>
       <w:pgSz w:w="11906" w:h="16838"/>
       <w:pgMar w:top="833" w:right="1281" w:bottom="833" w:left="1281" w:header="851" w:footer="992" w:gutter="0"/>
       <w:pgNumType w:start="1"/>
@@ -57649,7 +57535,7 @@
                             <a:blip r:embed="rId1" cstate="print">
                               <a:extLst>
                                 <a:ext uri="{28A0092B-C50C-407E-A947-70E740481C1C}">
-                                  <a14:useLocalDpi xmlns="" xmlns:wpc="http://schemas.microsoft.com/office/word/2010/wordprocessingCanvas" xmlns:cx="http://schemas.microsoft.com/office/drawing/2014/chartex" xmlns:cx1="http://schemas.microsoft.com/office/drawing/2015/9/8/chartex" xmlns:cx2="http://schemas.microsoft.com/office/drawing/2015/10/21/chartex" xmlns:cx3="http://schemas.microsoft.com/office/drawing/2016/5/9/chartex" xmlns:cx4="http://schemas.microsoft.com/office/drawing/2016/5/10/chartex" xmlns:cx5="http://schemas.microsoft.com/office/drawing/2016/5/11/chartex" xmlns:cx6="http://schemas.microsoft.com/office/drawing/2016/5/12/chartex" xmlns:cx7="http://schemas.microsoft.com/office/drawing/2016/5/13/chartex" xmlns:cx8="http://schemas.microsoft.com/office/drawing/2016/5/14/chartex" xmlns:mc="http://schemas.openxmlformats.org/markup-compatibility/2006" xmlns:aink="http://schemas.microsoft.com/office/drawing/2016/ink" xmlns:am3d="http://schemas.microsoft.com/office/drawing/2017/model3d" xmlns:o="urn:schemas-microsoft-com:office:office" xmlns:v="urn:schemas-microsoft-com:vml" xmlns:wp14="http://schemas.microsoft.com/office/word/2010/wordprocessingDrawing" xmlns:w10="urn:schemas-microsoft-com:office:word" xmlns:w="http://schemas.openxmlformats.org/wordprocessingml/2006/main" xmlns:w14="http://schemas.microsoft.com/office/word/2010/wordml" xmlns:w15="http://schemas.microsoft.com/office/word/2012/wordml" xmlns:w16cid="http://schemas.microsoft.com/office/word/2016/wordml/cid" xmlns:w16se="http://schemas.microsoft.com/office/word/2015/wordml/symex" xmlns:wpg="http://schemas.microsoft.com/office/word/2010/wordprocessingGroup" xmlns:wpi="http://schemas.microsoft.com/office/word/2010/wordprocessingInk" xmlns:wps="http://schemas.microsoft.com/office/word/2010/wordprocessingShape" xmlns:a14="http://schemas.microsoft.com/office/drawing/2010/main" val="0"/>
+                                  <a14:useLocalDpi xmlns:a14="http://schemas.microsoft.com/office/drawing/2010/main" xmlns:wps="http://schemas.microsoft.com/office/word/2010/wordprocessingShape" xmlns:wpi="http://schemas.microsoft.com/office/word/2010/wordprocessingInk" xmlns:wpg="http://schemas.microsoft.com/office/word/2010/wordprocessingGroup" xmlns:w16se="http://schemas.microsoft.com/office/word/2015/wordml/symex" xmlns:w16cid="http://schemas.microsoft.com/office/word/2016/wordml/cid" xmlns:w15="http://schemas.microsoft.com/office/word/2012/wordml" xmlns:w14="http://schemas.microsoft.com/office/word/2010/wordml" xmlns:w="http://schemas.openxmlformats.org/wordprocessingml/2006/main" xmlns:w10="urn:schemas-microsoft-com:office:word" xmlns:wp14="http://schemas.microsoft.com/office/word/2010/wordprocessingDrawing" xmlns:v="urn:schemas-microsoft-com:vml" xmlns:o="urn:schemas-microsoft-com:office:office" xmlns:am3d="http://schemas.microsoft.com/office/drawing/2017/model3d" xmlns:aink="http://schemas.microsoft.com/office/drawing/2016/ink" xmlns:mc="http://schemas.openxmlformats.org/markup-compatibility/2006" xmlns:cx8="http://schemas.microsoft.com/office/drawing/2016/5/14/chartex" xmlns:cx7="http://schemas.microsoft.com/office/drawing/2016/5/13/chartex" xmlns:cx6="http://schemas.microsoft.com/office/drawing/2016/5/12/chartex" xmlns:cx5="http://schemas.microsoft.com/office/drawing/2016/5/11/chartex" xmlns:cx4="http://schemas.microsoft.com/office/drawing/2016/5/10/chartex" xmlns:cx3="http://schemas.microsoft.com/office/drawing/2016/5/9/chartex" xmlns:cx2="http://schemas.microsoft.com/office/drawing/2015/10/21/chartex" xmlns:cx1="http://schemas.microsoft.com/office/drawing/2015/9/8/chartex" xmlns:cx="http://schemas.microsoft.com/office/drawing/2014/chartex" xmlns:wpc="http://schemas.microsoft.com/office/word/2010/wordprocessingCanvas" xmlns="" val="0"/>
                                 </a:ext>
                               </a:extLst>
                             </a:blip>
@@ -62648,7 +62534,7 @@
 </file>
 
 <file path=customXml/itemProps1.xml><?xml version="1.0" encoding="utf-8"?>
-<ds:datastoreItem xmlns:ds="http://schemas.openxmlformats.org/officeDocument/2006/customXml" ds:itemID="{F51C9C83-D7EC-4BD0-831D-E3200DAB2325}">
+<ds:datastoreItem xmlns:ds="http://schemas.openxmlformats.org/officeDocument/2006/customXml" ds:itemID="{F611BBFF-910C-4DD9-8A33-3957563E2586}">
   <ds:schemaRefs>
     <ds:schemaRef ds:uri="http://schemas.openxmlformats.org/officeDocument/2006/bibliography"/>
   </ds:schemaRefs>

--- a/docs/7_Final Report.docx
+++ b/docs/7_Final Report.docx
@@ -285,36 +285,45 @@
       </w:r>
       <w:r>
         <w:rPr>
+          <w:rFonts w:ascii="맑은 고딕" w:hAnsi="맑은 고딕" w:hint="eastAsia"/>
+          <w:b/>
+          <w:sz w:val="24"/>
+          <w:szCs w:val="24"/>
+        </w:rPr>
+        <w:t>2</w:t>
+      </w:r>
+    </w:p>
+    <w:p>
+      <w:pPr>
+        <w:spacing w:line="214" w:lineRule="exact"/>
+        <w:rPr>
+          <w:rFonts w:ascii="Times New Roman" w:eastAsia="Times New Roman" w:hAnsi="Times New Roman"/>
+          <w:sz w:val="24"/>
+          <w:szCs w:val="24"/>
+        </w:rPr>
+      </w:pPr>
+    </w:p>
+    <w:p>
+      <w:pPr>
+        <w:spacing w:line="485" w:lineRule="exact"/>
+        <w:ind w:right="-119"/>
+        <w:jc w:val="center"/>
+        <w:rPr>
           <w:rFonts w:ascii="맑은 고딕" w:hAnsi="맑은 고딕"/>
           <w:b/>
           <w:sz w:val="24"/>
           <w:szCs w:val="24"/>
         </w:rPr>
-        <w:t>1</w:t>
-      </w:r>
-    </w:p>
-    <w:p>
-      <w:pPr>
-        <w:spacing w:line="214" w:lineRule="exact"/>
-        <w:rPr>
-          <w:rFonts w:ascii="Times New Roman" w:eastAsia="Times New Roman" w:hAnsi="Times New Roman"/>
-          <w:sz w:val="24"/>
-          <w:szCs w:val="24"/>
-        </w:rPr>
-      </w:pPr>
-    </w:p>
-    <w:p>
-      <w:pPr>
-        <w:spacing w:line="485" w:lineRule="exact"/>
-        <w:ind w:right="-119"/>
-        <w:jc w:val="center"/>
+      </w:pPr>
+      <w:r>
         <w:rPr>
           <w:rFonts w:ascii="맑은 고딕" w:hAnsi="맑은 고딕"/>
           <w:b/>
           <w:sz w:val="24"/>
           <w:szCs w:val="24"/>
         </w:rPr>
-      </w:pPr>
+        <w:t xml:space="preserve">2019. </w:t>
+      </w:r>
       <w:r>
         <w:rPr>
           <w:rFonts w:ascii="맑은 고딕" w:hAnsi="맑은 고딕"/>
@@ -322,7 +331,7 @@
           <w:sz w:val="24"/>
           <w:szCs w:val="24"/>
         </w:rPr>
-        <w:t xml:space="preserve">2019. </w:t>
+        <w:t>06</w:t>
       </w:r>
       <w:r>
         <w:rPr>
@@ -331,7 +340,7 @@
           <w:sz w:val="24"/>
           <w:szCs w:val="24"/>
         </w:rPr>
-        <w:t>06</w:t>
+        <w:t>.</w:t>
       </w:r>
       <w:r>
         <w:rPr>
@@ -340,16 +349,16 @@
           <w:sz w:val="24"/>
           <w:szCs w:val="24"/>
         </w:rPr>
-        <w:t>.</w:t>
-      </w:r>
-      <w:r>
-        <w:rPr>
-          <w:rFonts w:ascii="맑은 고딕" w:hAnsi="맑은 고딕"/>
+        <w:t xml:space="preserve"> </w:t>
+      </w:r>
+      <w:r>
+        <w:rPr>
+          <w:rFonts w:ascii="맑은 고딕" w:hAnsi="맑은 고딕" w:hint="eastAsia"/>
           <w:b/>
           <w:sz w:val="24"/>
           <w:szCs w:val="24"/>
         </w:rPr>
-        <w:t xml:space="preserve"> 03</w:t>
+        <w:t>10</w:t>
       </w:r>
     </w:p>
     <w:p>
@@ -33720,17 +33729,73 @@
       </w:r>
       <w:bookmarkEnd w:id="83"/>
     </w:p>
+    <w:p>
+      <w:r>
+        <w:rPr>
+          <w:noProof/>
+        </w:rPr>
+        <w:drawing>
+          <wp:anchor distT="0" distB="0" distL="114300" distR="114300" simplePos="0" relativeHeight="251708416" behindDoc="0" locked="0" layoutInCell="1" allowOverlap="1">
+            <wp:simplePos x="0" y="0"/>
+            <wp:positionH relativeFrom="column">
+              <wp:posOffset>1195705</wp:posOffset>
+            </wp:positionH>
+            <wp:positionV relativeFrom="paragraph">
+              <wp:posOffset>44450</wp:posOffset>
+            </wp:positionV>
+            <wp:extent cx="3552190" cy="3431540"/>
+            <wp:effectExtent l="19050" t="0" r="0" b="0"/>
+            <wp:wrapSquare wrapText="bothSides"/>
+            <wp:docPr id="22" name="그림 7"/>
+            <wp:cNvGraphicFramePr>
+              <a:graphicFrameLocks xmlns:a="http://schemas.openxmlformats.org/drawingml/2006/main" noChangeAspect="1"/>
+            </wp:cNvGraphicFramePr>
+            <a:graphic xmlns:a="http://schemas.openxmlformats.org/drawingml/2006/main">
+              <a:graphicData uri="http://schemas.openxmlformats.org/drawingml/2006/picture">
+                <pic:pic xmlns:pic="http://schemas.openxmlformats.org/drawingml/2006/picture">
+                  <pic:nvPicPr>
+                    <pic:cNvPr id="0" name="Picture 7"/>
+                    <pic:cNvPicPr>
+                      <a:picLocks noChangeAspect="1" noChangeArrowheads="1"/>
+                    </pic:cNvPicPr>
+                  </pic:nvPicPr>
+                  <pic:blipFill>
+                    <a:blip r:embed="rId45" cstate="print"/>
+                    <a:srcRect/>
+                    <a:stretch>
+                      <a:fillRect/>
+                    </a:stretch>
+                  </pic:blipFill>
+                  <pic:spPr bwMode="auto">
+                    <a:xfrm>
+                      <a:off x="0" y="0"/>
+                      <a:ext cx="3552190" cy="3431540"/>
+                    </a:xfrm>
+                    <a:prstGeom prst="rect">
+                      <a:avLst/>
+                    </a:prstGeom>
+                    <a:noFill/>
+                    <a:ln w="9525">
+                      <a:noFill/>
+                      <a:miter lim="800000"/>
+                      <a:headEnd/>
+                      <a:tailEnd/>
+                    </a:ln>
+                  </pic:spPr>
+                </pic:pic>
+              </a:graphicData>
+            </a:graphic>
+          </wp:anchor>
+        </w:drawing>
+      </w:r>
+    </w:p>
     <w:p/>
     <w:p/>
-    <w:p/>
-    <w:p/>
-    <w:p/>
-    <w:p/>
-    <w:p/>
-    <w:p/>
-    <w:p/>
-    <w:p/>
-    <w:p/>
+    <w:p>
+      <w:pPr>
+        <w:jc w:val="center"/>
+      </w:pPr>
+    </w:p>
     <w:p/>
     <w:p/>
     <w:p/>
@@ -33744,6 +33809,50 @@
     <w:p/>
     <w:p>
       <w:pPr>
+        <w:rPr>
+          <w:rFonts w:hint="eastAsia"/>
+        </w:rPr>
+      </w:pPr>
+    </w:p>
+    <w:p>
+      <w:pPr>
+        <w:rPr>
+          <w:rFonts w:hint="eastAsia"/>
+        </w:rPr>
+      </w:pPr>
+    </w:p>
+    <w:p>
+      <w:pPr>
+        <w:rPr>
+          <w:rFonts w:hint="eastAsia"/>
+        </w:rPr>
+      </w:pPr>
+    </w:p>
+    <w:p>
+      <w:pPr>
+        <w:rPr>
+          <w:rFonts w:hint="eastAsia"/>
+        </w:rPr>
+      </w:pPr>
+    </w:p>
+    <w:p>
+      <w:pPr>
+        <w:rPr>
+          <w:rFonts w:hint="eastAsia"/>
+        </w:rPr>
+      </w:pPr>
+    </w:p>
+    <w:p/>
+    <w:p>
+      <w:pPr>
+        <w:rPr>
+          <w:rFonts w:hint="eastAsia"/>
+        </w:rPr>
+      </w:pPr>
+    </w:p>
+    <w:p/>
+    <w:p>
+      <w:pPr>
         <w:pStyle w:val="a8"/>
         <w:jc w:val="center"/>
       </w:pPr>
@@ -33762,7 +33871,6 @@
       </w:r>
       <w:bookmarkEnd w:id="84"/>
     </w:p>
-    <w:p/>
     <w:p/>
     <w:p/>
     <w:p>
@@ -42194,6 +42302,78 @@
             <w:pPr>
               <w:jc w:val="center"/>
               <w:rPr>
+                <w:rFonts w:asciiTheme="majorHAnsi" w:eastAsiaTheme="majorHAnsi" w:hAnsiTheme="majorHAnsi" w:hint="eastAsia"/>
+              </w:rPr>
+            </w:pPr>
+          </w:p>
+          <w:p>
+            <w:pPr>
+              <w:jc w:val="center"/>
+              <w:rPr>
+                <w:rFonts w:asciiTheme="majorHAnsi" w:eastAsiaTheme="majorHAnsi" w:hAnsiTheme="majorHAnsi" w:hint="eastAsia"/>
+              </w:rPr>
+            </w:pPr>
+          </w:p>
+          <w:p>
+            <w:pPr>
+              <w:jc w:val="center"/>
+              <w:rPr>
+                <w:rFonts w:asciiTheme="majorHAnsi" w:eastAsiaTheme="majorHAnsi" w:hAnsiTheme="majorHAnsi" w:hint="eastAsia"/>
+              </w:rPr>
+            </w:pPr>
+          </w:p>
+          <w:p>
+            <w:pPr>
+              <w:jc w:val="center"/>
+              <w:rPr>
+                <w:rFonts w:asciiTheme="majorHAnsi" w:eastAsiaTheme="majorHAnsi" w:hAnsiTheme="majorHAnsi" w:hint="eastAsia"/>
+              </w:rPr>
+            </w:pPr>
+          </w:p>
+          <w:p>
+            <w:pPr>
+              <w:jc w:val="center"/>
+              <w:rPr>
+                <w:rFonts w:asciiTheme="majorHAnsi" w:eastAsiaTheme="majorHAnsi" w:hAnsiTheme="majorHAnsi" w:hint="eastAsia"/>
+              </w:rPr>
+            </w:pPr>
+          </w:p>
+          <w:p>
+            <w:pPr>
+              <w:jc w:val="center"/>
+              <w:rPr>
+                <w:rFonts w:asciiTheme="majorHAnsi" w:eastAsiaTheme="majorHAnsi" w:hAnsiTheme="majorHAnsi" w:hint="eastAsia"/>
+              </w:rPr>
+            </w:pPr>
+          </w:p>
+          <w:p>
+            <w:pPr>
+              <w:jc w:val="center"/>
+              <w:rPr>
+                <w:rFonts w:asciiTheme="majorHAnsi" w:eastAsiaTheme="majorHAnsi" w:hAnsiTheme="majorHAnsi" w:hint="eastAsia"/>
+              </w:rPr>
+            </w:pPr>
+          </w:p>
+          <w:p>
+            <w:pPr>
+              <w:jc w:val="center"/>
+              <w:rPr>
+                <w:rFonts w:asciiTheme="majorHAnsi" w:eastAsiaTheme="majorHAnsi" w:hAnsiTheme="majorHAnsi" w:hint="eastAsia"/>
+              </w:rPr>
+            </w:pPr>
+          </w:p>
+          <w:p>
+            <w:pPr>
+              <w:jc w:val="center"/>
+              <w:rPr>
+                <w:rFonts w:asciiTheme="majorHAnsi" w:eastAsiaTheme="majorHAnsi" w:hAnsiTheme="majorHAnsi" w:hint="eastAsia"/>
+              </w:rPr>
+            </w:pPr>
+          </w:p>
+          <w:p>
+            <w:pPr>
+              <w:jc w:val="center"/>
+              <w:rPr>
                 <w:rFonts w:asciiTheme="majorHAnsi" w:eastAsiaTheme="majorHAnsi" w:hAnsiTheme="majorHAnsi"/>
               </w:rPr>
             </w:pPr>
@@ -42395,12 +42575,6 @@
                 <w:rFonts w:asciiTheme="majorHAnsi" w:eastAsiaTheme="majorHAnsi" w:hAnsiTheme="majorHAnsi"/>
               </w:rPr>
             </w:pPr>
-            <w:r>
-              <w:rPr>
-                <w:rFonts w:asciiTheme="majorHAnsi" w:eastAsiaTheme="majorHAnsi" w:hAnsiTheme="majorHAnsi" w:hint="eastAsia"/>
-              </w:rPr>
-              <w:t>시스템 기능 요구사항</w:t>
-            </w:r>
           </w:p>
         </w:tc>
         <w:tc>
@@ -44063,7 +44237,6 @@
           </w:p>
           <w:p>
             <w:pPr>
-              <w:jc w:val="center"/>
               <w:rPr>
                 <w:rFonts w:asciiTheme="majorHAnsi" w:eastAsiaTheme="majorHAnsi" w:hAnsiTheme="majorHAnsi"/>
               </w:rPr>
@@ -44073,47 +44246,86 @@
             <w:pPr>
               <w:jc w:val="center"/>
               <w:rPr>
+                <w:rFonts w:asciiTheme="majorHAnsi" w:eastAsiaTheme="majorHAnsi" w:hAnsiTheme="majorHAnsi" w:hint="eastAsia"/>
+              </w:rPr>
+            </w:pPr>
+            <w:r>
+              <w:rPr>
+                <w:rFonts w:asciiTheme="majorHAnsi" w:eastAsiaTheme="majorHAnsi" w:hAnsiTheme="majorHAnsi" w:hint="eastAsia"/>
+              </w:rPr>
+              <w:t>서비스 어플리케이션 부 요구사항(SFR-S)</w:t>
+            </w:r>
+          </w:p>
+          <w:p>
+            <w:pPr>
+              <w:jc w:val="center"/>
+              <w:rPr>
+                <w:rFonts w:asciiTheme="majorHAnsi" w:eastAsiaTheme="majorHAnsi" w:hAnsiTheme="majorHAnsi" w:hint="eastAsia"/>
+              </w:rPr>
+            </w:pPr>
+          </w:p>
+          <w:p>
+            <w:pPr>
+              <w:jc w:val="center"/>
+              <w:rPr>
+                <w:rFonts w:asciiTheme="majorHAnsi" w:eastAsiaTheme="majorHAnsi" w:hAnsiTheme="majorHAnsi" w:hint="eastAsia"/>
+              </w:rPr>
+            </w:pPr>
+          </w:p>
+          <w:p>
+            <w:pPr>
+              <w:jc w:val="center"/>
+              <w:rPr>
+                <w:rFonts w:asciiTheme="majorHAnsi" w:eastAsiaTheme="majorHAnsi" w:hAnsiTheme="majorHAnsi" w:hint="eastAsia"/>
+              </w:rPr>
+            </w:pPr>
+          </w:p>
+          <w:p>
+            <w:pPr>
+              <w:jc w:val="center"/>
+              <w:rPr>
+                <w:rFonts w:asciiTheme="majorHAnsi" w:eastAsiaTheme="majorHAnsi" w:hAnsiTheme="majorHAnsi" w:hint="eastAsia"/>
+              </w:rPr>
+            </w:pPr>
+          </w:p>
+          <w:p>
+            <w:pPr>
+              <w:jc w:val="center"/>
+              <w:rPr>
+                <w:rFonts w:asciiTheme="majorHAnsi" w:eastAsiaTheme="majorHAnsi" w:hAnsiTheme="majorHAnsi" w:hint="eastAsia"/>
+              </w:rPr>
+            </w:pPr>
+          </w:p>
+          <w:p>
+            <w:pPr>
+              <w:jc w:val="center"/>
+              <w:rPr>
                 <w:rFonts w:asciiTheme="majorHAnsi" w:eastAsiaTheme="majorHAnsi" w:hAnsiTheme="majorHAnsi"/>
               </w:rPr>
             </w:pPr>
-          </w:p>
-          <w:p>
-            <w:pPr>
-              <w:jc w:val="center"/>
+            <w:r>
+              <w:rPr>
+                <w:rFonts w:asciiTheme="majorHAnsi" w:eastAsiaTheme="majorHAnsi" w:hAnsiTheme="majorHAnsi" w:hint="eastAsia"/>
+              </w:rPr>
+              <w:t>서비스 어플리케이션 부 요구사항(SFR-S)</w:t>
+            </w:r>
+          </w:p>
+        </w:tc>
+        <w:tc>
+          <w:tcPr>
+            <w:tcW w:w="3686" w:type="dxa"/>
+          </w:tcPr>
+          <w:p>
+            <w:pPr>
               <w:rPr>
                 <w:rFonts w:asciiTheme="majorHAnsi" w:eastAsiaTheme="majorHAnsi" w:hAnsiTheme="majorHAnsi"/>
               </w:rPr>
             </w:pPr>
-          </w:p>
-          <w:p>
-            <w:pPr>
-              <w:jc w:val="center"/>
-              <w:rPr>
-                <w:rFonts w:asciiTheme="majorHAnsi" w:eastAsiaTheme="majorHAnsi" w:hAnsiTheme="majorHAnsi"/>
-              </w:rPr>
-            </w:pPr>
             <w:r>
               <w:rPr>
                 <w:rFonts w:asciiTheme="majorHAnsi" w:eastAsiaTheme="majorHAnsi" w:hAnsiTheme="majorHAnsi" w:hint="eastAsia"/>
               </w:rPr>
-              <w:t>서비스 어플리케이션 부 요구사항(SFR-S)</w:t>
-            </w:r>
-          </w:p>
-        </w:tc>
-        <w:tc>
-          <w:tcPr>
-            <w:tcW w:w="3686" w:type="dxa"/>
-          </w:tcPr>
-          <w:p>
-            <w:pPr>
-              <w:rPr>
-                <w:rFonts w:asciiTheme="majorHAnsi" w:eastAsiaTheme="majorHAnsi" w:hAnsiTheme="majorHAnsi"/>
-              </w:rPr>
-            </w:pPr>
-            <w:r>
-              <w:rPr>
-                <w:rFonts w:asciiTheme="majorHAnsi" w:eastAsiaTheme="majorHAnsi" w:hAnsiTheme="majorHAnsi" w:hint="eastAsia"/>
-              </w:rPr>
+              <w:lastRenderedPageBreak/>
               <w:t>음성 -&gt; 텍스트 변환</w:t>
             </w:r>
           </w:p>
@@ -45302,12 +45514,6 @@
                 <w:rFonts w:asciiTheme="majorHAnsi" w:eastAsiaTheme="majorHAnsi" w:hAnsiTheme="majorHAnsi" w:hint="eastAsia"/>
               </w:rPr>
               <w:t>요청된 데이터 Interface Application으로 전달</w:t>
-            </w:r>
-            <w:r>
-              <w:rPr>
-                <w:rFonts w:asciiTheme="majorHAnsi" w:eastAsiaTheme="majorHAnsi" w:hAnsiTheme="majorHAnsi"/>
-              </w:rPr>
-              <w:br/>
             </w:r>
           </w:p>
         </w:tc>
@@ -47274,7 +47480,6 @@
           </w:p>
           <w:p>
             <w:pPr>
-              <w:jc w:val="center"/>
               <w:rPr>
                 <w:rFonts w:asciiTheme="majorHAnsi" w:eastAsiaTheme="majorHAnsi" w:hAnsiTheme="majorHAnsi"/>
               </w:rPr>
@@ -47285,6 +47490,50 @@
               <w:jc w:val="center"/>
               <w:rPr>
                 <w:rFonts w:asciiTheme="majorHAnsi" w:eastAsiaTheme="majorHAnsi" w:hAnsiTheme="majorHAnsi"/>
+              </w:rPr>
+            </w:pPr>
+            <w:r>
+              <w:rPr>
+                <w:rFonts w:asciiTheme="majorHAnsi" w:eastAsiaTheme="majorHAnsi" w:hAnsiTheme="majorHAnsi" w:hint="eastAsia"/>
+              </w:rPr>
+              <w:t>품질 요구사항</w:t>
+            </w:r>
+          </w:p>
+          <w:p>
+            <w:pPr>
+              <w:jc w:val="center"/>
+              <w:rPr>
+                <w:rFonts w:asciiTheme="majorHAnsi" w:eastAsiaTheme="majorHAnsi" w:hAnsiTheme="majorHAnsi" w:hint="eastAsia"/>
+              </w:rPr>
+            </w:pPr>
+            <w:r>
+              <w:rPr>
+                <w:rFonts w:asciiTheme="majorHAnsi" w:eastAsiaTheme="majorHAnsi" w:hAnsiTheme="majorHAnsi" w:hint="eastAsia"/>
+              </w:rPr>
+              <w:t>(SQR)</w:t>
+            </w:r>
+          </w:p>
+          <w:p>
+            <w:pPr>
+              <w:jc w:val="center"/>
+              <w:rPr>
+                <w:rFonts w:asciiTheme="majorHAnsi" w:eastAsiaTheme="majorHAnsi" w:hAnsiTheme="majorHAnsi" w:hint="eastAsia"/>
+              </w:rPr>
+            </w:pPr>
+          </w:p>
+          <w:p>
+            <w:pPr>
+              <w:jc w:val="center"/>
+              <w:rPr>
+                <w:rFonts w:asciiTheme="majorHAnsi" w:eastAsiaTheme="majorHAnsi" w:hAnsiTheme="majorHAnsi" w:hint="eastAsia"/>
+              </w:rPr>
+            </w:pPr>
+          </w:p>
+          <w:p>
+            <w:pPr>
+              <w:jc w:val="center"/>
+              <w:rPr>
+                <w:rFonts w:asciiTheme="majorHAnsi" w:eastAsiaTheme="majorHAnsi" w:hAnsiTheme="majorHAnsi" w:hint="eastAsia"/>
               </w:rPr>
             </w:pPr>
           </w:p>
@@ -47333,6 +47582,7 @@
                 <w:rFonts w:ascii="맑은 고딕" w:hAnsiTheme="minorHAnsi" w:cs="맑은 고딕" w:hint="eastAsia"/>
                 <w:lang w:val="ko-KR"/>
               </w:rPr>
+              <w:lastRenderedPageBreak/>
               <w:t xml:space="preserve">시스템 </w:t>
             </w:r>
             <w:proofErr w:type="spellStart"/>
@@ -49146,6 +49396,14 @@
             <w:pPr>
               <w:jc w:val="center"/>
               <w:rPr>
+                <w:rFonts w:asciiTheme="majorHAnsi" w:eastAsiaTheme="majorHAnsi" w:hAnsiTheme="majorHAnsi" w:hint="eastAsia"/>
+              </w:rPr>
+            </w:pPr>
+          </w:p>
+          <w:p>
+            <w:pPr>
+              <w:jc w:val="center"/>
+              <w:rPr>
                 <w:rFonts w:asciiTheme="majorHAnsi" w:eastAsiaTheme="majorHAnsi" w:hAnsiTheme="majorHAnsi"/>
               </w:rPr>
             </w:pPr>
@@ -49161,6 +49419,14 @@
           <w:tcPr>
             <w:tcW w:w="1117" w:type="dxa"/>
           </w:tcPr>
+          <w:p>
+            <w:pPr>
+              <w:jc w:val="center"/>
+              <w:rPr>
+                <w:rFonts w:asciiTheme="majorHAnsi" w:eastAsiaTheme="majorHAnsi" w:hAnsiTheme="majorHAnsi" w:hint="eastAsia"/>
+              </w:rPr>
+            </w:pPr>
+          </w:p>
           <w:p>
             <w:pPr>
               <w:jc w:val="center"/>
@@ -50743,6 +51009,13 @@
           <w:p>
             <w:pPr>
               <w:rPr>
+                <w:rFonts w:asciiTheme="majorHAnsi" w:eastAsiaTheme="majorHAnsi" w:hAnsiTheme="majorHAnsi" w:hint="eastAsia"/>
+              </w:rPr>
+            </w:pPr>
+          </w:p>
+          <w:p>
+            <w:pPr>
+              <w:rPr>
                 <w:rFonts w:asciiTheme="majorHAnsi" w:eastAsiaTheme="majorHAnsi" w:hAnsiTheme="majorHAnsi"/>
               </w:rPr>
             </w:pPr>
@@ -50764,15 +51037,31 @@
             <w:pPr>
               <w:jc w:val="center"/>
               <w:rPr>
+                <w:rFonts w:asciiTheme="majorHAnsi" w:eastAsiaTheme="majorHAnsi" w:hAnsiTheme="majorHAnsi" w:hint="eastAsia"/>
+              </w:rPr>
+            </w:pPr>
+            <w:r>
+              <w:rPr>
+                <w:rFonts w:asciiTheme="majorHAnsi" w:eastAsiaTheme="majorHAnsi" w:hAnsiTheme="majorHAnsi" w:hint="eastAsia"/>
+              </w:rPr>
+              <w:t>(UCR)</w:t>
+            </w:r>
+          </w:p>
+          <w:p>
+            <w:pPr>
+              <w:jc w:val="center"/>
+              <w:rPr>
+                <w:rFonts w:asciiTheme="majorHAnsi" w:eastAsiaTheme="majorHAnsi" w:hAnsiTheme="majorHAnsi" w:hint="eastAsia"/>
+              </w:rPr>
+            </w:pPr>
+          </w:p>
+          <w:p>
+            <w:pPr>
+              <w:jc w:val="center"/>
+              <w:rPr>
                 <w:rFonts w:asciiTheme="majorHAnsi" w:eastAsiaTheme="majorHAnsi" w:hAnsiTheme="majorHAnsi"/>
               </w:rPr>
             </w:pPr>
-            <w:r>
-              <w:rPr>
-                <w:rFonts w:asciiTheme="majorHAnsi" w:eastAsiaTheme="majorHAnsi" w:hAnsiTheme="majorHAnsi" w:hint="eastAsia"/>
-              </w:rPr>
-              <w:t>(UCR)</w:t>
-            </w:r>
           </w:p>
         </w:tc>
         <w:tc>
@@ -50893,21 +51182,43 @@
           <w:p>
             <w:pPr>
               <w:rPr>
+                <w:rFonts w:asciiTheme="majorHAnsi" w:eastAsiaTheme="majorHAnsi" w:hAnsiTheme="majorHAnsi" w:hint="eastAsia"/>
+              </w:rPr>
+            </w:pPr>
+          </w:p>
+          <w:p>
+            <w:pPr>
+              <w:rPr>
+                <w:rFonts w:asciiTheme="majorHAnsi" w:eastAsiaTheme="majorHAnsi" w:hAnsiTheme="majorHAnsi" w:hint="eastAsia"/>
+              </w:rPr>
+            </w:pPr>
+            <w:r>
+              <w:rPr>
+                <w:rFonts w:asciiTheme="majorHAnsi" w:eastAsiaTheme="majorHAnsi" w:hAnsiTheme="majorHAnsi" w:hint="eastAsia"/>
+              </w:rPr>
+              <w:t>데이터 입력 한글 대상</w:t>
+            </w:r>
+          </w:p>
+          <w:p>
+            <w:pPr>
+              <w:rPr>
                 <w:rFonts w:asciiTheme="majorHAnsi" w:eastAsiaTheme="majorHAnsi" w:hAnsiTheme="majorHAnsi"/>
               </w:rPr>
             </w:pPr>
-            <w:r>
+          </w:p>
+        </w:tc>
+        <w:tc>
+          <w:tcPr>
+            <w:tcW w:w="1559" w:type="dxa"/>
+          </w:tcPr>
+          <w:p>
+            <w:pPr>
+              <w:jc w:val="center"/>
               <w:rPr>
                 <w:rFonts w:asciiTheme="majorHAnsi" w:eastAsiaTheme="majorHAnsi" w:hAnsiTheme="majorHAnsi" w:hint="eastAsia"/>
               </w:rPr>
-              <w:t>데이터 입력 한글 대상</w:t>
-            </w:r>
-          </w:p>
-        </w:tc>
-        <w:tc>
-          <w:tcPr>
-            <w:tcW w:w="1559" w:type="dxa"/>
-          </w:tcPr>
+            </w:pPr>
+          </w:p>
           <w:p>
             <w:pPr>
               <w:jc w:val="center"/>
@@ -50927,6 +51238,14 @@
           <w:tcPr>
             <w:tcW w:w="1117" w:type="dxa"/>
           </w:tcPr>
+          <w:p>
+            <w:pPr>
+              <w:jc w:val="center"/>
+              <w:rPr>
+                <w:rFonts w:asciiTheme="majorHAnsi" w:eastAsiaTheme="majorHAnsi" w:hAnsiTheme="majorHAnsi" w:hint="eastAsia"/>
+              </w:rPr>
+            </w:pPr>
+          </w:p>
           <w:p>
             <w:pPr>
               <w:jc w:val="center"/>
@@ -51095,38 +51414,58 @@
               <w:rPr>
                 <w:rFonts w:asciiTheme="majorHAnsi" w:eastAsiaTheme="majorHAnsi" w:hAnsiTheme="majorHAnsi" w:hint="eastAsia"/>
               </w:rPr>
-              <w:lastRenderedPageBreak/>
-              <w:t xml:space="preserve">프로젝트 관리 </w:t>
-            </w:r>
+              <w:t>프로젝트 관리 요구사항</w:t>
+            </w:r>
+          </w:p>
+          <w:p>
+            <w:pPr>
+              <w:jc w:val="center"/>
+              <w:rPr>
+                <w:rFonts w:asciiTheme="majorHAnsi" w:eastAsiaTheme="majorHAnsi" w:hAnsiTheme="majorHAnsi"/>
+              </w:rPr>
+            </w:pPr>
             <w:r>
               <w:rPr>
                 <w:rFonts w:asciiTheme="majorHAnsi" w:eastAsiaTheme="majorHAnsi" w:hAnsiTheme="majorHAnsi" w:hint="eastAsia"/>
               </w:rPr>
-              <w:lastRenderedPageBreak/>
-              <w:t>요구사항</w:t>
-            </w:r>
-          </w:p>
-          <w:p>
-            <w:pPr>
-              <w:jc w:val="center"/>
+              <w:t>(PMR)</w:t>
+            </w:r>
+          </w:p>
+        </w:tc>
+        <w:tc>
+          <w:tcPr>
+            <w:tcW w:w="3686" w:type="dxa"/>
+          </w:tcPr>
+          <w:p>
+            <w:pPr>
               <w:rPr>
                 <w:rFonts w:asciiTheme="majorHAnsi" w:eastAsiaTheme="majorHAnsi" w:hAnsiTheme="majorHAnsi"/>
               </w:rPr>
             </w:pPr>
+          </w:p>
+          <w:p>
+            <w:pPr>
+              <w:rPr>
+                <w:rFonts w:asciiTheme="majorHAnsi" w:eastAsiaTheme="majorHAnsi" w:hAnsiTheme="majorHAnsi"/>
+              </w:rPr>
+            </w:pPr>
+            <w:proofErr w:type="spellStart"/>
             <w:r>
               <w:rPr>
                 <w:rFonts w:asciiTheme="majorHAnsi" w:eastAsiaTheme="majorHAnsi" w:hAnsiTheme="majorHAnsi" w:hint="eastAsia"/>
               </w:rPr>
-              <w:t>(PMR)</w:t>
-            </w:r>
-          </w:p>
-        </w:tc>
-        <w:tc>
-          <w:tcPr>
-            <w:tcW w:w="3686" w:type="dxa"/>
-          </w:tcPr>
-          <w:p>
-            <w:pPr>
+              <w:t>Github</w:t>
+            </w:r>
+            <w:proofErr w:type="spellEnd"/>
+          </w:p>
+        </w:tc>
+        <w:tc>
+          <w:tcPr>
+            <w:tcW w:w="1559" w:type="dxa"/>
+          </w:tcPr>
+          <w:p>
+            <w:pPr>
+              <w:jc w:val="center"/>
               <w:rPr>
                 <w:rFonts w:asciiTheme="majorHAnsi" w:eastAsiaTheme="majorHAnsi" w:hAnsiTheme="majorHAnsi"/>
               </w:rPr>
@@ -51134,24 +51473,22 @@
           </w:p>
           <w:p>
             <w:pPr>
+              <w:jc w:val="center"/>
               <w:rPr>
                 <w:rFonts w:asciiTheme="majorHAnsi" w:eastAsiaTheme="majorHAnsi" w:hAnsiTheme="majorHAnsi"/>
               </w:rPr>
             </w:pPr>
-            <w:proofErr w:type="spellStart"/>
             <w:r>
               <w:rPr>
                 <w:rFonts w:asciiTheme="majorHAnsi" w:eastAsiaTheme="majorHAnsi" w:hAnsiTheme="majorHAnsi" w:hint="eastAsia"/>
               </w:rPr>
-              <w:lastRenderedPageBreak/>
-              <w:t>Github</w:t>
-            </w:r>
-            <w:proofErr w:type="spellEnd"/>
-          </w:p>
-        </w:tc>
-        <w:tc>
-          <w:tcPr>
-            <w:tcW w:w="1559" w:type="dxa"/>
+              <w:t>PMR-001</w:t>
+            </w:r>
+          </w:p>
+        </w:tc>
+        <w:tc>
+          <w:tcPr>
+            <w:tcW w:w="1117" w:type="dxa"/>
           </w:tcPr>
           <w:p>
             <w:pPr>
@@ -51172,36 +51509,7 @@
               <w:rPr>
                 <w:rFonts w:asciiTheme="majorHAnsi" w:eastAsiaTheme="majorHAnsi" w:hAnsiTheme="majorHAnsi" w:hint="eastAsia"/>
               </w:rPr>
-              <w:lastRenderedPageBreak/>
-              <w:t>PMR-001</w:t>
-            </w:r>
-          </w:p>
-        </w:tc>
-        <w:tc>
-          <w:tcPr>
-            <w:tcW w:w="1117" w:type="dxa"/>
-          </w:tcPr>
-          <w:p>
-            <w:pPr>
-              <w:jc w:val="center"/>
-              <w:rPr>
-                <w:rFonts w:asciiTheme="majorHAnsi" w:eastAsiaTheme="majorHAnsi" w:hAnsiTheme="majorHAnsi"/>
-              </w:rPr>
-            </w:pPr>
-          </w:p>
-          <w:p>
-            <w:pPr>
-              <w:jc w:val="center"/>
-              <w:rPr>
-                <w:rFonts w:asciiTheme="majorHAnsi" w:eastAsiaTheme="majorHAnsi" w:hAnsiTheme="majorHAnsi"/>
-              </w:rPr>
-            </w:pPr>
-            <w:r>
-              <w:rPr>
-                <w:rFonts w:asciiTheme="majorHAnsi" w:eastAsiaTheme="majorHAnsi" w:hAnsiTheme="majorHAnsi" w:hint="eastAsia"/>
-              </w:rPr>
-              <w:lastRenderedPageBreak/>
-              <w:t>X</w:t>
+              <w:t>O</w:t>
             </w:r>
           </w:p>
         </w:tc>
@@ -51949,7 +52257,7 @@
                 <w:sz w:val="28"/>
                 <w:szCs w:val="28"/>
               </w:rPr>
-              <w:t xml:space="preserve"> 91</w:t>
+              <w:t xml:space="preserve"> 92</w:t>
             </w:r>
             <w:r>
               <w:rPr>
@@ -57347,8 +57655,8 @@
       </w:pPr>
     </w:p>
     <w:sectPr>
-      <w:headerReference w:type="default" r:id="rId45"/>
-      <w:footerReference w:type="default" r:id="rId46"/>
+      <w:headerReference w:type="default" r:id="rId46"/>
+      <w:footerReference w:type="default" r:id="rId47"/>
       <w:pgSz w:w="11906" w:h="16838"/>
       <w:pgMar w:top="833" w:right="1281" w:bottom="833" w:left="1281" w:header="851" w:footer="992" w:gutter="0"/>
       <w:pgNumType w:start="1"/>
@@ -57898,7 +58206,7 @@
                   <w:sz w:val="16"/>
                   <w:lang w:val="ko-KR"/>
                 </w:rPr>
-                <w:t>34</w:t>
+                <w:t>12</w:t>
               </w:r>
               <w:r>
                 <w:rPr>
@@ -62534,7 +62842,7 @@
 </file>
 
 <file path=customXml/itemProps1.xml><?xml version="1.0" encoding="utf-8"?>
-<ds:datastoreItem xmlns:ds="http://schemas.openxmlformats.org/officeDocument/2006/customXml" ds:itemID="{F611BBFF-910C-4DD9-8A33-3957563E2586}">
+<ds:datastoreItem xmlns:ds="http://schemas.openxmlformats.org/officeDocument/2006/customXml" ds:itemID="{7B367F98-45FE-47EA-8A8A-DD7B73A17E44}">
   <ds:schemaRefs>
     <ds:schemaRef ds:uri="http://schemas.openxmlformats.org/officeDocument/2006/bibliography"/>
   </ds:schemaRefs>

--- a/docs/7_Final Report.docx
+++ b/docs/7_Final Report.docx
@@ -5680,7 +5680,7 @@
                 <w:noProof/>
                 <w:webHidden/>
               </w:rPr>
-              <w:t>9</w:t>
+              <w:t>10</w:t>
             </w:r>
             <w:r>
               <w:rPr>
@@ -5773,7 +5773,7 @@
                 <w:sz w:val="20"/>
                 <w:szCs w:val="20"/>
               </w:rPr>
-              <w:t>9</w:t>
+              <w:t>10</w:t>
             </w:r>
             <w:r>
               <w:rPr>
@@ -5868,7 +5868,7 @@
                 <w:sz w:val="20"/>
                 <w:szCs w:val="20"/>
               </w:rPr>
-              <w:t>10</w:t>
+              <w:t>11</w:t>
             </w:r>
             <w:r>
               <w:rPr>
@@ -5963,7 +5963,7 @@
                 <w:sz w:val="20"/>
                 <w:szCs w:val="20"/>
               </w:rPr>
-              <w:t>10</w:t>
+              <w:t>11</w:t>
             </w:r>
             <w:r>
               <w:rPr>
@@ -6045,7 +6045,7 @@
                 <w:noProof/>
                 <w:webHidden/>
               </w:rPr>
-              <w:t>11</w:t>
+              <w:t>12</w:t>
             </w:r>
             <w:r>
               <w:rPr>
@@ -6125,7 +6125,7 @@
                 <w:noProof/>
                 <w:webHidden/>
               </w:rPr>
-              <w:t>12</w:t>
+              <w:t>13</w:t>
             </w:r>
             <w:r>
               <w:rPr>
@@ -6205,7 +6205,7 @@
                 <w:noProof/>
                 <w:webHidden/>
               </w:rPr>
-              <w:t>12</w:t>
+              <w:t>13</w:t>
             </w:r>
             <w:r>
               <w:rPr>
@@ -6285,7 +6285,7 @@
                 <w:noProof/>
                 <w:webHidden/>
               </w:rPr>
-              <w:t>13</w:t>
+              <w:t>14</w:t>
             </w:r>
             <w:r>
               <w:rPr>
@@ -6365,7 +6365,7 @@
                 <w:noProof/>
                 <w:webHidden/>
               </w:rPr>
-              <w:t>13</w:t>
+              <w:t>14</w:t>
             </w:r>
             <w:r>
               <w:rPr>
@@ -6458,7 +6458,7 @@
                 <w:noProof/>
                 <w:webHidden/>
               </w:rPr>
-              <w:t>14</w:t>
+              <w:t>15</w:t>
             </w:r>
             <w:r>
               <w:rPr>
@@ -6538,7 +6538,7 @@
                 <w:noProof/>
                 <w:webHidden/>
               </w:rPr>
-              <w:t>14</w:t>
+              <w:t>15</w:t>
             </w:r>
             <w:r>
               <w:rPr>
@@ -6618,7 +6618,7 @@
                 <w:noProof/>
                 <w:webHidden/>
               </w:rPr>
-              <w:t>15</w:t>
+              <w:t>16</w:t>
             </w:r>
             <w:r>
               <w:rPr>
@@ -6711,7 +6711,7 @@
                 <w:noProof/>
                 <w:webHidden/>
               </w:rPr>
-              <w:t>15</w:t>
+              <w:t>16</w:t>
             </w:r>
             <w:r>
               <w:rPr>
@@ -6791,7 +6791,7 @@
                 <w:noProof/>
                 <w:webHidden/>
               </w:rPr>
-              <w:t>16</w:t>
+              <w:t>17</w:t>
             </w:r>
             <w:r>
               <w:rPr>
@@ -6871,7 +6871,7 @@
                 <w:noProof/>
                 <w:webHidden/>
               </w:rPr>
-              <w:t>16</w:t>
+              <w:t>17</w:t>
             </w:r>
             <w:r>
               <w:rPr>
@@ -6951,7 +6951,7 @@
                 <w:noProof/>
                 <w:webHidden/>
               </w:rPr>
-              <w:t>16</w:t>
+              <w:t>17</w:t>
             </w:r>
             <w:r>
               <w:rPr>
@@ -7031,7 +7031,7 @@
                 <w:noProof/>
                 <w:webHidden/>
               </w:rPr>
-              <w:t>16</w:t>
+              <w:t>17</w:t>
             </w:r>
             <w:r>
               <w:rPr>
@@ -7111,7 +7111,7 @@
                 <w:noProof/>
                 <w:webHidden/>
               </w:rPr>
-              <w:t>17</w:t>
+              <w:t>18</w:t>
             </w:r>
             <w:r>
               <w:rPr>
@@ -7191,7 +7191,7 @@
                 <w:noProof/>
                 <w:webHidden/>
               </w:rPr>
-              <w:t>17</w:t>
+              <w:t>18</w:t>
             </w:r>
             <w:r>
               <w:rPr>
@@ -7271,7 +7271,7 @@
                 <w:noProof/>
                 <w:webHidden/>
               </w:rPr>
-              <w:t>17</w:t>
+              <w:t>18</w:t>
             </w:r>
             <w:r>
               <w:rPr>
@@ -7351,7 +7351,7 @@
                 <w:noProof/>
                 <w:webHidden/>
               </w:rPr>
-              <w:t>17</w:t>
+              <w:t>18</w:t>
             </w:r>
             <w:r>
               <w:rPr>
@@ -7431,7 +7431,7 @@
                 <w:noProof/>
                 <w:webHidden/>
               </w:rPr>
-              <w:t>17</w:t>
+              <w:t>18</w:t>
             </w:r>
             <w:r>
               <w:rPr>
@@ -7511,7 +7511,7 @@
                 <w:noProof/>
                 <w:webHidden/>
               </w:rPr>
-              <w:t>18</w:t>
+              <w:t>19</w:t>
             </w:r>
             <w:r>
               <w:rPr>
@@ -7591,7 +7591,7 @@
                 <w:noProof/>
                 <w:webHidden/>
               </w:rPr>
-              <w:t>18</w:t>
+              <w:t>19</w:t>
             </w:r>
             <w:r>
               <w:rPr>
@@ -7671,7 +7671,7 @@
                 <w:noProof/>
                 <w:webHidden/>
               </w:rPr>
-              <w:t>18</w:t>
+              <w:t>19</w:t>
             </w:r>
             <w:r>
               <w:rPr>
@@ -7751,7 +7751,7 @@
                 <w:noProof/>
                 <w:webHidden/>
               </w:rPr>
-              <w:t>18</w:t>
+              <w:t>19</w:t>
             </w:r>
             <w:r>
               <w:rPr>
@@ -7831,7 +7831,7 @@
                 <w:noProof/>
                 <w:webHidden/>
               </w:rPr>
-              <w:t>19</w:t>
+              <w:t>20</w:t>
             </w:r>
             <w:r>
               <w:rPr>
@@ -7911,7 +7911,7 @@
                 <w:noProof/>
                 <w:webHidden/>
               </w:rPr>
-              <w:t>19</w:t>
+              <w:t>20</w:t>
             </w:r>
             <w:r>
               <w:rPr>
@@ -7991,7 +7991,7 @@
                 <w:noProof/>
                 <w:webHidden/>
               </w:rPr>
-              <w:t>20</w:t>
+              <w:t>21</w:t>
             </w:r>
             <w:r>
               <w:rPr>
@@ -8071,7 +8071,7 @@
                 <w:noProof/>
                 <w:webHidden/>
               </w:rPr>
-              <w:t>20</w:t>
+              <w:t>21</w:t>
             </w:r>
             <w:r>
               <w:rPr>
@@ -8164,7 +8164,7 @@
                 <w:noProof/>
                 <w:webHidden/>
               </w:rPr>
-              <w:t>21</w:t>
+              <w:t>22</w:t>
             </w:r>
             <w:r>
               <w:rPr>
@@ -8244,7 +8244,7 @@
                 <w:noProof/>
                 <w:webHidden/>
               </w:rPr>
-              <w:t>21</w:t>
+              <w:t>22</w:t>
             </w:r>
             <w:r>
               <w:rPr>
@@ -8324,7 +8324,7 @@
                 <w:noProof/>
                 <w:webHidden/>
               </w:rPr>
-              <w:t>22</w:t>
+              <w:t>23</w:t>
             </w:r>
             <w:r>
               <w:rPr>
@@ -8404,7 +8404,7 @@
                 <w:noProof/>
                 <w:webHidden/>
               </w:rPr>
-              <w:t>23</w:t>
+              <w:t>24</w:t>
             </w:r>
             <w:r>
               <w:rPr>
@@ -8484,7 +8484,7 @@
                 <w:noProof/>
                 <w:webHidden/>
               </w:rPr>
-              <w:t>24</w:t>
+              <w:t>25</w:t>
             </w:r>
             <w:r>
               <w:rPr>
@@ -8564,7 +8564,7 @@
                 <w:noProof/>
                 <w:webHidden/>
               </w:rPr>
-              <w:t>25</w:t>
+              <w:t>26</w:t>
             </w:r>
             <w:r>
               <w:rPr>
@@ -8657,7 +8657,7 @@
                 <w:noProof/>
                 <w:webHidden/>
               </w:rPr>
-              <w:t>26</w:t>
+              <w:t>27</w:t>
             </w:r>
             <w:r>
               <w:rPr>
@@ -8737,7 +8737,7 @@
                 <w:noProof/>
                 <w:webHidden/>
               </w:rPr>
-              <w:t>26</w:t>
+              <w:t>27</w:t>
             </w:r>
             <w:r>
               <w:rPr>
@@ -8817,7 +8817,7 @@
                 <w:noProof/>
                 <w:webHidden/>
               </w:rPr>
-              <w:t>26</w:t>
+              <w:t>27</w:t>
             </w:r>
             <w:r>
               <w:rPr>
@@ -8897,7 +8897,7 @@
                 <w:noProof/>
                 <w:webHidden/>
               </w:rPr>
-              <w:t>27</w:t>
+              <w:t>28</w:t>
             </w:r>
             <w:r>
               <w:rPr>
@@ -8977,7 +8977,7 @@
                 <w:noProof/>
                 <w:webHidden/>
               </w:rPr>
-              <w:t>28</w:t>
+              <w:t>29</w:t>
             </w:r>
             <w:r>
               <w:rPr>
@@ -9057,7 +9057,7 @@
                 <w:noProof/>
                 <w:webHidden/>
               </w:rPr>
-              <w:t>31</w:t>
+              <w:t>32</w:t>
             </w:r>
             <w:r>
               <w:rPr>
@@ -9137,7 +9137,7 @@
                 <w:noProof/>
                 <w:webHidden/>
               </w:rPr>
-              <w:t>33</w:t>
+              <w:t>34</w:t>
             </w:r>
             <w:r>
               <w:rPr>
@@ -9217,7 +9217,7 @@
                 <w:noProof/>
                 <w:webHidden/>
               </w:rPr>
-              <w:t>33</w:t>
+              <w:t>34</w:t>
             </w:r>
             <w:r>
               <w:rPr>
@@ -9297,7 +9297,7 @@
                 <w:noProof/>
                 <w:webHidden/>
               </w:rPr>
-              <w:t>33</w:t>
+              <w:t>34</w:t>
             </w:r>
             <w:r>
               <w:rPr>
@@ -9377,7 +9377,7 @@
                 <w:noProof/>
                 <w:webHidden/>
               </w:rPr>
-              <w:t>34</w:t>
+              <w:t>35</w:t>
             </w:r>
             <w:r>
               <w:rPr>
@@ -9457,7 +9457,7 @@
                 <w:noProof/>
                 <w:webHidden/>
               </w:rPr>
-              <w:t>34</w:t>
+              <w:t>35</w:t>
             </w:r>
             <w:r>
               <w:rPr>
@@ -9537,7 +9537,7 @@
                 <w:noProof/>
                 <w:webHidden/>
               </w:rPr>
-              <w:t>35</w:t>
+              <w:t>36</w:t>
             </w:r>
             <w:r>
               <w:rPr>
@@ -9617,7 +9617,7 @@
                 <w:noProof/>
                 <w:webHidden/>
               </w:rPr>
-              <w:t>35</w:t>
+              <w:t>36</w:t>
             </w:r>
             <w:r>
               <w:rPr>
@@ -9697,7 +9697,7 @@
                 <w:noProof/>
                 <w:webHidden/>
               </w:rPr>
-              <w:t>35</w:t>
+              <w:t>36</w:t>
             </w:r>
             <w:r>
               <w:rPr>
@@ -9777,7 +9777,7 @@
                 <w:noProof/>
                 <w:webHidden/>
               </w:rPr>
-              <w:t>36</w:t>
+              <w:t>37</w:t>
             </w:r>
             <w:r>
               <w:rPr>
@@ -9870,7 +9870,7 @@
                 <w:noProof/>
                 <w:webHidden/>
               </w:rPr>
-              <w:t>37</w:t>
+              <w:t>38</w:t>
             </w:r>
             <w:r>
               <w:rPr>
@@ -9963,7 +9963,7 @@
                 <w:noProof/>
                 <w:webHidden/>
               </w:rPr>
-              <w:t>38</w:t>
+              <w:t>39</w:t>
             </w:r>
             <w:r>
               <w:rPr>
@@ -10056,7 +10056,7 @@
                 <w:noProof/>
                 <w:webHidden/>
               </w:rPr>
-              <w:t>42</w:t>
+              <w:t>43</w:t>
             </w:r>
             <w:r>
               <w:rPr>
@@ -10149,7 +10149,7 @@
                 <w:noProof/>
                 <w:webHidden/>
               </w:rPr>
-              <w:t>43</w:t>
+              <w:t>44</w:t>
             </w:r>
             <w:r>
               <w:rPr>
@@ -10391,7 +10391,7 @@
         <w:rPr>
           <w:noProof/>
         </w:rPr>
-        <w:t>13</w:t>
+        <w:t>14</w:t>
       </w:r>
       <w:r>
         <w:rPr>
@@ -10460,7 +10460,7 @@
         <w:rPr>
           <w:noProof/>
         </w:rPr>
-        <w:t>13</w:t>
+        <w:t>14</w:t>
       </w:r>
       <w:r>
         <w:rPr>
@@ -10953,7 +10953,7 @@
           <w:rFonts w:asciiTheme="minorHAnsi" w:eastAsiaTheme="minorHAnsi" w:hAnsiTheme="minorHAnsi"/>
           <w:noProof/>
         </w:rPr>
-        <w:t>16</w:t>
+        <w:t>17</w:t>
       </w:r>
       <w:r>
         <w:rPr>
@@ -11024,7 +11024,7 @@
           <w:rFonts w:asciiTheme="minorHAnsi" w:eastAsiaTheme="minorHAnsi" w:hAnsiTheme="minorHAnsi"/>
           <w:noProof/>
         </w:rPr>
-        <w:t>18</w:t>
+        <w:t>19</w:t>
       </w:r>
       <w:r>
         <w:rPr>
@@ -11132,7 +11132,7 @@
           <w:rFonts w:asciiTheme="minorHAnsi" w:eastAsiaTheme="minorHAnsi" w:hAnsiTheme="minorHAnsi"/>
           <w:noProof/>
         </w:rPr>
-        <w:t>19</w:t>
+        <w:t>20</w:t>
       </w:r>
       <w:r>
         <w:rPr>
@@ -11772,7 +11772,7 @@
           <w:rFonts w:asciiTheme="minorHAnsi" w:eastAsiaTheme="minorHAnsi" w:hAnsiTheme="minorHAnsi"/>
           <w:noProof/>
         </w:rPr>
-        <w:t>27</w:t>
+        <w:t>28</w:t>
       </w:r>
       <w:r>
         <w:rPr>
@@ -11843,7 +11843,7 @@
           <w:rFonts w:asciiTheme="minorHAnsi" w:eastAsiaTheme="minorHAnsi" w:hAnsiTheme="minorHAnsi"/>
           <w:noProof/>
         </w:rPr>
-        <w:t>28</w:t>
+        <w:t>29</w:t>
       </w:r>
       <w:r>
         <w:rPr>
@@ -11936,20 +11936,16 @@
           <w:rFonts w:asciiTheme="minorHAnsi" w:eastAsiaTheme="minorHAnsi" w:hAnsiTheme="minorHAnsi"/>
           <w:noProof/>
         </w:rPr>
-      </w:r>
-      <w:r>
-        <w:rPr>
-          <w:rFonts w:asciiTheme="minorHAnsi" w:eastAsiaTheme="minorHAnsi" w:hAnsiTheme="minorHAnsi"/>
+        <w:fldChar w:fldCharType="separate"/>
+      </w:r>
+      <w:r>
+        <w:rPr>
+          <w:rFonts w:asciiTheme="minorHAnsi" w:eastAsiaTheme="minorHAnsi" w:hAnsiTheme="minorHAnsi" w:hint="eastAsia"/>
+          <w:b/>
+          <w:bCs/>
           <w:noProof/>
         </w:rPr>
-        <w:fldChar w:fldCharType="separate"/>
-      </w:r>
-      <w:r>
-        <w:rPr>
-          <w:rFonts w:asciiTheme="minorHAnsi" w:eastAsiaTheme="minorHAnsi" w:hAnsiTheme="minorHAnsi"/>
-          <w:noProof/>
-        </w:rPr>
-        <w:t>29</w:t>
+        <w:t>오류! 책갈피가 정의되어 있지 않습니다.</w:t>
       </w:r>
       <w:r>
         <w:rPr>
@@ -12027,7 +12023,7 @@
           <w:rFonts w:asciiTheme="minorHAnsi" w:eastAsiaTheme="minorHAnsi" w:hAnsiTheme="minorHAnsi"/>
           <w:noProof/>
         </w:rPr>
-        <w:t>31</w:t>
+        <w:t>34</w:t>
       </w:r>
       <w:r>
         <w:rPr>
@@ -12297,17 +12293,6 @@
         </w:rPr>
         <w:t>34</w:t>
       </w:r>
-    </w:p>
-    <w:p>
-      <w:pPr>
-        <w:spacing w:line="276" w:lineRule="auto"/>
-        <w:ind w:right="-119"/>
-        <w:jc w:val="center"/>
-        <w:rPr>
-          <w:rFonts w:ascii="맑은 고딕" w:hAnsi="맑은 고딕"/>
-          <w:b/>
-        </w:rPr>
-      </w:pPr>
     </w:p>
     <w:p>
       <w:r>
@@ -19575,7 +19560,7 @@
                     <a:blip r:embed="rId8" cstate="print">
                       <a:extLst>
                         <a:ext uri="{28A0092B-C50C-407E-A947-70E740481C1C}">
-                          <a14:useLocalDpi xmlns:a14="http://schemas.microsoft.com/office/drawing/2010/main" xmlns:wps="http://schemas.microsoft.com/office/word/2010/wordprocessingShape" xmlns:wpi="http://schemas.microsoft.com/office/word/2010/wordprocessingInk" xmlns:wpg="http://schemas.microsoft.com/office/word/2010/wordprocessingGroup" xmlns:w16se="http://schemas.microsoft.com/office/word/2015/wordml/symex" xmlns:w15="http://schemas.microsoft.com/office/word/2012/wordml" xmlns:w14="http://schemas.microsoft.com/office/word/2010/wordml" xmlns:w="http://schemas.openxmlformats.org/wordprocessingml/2006/main" xmlns:w10="urn:schemas-microsoft-com:office:word" xmlns:wp14="http://schemas.microsoft.com/office/word/2010/wordprocessingDrawing" xmlns:v="urn:schemas-microsoft-com:vml" xmlns:o="urn:schemas-microsoft-com:office:office" xmlns:mc="http://schemas.openxmlformats.org/markup-compatibility/2006" xmlns:cx1="http://schemas.microsoft.com/office/drawing/2015/9/8/chartex" xmlns:cx="http://schemas.microsoft.com/office/drawing/2014/chartex" xmlns:wpc="http://schemas.microsoft.com/office/word/2010/wordprocessingCanvas" xmlns="" val="0"/>
+                          <a14:useLocalDpi xmlns="" xmlns:wpc="http://schemas.microsoft.com/office/word/2010/wordprocessingCanvas" xmlns:cx="http://schemas.microsoft.com/office/drawing/2014/chartex" xmlns:cx1="http://schemas.microsoft.com/office/drawing/2015/9/8/chartex" xmlns:mc="http://schemas.openxmlformats.org/markup-compatibility/2006" xmlns:o="urn:schemas-microsoft-com:office:office" xmlns:v="urn:schemas-microsoft-com:vml" xmlns:wp14="http://schemas.microsoft.com/office/word/2010/wordprocessingDrawing" xmlns:w10="urn:schemas-microsoft-com:office:word" xmlns:w="http://schemas.openxmlformats.org/wordprocessingml/2006/main" xmlns:w14="http://schemas.microsoft.com/office/word/2010/wordml" xmlns:w15="http://schemas.microsoft.com/office/word/2012/wordml" xmlns:w16se="http://schemas.microsoft.com/office/word/2015/wordml/symex" xmlns:wpg="http://schemas.microsoft.com/office/word/2010/wordprocessingGroup" xmlns:wpi="http://schemas.microsoft.com/office/word/2010/wordprocessingInk" xmlns:wps="http://schemas.microsoft.com/office/word/2010/wordprocessingShape" xmlns:a14="http://schemas.microsoft.com/office/drawing/2010/main" val="0"/>
                         </a:ext>
                       </a:extLst>
                     </a:blip>
@@ -20918,7 +20903,7 @@
                     <a:blip r:embed="rId9" cstate="print">
                       <a:extLst>
                         <a:ext uri="{28A0092B-C50C-407E-A947-70E740481C1C}">
-                          <a14:useLocalDpi xmlns:a14="http://schemas.microsoft.com/office/drawing/2010/main" xmlns:wps="http://schemas.microsoft.com/office/word/2010/wordprocessingShape" xmlns:wpi="http://schemas.microsoft.com/office/word/2010/wordprocessingInk" xmlns:wpg="http://schemas.microsoft.com/office/word/2010/wordprocessingGroup" xmlns:w16se="http://schemas.microsoft.com/office/word/2015/wordml/symex" xmlns:w15="http://schemas.microsoft.com/office/word/2012/wordml" xmlns:w14="http://schemas.microsoft.com/office/word/2010/wordml" xmlns:w="http://schemas.openxmlformats.org/wordprocessingml/2006/main" xmlns:w10="urn:schemas-microsoft-com:office:word" xmlns:wp14="http://schemas.microsoft.com/office/word/2010/wordprocessingDrawing" xmlns:v="urn:schemas-microsoft-com:vml" xmlns:o="urn:schemas-microsoft-com:office:office" xmlns:mc="http://schemas.openxmlformats.org/markup-compatibility/2006" xmlns:cx1="http://schemas.microsoft.com/office/drawing/2015/9/8/chartex" xmlns:cx="http://schemas.microsoft.com/office/drawing/2014/chartex" xmlns:wpc="http://schemas.microsoft.com/office/word/2010/wordprocessingCanvas" xmlns="" val="0"/>
+                          <a14:useLocalDpi xmlns="" xmlns:wpc="http://schemas.microsoft.com/office/word/2010/wordprocessingCanvas" xmlns:cx="http://schemas.microsoft.com/office/drawing/2014/chartex" xmlns:cx1="http://schemas.microsoft.com/office/drawing/2015/9/8/chartex" xmlns:mc="http://schemas.openxmlformats.org/markup-compatibility/2006" xmlns:o="urn:schemas-microsoft-com:office:office" xmlns:v="urn:schemas-microsoft-com:vml" xmlns:wp14="http://schemas.microsoft.com/office/word/2010/wordprocessingDrawing" xmlns:w10="urn:schemas-microsoft-com:office:word" xmlns:w="http://schemas.openxmlformats.org/wordprocessingml/2006/main" xmlns:w14="http://schemas.microsoft.com/office/word/2010/wordml" xmlns:w15="http://schemas.microsoft.com/office/word/2012/wordml" xmlns:w16se="http://schemas.microsoft.com/office/word/2015/wordml/symex" xmlns:wpg="http://schemas.microsoft.com/office/word/2010/wordprocessingGroup" xmlns:wpi="http://schemas.microsoft.com/office/word/2010/wordprocessingInk" xmlns:wps="http://schemas.microsoft.com/office/word/2010/wordprocessingShape" xmlns:a14="http://schemas.microsoft.com/office/drawing/2010/main" val="0"/>
                         </a:ext>
                       </a:extLst>
                     </a:blip>
@@ -21468,7 +21453,7 @@
                     <a:blip r:embed="rId10" cstate="print">
                       <a:extLst>
                         <a:ext uri="{28A0092B-C50C-407E-A947-70E740481C1C}">
-                          <a14:useLocalDpi xmlns:a14="http://schemas.microsoft.com/office/drawing/2010/main" xmlns:wps="http://schemas.microsoft.com/office/word/2010/wordprocessingShape" xmlns:wpi="http://schemas.microsoft.com/office/word/2010/wordprocessingInk" xmlns:wpg="http://schemas.microsoft.com/office/word/2010/wordprocessingGroup" xmlns:w16se="http://schemas.microsoft.com/office/word/2015/wordml/symex" xmlns:w15="http://schemas.microsoft.com/office/word/2012/wordml" xmlns:w14="http://schemas.microsoft.com/office/word/2010/wordml" xmlns:w="http://schemas.openxmlformats.org/wordprocessingml/2006/main" xmlns:w10="urn:schemas-microsoft-com:office:word" xmlns:wp14="http://schemas.microsoft.com/office/word/2010/wordprocessingDrawing" xmlns:v="urn:schemas-microsoft-com:vml" xmlns:o="urn:schemas-microsoft-com:office:office" xmlns:mc="http://schemas.openxmlformats.org/markup-compatibility/2006" xmlns:cx1="http://schemas.microsoft.com/office/drawing/2015/9/8/chartex" xmlns:cx="http://schemas.microsoft.com/office/drawing/2014/chartex" xmlns:wpc="http://schemas.microsoft.com/office/word/2010/wordprocessingCanvas" xmlns="" val="0"/>
+                          <a14:useLocalDpi xmlns="" xmlns:wpc="http://schemas.microsoft.com/office/word/2010/wordprocessingCanvas" xmlns:cx="http://schemas.microsoft.com/office/drawing/2014/chartex" xmlns:cx1="http://schemas.microsoft.com/office/drawing/2015/9/8/chartex" xmlns:mc="http://schemas.openxmlformats.org/markup-compatibility/2006" xmlns:o="urn:schemas-microsoft-com:office:office" xmlns:v="urn:schemas-microsoft-com:vml" xmlns:wp14="http://schemas.microsoft.com/office/word/2010/wordprocessingDrawing" xmlns:w10="urn:schemas-microsoft-com:office:word" xmlns:w="http://schemas.openxmlformats.org/wordprocessingml/2006/main" xmlns:w14="http://schemas.microsoft.com/office/word/2010/wordml" xmlns:w15="http://schemas.microsoft.com/office/word/2012/wordml" xmlns:w16se="http://schemas.microsoft.com/office/word/2015/wordml/symex" xmlns:wpg="http://schemas.microsoft.com/office/word/2010/wordprocessingGroup" xmlns:wpi="http://schemas.microsoft.com/office/word/2010/wordprocessingInk" xmlns:wps="http://schemas.microsoft.com/office/word/2010/wordprocessingShape" xmlns:a14="http://schemas.microsoft.com/office/drawing/2010/main" val="0"/>
                         </a:ext>
                       </a:extLst>
                     </a:blip>
@@ -21711,7 +21696,7 @@
                     <a:blip r:embed="rId11" cstate="print">
                       <a:extLst>
                         <a:ext uri="{28A0092B-C50C-407E-A947-70E740481C1C}">
-                          <a14:useLocalDpi xmlns:a14="http://schemas.microsoft.com/office/drawing/2010/main" xmlns:wps="http://schemas.microsoft.com/office/word/2010/wordprocessingShape" xmlns:wpi="http://schemas.microsoft.com/office/word/2010/wordprocessingInk" xmlns:wpg="http://schemas.microsoft.com/office/word/2010/wordprocessingGroup" xmlns:w16se="http://schemas.microsoft.com/office/word/2015/wordml/symex" xmlns:w15="http://schemas.microsoft.com/office/word/2012/wordml" xmlns:w14="http://schemas.microsoft.com/office/word/2010/wordml" xmlns:w="http://schemas.openxmlformats.org/wordprocessingml/2006/main" xmlns:w10="urn:schemas-microsoft-com:office:word" xmlns:wp14="http://schemas.microsoft.com/office/word/2010/wordprocessingDrawing" xmlns:v="urn:schemas-microsoft-com:vml" xmlns:o="urn:schemas-microsoft-com:office:office" xmlns:mc="http://schemas.openxmlformats.org/markup-compatibility/2006" xmlns:cx1="http://schemas.microsoft.com/office/drawing/2015/9/8/chartex" xmlns:cx="http://schemas.microsoft.com/office/drawing/2014/chartex" xmlns:wpc="http://schemas.microsoft.com/office/word/2010/wordprocessingCanvas" xmlns="" val="0"/>
+                          <a14:useLocalDpi xmlns="" xmlns:wpc="http://schemas.microsoft.com/office/word/2010/wordprocessingCanvas" xmlns:cx="http://schemas.microsoft.com/office/drawing/2014/chartex" xmlns:cx1="http://schemas.microsoft.com/office/drawing/2015/9/8/chartex" xmlns:mc="http://schemas.openxmlformats.org/markup-compatibility/2006" xmlns:o="urn:schemas-microsoft-com:office:office" xmlns:v="urn:schemas-microsoft-com:vml" xmlns:wp14="http://schemas.microsoft.com/office/word/2010/wordprocessingDrawing" xmlns:w10="urn:schemas-microsoft-com:office:word" xmlns:w="http://schemas.openxmlformats.org/wordprocessingml/2006/main" xmlns:w14="http://schemas.microsoft.com/office/word/2010/wordml" xmlns:w15="http://schemas.microsoft.com/office/word/2012/wordml" xmlns:w16se="http://schemas.microsoft.com/office/word/2015/wordml/symex" xmlns:wpg="http://schemas.microsoft.com/office/word/2010/wordprocessingGroup" xmlns:wpi="http://schemas.microsoft.com/office/word/2010/wordprocessingInk" xmlns:wps="http://schemas.microsoft.com/office/word/2010/wordprocessingShape" xmlns:a14="http://schemas.microsoft.com/office/drawing/2010/main" val="0"/>
                         </a:ext>
                       </a:extLst>
                     </a:blip>
@@ -22120,7 +22105,7 @@
                     <a:blip r:embed="rId12" cstate="print">
                       <a:extLst>
                         <a:ext uri="{28A0092B-C50C-407E-A947-70E740481C1C}">
-                          <a14:useLocalDpi xmlns:a14="http://schemas.microsoft.com/office/drawing/2010/main" xmlns:wps="http://schemas.microsoft.com/office/word/2010/wordprocessingShape" xmlns:wpi="http://schemas.microsoft.com/office/word/2010/wordprocessingInk" xmlns:wpg="http://schemas.microsoft.com/office/word/2010/wordprocessingGroup" xmlns:w16se="http://schemas.microsoft.com/office/word/2015/wordml/symex" xmlns:w15="http://schemas.microsoft.com/office/word/2012/wordml" xmlns:w14="http://schemas.microsoft.com/office/word/2010/wordml" xmlns:w="http://schemas.openxmlformats.org/wordprocessingml/2006/main" xmlns:w10="urn:schemas-microsoft-com:office:word" xmlns:wp14="http://schemas.microsoft.com/office/word/2010/wordprocessingDrawing" xmlns:v="urn:schemas-microsoft-com:vml" xmlns:o="urn:schemas-microsoft-com:office:office" xmlns:mc="http://schemas.openxmlformats.org/markup-compatibility/2006" xmlns:cx1="http://schemas.microsoft.com/office/drawing/2015/9/8/chartex" xmlns:cx="http://schemas.microsoft.com/office/drawing/2014/chartex" xmlns:wpc="http://schemas.microsoft.com/office/word/2010/wordprocessingCanvas" xmlns="" val="0"/>
+                          <a14:useLocalDpi xmlns="" xmlns:wpc="http://schemas.microsoft.com/office/word/2010/wordprocessingCanvas" xmlns:cx="http://schemas.microsoft.com/office/drawing/2014/chartex" xmlns:cx1="http://schemas.microsoft.com/office/drawing/2015/9/8/chartex" xmlns:mc="http://schemas.openxmlformats.org/markup-compatibility/2006" xmlns:o="urn:schemas-microsoft-com:office:office" xmlns:v="urn:schemas-microsoft-com:vml" xmlns:wp14="http://schemas.microsoft.com/office/word/2010/wordprocessingDrawing" xmlns:w10="urn:schemas-microsoft-com:office:word" xmlns:w="http://schemas.openxmlformats.org/wordprocessingml/2006/main" xmlns:w14="http://schemas.microsoft.com/office/word/2010/wordml" xmlns:w15="http://schemas.microsoft.com/office/word/2012/wordml" xmlns:w16se="http://schemas.microsoft.com/office/word/2015/wordml/symex" xmlns:wpg="http://schemas.microsoft.com/office/word/2010/wordprocessingGroup" xmlns:wpi="http://schemas.microsoft.com/office/word/2010/wordprocessingInk" xmlns:wps="http://schemas.microsoft.com/office/word/2010/wordprocessingShape" xmlns:a14="http://schemas.microsoft.com/office/drawing/2010/main" val="0"/>
                         </a:ext>
                       </a:extLst>
                     </a:blip>
@@ -22141,7 +22126,7 @@
                     </a:ln>
                     <a:extLst>
                       <a:ext uri="{53640926-AAD7-44D8-BBD7-CCE9431645EC}">
-                        <a14:shadowObscured xmlns:a14="http://schemas.microsoft.com/office/drawing/2010/main" xmlns:wps="http://schemas.microsoft.com/office/word/2010/wordprocessingShape" xmlns:wpi="http://schemas.microsoft.com/office/word/2010/wordprocessingInk" xmlns:wpg="http://schemas.microsoft.com/office/word/2010/wordprocessingGroup" xmlns:w16se="http://schemas.microsoft.com/office/word/2015/wordml/symex" xmlns:w15="http://schemas.microsoft.com/office/word/2012/wordml" xmlns:w14="http://schemas.microsoft.com/office/word/2010/wordml" xmlns:w="http://schemas.openxmlformats.org/wordprocessingml/2006/main" xmlns:w10="urn:schemas-microsoft-com:office:word" xmlns:wp14="http://schemas.microsoft.com/office/word/2010/wordprocessingDrawing" xmlns:v="urn:schemas-microsoft-com:vml" xmlns:o="urn:schemas-microsoft-com:office:office" xmlns:mc="http://schemas.openxmlformats.org/markup-compatibility/2006" xmlns:cx1="http://schemas.microsoft.com/office/drawing/2015/9/8/chartex" xmlns:cx="http://schemas.microsoft.com/office/drawing/2014/chartex" xmlns:wpc="http://schemas.microsoft.com/office/word/2010/wordprocessingCanvas" xmlns=""/>
+                        <a14:shadowObscured xmlns="" xmlns:wpc="http://schemas.microsoft.com/office/word/2010/wordprocessingCanvas" xmlns:cx="http://schemas.microsoft.com/office/drawing/2014/chartex" xmlns:cx1="http://schemas.microsoft.com/office/drawing/2015/9/8/chartex" xmlns:mc="http://schemas.openxmlformats.org/markup-compatibility/2006" xmlns:o="urn:schemas-microsoft-com:office:office" xmlns:v="urn:schemas-microsoft-com:vml" xmlns:wp14="http://schemas.microsoft.com/office/word/2010/wordprocessingDrawing" xmlns:w10="urn:schemas-microsoft-com:office:word" xmlns:w="http://schemas.openxmlformats.org/wordprocessingml/2006/main" xmlns:w14="http://schemas.microsoft.com/office/word/2010/wordml" xmlns:w15="http://schemas.microsoft.com/office/word/2012/wordml" xmlns:w16se="http://schemas.microsoft.com/office/word/2015/wordml/symex" xmlns:wpg="http://schemas.microsoft.com/office/word/2010/wordprocessingGroup" xmlns:wpi="http://schemas.microsoft.com/office/word/2010/wordprocessingInk" xmlns:wps="http://schemas.microsoft.com/office/word/2010/wordprocessingShape" xmlns:a14="http://schemas.microsoft.com/office/drawing/2010/main"/>
                       </a:ext>
                     </a:extLst>
                   </pic:spPr>
@@ -22672,7 +22657,7 @@
                     <a:blip r:embed="rId13" cstate="print">
                       <a:extLst>
                         <a:ext uri="{28A0092B-C50C-407E-A947-70E740481C1C}">
-                          <a14:useLocalDpi xmlns:a14="http://schemas.microsoft.com/office/drawing/2010/main" xmlns:wps="http://schemas.microsoft.com/office/word/2010/wordprocessingShape" xmlns:wpi="http://schemas.microsoft.com/office/word/2010/wordprocessingInk" xmlns:wpg="http://schemas.microsoft.com/office/word/2010/wordprocessingGroup" xmlns:w16se="http://schemas.microsoft.com/office/word/2015/wordml/symex" xmlns:w15="http://schemas.microsoft.com/office/word/2012/wordml" xmlns:w14="http://schemas.microsoft.com/office/word/2010/wordml" xmlns:w="http://schemas.openxmlformats.org/wordprocessingml/2006/main" xmlns:w10="urn:schemas-microsoft-com:office:word" xmlns:wp14="http://schemas.microsoft.com/office/word/2010/wordprocessingDrawing" xmlns:v="urn:schemas-microsoft-com:vml" xmlns:o="urn:schemas-microsoft-com:office:office" xmlns:mc="http://schemas.openxmlformats.org/markup-compatibility/2006" xmlns:cx1="http://schemas.microsoft.com/office/drawing/2015/9/8/chartex" xmlns:cx="http://schemas.microsoft.com/office/drawing/2014/chartex" xmlns:wpc="http://schemas.microsoft.com/office/word/2010/wordprocessingCanvas" xmlns="" val="0"/>
+                          <a14:useLocalDpi xmlns="" xmlns:wpc="http://schemas.microsoft.com/office/word/2010/wordprocessingCanvas" xmlns:cx="http://schemas.microsoft.com/office/drawing/2014/chartex" xmlns:cx1="http://schemas.microsoft.com/office/drawing/2015/9/8/chartex" xmlns:mc="http://schemas.openxmlformats.org/markup-compatibility/2006" xmlns:o="urn:schemas-microsoft-com:office:office" xmlns:v="urn:schemas-microsoft-com:vml" xmlns:wp14="http://schemas.microsoft.com/office/word/2010/wordprocessingDrawing" xmlns:w10="urn:schemas-microsoft-com:office:word" xmlns:w="http://schemas.openxmlformats.org/wordprocessingml/2006/main" xmlns:w14="http://schemas.microsoft.com/office/word/2010/wordml" xmlns:w15="http://schemas.microsoft.com/office/word/2012/wordml" xmlns:w16se="http://schemas.microsoft.com/office/word/2015/wordml/symex" xmlns:wpg="http://schemas.microsoft.com/office/word/2010/wordprocessingGroup" xmlns:wpi="http://schemas.microsoft.com/office/word/2010/wordprocessingInk" xmlns:wps="http://schemas.microsoft.com/office/word/2010/wordprocessingShape" xmlns:a14="http://schemas.microsoft.com/office/drawing/2010/main" val="0"/>
                         </a:ext>
                       </a:extLst>
                     </a:blip>
@@ -23144,7 +23129,7 @@
                     <a:blip r:embed="rId14" cstate="print">
                       <a:extLst>
                         <a:ext uri="{28A0092B-C50C-407E-A947-70E740481C1C}">
-                          <a14:useLocalDpi xmlns:a14="http://schemas.microsoft.com/office/drawing/2010/main" xmlns:wps="http://schemas.microsoft.com/office/word/2010/wordprocessingShape" xmlns:wpi="http://schemas.microsoft.com/office/word/2010/wordprocessingInk" xmlns:wpg="http://schemas.microsoft.com/office/word/2010/wordprocessingGroup" xmlns:w16se="http://schemas.microsoft.com/office/word/2015/wordml/symex" xmlns:w15="http://schemas.microsoft.com/office/word/2012/wordml" xmlns:w14="http://schemas.microsoft.com/office/word/2010/wordml" xmlns:w="http://schemas.openxmlformats.org/wordprocessingml/2006/main" xmlns:w10="urn:schemas-microsoft-com:office:word" xmlns:wp14="http://schemas.microsoft.com/office/word/2010/wordprocessingDrawing" xmlns:v="urn:schemas-microsoft-com:vml" xmlns:o="urn:schemas-microsoft-com:office:office" xmlns:mc="http://schemas.openxmlformats.org/markup-compatibility/2006" xmlns:cx1="http://schemas.microsoft.com/office/drawing/2015/9/8/chartex" xmlns:cx="http://schemas.microsoft.com/office/drawing/2014/chartex" xmlns:wpc="http://schemas.microsoft.com/office/word/2010/wordprocessingCanvas" xmlns="" val="0"/>
+                          <a14:useLocalDpi xmlns="" xmlns:wpc="http://schemas.microsoft.com/office/word/2010/wordprocessingCanvas" xmlns:cx="http://schemas.microsoft.com/office/drawing/2014/chartex" xmlns:cx1="http://schemas.microsoft.com/office/drawing/2015/9/8/chartex" xmlns:mc="http://schemas.openxmlformats.org/markup-compatibility/2006" xmlns:o="urn:schemas-microsoft-com:office:office" xmlns:v="urn:schemas-microsoft-com:vml" xmlns:wp14="http://schemas.microsoft.com/office/word/2010/wordprocessingDrawing" xmlns:w10="urn:schemas-microsoft-com:office:word" xmlns:w="http://schemas.openxmlformats.org/wordprocessingml/2006/main" xmlns:w14="http://schemas.microsoft.com/office/word/2010/wordml" xmlns:w15="http://schemas.microsoft.com/office/word/2012/wordml" xmlns:w16se="http://schemas.microsoft.com/office/word/2015/wordml/symex" xmlns:wpg="http://schemas.microsoft.com/office/word/2010/wordprocessingGroup" xmlns:wpi="http://schemas.microsoft.com/office/word/2010/wordprocessingInk" xmlns:wps="http://schemas.microsoft.com/office/word/2010/wordprocessingShape" xmlns:a14="http://schemas.microsoft.com/office/drawing/2010/main" val="0"/>
                         </a:ext>
                       </a:extLst>
                     </a:blip>
@@ -23282,7 +23267,7 @@
             <wp:docPr id="7" name="그림 2" descr="스크린샷이(가) 표시된 사진&#10;&#10;자동 생성된 설명">
               <a:extLst xmlns:a="http://schemas.openxmlformats.org/drawingml/2006/main">
                 <a:ext uri="{FF2B5EF4-FFF2-40B4-BE49-F238E27FC236}">
-                  <a16:creationId xmlns:a16="http://schemas.microsoft.com/office/drawing/2014/main" xmlns:wps="http://schemas.microsoft.com/office/word/2010/wordprocessingShape" xmlns:wpi="http://schemas.microsoft.com/office/word/2010/wordprocessingInk" xmlns:wpg="http://schemas.microsoft.com/office/word/2010/wordprocessingGroup" xmlns:w16se="http://schemas.microsoft.com/office/word/2015/wordml/symex" xmlns:w15="http://schemas.microsoft.com/office/word/2012/wordml" xmlns:w14="http://schemas.microsoft.com/office/word/2010/wordml" xmlns:w="http://schemas.openxmlformats.org/wordprocessingml/2006/main" xmlns:w10="urn:schemas-microsoft-com:office:word" xmlns:wp14="http://schemas.microsoft.com/office/word/2010/wordprocessingDrawing" xmlns:v="urn:schemas-microsoft-com:vml" xmlns:o="urn:schemas-microsoft-com:office:office" xmlns:mc="http://schemas.openxmlformats.org/markup-compatibility/2006" xmlns:cx1="http://schemas.microsoft.com/office/drawing/2015/9/8/chartex" xmlns:cx="http://schemas.microsoft.com/office/drawing/2014/chartex" xmlns:wpc="http://schemas.microsoft.com/office/word/2010/wordprocessingCanvas" xmlns="" id="{F05AFEEF-FE54-47AD-B387-CB40FC98AD2E}"/>
+                  <a16:creationId xmlns="" xmlns:wpc="http://schemas.microsoft.com/office/word/2010/wordprocessingCanvas" xmlns:cx="http://schemas.microsoft.com/office/drawing/2014/chartex" xmlns:cx1="http://schemas.microsoft.com/office/drawing/2015/9/8/chartex" xmlns:mc="http://schemas.openxmlformats.org/markup-compatibility/2006" xmlns:o="urn:schemas-microsoft-com:office:office" xmlns:v="urn:schemas-microsoft-com:vml" xmlns:wp14="http://schemas.microsoft.com/office/word/2010/wordprocessingDrawing" xmlns:w10="urn:schemas-microsoft-com:office:word" xmlns:w="http://schemas.openxmlformats.org/wordprocessingml/2006/main" xmlns:w14="http://schemas.microsoft.com/office/word/2010/wordml" xmlns:w15="http://schemas.microsoft.com/office/word/2012/wordml" xmlns:w16se="http://schemas.microsoft.com/office/word/2015/wordml/symex" xmlns:wpg="http://schemas.microsoft.com/office/word/2010/wordprocessingGroup" xmlns:wpi="http://schemas.microsoft.com/office/word/2010/wordprocessingInk" xmlns:wps="http://schemas.microsoft.com/office/word/2010/wordprocessingShape" xmlns:a16="http://schemas.microsoft.com/office/drawing/2014/main" id="{F05AFEEF-FE54-47AD-B387-CB40FC98AD2E}"/>
                 </a:ext>
               </a:extLst>
             </wp:docPr>
@@ -23294,7 +23279,7 @@
                     <pic:cNvPr id="23" name="그림 22" descr="스크린샷이(가) 표시된 사진&#10;&#10;자동 생성된 설명">
                       <a:extLst>
                         <a:ext uri="{FF2B5EF4-FFF2-40B4-BE49-F238E27FC236}">
-                          <a16:creationId xmlns:a16="http://schemas.microsoft.com/office/drawing/2014/main" xmlns:wps="http://schemas.microsoft.com/office/word/2010/wordprocessingShape" xmlns:wpi="http://schemas.microsoft.com/office/word/2010/wordprocessingInk" xmlns:wpg="http://schemas.microsoft.com/office/word/2010/wordprocessingGroup" xmlns:w16se="http://schemas.microsoft.com/office/word/2015/wordml/symex" xmlns:w15="http://schemas.microsoft.com/office/word/2012/wordml" xmlns:w14="http://schemas.microsoft.com/office/word/2010/wordml" xmlns:w="http://schemas.openxmlformats.org/wordprocessingml/2006/main" xmlns:w10="urn:schemas-microsoft-com:office:word" xmlns:wp14="http://schemas.microsoft.com/office/word/2010/wordprocessingDrawing" xmlns:v="urn:schemas-microsoft-com:vml" xmlns:o="urn:schemas-microsoft-com:office:office" xmlns:mc="http://schemas.openxmlformats.org/markup-compatibility/2006" xmlns:cx1="http://schemas.microsoft.com/office/drawing/2015/9/8/chartex" xmlns:cx="http://schemas.microsoft.com/office/drawing/2014/chartex" xmlns:wpc="http://schemas.microsoft.com/office/word/2010/wordprocessingCanvas" xmlns="" id="{F05AFEEF-FE54-47AD-B387-CB40FC98AD2E}"/>
+                          <a16:creationId xmlns="" xmlns:wpc="http://schemas.microsoft.com/office/word/2010/wordprocessingCanvas" xmlns:cx="http://schemas.microsoft.com/office/drawing/2014/chartex" xmlns:cx1="http://schemas.microsoft.com/office/drawing/2015/9/8/chartex" xmlns:mc="http://schemas.openxmlformats.org/markup-compatibility/2006" xmlns:o="urn:schemas-microsoft-com:office:office" xmlns:v="urn:schemas-microsoft-com:vml" xmlns:wp14="http://schemas.microsoft.com/office/word/2010/wordprocessingDrawing" xmlns:w10="urn:schemas-microsoft-com:office:word" xmlns:w="http://schemas.openxmlformats.org/wordprocessingml/2006/main" xmlns:w14="http://schemas.microsoft.com/office/word/2010/wordml" xmlns:w15="http://schemas.microsoft.com/office/word/2012/wordml" xmlns:w16se="http://schemas.microsoft.com/office/word/2015/wordml/symex" xmlns:wpg="http://schemas.microsoft.com/office/word/2010/wordprocessingGroup" xmlns:wpi="http://schemas.microsoft.com/office/word/2010/wordprocessingInk" xmlns:wps="http://schemas.microsoft.com/office/word/2010/wordprocessingShape" xmlns:a16="http://schemas.microsoft.com/office/drawing/2014/main" id="{F05AFEEF-FE54-47AD-B387-CB40FC98AD2E}"/>
                         </a:ext>
                       </a:extLst>
                     </pic:cNvPr>
@@ -23306,7 +23291,7 @@
                     <a:blip r:embed="rId15" cstate="print">
                       <a:extLst>
                         <a:ext uri="{28A0092B-C50C-407E-A947-70E740481C1C}">
-                          <a14:useLocalDpi xmlns:a14="http://schemas.microsoft.com/office/drawing/2010/main" xmlns:wps="http://schemas.microsoft.com/office/word/2010/wordprocessingShape" xmlns:wpi="http://schemas.microsoft.com/office/word/2010/wordprocessingInk" xmlns:wpg="http://schemas.microsoft.com/office/word/2010/wordprocessingGroup" xmlns:w16se="http://schemas.microsoft.com/office/word/2015/wordml/symex" xmlns:w15="http://schemas.microsoft.com/office/word/2012/wordml" xmlns:w14="http://schemas.microsoft.com/office/word/2010/wordml" xmlns:w="http://schemas.openxmlformats.org/wordprocessingml/2006/main" xmlns:w10="urn:schemas-microsoft-com:office:word" xmlns:wp14="http://schemas.microsoft.com/office/word/2010/wordprocessingDrawing" xmlns:v="urn:schemas-microsoft-com:vml" xmlns:o="urn:schemas-microsoft-com:office:office" xmlns:mc="http://schemas.openxmlformats.org/markup-compatibility/2006" xmlns:cx1="http://schemas.microsoft.com/office/drawing/2015/9/8/chartex" xmlns:cx="http://schemas.microsoft.com/office/drawing/2014/chartex" xmlns:wpc="http://schemas.microsoft.com/office/word/2010/wordprocessingCanvas" xmlns="" val="0"/>
+                          <a14:useLocalDpi xmlns="" xmlns:wpc="http://schemas.microsoft.com/office/word/2010/wordprocessingCanvas" xmlns:cx="http://schemas.microsoft.com/office/drawing/2014/chartex" xmlns:cx1="http://schemas.microsoft.com/office/drawing/2015/9/8/chartex" xmlns:mc="http://schemas.openxmlformats.org/markup-compatibility/2006" xmlns:o="urn:schemas-microsoft-com:office:office" xmlns:v="urn:schemas-microsoft-com:vml" xmlns:wp14="http://schemas.microsoft.com/office/word/2010/wordprocessingDrawing" xmlns:w10="urn:schemas-microsoft-com:office:word" xmlns:w="http://schemas.openxmlformats.org/wordprocessingml/2006/main" xmlns:w14="http://schemas.microsoft.com/office/word/2010/wordml" xmlns:w15="http://schemas.microsoft.com/office/word/2012/wordml" xmlns:w16se="http://schemas.microsoft.com/office/word/2015/wordml/symex" xmlns:wpg="http://schemas.microsoft.com/office/word/2010/wordprocessingGroup" xmlns:wpi="http://schemas.microsoft.com/office/word/2010/wordprocessingInk" xmlns:wps="http://schemas.microsoft.com/office/word/2010/wordprocessingShape" xmlns:a14="http://schemas.microsoft.com/office/drawing/2010/main" val="0"/>
                         </a:ext>
                       </a:extLst>
                     </a:blip>
@@ -23660,7 +23645,7 @@
                     <a:blip r:embed="rId18" cstate="print">
                       <a:extLst>
                         <a:ext uri="{28A0092B-C50C-407E-A947-70E740481C1C}">
-                          <a14:useLocalDpi xmlns:a14="http://schemas.microsoft.com/office/drawing/2010/main" xmlns:wps="http://schemas.microsoft.com/office/word/2010/wordprocessingShape" xmlns:wpi="http://schemas.microsoft.com/office/word/2010/wordprocessingInk" xmlns:wpg="http://schemas.microsoft.com/office/word/2010/wordprocessingGroup" xmlns:w16se="http://schemas.microsoft.com/office/word/2015/wordml/symex" xmlns:w15="http://schemas.microsoft.com/office/word/2012/wordml" xmlns:w14="http://schemas.microsoft.com/office/word/2010/wordml" xmlns:w="http://schemas.openxmlformats.org/wordprocessingml/2006/main" xmlns:w10="urn:schemas-microsoft-com:office:word" xmlns:wp14="http://schemas.microsoft.com/office/word/2010/wordprocessingDrawing" xmlns:v="urn:schemas-microsoft-com:vml" xmlns:o="urn:schemas-microsoft-com:office:office" xmlns:mc="http://schemas.openxmlformats.org/markup-compatibility/2006" xmlns:cx1="http://schemas.microsoft.com/office/drawing/2015/9/8/chartex" xmlns:cx="http://schemas.microsoft.com/office/drawing/2014/chartex" xmlns:wpc="http://schemas.microsoft.com/office/word/2010/wordprocessingCanvas" xmlns="" val="0"/>
+                          <a14:useLocalDpi xmlns="" xmlns:wpc="http://schemas.microsoft.com/office/word/2010/wordprocessingCanvas" xmlns:cx="http://schemas.microsoft.com/office/drawing/2014/chartex" xmlns:cx1="http://schemas.microsoft.com/office/drawing/2015/9/8/chartex" xmlns:mc="http://schemas.openxmlformats.org/markup-compatibility/2006" xmlns:o="urn:schemas-microsoft-com:office:office" xmlns:v="urn:schemas-microsoft-com:vml" xmlns:wp14="http://schemas.microsoft.com/office/word/2010/wordprocessingDrawing" xmlns:w10="urn:schemas-microsoft-com:office:word" xmlns:w="http://schemas.openxmlformats.org/wordprocessingml/2006/main" xmlns:w14="http://schemas.microsoft.com/office/word/2010/wordml" xmlns:w15="http://schemas.microsoft.com/office/word/2012/wordml" xmlns:w16se="http://schemas.microsoft.com/office/word/2015/wordml/symex" xmlns:wpg="http://schemas.microsoft.com/office/word/2010/wordprocessingGroup" xmlns:wpi="http://schemas.microsoft.com/office/word/2010/wordprocessingInk" xmlns:wps="http://schemas.microsoft.com/office/word/2010/wordprocessingShape" xmlns:a14="http://schemas.microsoft.com/office/drawing/2010/main" val="0"/>
                         </a:ext>
                       </a:extLst>
                     </a:blip>
@@ -23911,7 +23896,7 @@
             <wp:docPr id="54" name="그림 6" descr="스크린샷이(가) 표시된 사진&#10;&#10;자동 생성된 설명">
               <a:extLst xmlns:a="http://schemas.openxmlformats.org/drawingml/2006/main">
                 <a:ext uri="{FF2B5EF4-FFF2-40B4-BE49-F238E27FC236}">
-                  <a16:creationId xmlns:a16="http://schemas.microsoft.com/office/drawing/2014/main" xmlns:wps="http://schemas.microsoft.com/office/word/2010/wordprocessingShape" xmlns:wpi="http://schemas.microsoft.com/office/word/2010/wordprocessingInk" xmlns:wpg="http://schemas.microsoft.com/office/word/2010/wordprocessingGroup" xmlns:w16se="http://schemas.microsoft.com/office/word/2015/wordml/symex" xmlns:w15="http://schemas.microsoft.com/office/word/2012/wordml" xmlns:w14="http://schemas.microsoft.com/office/word/2010/wordml" xmlns:w="http://schemas.openxmlformats.org/wordprocessingml/2006/main" xmlns:w10="urn:schemas-microsoft-com:office:word" xmlns:wp14="http://schemas.microsoft.com/office/word/2010/wordprocessingDrawing" xmlns:v="urn:schemas-microsoft-com:vml" xmlns:o="urn:schemas-microsoft-com:office:office" xmlns:mc="http://schemas.openxmlformats.org/markup-compatibility/2006" xmlns:cx1="http://schemas.microsoft.com/office/drawing/2015/9/8/chartex" xmlns:cx="http://schemas.microsoft.com/office/drawing/2014/chartex" xmlns:wpc="http://schemas.microsoft.com/office/word/2010/wordprocessingCanvas" xmlns="" id="{E08730B8-3201-4BE7-9098-7AE8DACD1CA2}"/>
+                  <a16:creationId xmlns="" xmlns:wpc="http://schemas.microsoft.com/office/word/2010/wordprocessingCanvas" xmlns:cx="http://schemas.microsoft.com/office/drawing/2014/chartex" xmlns:cx1="http://schemas.microsoft.com/office/drawing/2015/9/8/chartex" xmlns:mc="http://schemas.openxmlformats.org/markup-compatibility/2006" xmlns:o="urn:schemas-microsoft-com:office:office" xmlns:v="urn:schemas-microsoft-com:vml" xmlns:wp14="http://schemas.microsoft.com/office/word/2010/wordprocessingDrawing" xmlns:w10="urn:schemas-microsoft-com:office:word" xmlns:w="http://schemas.openxmlformats.org/wordprocessingml/2006/main" xmlns:w14="http://schemas.microsoft.com/office/word/2010/wordml" xmlns:w15="http://schemas.microsoft.com/office/word/2012/wordml" xmlns:w16se="http://schemas.microsoft.com/office/word/2015/wordml/symex" xmlns:wpg="http://schemas.microsoft.com/office/word/2010/wordprocessingGroup" xmlns:wpi="http://schemas.microsoft.com/office/word/2010/wordprocessingInk" xmlns:wps="http://schemas.microsoft.com/office/word/2010/wordprocessingShape" xmlns:a16="http://schemas.microsoft.com/office/drawing/2014/main" id="{E08730B8-3201-4BE7-9098-7AE8DACD1CA2}"/>
                 </a:ext>
               </a:extLst>
             </wp:docPr>
@@ -23923,7 +23908,7 @@
                     <pic:cNvPr id="15" name="그림 14" descr="스크린샷이(가) 표시된 사진&#10;&#10;자동 생성된 설명">
                       <a:extLst>
                         <a:ext uri="{FF2B5EF4-FFF2-40B4-BE49-F238E27FC236}">
-                          <a16:creationId xmlns:a16="http://schemas.microsoft.com/office/drawing/2014/main" xmlns:wps="http://schemas.microsoft.com/office/word/2010/wordprocessingShape" xmlns:wpi="http://schemas.microsoft.com/office/word/2010/wordprocessingInk" xmlns:wpg="http://schemas.microsoft.com/office/word/2010/wordprocessingGroup" xmlns:w16se="http://schemas.microsoft.com/office/word/2015/wordml/symex" xmlns:w15="http://schemas.microsoft.com/office/word/2012/wordml" xmlns:w14="http://schemas.microsoft.com/office/word/2010/wordml" xmlns:w="http://schemas.openxmlformats.org/wordprocessingml/2006/main" xmlns:w10="urn:schemas-microsoft-com:office:word" xmlns:wp14="http://schemas.microsoft.com/office/word/2010/wordprocessingDrawing" xmlns:v="urn:schemas-microsoft-com:vml" xmlns:o="urn:schemas-microsoft-com:office:office" xmlns:mc="http://schemas.openxmlformats.org/markup-compatibility/2006" xmlns:cx1="http://schemas.microsoft.com/office/drawing/2015/9/8/chartex" xmlns:cx="http://schemas.microsoft.com/office/drawing/2014/chartex" xmlns:wpc="http://schemas.microsoft.com/office/word/2010/wordprocessingCanvas" xmlns="" id="{E08730B8-3201-4BE7-9098-7AE8DACD1CA2}"/>
+                          <a16:creationId xmlns="" xmlns:wpc="http://schemas.microsoft.com/office/word/2010/wordprocessingCanvas" xmlns:cx="http://schemas.microsoft.com/office/drawing/2014/chartex" xmlns:cx1="http://schemas.microsoft.com/office/drawing/2015/9/8/chartex" xmlns:mc="http://schemas.openxmlformats.org/markup-compatibility/2006" xmlns:o="urn:schemas-microsoft-com:office:office" xmlns:v="urn:schemas-microsoft-com:vml" xmlns:wp14="http://schemas.microsoft.com/office/word/2010/wordprocessingDrawing" xmlns:w10="urn:schemas-microsoft-com:office:word" xmlns:w="http://schemas.openxmlformats.org/wordprocessingml/2006/main" xmlns:w14="http://schemas.microsoft.com/office/word/2010/wordml" xmlns:w15="http://schemas.microsoft.com/office/word/2012/wordml" xmlns:w16se="http://schemas.microsoft.com/office/word/2015/wordml/symex" xmlns:wpg="http://schemas.microsoft.com/office/word/2010/wordprocessingGroup" xmlns:wpi="http://schemas.microsoft.com/office/word/2010/wordprocessingInk" xmlns:wps="http://schemas.microsoft.com/office/word/2010/wordprocessingShape" xmlns:a16="http://schemas.microsoft.com/office/drawing/2014/main" id="{E08730B8-3201-4BE7-9098-7AE8DACD1CA2}"/>
                         </a:ext>
                       </a:extLst>
                     </pic:cNvPr>
@@ -23935,7 +23920,7 @@
                     <a:blip r:embed="rId20" cstate="print">
                       <a:extLst>
                         <a:ext uri="{28A0092B-C50C-407E-A947-70E740481C1C}">
-                          <a14:useLocalDpi xmlns:a14="http://schemas.microsoft.com/office/drawing/2010/main" xmlns:wps="http://schemas.microsoft.com/office/word/2010/wordprocessingShape" xmlns:wpi="http://schemas.microsoft.com/office/word/2010/wordprocessingInk" xmlns:wpg="http://schemas.microsoft.com/office/word/2010/wordprocessingGroup" xmlns:w16se="http://schemas.microsoft.com/office/word/2015/wordml/symex" xmlns:w15="http://schemas.microsoft.com/office/word/2012/wordml" xmlns:w14="http://schemas.microsoft.com/office/word/2010/wordml" xmlns:w="http://schemas.openxmlformats.org/wordprocessingml/2006/main" xmlns:w10="urn:schemas-microsoft-com:office:word" xmlns:wp14="http://schemas.microsoft.com/office/word/2010/wordprocessingDrawing" xmlns:v="urn:schemas-microsoft-com:vml" xmlns:o="urn:schemas-microsoft-com:office:office" xmlns:mc="http://schemas.openxmlformats.org/markup-compatibility/2006" xmlns:cx1="http://schemas.microsoft.com/office/drawing/2015/9/8/chartex" xmlns:cx="http://schemas.microsoft.com/office/drawing/2014/chartex" xmlns:wpc="http://schemas.microsoft.com/office/word/2010/wordprocessingCanvas" xmlns="" val="0"/>
+                          <a14:useLocalDpi xmlns="" xmlns:wpc="http://schemas.microsoft.com/office/word/2010/wordprocessingCanvas" xmlns:cx="http://schemas.microsoft.com/office/drawing/2014/chartex" xmlns:cx1="http://schemas.microsoft.com/office/drawing/2015/9/8/chartex" xmlns:mc="http://schemas.openxmlformats.org/markup-compatibility/2006" xmlns:o="urn:schemas-microsoft-com:office:office" xmlns:v="urn:schemas-microsoft-com:vml" xmlns:wp14="http://schemas.microsoft.com/office/word/2010/wordprocessingDrawing" xmlns:w10="urn:schemas-microsoft-com:office:word" xmlns:w="http://schemas.openxmlformats.org/wordprocessingml/2006/main" xmlns:w14="http://schemas.microsoft.com/office/word/2010/wordml" xmlns:w15="http://schemas.microsoft.com/office/word/2012/wordml" xmlns:w16se="http://schemas.microsoft.com/office/word/2015/wordml/symex" xmlns:wpg="http://schemas.microsoft.com/office/word/2010/wordprocessingGroup" xmlns:wpi="http://schemas.microsoft.com/office/word/2010/wordprocessingInk" xmlns:wps="http://schemas.microsoft.com/office/word/2010/wordprocessingShape" xmlns:a14="http://schemas.microsoft.com/office/drawing/2010/main" val="0"/>
                         </a:ext>
                       </a:extLst>
                     </a:blip>
@@ -23978,7 +23963,7 @@
             <wp:docPr id="35" name="그림 5" descr="스크린샷이(가) 표시된 사진&#10;&#10;자동 생성된 설명">
               <a:extLst xmlns:a="http://schemas.openxmlformats.org/drawingml/2006/main">
                 <a:ext uri="{FF2B5EF4-FFF2-40B4-BE49-F238E27FC236}">
-                  <a16:creationId xmlns:a16="http://schemas.microsoft.com/office/drawing/2014/main" xmlns:wps="http://schemas.microsoft.com/office/word/2010/wordprocessingShape" xmlns:wpi="http://schemas.microsoft.com/office/word/2010/wordprocessingInk" xmlns:wpg="http://schemas.microsoft.com/office/word/2010/wordprocessingGroup" xmlns:w16se="http://schemas.microsoft.com/office/word/2015/wordml/symex" xmlns:w15="http://schemas.microsoft.com/office/word/2012/wordml" xmlns:w14="http://schemas.microsoft.com/office/word/2010/wordml" xmlns:w="http://schemas.openxmlformats.org/wordprocessingml/2006/main" xmlns:w10="urn:schemas-microsoft-com:office:word" xmlns:wp14="http://schemas.microsoft.com/office/word/2010/wordprocessingDrawing" xmlns:v="urn:schemas-microsoft-com:vml" xmlns:o="urn:schemas-microsoft-com:office:office" xmlns:mc="http://schemas.openxmlformats.org/markup-compatibility/2006" xmlns:cx1="http://schemas.microsoft.com/office/drawing/2015/9/8/chartex" xmlns:cx="http://schemas.microsoft.com/office/drawing/2014/chartex" xmlns:wpc="http://schemas.microsoft.com/office/word/2010/wordprocessingCanvas" xmlns="" id="{5577695F-9784-4D7F-BAF6-BB3E06B688BE}"/>
+                  <a16:creationId xmlns="" xmlns:wpc="http://schemas.microsoft.com/office/word/2010/wordprocessingCanvas" xmlns:cx="http://schemas.microsoft.com/office/drawing/2014/chartex" xmlns:cx1="http://schemas.microsoft.com/office/drawing/2015/9/8/chartex" xmlns:mc="http://schemas.openxmlformats.org/markup-compatibility/2006" xmlns:o="urn:schemas-microsoft-com:office:office" xmlns:v="urn:schemas-microsoft-com:vml" xmlns:wp14="http://schemas.microsoft.com/office/word/2010/wordprocessingDrawing" xmlns:w10="urn:schemas-microsoft-com:office:word" xmlns:w="http://schemas.openxmlformats.org/wordprocessingml/2006/main" xmlns:w14="http://schemas.microsoft.com/office/word/2010/wordml" xmlns:w15="http://schemas.microsoft.com/office/word/2012/wordml" xmlns:w16se="http://schemas.microsoft.com/office/word/2015/wordml/symex" xmlns:wpg="http://schemas.microsoft.com/office/word/2010/wordprocessingGroup" xmlns:wpi="http://schemas.microsoft.com/office/word/2010/wordprocessingInk" xmlns:wps="http://schemas.microsoft.com/office/word/2010/wordprocessingShape" xmlns:a16="http://schemas.microsoft.com/office/drawing/2014/main" id="{5577695F-9784-4D7F-BAF6-BB3E06B688BE}"/>
                 </a:ext>
               </a:extLst>
             </wp:docPr>
@@ -23990,7 +23975,7 @@
                     <pic:cNvPr id="16" name="그림 15" descr="스크린샷이(가) 표시된 사진&#10;&#10;자동 생성된 설명">
                       <a:extLst>
                         <a:ext uri="{FF2B5EF4-FFF2-40B4-BE49-F238E27FC236}">
-                          <a16:creationId xmlns:a16="http://schemas.microsoft.com/office/drawing/2014/main" xmlns:wps="http://schemas.microsoft.com/office/word/2010/wordprocessingShape" xmlns:wpi="http://schemas.microsoft.com/office/word/2010/wordprocessingInk" xmlns:wpg="http://schemas.microsoft.com/office/word/2010/wordprocessingGroup" xmlns:w16se="http://schemas.microsoft.com/office/word/2015/wordml/symex" xmlns:w15="http://schemas.microsoft.com/office/word/2012/wordml" xmlns:w14="http://schemas.microsoft.com/office/word/2010/wordml" xmlns:w="http://schemas.openxmlformats.org/wordprocessingml/2006/main" xmlns:w10="urn:schemas-microsoft-com:office:word" xmlns:wp14="http://schemas.microsoft.com/office/word/2010/wordprocessingDrawing" xmlns:v="urn:schemas-microsoft-com:vml" xmlns:o="urn:schemas-microsoft-com:office:office" xmlns:mc="http://schemas.openxmlformats.org/markup-compatibility/2006" xmlns:cx1="http://schemas.microsoft.com/office/drawing/2015/9/8/chartex" xmlns:cx="http://schemas.microsoft.com/office/drawing/2014/chartex" xmlns:wpc="http://schemas.microsoft.com/office/word/2010/wordprocessingCanvas" xmlns="" id="{5577695F-9784-4D7F-BAF6-BB3E06B688BE}"/>
+                          <a16:creationId xmlns="" xmlns:wpc="http://schemas.microsoft.com/office/word/2010/wordprocessingCanvas" xmlns:cx="http://schemas.microsoft.com/office/drawing/2014/chartex" xmlns:cx1="http://schemas.microsoft.com/office/drawing/2015/9/8/chartex" xmlns:mc="http://schemas.openxmlformats.org/markup-compatibility/2006" xmlns:o="urn:schemas-microsoft-com:office:office" xmlns:v="urn:schemas-microsoft-com:vml" xmlns:wp14="http://schemas.microsoft.com/office/word/2010/wordprocessingDrawing" xmlns:w10="urn:schemas-microsoft-com:office:word" xmlns:w="http://schemas.openxmlformats.org/wordprocessingml/2006/main" xmlns:w14="http://schemas.microsoft.com/office/word/2010/wordml" xmlns:w15="http://schemas.microsoft.com/office/word/2012/wordml" xmlns:w16se="http://schemas.microsoft.com/office/word/2015/wordml/symex" xmlns:wpg="http://schemas.microsoft.com/office/word/2010/wordprocessingGroup" xmlns:wpi="http://schemas.microsoft.com/office/word/2010/wordprocessingInk" xmlns:wps="http://schemas.microsoft.com/office/word/2010/wordprocessingShape" xmlns:a16="http://schemas.microsoft.com/office/drawing/2014/main" id="{5577695F-9784-4D7F-BAF6-BB3E06B688BE}"/>
                         </a:ext>
                       </a:extLst>
                     </pic:cNvPr>
@@ -24002,7 +23987,7 @@
                     <a:blip r:embed="rId21" cstate="print">
                       <a:extLst>
                         <a:ext uri="{28A0092B-C50C-407E-A947-70E740481C1C}">
-                          <a14:useLocalDpi xmlns:a14="http://schemas.microsoft.com/office/drawing/2010/main" xmlns:wps="http://schemas.microsoft.com/office/word/2010/wordprocessingShape" xmlns:wpi="http://schemas.microsoft.com/office/word/2010/wordprocessingInk" xmlns:wpg="http://schemas.microsoft.com/office/word/2010/wordprocessingGroup" xmlns:w16se="http://schemas.microsoft.com/office/word/2015/wordml/symex" xmlns:w15="http://schemas.microsoft.com/office/word/2012/wordml" xmlns:w14="http://schemas.microsoft.com/office/word/2010/wordml" xmlns:w="http://schemas.openxmlformats.org/wordprocessingml/2006/main" xmlns:w10="urn:schemas-microsoft-com:office:word" xmlns:wp14="http://schemas.microsoft.com/office/word/2010/wordprocessingDrawing" xmlns:v="urn:schemas-microsoft-com:vml" xmlns:o="urn:schemas-microsoft-com:office:office" xmlns:mc="http://schemas.openxmlformats.org/markup-compatibility/2006" xmlns:cx1="http://schemas.microsoft.com/office/drawing/2015/9/8/chartex" xmlns:cx="http://schemas.microsoft.com/office/drawing/2014/chartex" xmlns:wpc="http://schemas.microsoft.com/office/word/2010/wordprocessingCanvas" xmlns="" val="0"/>
+                          <a14:useLocalDpi xmlns="" xmlns:wpc="http://schemas.microsoft.com/office/word/2010/wordprocessingCanvas" xmlns:cx="http://schemas.microsoft.com/office/drawing/2014/chartex" xmlns:cx1="http://schemas.microsoft.com/office/drawing/2015/9/8/chartex" xmlns:mc="http://schemas.openxmlformats.org/markup-compatibility/2006" xmlns:o="urn:schemas-microsoft-com:office:office" xmlns:v="urn:schemas-microsoft-com:vml" xmlns:wp14="http://schemas.microsoft.com/office/word/2010/wordprocessingDrawing" xmlns:w10="urn:schemas-microsoft-com:office:word" xmlns:w="http://schemas.openxmlformats.org/wordprocessingml/2006/main" xmlns:w14="http://schemas.microsoft.com/office/word/2010/wordml" xmlns:w15="http://schemas.microsoft.com/office/word/2012/wordml" xmlns:w16se="http://schemas.microsoft.com/office/word/2015/wordml/symex" xmlns:wpg="http://schemas.microsoft.com/office/word/2010/wordprocessingGroup" xmlns:wpi="http://schemas.microsoft.com/office/word/2010/wordprocessingInk" xmlns:wps="http://schemas.microsoft.com/office/word/2010/wordprocessingShape" xmlns:a14="http://schemas.microsoft.com/office/drawing/2010/main" val="0"/>
                         </a:ext>
                       </a:extLst>
                     </a:blip>
@@ -24657,7 +24642,7 @@
             <wp:docPr id="39" name="그림 8">
               <a:extLst xmlns:a="http://schemas.openxmlformats.org/drawingml/2006/main">
                 <a:ext uri="{FF2B5EF4-FFF2-40B4-BE49-F238E27FC236}">
-                  <a16:creationId xmlns:a16="http://schemas.microsoft.com/office/drawing/2014/main" xmlns:wps="http://schemas.microsoft.com/office/word/2010/wordprocessingShape" xmlns:wpi="http://schemas.microsoft.com/office/word/2010/wordprocessingInk" xmlns:wpg="http://schemas.microsoft.com/office/word/2010/wordprocessingGroup" xmlns:w16se="http://schemas.microsoft.com/office/word/2015/wordml/symex" xmlns:w15="http://schemas.microsoft.com/office/word/2012/wordml" xmlns:w14="http://schemas.microsoft.com/office/word/2010/wordml" xmlns:w="http://schemas.openxmlformats.org/wordprocessingml/2006/main" xmlns:w10="urn:schemas-microsoft-com:office:word" xmlns:wp14="http://schemas.microsoft.com/office/word/2010/wordprocessingDrawing" xmlns:v="urn:schemas-microsoft-com:vml" xmlns:o="urn:schemas-microsoft-com:office:office" xmlns:mc="http://schemas.openxmlformats.org/markup-compatibility/2006" xmlns:cx1="http://schemas.microsoft.com/office/drawing/2015/9/8/chartex" xmlns:cx="http://schemas.microsoft.com/office/drawing/2014/chartex" xmlns:wpc="http://schemas.microsoft.com/office/word/2010/wordprocessingCanvas" xmlns="" id="{2EBB7753-7DE9-4A16-ADB9-BB4CE9FF4F5E}"/>
+                  <a16:creationId xmlns="" xmlns:wpc="http://schemas.microsoft.com/office/word/2010/wordprocessingCanvas" xmlns:cx="http://schemas.microsoft.com/office/drawing/2014/chartex" xmlns:cx1="http://schemas.microsoft.com/office/drawing/2015/9/8/chartex" xmlns:mc="http://schemas.openxmlformats.org/markup-compatibility/2006" xmlns:o="urn:schemas-microsoft-com:office:office" xmlns:v="urn:schemas-microsoft-com:vml" xmlns:wp14="http://schemas.microsoft.com/office/word/2010/wordprocessingDrawing" xmlns:w10="urn:schemas-microsoft-com:office:word" xmlns:w="http://schemas.openxmlformats.org/wordprocessingml/2006/main" xmlns:w14="http://schemas.microsoft.com/office/word/2010/wordml" xmlns:w15="http://schemas.microsoft.com/office/word/2012/wordml" xmlns:w16se="http://schemas.microsoft.com/office/word/2015/wordml/symex" xmlns:wpg="http://schemas.microsoft.com/office/word/2010/wordprocessingGroup" xmlns:wpi="http://schemas.microsoft.com/office/word/2010/wordprocessingInk" xmlns:wps="http://schemas.microsoft.com/office/word/2010/wordprocessingShape" xmlns:a16="http://schemas.microsoft.com/office/drawing/2014/main" id="{2EBB7753-7DE9-4A16-ADB9-BB4CE9FF4F5E}"/>
                 </a:ext>
               </a:extLst>
             </wp:docPr>
@@ -24669,7 +24654,7 @@
                     <pic:cNvPr id="14" name="그림 13">
                       <a:extLst>
                         <a:ext uri="{FF2B5EF4-FFF2-40B4-BE49-F238E27FC236}">
-                          <a16:creationId xmlns:a16="http://schemas.microsoft.com/office/drawing/2014/main" xmlns:wps="http://schemas.microsoft.com/office/word/2010/wordprocessingShape" xmlns:wpi="http://schemas.microsoft.com/office/word/2010/wordprocessingInk" xmlns:wpg="http://schemas.microsoft.com/office/word/2010/wordprocessingGroup" xmlns:w16se="http://schemas.microsoft.com/office/word/2015/wordml/symex" xmlns:w15="http://schemas.microsoft.com/office/word/2012/wordml" xmlns:w14="http://schemas.microsoft.com/office/word/2010/wordml" xmlns:w="http://schemas.openxmlformats.org/wordprocessingml/2006/main" xmlns:w10="urn:schemas-microsoft-com:office:word" xmlns:wp14="http://schemas.microsoft.com/office/word/2010/wordprocessingDrawing" xmlns:v="urn:schemas-microsoft-com:vml" xmlns:o="urn:schemas-microsoft-com:office:office" xmlns:mc="http://schemas.openxmlformats.org/markup-compatibility/2006" xmlns:cx1="http://schemas.microsoft.com/office/drawing/2015/9/8/chartex" xmlns:cx="http://schemas.microsoft.com/office/drawing/2014/chartex" xmlns:wpc="http://schemas.microsoft.com/office/word/2010/wordprocessingCanvas" xmlns="" id="{2EBB7753-7DE9-4A16-ADB9-BB4CE9FF4F5E}"/>
+                          <a16:creationId xmlns="" xmlns:wpc="http://schemas.microsoft.com/office/word/2010/wordprocessingCanvas" xmlns:cx="http://schemas.microsoft.com/office/drawing/2014/chartex" xmlns:cx1="http://schemas.microsoft.com/office/drawing/2015/9/8/chartex" xmlns:mc="http://schemas.openxmlformats.org/markup-compatibility/2006" xmlns:o="urn:schemas-microsoft-com:office:office" xmlns:v="urn:schemas-microsoft-com:vml" xmlns:wp14="http://schemas.microsoft.com/office/word/2010/wordprocessingDrawing" xmlns:w10="urn:schemas-microsoft-com:office:word" xmlns:w="http://schemas.openxmlformats.org/wordprocessingml/2006/main" xmlns:w14="http://schemas.microsoft.com/office/word/2010/wordml" xmlns:w15="http://schemas.microsoft.com/office/word/2012/wordml" xmlns:w16se="http://schemas.microsoft.com/office/word/2015/wordml/symex" xmlns:wpg="http://schemas.microsoft.com/office/word/2010/wordprocessingGroup" xmlns:wpi="http://schemas.microsoft.com/office/word/2010/wordprocessingInk" xmlns:wps="http://schemas.microsoft.com/office/word/2010/wordprocessingShape" xmlns:a16="http://schemas.microsoft.com/office/drawing/2014/main" id="{2EBB7753-7DE9-4A16-ADB9-BB4CE9FF4F5E}"/>
                         </a:ext>
                       </a:extLst>
                     </pic:cNvPr>
@@ -24681,7 +24666,7 @@
                     <a:blip r:embed="rId25" cstate="print">
                       <a:extLst>
                         <a:ext uri="{28A0092B-C50C-407E-A947-70E740481C1C}">
-                          <a14:useLocalDpi xmlns:a14="http://schemas.microsoft.com/office/drawing/2010/main" xmlns:wps="http://schemas.microsoft.com/office/word/2010/wordprocessingShape" xmlns:wpi="http://schemas.microsoft.com/office/word/2010/wordprocessingInk" xmlns:wpg="http://schemas.microsoft.com/office/word/2010/wordprocessingGroup" xmlns:w16se="http://schemas.microsoft.com/office/word/2015/wordml/symex" xmlns:w15="http://schemas.microsoft.com/office/word/2012/wordml" xmlns:w14="http://schemas.microsoft.com/office/word/2010/wordml" xmlns:w="http://schemas.openxmlformats.org/wordprocessingml/2006/main" xmlns:w10="urn:schemas-microsoft-com:office:word" xmlns:wp14="http://schemas.microsoft.com/office/word/2010/wordprocessingDrawing" xmlns:v="urn:schemas-microsoft-com:vml" xmlns:o="urn:schemas-microsoft-com:office:office" xmlns:mc="http://schemas.openxmlformats.org/markup-compatibility/2006" xmlns:cx1="http://schemas.microsoft.com/office/drawing/2015/9/8/chartex" xmlns:cx="http://schemas.microsoft.com/office/drawing/2014/chartex" xmlns:wpc="http://schemas.microsoft.com/office/word/2010/wordprocessingCanvas" xmlns="" val="0"/>
+                          <a14:useLocalDpi xmlns="" xmlns:wpc="http://schemas.microsoft.com/office/word/2010/wordprocessingCanvas" xmlns:cx="http://schemas.microsoft.com/office/drawing/2014/chartex" xmlns:cx1="http://schemas.microsoft.com/office/drawing/2015/9/8/chartex" xmlns:mc="http://schemas.openxmlformats.org/markup-compatibility/2006" xmlns:o="urn:schemas-microsoft-com:office:office" xmlns:v="urn:schemas-microsoft-com:vml" xmlns:wp14="http://schemas.microsoft.com/office/word/2010/wordprocessingDrawing" xmlns:w10="urn:schemas-microsoft-com:office:word" xmlns:w="http://schemas.openxmlformats.org/wordprocessingml/2006/main" xmlns:w14="http://schemas.microsoft.com/office/word/2010/wordml" xmlns:w15="http://schemas.microsoft.com/office/word/2012/wordml" xmlns:w16se="http://schemas.microsoft.com/office/word/2015/wordml/symex" xmlns:wpg="http://schemas.microsoft.com/office/word/2010/wordprocessingGroup" xmlns:wpi="http://schemas.microsoft.com/office/word/2010/wordprocessingInk" xmlns:wps="http://schemas.microsoft.com/office/word/2010/wordprocessingShape" xmlns:a14="http://schemas.microsoft.com/office/drawing/2010/main" val="0"/>
                         </a:ext>
                       </a:extLst>
                     </a:blip>
@@ -24724,7 +24709,7 @@
             <wp:docPr id="40" name="그림 9">
               <a:extLst xmlns:a="http://schemas.openxmlformats.org/drawingml/2006/main">
                 <a:ext uri="{FF2B5EF4-FFF2-40B4-BE49-F238E27FC236}">
-                  <a16:creationId xmlns:a16="http://schemas.microsoft.com/office/drawing/2014/main" xmlns:wps="http://schemas.microsoft.com/office/word/2010/wordprocessingShape" xmlns:wpi="http://schemas.microsoft.com/office/word/2010/wordprocessingInk" xmlns:wpg="http://schemas.microsoft.com/office/word/2010/wordprocessingGroup" xmlns:w16se="http://schemas.microsoft.com/office/word/2015/wordml/symex" xmlns:w15="http://schemas.microsoft.com/office/word/2012/wordml" xmlns:w14="http://schemas.microsoft.com/office/word/2010/wordml" xmlns:w="http://schemas.openxmlformats.org/wordprocessingml/2006/main" xmlns:w10="urn:schemas-microsoft-com:office:word" xmlns:wp14="http://schemas.microsoft.com/office/word/2010/wordprocessingDrawing" xmlns:v="urn:schemas-microsoft-com:vml" xmlns:o="urn:schemas-microsoft-com:office:office" xmlns:mc="http://schemas.openxmlformats.org/markup-compatibility/2006" xmlns:cx1="http://schemas.microsoft.com/office/drawing/2015/9/8/chartex" xmlns:cx="http://schemas.microsoft.com/office/drawing/2014/chartex" xmlns:wpc="http://schemas.microsoft.com/office/word/2010/wordprocessingCanvas" xmlns="" id="{D34EB572-51D6-4749-BD94-711375AC420E}"/>
+                  <a16:creationId xmlns="" xmlns:wpc="http://schemas.microsoft.com/office/word/2010/wordprocessingCanvas" xmlns:cx="http://schemas.microsoft.com/office/drawing/2014/chartex" xmlns:cx1="http://schemas.microsoft.com/office/drawing/2015/9/8/chartex" xmlns:mc="http://schemas.openxmlformats.org/markup-compatibility/2006" xmlns:o="urn:schemas-microsoft-com:office:office" xmlns:v="urn:schemas-microsoft-com:vml" xmlns:wp14="http://schemas.microsoft.com/office/word/2010/wordprocessingDrawing" xmlns:w10="urn:schemas-microsoft-com:office:word" xmlns:w="http://schemas.openxmlformats.org/wordprocessingml/2006/main" xmlns:w14="http://schemas.microsoft.com/office/word/2010/wordml" xmlns:w15="http://schemas.microsoft.com/office/word/2012/wordml" xmlns:w16se="http://schemas.microsoft.com/office/word/2015/wordml/symex" xmlns:wpg="http://schemas.microsoft.com/office/word/2010/wordprocessingGroup" xmlns:wpi="http://schemas.microsoft.com/office/word/2010/wordprocessingInk" xmlns:wps="http://schemas.microsoft.com/office/word/2010/wordprocessingShape" xmlns:a16="http://schemas.microsoft.com/office/drawing/2014/main" id="{D34EB572-51D6-4749-BD94-711375AC420E}"/>
                 </a:ext>
               </a:extLst>
             </wp:docPr>
@@ -24736,7 +24721,7 @@
                     <pic:cNvPr id="15" name="그림 14">
                       <a:extLst>
                         <a:ext uri="{FF2B5EF4-FFF2-40B4-BE49-F238E27FC236}">
-                          <a16:creationId xmlns:a16="http://schemas.microsoft.com/office/drawing/2014/main" xmlns:wps="http://schemas.microsoft.com/office/word/2010/wordprocessingShape" xmlns:wpi="http://schemas.microsoft.com/office/word/2010/wordprocessingInk" xmlns:wpg="http://schemas.microsoft.com/office/word/2010/wordprocessingGroup" xmlns:w16se="http://schemas.microsoft.com/office/word/2015/wordml/symex" xmlns:w15="http://schemas.microsoft.com/office/word/2012/wordml" xmlns:w14="http://schemas.microsoft.com/office/word/2010/wordml" xmlns:w="http://schemas.openxmlformats.org/wordprocessingml/2006/main" xmlns:w10="urn:schemas-microsoft-com:office:word" xmlns:wp14="http://schemas.microsoft.com/office/word/2010/wordprocessingDrawing" xmlns:v="urn:schemas-microsoft-com:vml" xmlns:o="urn:schemas-microsoft-com:office:office" xmlns:mc="http://schemas.openxmlformats.org/markup-compatibility/2006" xmlns:cx1="http://schemas.microsoft.com/office/drawing/2015/9/8/chartex" xmlns:cx="http://schemas.microsoft.com/office/drawing/2014/chartex" xmlns:wpc="http://schemas.microsoft.com/office/word/2010/wordprocessingCanvas" xmlns="" id="{D34EB572-51D6-4749-BD94-711375AC420E}"/>
+                          <a16:creationId xmlns="" xmlns:wpc="http://schemas.microsoft.com/office/word/2010/wordprocessingCanvas" xmlns:cx="http://schemas.microsoft.com/office/drawing/2014/chartex" xmlns:cx1="http://schemas.microsoft.com/office/drawing/2015/9/8/chartex" xmlns:mc="http://schemas.openxmlformats.org/markup-compatibility/2006" xmlns:o="urn:schemas-microsoft-com:office:office" xmlns:v="urn:schemas-microsoft-com:vml" xmlns:wp14="http://schemas.microsoft.com/office/word/2010/wordprocessingDrawing" xmlns:w10="urn:schemas-microsoft-com:office:word" xmlns:w="http://schemas.openxmlformats.org/wordprocessingml/2006/main" xmlns:w14="http://schemas.microsoft.com/office/word/2010/wordml" xmlns:w15="http://schemas.microsoft.com/office/word/2012/wordml" xmlns:w16se="http://schemas.microsoft.com/office/word/2015/wordml/symex" xmlns:wpg="http://schemas.microsoft.com/office/word/2010/wordprocessingGroup" xmlns:wpi="http://schemas.microsoft.com/office/word/2010/wordprocessingInk" xmlns:wps="http://schemas.microsoft.com/office/word/2010/wordprocessingShape" xmlns:a16="http://schemas.microsoft.com/office/drawing/2014/main" id="{D34EB572-51D6-4749-BD94-711375AC420E}"/>
                         </a:ext>
                       </a:extLst>
                     </pic:cNvPr>
@@ -24748,7 +24733,7 @@
                     <a:blip r:embed="rId26" cstate="print">
                       <a:extLst>
                         <a:ext uri="{28A0092B-C50C-407E-A947-70E740481C1C}">
-                          <a14:useLocalDpi xmlns:a14="http://schemas.microsoft.com/office/drawing/2010/main" xmlns:wps="http://schemas.microsoft.com/office/word/2010/wordprocessingShape" xmlns:wpi="http://schemas.microsoft.com/office/word/2010/wordprocessingInk" xmlns:wpg="http://schemas.microsoft.com/office/word/2010/wordprocessingGroup" xmlns:w16se="http://schemas.microsoft.com/office/word/2015/wordml/symex" xmlns:w15="http://schemas.microsoft.com/office/word/2012/wordml" xmlns:w14="http://schemas.microsoft.com/office/word/2010/wordml" xmlns:w="http://schemas.openxmlformats.org/wordprocessingml/2006/main" xmlns:w10="urn:schemas-microsoft-com:office:word" xmlns:wp14="http://schemas.microsoft.com/office/word/2010/wordprocessingDrawing" xmlns:v="urn:schemas-microsoft-com:vml" xmlns:o="urn:schemas-microsoft-com:office:office" xmlns:mc="http://schemas.openxmlformats.org/markup-compatibility/2006" xmlns:cx1="http://schemas.microsoft.com/office/drawing/2015/9/8/chartex" xmlns:cx="http://schemas.microsoft.com/office/drawing/2014/chartex" xmlns:wpc="http://schemas.microsoft.com/office/word/2010/wordprocessingCanvas" xmlns="" val="0"/>
+                          <a14:useLocalDpi xmlns="" xmlns:wpc="http://schemas.microsoft.com/office/word/2010/wordprocessingCanvas" xmlns:cx="http://schemas.microsoft.com/office/drawing/2014/chartex" xmlns:cx1="http://schemas.microsoft.com/office/drawing/2015/9/8/chartex" xmlns:mc="http://schemas.openxmlformats.org/markup-compatibility/2006" xmlns:o="urn:schemas-microsoft-com:office:office" xmlns:v="urn:schemas-microsoft-com:vml" xmlns:wp14="http://schemas.microsoft.com/office/word/2010/wordprocessingDrawing" xmlns:w10="urn:schemas-microsoft-com:office:word" xmlns:w="http://schemas.openxmlformats.org/wordprocessingml/2006/main" xmlns:w14="http://schemas.microsoft.com/office/word/2010/wordml" xmlns:w15="http://schemas.microsoft.com/office/word/2012/wordml" xmlns:w16se="http://schemas.microsoft.com/office/word/2015/wordml/symex" xmlns:wpg="http://schemas.microsoft.com/office/word/2010/wordprocessingGroup" xmlns:wpi="http://schemas.microsoft.com/office/word/2010/wordprocessingInk" xmlns:wps="http://schemas.microsoft.com/office/word/2010/wordprocessingShape" xmlns:a14="http://schemas.microsoft.com/office/drawing/2010/main" val="0"/>
                         </a:ext>
                       </a:extLst>
                     </a:blip>
@@ -24938,7 +24923,7 @@
             <wp:docPr id="43" name="그림 10">
               <a:extLst xmlns:a="http://schemas.openxmlformats.org/drawingml/2006/main">
                 <a:ext uri="{FF2B5EF4-FFF2-40B4-BE49-F238E27FC236}">
-                  <a16:creationId xmlns:a16="http://schemas.microsoft.com/office/drawing/2014/main" xmlns:wps="http://schemas.microsoft.com/office/word/2010/wordprocessingShape" xmlns:wpi="http://schemas.microsoft.com/office/word/2010/wordprocessingInk" xmlns:wpg="http://schemas.microsoft.com/office/word/2010/wordprocessingGroup" xmlns:w16se="http://schemas.microsoft.com/office/word/2015/wordml/symex" xmlns:w15="http://schemas.microsoft.com/office/word/2012/wordml" xmlns:w14="http://schemas.microsoft.com/office/word/2010/wordml" xmlns:w="http://schemas.openxmlformats.org/wordprocessingml/2006/main" xmlns:w10="urn:schemas-microsoft-com:office:word" xmlns:wp14="http://schemas.microsoft.com/office/word/2010/wordprocessingDrawing" xmlns:v="urn:schemas-microsoft-com:vml" xmlns:o="urn:schemas-microsoft-com:office:office" xmlns:mc="http://schemas.openxmlformats.org/markup-compatibility/2006" xmlns:cx1="http://schemas.microsoft.com/office/drawing/2015/9/8/chartex" xmlns:cx="http://schemas.microsoft.com/office/drawing/2014/chartex" xmlns:wpc="http://schemas.microsoft.com/office/word/2010/wordprocessingCanvas" xmlns="" id="{A71410B8-4C3F-4138-8432-195C859E730B}"/>
+                  <a16:creationId xmlns="" xmlns:wpc="http://schemas.microsoft.com/office/word/2010/wordprocessingCanvas" xmlns:cx="http://schemas.microsoft.com/office/drawing/2014/chartex" xmlns:cx1="http://schemas.microsoft.com/office/drawing/2015/9/8/chartex" xmlns:mc="http://schemas.openxmlformats.org/markup-compatibility/2006" xmlns:o="urn:schemas-microsoft-com:office:office" xmlns:v="urn:schemas-microsoft-com:vml" xmlns:wp14="http://schemas.microsoft.com/office/word/2010/wordprocessingDrawing" xmlns:w10="urn:schemas-microsoft-com:office:word" xmlns:w="http://schemas.openxmlformats.org/wordprocessingml/2006/main" xmlns:w14="http://schemas.microsoft.com/office/word/2010/wordml" xmlns:w15="http://schemas.microsoft.com/office/word/2012/wordml" xmlns:w16se="http://schemas.microsoft.com/office/word/2015/wordml/symex" xmlns:wpg="http://schemas.microsoft.com/office/word/2010/wordprocessingGroup" xmlns:wpi="http://schemas.microsoft.com/office/word/2010/wordprocessingInk" xmlns:wps="http://schemas.microsoft.com/office/word/2010/wordprocessingShape" xmlns:a16="http://schemas.microsoft.com/office/drawing/2014/main" id="{A71410B8-4C3F-4138-8432-195C859E730B}"/>
                 </a:ext>
               </a:extLst>
             </wp:docPr>
@@ -24950,7 +24935,7 @@
                     <pic:cNvPr id="12" name="내용 개체 틀 3">
                       <a:extLst>
                         <a:ext uri="{FF2B5EF4-FFF2-40B4-BE49-F238E27FC236}">
-                          <a16:creationId xmlns:a16="http://schemas.microsoft.com/office/drawing/2014/main" xmlns:wps="http://schemas.microsoft.com/office/word/2010/wordprocessingShape" xmlns:wpi="http://schemas.microsoft.com/office/word/2010/wordprocessingInk" xmlns:wpg="http://schemas.microsoft.com/office/word/2010/wordprocessingGroup" xmlns:w16se="http://schemas.microsoft.com/office/word/2015/wordml/symex" xmlns:w15="http://schemas.microsoft.com/office/word/2012/wordml" xmlns:w14="http://schemas.microsoft.com/office/word/2010/wordml" xmlns:w="http://schemas.openxmlformats.org/wordprocessingml/2006/main" xmlns:w10="urn:schemas-microsoft-com:office:word" xmlns:wp14="http://schemas.microsoft.com/office/word/2010/wordprocessingDrawing" xmlns:v="urn:schemas-microsoft-com:vml" xmlns:o="urn:schemas-microsoft-com:office:office" xmlns:mc="http://schemas.openxmlformats.org/markup-compatibility/2006" xmlns:cx1="http://schemas.microsoft.com/office/drawing/2015/9/8/chartex" xmlns:cx="http://schemas.microsoft.com/office/drawing/2014/chartex" xmlns:wpc="http://schemas.microsoft.com/office/word/2010/wordprocessingCanvas" xmlns="" id="{A71410B8-4C3F-4138-8432-195C859E730B}"/>
+                          <a16:creationId xmlns="" xmlns:wpc="http://schemas.microsoft.com/office/word/2010/wordprocessingCanvas" xmlns:cx="http://schemas.microsoft.com/office/drawing/2014/chartex" xmlns:cx1="http://schemas.microsoft.com/office/drawing/2015/9/8/chartex" xmlns:mc="http://schemas.openxmlformats.org/markup-compatibility/2006" xmlns:o="urn:schemas-microsoft-com:office:office" xmlns:v="urn:schemas-microsoft-com:vml" xmlns:wp14="http://schemas.microsoft.com/office/word/2010/wordprocessingDrawing" xmlns:w10="urn:schemas-microsoft-com:office:word" xmlns:w="http://schemas.openxmlformats.org/wordprocessingml/2006/main" xmlns:w14="http://schemas.microsoft.com/office/word/2010/wordml" xmlns:w15="http://schemas.microsoft.com/office/word/2012/wordml" xmlns:w16se="http://schemas.microsoft.com/office/word/2015/wordml/symex" xmlns:wpg="http://schemas.microsoft.com/office/word/2010/wordprocessingGroup" xmlns:wpi="http://schemas.microsoft.com/office/word/2010/wordprocessingInk" xmlns:wps="http://schemas.microsoft.com/office/word/2010/wordprocessingShape" xmlns:a16="http://schemas.microsoft.com/office/drawing/2014/main" id="{A71410B8-4C3F-4138-8432-195C859E730B}"/>
                         </a:ext>
                       </a:extLst>
                     </pic:cNvPr>
@@ -24962,7 +24947,7 @@
                     <a:blip r:embed="rId28" cstate="print">
                       <a:extLst>
                         <a:ext uri="{28A0092B-C50C-407E-A947-70E740481C1C}">
-                          <a14:useLocalDpi xmlns:a14="http://schemas.microsoft.com/office/drawing/2010/main" xmlns:wps="http://schemas.microsoft.com/office/word/2010/wordprocessingShape" xmlns:wpi="http://schemas.microsoft.com/office/word/2010/wordprocessingInk" xmlns:wpg="http://schemas.microsoft.com/office/word/2010/wordprocessingGroup" xmlns:w16se="http://schemas.microsoft.com/office/word/2015/wordml/symex" xmlns:w15="http://schemas.microsoft.com/office/word/2012/wordml" xmlns:w14="http://schemas.microsoft.com/office/word/2010/wordml" xmlns:w="http://schemas.openxmlformats.org/wordprocessingml/2006/main" xmlns:w10="urn:schemas-microsoft-com:office:word" xmlns:wp14="http://schemas.microsoft.com/office/word/2010/wordprocessingDrawing" xmlns:v="urn:schemas-microsoft-com:vml" xmlns:o="urn:schemas-microsoft-com:office:office" xmlns:mc="http://schemas.openxmlformats.org/markup-compatibility/2006" xmlns:cx1="http://schemas.microsoft.com/office/drawing/2015/9/8/chartex" xmlns:cx="http://schemas.microsoft.com/office/drawing/2014/chartex" xmlns:wpc="http://schemas.microsoft.com/office/word/2010/wordprocessingCanvas" xmlns="" val="0"/>
+                          <a14:useLocalDpi xmlns="" xmlns:wpc="http://schemas.microsoft.com/office/word/2010/wordprocessingCanvas" xmlns:cx="http://schemas.microsoft.com/office/drawing/2014/chartex" xmlns:cx1="http://schemas.microsoft.com/office/drawing/2015/9/8/chartex" xmlns:mc="http://schemas.openxmlformats.org/markup-compatibility/2006" xmlns:o="urn:schemas-microsoft-com:office:office" xmlns:v="urn:schemas-microsoft-com:vml" xmlns:wp14="http://schemas.microsoft.com/office/word/2010/wordprocessingDrawing" xmlns:w10="urn:schemas-microsoft-com:office:word" xmlns:w="http://schemas.openxmlformats.org/wordprocessingml/2006/main" xmlns:w14="http://schemas.microsoft.com/office/word/2010/wordml" xmlns:w15="http://schemas.microsoft.com/office/word/2012/wordml" xmlns:w16se="http://schemas.microsoft.com/office/word/2015/wordml/symex" xmlns:wpg="http://schemas.microsoft.com/office/word/2010/wordprocessingGroup" xmlns:wpi="http://schemas.microsoft.com/office/word/2010/wordprocessingInk" xmlns:wps="http://schemas.microsoft.com/office/word/2010/wordprocessingShape" xmlns:a14="http://schemas.microsoft.com/office/drawing/2010/main" val="0"/>
                         </a:ext>
                       </a:extLst>
                     </a:blip>
@@ -25010,7 +24995,7 @@
             <wp:docPr id="44" name="그림 11">
               <a:extLst xmlns:a="http://schemas.openxmlformats.org/drawingml/2006/main">
                 <a:ext uri="{FF2B5EF4-FFF2-40B4-BE49-F238E27FC236}">
-                  <a16:creationId xmlns:a16="http://schemas.microsoft.com/office/drawing/2014/main" xmlns:wps="http://schemas.microsoft.com/office/word/2010/wordprocessingShape" xmlns:wpi="http://schemas.microsoft.com/office/word/2010/wordprocessingInk" xmlns:wpg="http://schemas.microsoft.com/office/word/2010/wordprocessingGroup" xmlns:w16se="http://schemas.microsoft.com/office/word/2015/wordml/symex" xmlns:w15="http://schemas.microsoft.com/office/word/2012/wordml" xmlns:w14="http://schemas.microsoft.com/office/word/2010/wordml" xmlns:w="http://schemas.openxmlformats.org/wordprocessingml/2006/main" xmlns:w10="urn:schemas-microsoft-com:office:word" xmlns:wp14="http://schemas.microsoft.com/office/word/2010/wordprocessingDrawing" xmlns:v="urn:schemas-microsoft-com:vml" xmlns:o="urn:schemas-microsoft-com:office:office" xmlns:mc="http://schemas.openxmlformats.org/markup-compatibility/2006" xmlns:cx1="http://schemas.microsoft.com/office/drawing/2015/9/8/chartex" xmlns:cx="http://schemas.microsoft.com/office/drawing/2014/chartex" xmlns:wpc="http://schemas.microsoft.com/office/word/2010/wordprocessingCanvas" xmlns="" id="{33F0BC29-C481-4533-9471-AC75EEC55DE3}"/>
+                  <a16:creationId xmlns="" xmlns:wpc="http://schemas.microsoft.com/office/word/2010/wordprocessingCanvas" xmlns:cx="http://schemas.microsoft.com/office/drawing/2014/chartex" xmlns:cx1="http://schemas.microsoft.com/office/drawing/2015/9/8/chartex" xmlns:mc="http://schemas.openxmlformats.org/markup-compatibility/2006" xmlns:o="urn:schemas-microsoft-com:office:office" xmlns:v="urn:schemas-microsoft-com:vml" xmlns:wp14="http://schemas.microsoft.com/office/word/2010/wordprocessingDrawing" xmlns:w10="urn:schemas-microsoft-com:office:word" xmlns:w="http://schemas.openxmlformats.org/wordprocessingml/2006/main" xmlns:w14="http://schemas.microsoft.com/office/word/2010/wordml" xmlns:w15="http://schemas.microsoft.com/office/word/2012/wordml" xmlns:w16se="http://schemas.microsoft.com/office/word/2015/wordml/symex" xmlns:wpg="http://schemas.microsoft.com/office/word/2010/wordprocessingGroup" xmlns:wpi="http://schemas.microsoft.com/office/word/2010/wordprocessingInk" xmlns:wps="http://schemas.microsoft.com/office/word/2010/wordprocessingShape" xmlns:a16="http://schemas.microsoft.com/office/drawing/2014/main" id="{33F0BC29-C481-4533-9471-AC75EEC55DE3}"/>
                 </a:ext>
               </a:extLst>
             </wp:docPr>
@@ -25022,7 +25007,7 @@
                     <pic:cNvPr id="13" name="그림 12">
                       <a:extLst>
                         <a:ext uri="{FF2B5EF4-FFF2-40B4-BE49-F238E27FC236}">
-                          <a16:creationId xmlns:a16="http://schemas.microsoft.com/office/drawing/2014/main" xmlns:wps="http://schemas.microsoft.com/office/word/2010/wordprocessingShape" xmlns:wpi="http://schemas.microsoft.com/office/word/2010/wordprocessingInk" xmlns:wpg="http://schemas.microsoft.com/office/word/2010/wordprocessingGroup" xmlns:w16se="http://schemas.microsoft.com/office/word/2015/wordml/symex" xmlns:w15="http://schemas.microsoft.com/office/word/2012/wordml" xmlns:w14="http://schemas.microsoft.com/office/word/2010/wordml" xmlns:w="http://schemas.openxmlformats.org/wordprocessingml/2006/main" xmlns:w10="urn:schemas-microsoft-com:office:word" xmlns:wp14="http://schemas.microsoft.com/office/word/2010/wordprocessingDrawing" xmlns:v="urn:schemas-microsoft-com:vml" xmlns:o="urn:schemas-microsoft-com:office:office" xmlns:mc="http://schemas.openxmlformats.org/markup-compatibility/2006" xmlns:cx1="http://schemas.microsoft.com/office/drawing/2015/9/8/chartex" xmlns:cx="http://schemas.microsoft.com/office/drawing/2014/chartex" xmlns:wpc="http://schemas.microsoft.com/office/word/2010/wordprocessingCanvas" xmlns="" id="{33F0BC29-C481-4533-9471-AC75EEC55DE3}"/>
+                          <a16:creationId xmlns="" xmlns:wpc="http://schemas.microsoft.com/office/word/2010/wordprocessingCanvas" xmlns:cx="http://schemas.microsoft.com/office/drawing/2014/chartex" xmlns:cx1="http://schemas.microsoft.com/office/drawing/2015/9/8/chartex" xmlns:mc="http://schemas.openxmlformats.org/markup-compatibility/2006" xmlns:o="urn:schemas-microsoft-com:office:office" xmlns:v="urn:schemas-microsoft-com:vml" xmlns:wp14="http://schemas.microsoft.com/office/word/2010/wordprocessingDrawing" xmlns:w10="urn:schemas-microsoft-com:office:word" xmlns:w="http://schemas.openxmlformats.org/wordprocessingml/2006/main" xmlns:w14="http://schemas.microsoft.com/office/word/2010/wordml" xmlns:w15="http://schemas.microsoft.com/office/word/2012/wordml" xmlns:w16se="http://schemas.microsoft.com/office/word/2015/wordml/symex" xmlns:wpg="http://schemas.microsoft.com/office/word/2010/wordprocessingGroup" xmlns:wpi="http://schemas.microsoft.com/office/word/2010/wordprocessingInk" xmlns:wps="http://schemas.microsoft.com/office/word/2010/wordprocessingShape" xmlns:a16="http://schemas.microsoft.com/office/drawing/2014/main" id="{33F0BC29-C481-4533-9471-AC75EEC55DE3}"/>
                         </a:ext>
                       </a:extLst>
                     </pic:cNvPr>
@@ -25034,7 +25019,7 @@
                     <a:blip r:embed="rId29" cstate="print">
                       <a:extLst>
                         <a:ext uri="{28A0092B-C50C-407E-A947-70E740481C1C}">
-                          <a14:useLocalDpi xmlns:a14="http://schemas.microsoft.com/office/drawing/2010/main" xmlns:wps="http://schemas.microsoft.com/office/word/2010/wordprocessingShape" xmlns:wpi="http://schemas.microsoft.com/office/word/2010/wordprocessingInk" xmlns:wpg="http://schemas.microsoft.com/office/word/2010/wordprocessingGroup" xmlns:w16se="http://schemas.microsoft.com/office/word/2015/wordml/symex" xmlns:w15="http://schemas.microsoft.com/office/word/2012/wordml" xmlns:w14="http://schemas.microsoft.com/office/word/2010/wordml" xmlns:w="http://schemas.openxmlformats.org/wordprocessingml/2006/main" xmlns:w10="urn:schemas-microsoft-com:office:word" xmlns:wp14="http://schemas.microsoft.com/office/word/2010/wordprocessingDrawing" xmlns:v="urn:schemas-microsoft-com:vml" xmlns:o="urn:schemas-microsoft-com:office:office" xmlns:mc="http://schemas.openxmlformats.org/markup-compatibility/2006" xmlns:cx1="http://schemas.microsoft.com/office/drawing/2015/9/8/chartex" xmlns:cx="http://schemas.microsoft.com/office/drawing/2014/chartex" xmlns:wpc="http://schemas.microsoft.com/office/word/2010/wordprocessingCanvas" xmlns="" val="0"/>
+                          <a14:useLocalDpi xmlns="" xmlns:wpc="http://schemas.microsoft.com/office/word/2010/wordprocessingCanvas" xmlns:cx="http://schemas.microsoft.com/office/drawing/2014/chartex" xmlns:cx1="http://schemas.microsoft.com/office/drawing/2015/9/8/chartex" xmlns:mc="http://schemas.openxmlformats.org/markup-compatibility/2006" xmlns:o="urn:schemas-microsoft-com:office:office" xmlns:v="urn:schemas-microsoft-com:vml" xmlns:wp14="http://schemas.microsoft.com/office/word/2010/wordprocessingDrawing" xmlns:w10="urn:schemas-microsoft-com:office:word" xmlns:w="http://schemas.openxmlformats.org/wordprocessingml/2006/main" xmlns:w14="http://schemas.microsoft.com/office/word/2010/wordml" xmlns:w15="http://schemas.microsoft.com/office/word/2012/wordml" xmlns:w16se="http://schemas.microsoft.com/office/word/2015/wordml/symex" xmlns:wpg="http://schemas.microsoft.com/office/word/2010/wordprocessingGroup" xmlns:wpi="http://schemas.microsoft.com/office/word/2010/wordprocessingInk" xmlns:wps="http://schemas.microsoft.com/office/word/2010/wordprocessingShape" xmlns:a14="http://schemas.microsoft.com/office/drawing/2010/main" val="0"/>
                         </a:ext>
                       </a:extLst>
                     </a:blip>
@@ -25747,7 +25732,7 @@
                     <a:blip r:embed="rId30" cstate="print">
                       <a:extLst>
                         <a:ext uri="{28A0092B-C50C-407E-A947-70E740481C1C}">
-                          <a14:useLocalDpi xmlns:a14="http://schemas.microsoft.com/office/drawing/2010/main" xmlns:wps="http://schemas.microsoft.com/office/word/2010/wordprocessingShape" xmlns:wpi="http://schemas.microsoft.com/office/word/2010/wordprocessingInk" xmlns:wpg="http://schemas.microsoft.com/office/word/2010/wordprocessingGroup" xmlns:w16se="http://schemas.microsoft.com/office/word/2015/wordml/symex" xmlns:w15="http://schemas.microsoft.com/office/word/2012/wordml" xmlns:w14="http://schemas.microsoft.com/office/word/2010/wordml" xmlns:w="http://schemas.openxmlformats.org/wordprocessingml/2006/main" xmlns:w10="urn:schemas-microsoft-com:office:word" xmlns:wp14="http://schemas.microsoft.com/office/word/2010/wordprocessingDrawing" xmlns:v="urn:schemas-microsoft-com:vml" xmlns:o="urn:schemas-microsoft-com:office:office" xmlns:mc="http://schemas.openxmlformats.org/markup-compatibility/2006" xmlns:cx1="http://schemas.microsoft.com/office/drawing/2015/9/8/chartex" xmlns:cx="http://schemas.microsoft.com/office/drawing/2014/chartex" xmlns:wpc="http://schemas.microsoft.com/office/word/2010/wordprocessingCanvas" xmlns="" val="0"/>
+                          <a14:useLocalDpi xmlns="" xmlns:wpc="http://schemas.microsoft.com/office/word/2010/wordprocessingCanvas" xmlns:cx="http://schemas.microsoft.com/office/drawing/2014/chartex" xmlns:cx1="http://schemas.microsoft.com/office/drawing/2015/9/8/chartex" xmlns:mc="http://schemas.openxmlformats.org/markup-compatibility/2006" xmlns:o="urn:schemas-microsoft-com:office:office" xmlns:v="urn:schemas-microsoft-com:vml" xmlns:wp14="http://schemas.microsoft.com/office/word/2010/wordprocessingDrawing" xmlns:w10="urn:schemas-microsoft-com:office:word" xmlns:w="http://schemas.openxmlformats.org/wordprocessingml/2006/main" xmlns:w14="http://schemas.microsoft.com/office/word/2010/wordml" xmlns:w15="http://schemas.microsoft.com/office/word/2012/wordml" xmlns:w16se="http://schemas.microsoft.com/office/word/2015/wordml/symex" xmlns:wpg="http://schemas.microsoft.com/office/word/2010/wordprocessingGroup" xmlns:wpi="http://schemas.microsoft.com/office/word/2010/wordprocessingInk" xmlns:wps="http://schemas.microsoft.com/office/word/2010/wordprocessingShape" xmlns:a14="http://schemas.microsoft.com/office/drawing/2010/main" val="0"/>
                         </a:ext>
                       </a:extLst>
                     </a:blip>
@@ -26144,7 +26129,7 @@
             <wp:docPr id="46" name="그림 12">
               <a:extLst xmlns:a="http://schemas.openxmlformats.org/drawingml/2006/main">
                 <a:ext uri="{FF2B5EF4-FFF2-40B4-BE49-F238E27FC236}">
-                  <a16:creationId xmlns:a16="http://schemas.microsoft.com/office/drawing/2014/main" xmlns:wps="http://schemas.microsoft.com/office/word/2010/wordprocessingShape" xmlns:wpi="http://schemas.microsoft.com/office/word/2010/wordprocessingInk" xmlns:wpg="http://schemas.microsoft.com/office/word/2010/wordprocessingGroup" xmlns:w16se="http://schemas.microsoft.com/office/word/2015/wordml/symex" xmlns:w15="http://schemas.microsoft.com/office/word/2012/wordml" xmlns:w14="http://schemas.microsoft.com/office/word/2010/wordml" xmlns:w="http://schemas.openxmlformats.org/wordprocessingml/2006/main" xmlns:w10="urn:schemas-microsoft-com:office:word" xmlns:wp14="http://schemas.microsoft.com/office/word/2010/wordprocessingDrawing" xmlns:v="urn:schemas-microsoft-com:vml" xmlns:o="urn:schemas-microsoft-com:office:office" xmlns:mc="http://schemas.openxmlformats.org/markup-compatibility/2006" xmlns:cx1="http://schemas.microsoft.com/office/drawing/2015/9/8/chartex" xmlns:cx="http://schemas.microsoft.com/office/drawing/2014/chartex" xmlns:wpc="http://schemas.microsoft.com/office/word/2010/wordprocessingCanvas" xmlns="" id="{C3FEFE8D-4E9D-4899-B080-8CB4A06FDBD4}"/>
+                  <a16:creationId xmlns="" xmlns:wpc="http://schemas.microsoft.com/office/word/2010/wordprocessingCanvas" xmlns:cx="http://schemas.microsoft.com/office/drawing/2014/chartex" xmlns:cx1="http://schemas.microsoft.com/office/drawing/2015/9/8/chartex" xmlns:mc="http://schemas.openxmlformats.org/markup-compatibility/2006" xmlns:o="urn:schemas-microsoft-com:office:office" xmlns:v="urn:schemas-microsoft-com:vml" xmlns:wp14="http://schemas.microsoft.com/office/word/2010/wordprocessingDrawing" xmlns:w10="urn:schemas-microsoft-com:office:word" xmlns:w="http://schemas.openxmlformats.org/wordprocessingml/2006/main" xmlns:w14="http://schemas.microsoft.com/office/word/2010/wordml" xmlns:w15="http://schemas.microsoft.com/office/word/2012/wordml" xmlns:w16se="http://schemas.microsoft.com/office/word/2015/wordml/symex" xmlns:wpg="http://schemas.microsoft.com/office/word/2010/wordprocessingGroup" xmlns:wpi="http://schemas.microsoft.com/office/word/2010/wordprocessingInk" xmlns:wps="http://schemas.microsoft.com/office/word/2010/wordprocessingShape" xmlns:a16="http://schemas.microsoft.com/office/drawing/2014/main" id="{C3FEFE8D-4E9D-4899-B080-8CB4A06FDBD4}"/>
                 </a:ext>
               </a:extLst>
             </wp:docPr>
@@ -26156,7 +26141,7 @@
                     <pic:cNvPr id="10" name="그림 9">
                       <a:extLst>
                         <a:ext uri="{FF2B5EF4-FFF2-40B4-BE49-F238E27FC236}">
-                          <a16:creationId xmlns:a16="http://schemas.microsoft.com/office/drawing/2014/main" xmlns:wps="http://schemas.microsoft.com/office/word/2010/wordprocessingShape" xmlns:wpi="http://schemas.microsoft.com/office/word/2010/wordprocessingInk" xmlns:wpg="http://schemas.microsoft.com/office/word/2010/wordprocessingGroup" xmlns:w16se="http://schemas.microsoft.com/office/word/2015/wordml/symex" xmlns:w15="http://schemas.microsoft.com/office/word/2012/wordml" xmlns:w14="http://schemas.microsoft.com/office/word/2010/wordml" xmlns:w="http://schemas.openxmlformats.org/wordprocessingml/2006/main" xmlns:w10="urn:schemas-microsoft-com:office:word" xmlns:wp14="http://schemas.microsoft.com/office/word/2010/wordprocessingDrawing" xmlns:v="urn:schemas-microsoft-com:vml" xmlns:o="urn:schemas-microsoft-com:office:office" xmlns:mc="http://schemas.openxmlformats.org/markup-compatibility/2006" xmlns:cx1="http://schemas.microsoft.com/office/drawing/2015/9/8/chartex" xmlns:cx="http://schemas.microsoft.com/office/drawing/2014/chartex" xmlns:wpc="http://schemas.microsoft.com/office/word/2010/wordprocessingCanvas" xmlns="" id="{C3FEFE8D-4E9D-4899-B080-8CB4A06FDBD4}"/>
+                          <a16:creationId xmlns="" xmlns:wpc="http://schemas.microsoft.com/office/word/2010/wordprocessingCanvas" xmlns:cx="http://schemas.microsoft.com/office/drawing/2014/chartex" xmlns:cx1="http://schemas.microsoft.com/office/drawing/2015/9/8/chartex" xmlns:mc="http://schemas.openxmlformats.org/markup-compatibility/2006" xmlns:o="urn:schemas-microsoft-com:office:office" xmlns:v="urn:schemas-microsoft-com:vml" xmlns:wp14="http://schemas.microsoft.com/office/word/2010/wordprocessingDrawing" xmlns:w10="urn:schemas-microsoft-com:office:word" xmlns:w="http://schemas.openxmlformats.org/wordprocessingml/2006/main" xmlns:w14="http://schemas.microsoft.com/office/word/2010/wordml" xmlns:w15="http://schemas.microsoft.com/office/word/2012/wordml" xmlns:w16se="http://schemas.microsoft.com/office/word/2015/wordml/symex" xmlns:wpg="http://schemas.microsoft.com/office/word/2010/wordprocessingGroup" xmlns:wpi="http://schemas.microsoft.com/office/word/2010/wordprocessingInk" xmlns:wps="http://schemas.microsoft.com/office/word/2010/wordprocessingShape" xmlns:a16="http://schemas.microsoft.com/office/drawing/2014/main" id="{C3FEFE8D-4E9D-4899-B080-8CB4A06FDBD4}"/>
                         </a:ext>
                       </a:extLst>
                     </pic:cNvPr>
@@ -26168,7 +26153,7 @@
                     <a:blip r:embed="rId31" cstate="print">
                       <a:extLst>
                         <a:ext uri="{28A0092B-C50C-407E-A947-70E740481C1C}">
-                          <a14:useLocalDpi xmlns:a14="http://schemas.microsoft.com/office/drawing/2010/main" xmlns:wps="http://schemas.microsoft.com/office/word/2010/wordprocessingShape" xmlns:wpi="http://schemas.microsoft.com/office/word/2010/wordprocessingInk" xmlns:wpg="http://schemas.microsoft.com/office/word/2010/wordprocessingGroup" xmlns:w16se="http://schemas.microsoft.com/office/word/2015/wordml/symex" xmlns:w15="http://schemas.microsoft.com/office/word/2012/wordml" xmlns:w14="http://schemas.microsoft.com/office/word/2010/wordml" xmlns:w="http://schemas.openxmlformats.org/wordprocessingml/2006/main" xmlns:w10="urn:schemas-microsoft-com:office:word" xmlns:wp14="http://schemas.microsoft.com/office/word/2010/wordprocessingDrawing" xmlns:v="urn:schemas-microsoft-com:vml" xmlns:o="urn:schemas-microsoft-com:office:office" xmlns:mc="http://schemas.openxmlformats.org/markup-compatibility/2006" xmlns:cx1="http://schemas.microsoft.com/office/drawing/2015/9/8/chartex" xmlns:cx="http://schemas.microsoft.com/office/drawing/2014/chartex" xmlns:wpc="http://schemas.microsoft.com/office/word/2010/wordprocessingCanvas" xmlns="" val="0"/>
+                          <a14:useLocalDpi xmlns="" xmlns:wpc="http://schemas.microsoft.com/office/word/2010/wordprocessingCanvas" xmlns:cx="http://schemas.microsoft.com/office/drawing/2014/chartex" xmlns:cx1="http://schemas.microsoft.com/office/drawing/2015/9/8/chartex" xmlns:mc="http://schemas.openxmlformats.org/markup-compatibility/2006" xmlns:o="urn:schemas-microsoft-com:office:office" xmlns:v="urn:schemas-microsoft-com:vml" xmlns:wp14="http://schemas.microsoft.com/office/word/2010/wordprocessingDrawing" xmlns:w10="urn:schemas-microsoft-com:office:word" xmlns:w="http://schemas.openxmlformats.org/wordprocessingml/2006/main" xmlns:w14="http://schemas.microsoft.com/office/word/2010/wordml" xmlns:w15="http://schemas.microsoft.com/office/word/2012/wordml" xmlns:w16se="http://schemas.microsoft.com/office/word/2015/wordml/symex" xmlns:wpg="http://schemas.microsoft.com/office/word/2010/wordprocessingGroup" xmlns:wpi="http://schemas.microsoft.com/office/word/2010/wordprocessingInk" xmlns:wps="http://schemas.microsoft.com/office/word/2010/wordprocessingShape" xmlns:a14="http://schemas.microsoft.com/office/drawing/2010/main" val="0"/>
                         </a:ext>
                       </a:extLst>
                     </a:blip>
@@ -26540,7 +26525,7 @@
                     <a:blip r:embed="rId32" cstate="print">
                       <a:extLst>
                         <a:ext uri="{28A0092B-C50C-407E-A947-70E740481C1C}">
-                          <a14:useLocalDpi xmlns:a14="http://schemas.microsoft.com/office/drawing/2010/main" xmlns:wps="http://schemas.microsoft.com/office/word/2010/wordprocessingShape" xmlns:wpi="http://schemas.microsoft.com/office/word/2010/wordprocessingInk" xmlns:wpg="http://schemas.microsoft.com/office/word/2010/wordprocessingGroup" xmlns:w16se="http://schemas.microsoft.com/office/word/2015/wordml/symex" xmlns:w15="http://schemas.microsoft.com/office/word/2012/wordml" xmlns:w14="http://schemas.microsoft.com/office/word/2010/wordml" xmlns:w="http://schemas.openxmlformats.org/wordprocessingml/2006/main" xmlns:w10="urn:schemas-microsoft-com:office:word" xmlns:wp14="http://schemas.microsoft.com/office/word/2010/wordprocessingDrawing" xmlns:v="urn:schemas-microsoft-com:vml" xmlns:o="urn:schemas-microsoft-com:office:office" xmlns:mc="http://schemas.openxmlformats.org/markup-compatibility/2006" xmlns:cx1="http://schemas.microsoft.com/office/drawing/2015/9/8/chartex" xmlns:cx="http://schemas.microsoft.com/office/drawing/2014/chartex" xmlns:wpc="http://schemas.microsoft.com/office/word/2010/wordprocessingCanvas" xmlns="" val="0"/>
+                          <a14:useLocalDpi xmlns="" xmlns:wpc="http://schemas.microsoft.com/office/word/2010/wordprocessingCanvas" xmlns:cx="http://schemas.microsoft.com/office/drawing/2014/chartex" xmlns:cx1="http://schemas.microsoft.com/office/drawing/2015/9/8/chartex" xmlns:mc="http://schemas.openxmlformats.org/markup-compatibility/2006" xmlns:o="urn:schemas-microsoft-com:office:office" xmlns:v="urn:schemas-microsoft-com:vml" xmlns:wp14="http://schemas.microsoft.com/office/word/2010/wordprocessingDrawing" xmlns:w10="urn:schemas-microsoft-com:office:word" xmlns:w="http://schemas.openxmlformats.org/wordprocessingml/2006/main" xmlns:w14="http://schemas.microsoft.com/office/word/2010/wordml" xmlns:w15="http://schemas.microsoft.com/office/word/2012/wordml" xmlns:w16se="http://schemas.microsoft.com/office/word/2015/wordml/symex" xmlns:wpg="http://schemas.microsoft.com/office/word/2010/wordprocessingGroup" xmlns:wpi="http://schemas.microsoft.com/office/word/2010/wordprocessingInk" xmlns:wps="http://schemas.microsoft.com/office/word/2010/wordprocessingShape" xmlns:a14="http://schemas.microsoft.com/office/drawing/2010/main" val="0"/>
                         </a:ext>
                       </a:extLst>
                     </a:blip>
@@ -26612,7 +26597,7 @@
                     <a:blip r:embed="rId33" cstate="print">
                       <a:extLst>
                         <a:ext uri="{28A0092B-C50C-407E-A947-70E740481C1C}">
-                          <a14:useLocalDpi xmlns:a14="http://schemas.microsoft.com/office/drawing/2010/main" xmlns:wps="http://schemas.microsoft.com/office/word/2010/wordprocessingShape" xmlns:wpi="http://schemas.microsoft.com/office/word/2010/wordprocessingInk" xmlns:wpg="http://schemas.microsoft.com/office/word/2010/wordprocessingGroup" xmlns:w16se="http://schemas.microsoft.com/office/word/2015/wordml/symex" xmlns:w15="http://schemas.microsoft.com/office/word/2012/wordml" xmlns:w14="http://schemas.microsoft.com/office/word/2010/wordml" xmlns:w="http://schemas.openxmlformats.org/wordprocessingml/2006/main" xmlns:w10="urn:schemas-microsoft-com:office:word" xmlns:wp14="http://schemas.microsoft.com/office/word/2010/wordprocessingDrawing" xmlns:v="urn:schemas-microsoft-com:vml" xmlns:o="urn:schemas-microsoft-com:office:office" xmlns:mc="http://schemas.openxmlformats.org/markup-compatibility/2006" xmlns:cx1="http://schemas.microsoft.com/office/drawing/2015/9/8/chartex" xmlns:cx="http://schemas.microsoft.com/office/drawing/2014/chartex" xmlns:wpc="http://schemas.microsoft.com/office/word/2010/wordprocessingCanvas" xmlns="" val="0"/>
+                          <a14:useLocalDpi xmlns="" xmlns:wpc="http://schemas.microsoft.com/office/word/2010/wordprocessingCanvas" xmlns:cx="http://schemas.microsoft.com/office/drawing/2014/chartex" xmlns:cx1="http://schemas.microsoft.com/office/drawing/2015/9/8/chartex" xmlns:mc="http://schemas.openxmlformats.org/markup-compatibility/2006" xmlns:o="urn:schemas-microsoft-com:office:office" xmlns:v="urn:schemas-microsoft-com:vml" xmlns:wp14="http://schemas.microsoft.com/office/word/2010/wordprocessingDrawing" xmlns:w10="urn:schemas-microsoft-com:office:word" xmlns:w="http://schemas.openxmlformats.org/wordprocessingml/2006/main" xmlns:w14="http://schemas.microsoft.com/office/word/2010/wordml" xmlns:w15="http://schemas.microsoft.com/office/word/2012/wordml" xmlns:w16se="http://schemas.microsoft.com/office/word/2015/wordml/symex" xmlns:wpg="http://schemas.microsoft.com/office/word/2010/wordprocessingGroup" xmlns:wpi="http://schemas.microsoft.com/office/word/2010/wordprocessingInk" xmlns:wps="http://schemas.microsoft.com/office/word/2010/wordprocessingShape" xmlns:a14="http://schemas.microsoft.com/office/drawing/2010/main" val="0"/>
                         </a:ext>
                       </a:extLst>
                     </a:blip>
@@ -27609,7 +27594,7 @@
                     <a:blip r:embed="rId35" cstate="print">
                       <a:extLst>
                         <a:ext uri="{28A0092B-C50C-407E-A947-70E740481C1C}">
-                          <a14:useLocalDpi xmlns:a14="http://schemas.microsoft.com/office/drawing/2010/main" xmlns:wps="http://schemas.microsoft.com/office/word/2010/wordprocessingShape" xmlns:wpi="http://schemas.microsoft.com/office/word/2010/wordprocessingInk" xmlns:wpg="http://schemas.microsoft.com/office/word/2010/wordprocessingGroup" xmlns:w16se="http://schemas.microsoft.com/office/word/2015/wordml/symex" xmlns:w15="http://schemas.microsoft.com/office/word/2012/wordml" xmlns:w14="http://schemas.microsoft.com/office/word/2010/wordml" xmlns:w="http://schemas.openxmlformats.org/wordprocessingml/2006/main" xmlns:w10="urn:schemas-microsoft-com:office:word" xmlns:wp14="http://schemas.microsoft.com/office/word/2010/wordprocessingDrawing" xmlns:v="urn:schemas-microsoft-com:vml" xmlns:o="urn:schemas-microsoft-com:office:office" xmlns:mc="http://schemas.openxmlformats.org/markup-compatibility/2006" xmlns:cx1="http://schemas.microsoft.com/office/drawing/2015/9/8/chartex" xmlns:cx="http://schemas.microsoft.com/office/drawing/2014/chartex" xmlns:wpc="http://schemas.microsoft.com/office/word/2010/wordprocessingCanvas" xmlns="" val="0"/>
+                          <a14:useLocalDpi xmlns="" xmlns:wpc="http://schemas.microsoft.com/office/word/2010/wordprocessingCanvas" xmlns:cx="http://schemas.microsoft.com/office/drawing/2014/chartex" xmlns:cx1="http://schemas.microsoft.com/office/drawing/2015/9/8/chartex" xmlns:mc="http://schemas.openxmlformats.org/markup-compatibility/2006" xmlns:o="urn:schemas-microsoft-com:office:office" xmlns:v="urn:schemas-microsoft-com:vml" xmlns:wp14="http://schemas.microsoft.com/office/word/2010/wordprocessingDrawing" xmlns:w10="urn:schemas-microsoft-com:office:word" xmlns:w="http://schemas.openxmlformats.org/wordprocessingml/2006/main" xmlns:w14="http://schemas.microsoft.com/office/word/2010/wordml" xmlns:w15="http://schemas.microsoft.com/office/word/2012/wordml" xmlns:w16se="http://schemas.microsoft.com/office/word/2015/wordml/symex" xmlns:wpg="http://schemas.microsoft.com/office/word/2010/wordprocessingGroup" xmlns:wpi="http://schemas.microsoft.com/office/word/2010/wordprocessingInk" xmlns:wps="http://schemas.microsoft.com/office/word/2010/wordprocessingShape" xmlns:a14="http://schemas.microsoft.com/office/drawing/2010/main" val="0"/>
                         </a:ext>
                       </a:extLst>
                     </a:blip>
@@ -27681,7 +27666,7 @@
                     <a:blip r:embed="rId36" cstate="print">
                       <a:extLst>
                         <a:ext uri="{28A0092B-C50C-407E-A947-70E740481C1C}">
-                          <a14:useLocalDpi xmlns:a14="http://schemas.microsoft.com/office/drawing/2010/main" xmlns:wps="http://schemas.microsoft.com/office/word/2010/wordprocessingShape" xmlns:wpi="http://schemas.microsoft.com/office/word/2010/wordprocessingInk" xmlns:wpg="http://schemas.microsoft.com/office/word/2010/wordprocessingGroup" xmlns:w16se="http://schemas.microsoft.com/office/word/2015/wordml/symex" xmlns:w15="http://schemas.microsoft.com/office/word/2012/wordml" xmlns:w14="http://schemas.microsoft.com/office/word/2010/wordml" xmlns:w="http://schemas.openxmlformats.org/wordprocessingml/2006/main" xmlns:w10="urn:schemas-microsoft-com:office:word" xmlns:wp14="http://schemas.microsoft.com/office/word/2010/wordprocessingDrawing" xmlns:v="urn:schemas-microsoft-com:vml" xmlns:o="urn:schemas-microsoft-com:office:office" xmlns:mc="http://schemas.openxmlformats.org/markup-compatibility/2006" xmlns:cx1="http://schemas.microsoft.com/office/drawing/2015/9/8/chartex" xmlns:cx="http://schemas.microsoft.com/office/drawing/2014/chartex" xmlns:wpc="http://schemas.microsoft.com/office/word/2010/wordprocessingCanvas" xmlns="" val="0"/>
+                          <a14:useLocalDpi xmlns="" xmlns:wpc="http://schemas.microsoft.com/office/word/2010/wordprocessingCanvas" xmlns:cx="http://schemas.microsoft.com/office/drawing/2014/chartex" xmlns:cx1="http://schemas.microsoft.com/office/drawing/2015/9/8/chartex" xmlns:mc="http://schemas.openxmlformats.org/markup-compatibility/2006" xmlns:o="urn:schemas-microsoft-com:office:office" xmlns:v="urn:schemas-microsoft-com:vml" xmlns:wp14="http://schemas.microsoft.com/office/word/2010/wordprocessingDrawing" xmlns:w10="urn:schemas-microsoft-com:office:word" xmlns:w="http://schemas.openxmlformats.org/wordprocessingml/2006/main" xmlns:w14="http://schemas.microsoft.com/office/word/2010/wordml" xmlns:w15="http://schemas.microsoft.com/office/word/2012/wordml" xmlns:w16se="http://schemas.microsoft.com/office/word/2015/wordml/symex" xmlns:wpg="http://schemas.microsoft.com/office/word/2010/wordprocessingGroup" xmlns:wpi="http://schemas.microsoft.com/office/word/2010/wordprocessingInk" xmlns:wps="http://schemas.microsoft.com/office/word/2010/wordprocessingShape" xmlns:a14="http://schemas.microsoft.com/office/drawing/2010/main" val="0"/>
                         </a:ext>
                       </a:extLst>
                     </a:blip>
@@ -27889,7 +27874,7 @@
                     <a:blip r:embed="rId37" cstate="print">
                       <a:extLst>
                         <a:ext uri="{28A0092B-C50C-407E-A947-70E740481C1C}">
-                          <a14:useLocalDpi xmlns:a14="http://schemas.microsoft.com/office/drawing/2010/main" xmlns:wps="http://schemas.microsoft.com/office/word/2010/wordprocessingShape" xmlns:wpi="http://schemas.microsoft.com/office/word/2010/wordprocessingInk" xmlns:wpg="http://schemas.microsoft.com/office/word/2010/wordprocessingGroup" xmlns:w16se="http://schemas.microsoft.com/office/word/2015/wordml/symex" xmlns:w15="http://schemas.microsoft.com/office/word/2012/wordml" xmlns:w14="http://schemas.microsoft.com/office/word/2010/wordml" xmlns:w="http://schemas.openxmlformats.org/wordprocessingml/2006/main" xmlns:w10="urn:schemas-microsoft-com:office:word" xmlns:wp14="http://schemas.microsoft.com/office/word/2010/wordprocessingDrawing" xmlns:v="urn:schemas-microsoft-com:vml" xmlns:o="urn:schemas-microsoft-com:office:office" xmlns:mc="http://schemas.openxmlformats.org/markup-compatibility/2006" xmlns:cx1="http://schemas.microsoft.com/office/drawing/2015/9/8/chartex" xmlns:cx="http://schemas.microsoft.com/office/drawing/2014/chartex" xmlns:wpc="http://schemas.microsoft.com/office/word/2010/wordprocessingCanvas" xmlns="" val="0"/>
+                          <a14:useLocalDpi xmlns="" xmlns:wpc="http://schemas.microsoft.com/office/word/2010/wordprocessingCanvas" xmlns:cx="http://schemas.microsoft.com/office/drawing/2014/chartex" xmlns:cx1="http://schemas.microsoft.com/office/drawing/2015/9/8/chartex" xmlns:mc="http://schemas.openxmlformats.org/markup-compatibility/2006" xmlns:o="urn:schemas-microsoft-com:office:office" xmlns:v="urn:schemas-microsoft-com:vml" xmlns:wp14="http://schemas.microsoft.com/office/word/2010/wordprocessingDrawing" xmlns:w10="urn:schemas-microsoft-com:office:word" xmlns:w="http://schemas.openxmlformats.org/wordprocessingml/2006/main" xmlns:w14="http://schemas.microsoft.com/office/word/2010/wordml" xmlns:w15="http://schemas.microsoft.com/office/word/2012/wordml" xmlns:w16se="http://schemas.microsoft.com/office/word/2015/wordml/symex" xmlns:wpg="http://schemas.microsoft.com/office/word/2010/wordprocessingGroup" xmlns:wpi="http://schemas.microsoft.com/office/word/2010/wordprocessingInk" xmlns:wps="http://schemas.microsoft.com/office/word/2010/wordprocessingShape" xmlns:a14="http://schemas.microsoft.com/office/drawing/2010/main" val="0"/>
                         </a:ext>
                       </a:extLst>
                     </a:blip>
@@ -27962,7 +27947,7 @@
                     <a:blip r:embed="rId38" cstate="print">
                       <a:extLst>
                         <a:ext uri="{28A0092B-C50C-407E-A947-70E740481C1C}">
-                          <a14:useLocalDpi xmlns:a14="http://schemas.microsoft.com/office/drawing/2010/main" xmlns:wps="http://schemas.microsoft.com/office/word/2010/wordprocessingShape" xmlns:wpi="http://schemas.microsoft.com/office/word/2010/wordprocessingInk" xmlns:wpg="http://schemas.microsoft.com/office/word/2010/wordprocessingGroup" xmlns:w16se="http://schemas.microsoft.com/office/word/2015/wordml/symex" xmlns:w15="http://schemas.microsoft.com/office/word/2012/wordml" xmlns:w14="http://schemas.microsoft.com/office/word/2010/wordml" xmlns:w="http://schemas.openxmlformats.org/wordprocessingml/2006/main" xmlns:w10="urn:schemas-microsoft-com:office:word" xmlns:wp14="http://schemas.microsoft.com/office/word/2010/wordprocessingDrawing" xmlns:v="urn:schemas-microsoft-com:vml" xmlns:o="urn:schemas-microsoft-com:office:office" xmlns:mc="http://schemas.openxmlformats.org/markup-compatibility/2006" xmlns:cx1="http://schemas.microsoft.com/office/drawing/2015/9/8/chartex" xmlns:cx="http://schemas.microsoft.com/office/drawing/2014/chartex" xmlns:wpc="http://schemas.microsoft.com/office/word/2010/wordprocessingCanvas" xmlns="" val="0"/>
+                          <a14:useLocalDpi xmlns="" xmlns:wpc="http://schemas.microsoft.com/office/word/2010/wordprocessingCanvas" xmlns:cx="http://schemas.microsoft.com/office/drawing/2014/chartex" xmlns:cx1="http://schemas.microsoft.com/office/drawing/2015/9/8/chartex" xmlns:mc="http://schemas.openxmlformats.org/markup-compatibility/2006" xmlns:o="urn:schemas-microsoft-com:office:office" xmlns:v="urn:schemas-microsoft-com:vml" xmlns:wp14="http://schemas.microsoft.com/office/word/2010/wordprocessingDrawing" xmlns:w10="urn:schemas-microsoft-com:office:word" xmlns:w="http://schemas.openxmlformats.org/wordprocessingml/2006/main" xmlns:w14="http://schemas.microsoft.com/office/word/2010/wordml" xmlns:w15="http://schemas.microsoft.com/office/word/2012/wordml" xmlns:w16se="http://schemas.microsoft.com/office/word/2015/wordml/symex" xmlns:wpg="http://schemas.microsoft.com/office/word/2010/wordprocessingGroup" xmlns:wpi="http://schemas.microsoft.com/office/word/2010/wordprocessingInk" xmlns:wps="http://schemas.microsoft.com/office/word/2010/wordprocessingShape" xmlns:a14="http://schemas.microsoft.com/office/drawing/2010/main" val="0"/>
                         </a:ext>
                       </a:extLst>
                     </a:blip>
@@ -54907,7 +54892,7 @@
                             <a:blip r:embed="rId1" cstate="print">
                               <a:extLst>
                                 <a:ext uri="{28A0092B-C50C-407E-A947-70E740481C1C}">
-                                  <a14:useLocalDpi xmlns:a14="http://schemas.microsoft.com/office/drawing/2010/main" xmlns:wps="http://schemas.microsoft.com/office/word/2010/wordprocessingShape" xmlns:wpi="http://schemas.microsoft.com/office/word/2010/wordprocessingInk" xmlns:wpg="http://schemas.microsoft.com/office/word/2010/wordprocessingGroup" xmlns:w16se="http://schemas.microsoft.com/office/word/2015/wordml/symex" xmlns:w15="http://schemas.microsoft.com/office/word/2012/wordml" xmlns:w14="http://schemas.microsoft.com/office/word/2010/wordml" xmlns:w="http://schemas.openxmlformats.org/wordprocessingml/2006/main" xmlns:w10="urn:schemas-microsoft-com:office:word" xmlns:wp14="http://schemas.microsoft.com/office/word/2010/wordprocessingDrawing" xmlns:v="urn:schemas-microsoft-com:vml" xmlns:o="urn:schemas-microsoft-com:office:office" xmlns:mc="http://schemas.openxmlformats.org/markup-compatibility/2006" xmlns:cx1="http://schemas.microsoft.com/office/drawing/2015/9/8/chartex" xmlns:cx="http://schemas.microsoft.com/office/drawing/2014/chartex" xmlns:wpc="http://schemas.microsoft.com/office/word/2010/wordprocessingCanvas" xmlns="" val="0"/>
+                                  <a14:useLocalDpi xmlns="" xmlns:wpc="http://schemas.microsoft.com/office/word/2010/wordprocessingCanvas" xmlns:cx="http://schemas.microsoft.com/office/drawing/2014/chartex" xmlns:cx1="http://schemas.microsoft.com/office/drawing/2015/9/8/chartex" xmlns:mc="http://schemas.openxmlformats.org/markup-compatibility/2006" xmlns:o="urn:schemas-microsoft-com:office:office" xmlns:v="urn:schemas-microsoft-com:vml" xmlns:wp14="http://schemas.microsoft.com/office/word/2010/wordprocessingDrawing" xmlns:w10="urn:schemas-microsoft-com:office:word" xmlns:w="http://schemas.openxmlformats.org/wordprocessingml/2006/main" xmlns:w14="http://schemas.microsoft.com/office/word/2010/wordml" xmlns:w15="http://schemas.microsoft.com/office/word/2012/wordml" xmlns:w16se="http://schemas.microsoft.com/office/word/2015/wordml/symex" xmlns:wpg="http://schemas.microsoft.com/office/word/2010/wordprocessingGroup" xmlns:wpi="http://schemas.microsoft.com/office/word/2010/wordprocessingInk" xmlns:wps="http://schemas.microsoft.com/office/word/2010/wordprocessingShape" xmlns:a14="http://schemas.microsoft.com/office/drawing/2010/main" val="0"/>
                                 </a:ext>
                               </a:extLst>
                             </a:blip>
@@ -55285,7 +55270,7 @@
                   <w:sz w:val="16"/>
                   <w:lang w:val="ko-KR"/>
                 </w:rPr>
-                <w:t>1</w:t>
+                <w:t>43</w:t>
               </w:r>
               <w:r>
                 <w:rPr>
@@ -59922,7 +59907,7 @@
 </file>
 
 <file path=customXml/itemProps1.xml><?xml version="1.0" encoding="utf-8"?>
-<ds:datastoreItem xmlns:ds="http://schemas.openxmlformats.org/officeDocument/2006/customXml" ds:itemID="{A0F5E068-6449-460E-9D62-87B01F36787E}">
+<ds:datastoreItem xmlns:ds="http://schemas.openxmlformats.org/officeDocument/2006/customXml" ds:itemID="{AE6F7AE1-83DC-482B-8FF2-F5064196B9A8}">
   <ds:schemaRefs>
     <ds:schemaRef ds:uri="http://schemas.openxmlformats.org/officeDocument/2006/bibliography"/>
   </ds:schemaRefs>

--- a/docs/7_Final Report.docx
+++ b/docs/7_Final Report.docx
@@ -5680,7 +5680,7 @@
                 <w:noProof/>
                 <w:webHidden/>
               </w:rPr>
-              <w:t>10</w:t>
+              <w:t>9</w:t>
             </w:r>
             <w:r>
               <w:rPr>
@@ -5773,7 +5773,7 @@
                 <w:sz w:val="20"/>
                 <w:szCs w:val="20"/>
               </w:rPr>
-              <w:t>10</w:t>
+              <w:t>9</w:t>
             </w:r>
             <w:r>
               <w:rPr>
@@ -5868,7 +5868,7 @@
                 <w:sz w:val="20"/>
                 <w:szCs w:val="20"/>
               </w:rPr>
-              <w:t>11</w:t>
+              <w:t>10</w:t>
             </w:r>
             <w:r>
               <w:rPr>
@@ -5963,7 +5963,7 @@
                 <w:sz w:val="20"/>
                 <w:szCs w:val="20"/>
               </w:rPr>
-              <w:t>11</w:t>
+              <w:t>10</w:t>
             </w:r>
             <w:r>
               <w:rPr>
@@ -6045,7 +6045,7 @@
                 <w:noProof/>
                 <w:webHidden/>
               </w:rPr>
-              <w:t>12</w:t>
+              <w:t>11</w:t>
             </w:r>
             <w:r>
               <w:rPr>
@@ -6125,7 +6125,7 @@
                 <w:noProof/>
                 <w:webHidden/>
               </w:rPr>
-              <w:t>13</w:t>
+              <w:t>12</w:t>
             </w:r>
             <w:r>
               <w:rPr>
@@ -6205,7 +6205,7 @@
                 <w:noProof/>
                 <w:webHidden/>
               </w:rPr>
-              <w:t>13</w:t>
+              <w:t>12</w:t>
             </w:r>
             <w:r>
               <w:rPr>
@@ -6285,7 +6285,7 @@
                 <w:noProof/>
                 <w:webHidden/>
               </w:rPr>
-              <w:t>14</w:t>
+              <w:t>13</w:t>
             </w:r>
             <w:r>
               <w:rPr>
@@ -6365,7 +6365,7 @@
                 <w:noProof/>
                 <w:webHidden/>
               </w:rPr>
-              <w:t>14</w:t>
+              <w:t>13</w:t>
             </w:r>
             <w:r>
               <w:rPr>
@@ -6458,7 +6458,7 @@
                 <w:noProof/>
                 <w:webHidden/>
               </w:rPr>
-              <w:t>15</w:t>
+              <w:t>14</w:t>
             </w:r>
             <w:r>
               <w:rPr>
@@ -6538,7 +6538,7 @@
                 <w:noProof/>
                 <w:webHidden/>
               </w:rPr>
-              <w:t>15</w:t>
+              <w:t>14</w:t>
             </w:r>
             <w:r>
               <w:rPr>
@@ -6618,7 +6618,7 @@
                 <w:noProof/>
                 <w:webHidden/>
               </w:rPr>
-              <w:t>16</w:t>
+              <w:t>15</w:t>
             </w:r>
             <w:r>
               <w:rPr>
@@ -6711,7 +6711,7 @@
                 <w:noProof/>
                 <w:webHidden/>
               </w:rPr>
-              <w:t>16</w:t>
+              <w:t>15</w:t>
             </w:r>
             <w:r>
               <w:rPr>
@@ -6791,7 +6791,7 @@
                 <w:noProof/>
                 <w:webHidden/>
               </w:rPr>
-              <w:t>17</w:t>
+              <w:t>16</w:t>
             </w:r>
             <w:r>
               <w:rPr>
@@ -6871,7 +6871,7 @@
                 <w:noProof/>
                 <w:webHidden/>
               </w:rPr>
-              <w:t>17</w:t>
+              <w:t>16</w:t>
             </w:r>
             <w:r>
               <w:rPr>
@@ -6951,7 +6951,7 @@
                 <w:noProof/>
                 <w:webHidden/>
               </w:rPr>
-              <w:t>17</w:t>
+              <w:t>16</w:t>
             </w:r>
             <w:r>
               <w:rPr>
@@ -7031,7 +7031,7 @@
                 <w:noProof/>
                 <w:webHidden/>
               </w:rPr>
-              <w:t>17</w:t>
+              <w:t>16</w:t>
             </w:r>
             <w:r>
               <w:rPr>
@@ -7111,7 +7111,7 @@
                 <w:noProof/>
                 <w:webHidden/>
               </w:rPr>
-              <w:t>18</w:t>
+              <w:t>17</w:t>
             </w:r>
             <w:r>
               <w:rPr>
@@ -7191,7 +7191,7 @@
                 <w:noProof/>
                 <w:webHidden/>
               </w:rPr>
-              <w:t>18</w:t>
+              <w:t>17</w:t>
             </w:r>
             <w:r>
               <w:rPr>
@@ -7271,7 +7271,7 @@
                 <w:noProof/>
                 <w:webHidden/>
               </w:rPr>
-              <w:t>18</w:t>
+              <w:t>17</w:t>
             </w:r>
             <w:r>
               <w:rPr>
@@ -7351,7 +7351,7 @@
                 <w:noProof/>
                 <w:webHidden/>
               </w:rPr>
-              <w:t>18</w:t>
+              <w:t>17</w:t>
             </w:r>
             <w:r>
               <w:rPr>
@@ -7431,7 +7431,7 @@
                 <w:noProof/>
                 <w:webHidden/>
               </w:rPr>
-              <w:t>18</w:t>
+              <w:t>17</w:t>
             </w:r>
             <w:r>
               <w:rPr>
@@ -7511,7 +7511,7 @@
                 <w:noProof/>
                 <w:webHidden/>
               </w:rPr>
-              <w:t>19</w:t>
+              <w:t>18</w:t>
             </w:r>
             <w:r>
               <w:rPr>
@@ -7591,7 +7591,7 @@
                 <w:noProof/>
                 <w:webHidden/>
               </w:rPr>
-              <w:t>19</w:t>
+              <w:t>18</w:t>
             </w:r>
             <w:r>
               <w:rPr>
@@ -7671,7 +7671,7 @@
                 <w:noProof/>
                 <w:webHidden/>
               </w:rPr>
-              <w:t>19</w:t>
+              <w:t>18</w:t>
             </w:r>
             <w:r>
               <w:rPr>
@@ -7751,7 +7751,7 @@
                 <w:noProof/>
                 <w:webHidden/>
               </w:rPr>
-              <w:t>19</w:t>
+              <w:t>18</w:t>
             </w:r>
             <w:r>
               <w:rPr>
@@ -7831,7 +7831,7 @@
                 <w:noProof/>
                 <w:webHidden/>
               </w:rPr>
-              <w:t>20</w:t>
+              <w:t>19</w:t>
             </w:r>
             <w:r>
               <w:rPr>
@@ -7911,7 +7911,7 @@
                 <w:noProof/>
                 <w:webHidden/>
               </w:rPr>
-              <w:t>20</w:t>
+              <w:t>19</w:t>
             </w:r>
             <w:r>
               <w:rPr>
@@ -7991,7 +7991,7 @@
                 <w:noProof/>
                 <w:webHidden/>
               </w:rPr>
-              <w:t>21</w:t>
+              <w:t>20</w:t>
             </w:r>
             <w:r>
               <w:rPr>
@@ -8071,7 +8071,7 @@
                 <w:noProof/>
                 <w:webHidden/>
               </w:rPr>
-              <w:t>21</w:t>
+              <w:t>20</w:t>
             </w:r>
             <w:r>
               <w:rPr>
@@ -8164,7 +8164,7 @@
                 <w:noProof/>
                 <w:webHidden/>
               </w:rPr>
-              <w:t>22</w:t>
+              <w:t>21</w:t>
             </w:r>
             <w:r>
               <w:rPr>
@@ -8244,7 +8244,7 @@
                 <w:noProof/>
                 <w:webHidden/>
               </w:rPr>
-              <w:t>22</w:t>
+              <w:t>21</w:t>
             </w:r>
             <w:r>
               <w:rPr>
@@ -8324,7 +8324,7 @@
                 <w:noProof/>
                 <w:webHidden/>
               </w:rPr>
-              <w:t>23</w:t>
+              <w:t>22</w:t>
             </w:r>
             <w:r>
               <w:rPr>
@@ -8404,7 +8404,7 @@
                 <w:noProof/>
                 <w:webHidden/>
               </w:rPr>
-              <w:t>24</w:t>
+              <w:t>23</w:t>
             </w:r>
             <w:r>
               <w:rPr>
@@ -8484,7 +8484,7 @@
                 <w:noProof/>
                 <w:webHidden/>
               </w:rPr>
-              <w:t>25</w:t>
+              <w:t>24</w:t>
             </w:r>
             <w:r>
               <w:rPr>
@@ -8564,7 +8564,7 @@
                 <w:noProof/>
                 <w:webHidden/>
               </w:rPr>
-              <w:t>26</w:t>
+              <w:t>25</w:t>
             </w:r>
             <w:r>
               <w:rPr>
@@ -8657,7 +8657,7 @@
                 <w:noProof/>
                 <w:webHidden/>
               </w:rPr>
-              <w:t>27</w:t>
+              <w:t>26</w:t>
             </w:r>
             <w:r>
               <w:rPr>
@@ -8737,7 +8737,7 @@
                 <w:noProof/>
                 <w:webHidden/>
               </w:rPr>
-              <w:t>27</w:t>
+              <w:t>26</w:t>
             </w:r>
             <w:r>
               <w:rPr>
@@ -8817,7 +8817,7 @@
                 <w:noProof/>
                 <w:webHidden/>
               </w:rPr>
-              <w:t>27</w:t>
+              <w:t>26</w:t>
             </w:r>
             <w:r>
               <w:rPr>
@@ -8897,7 +8897,7 @@
                 <w:noProof/>
                 <w:webHidden/>
               </w:rPr>
-              <w:t>28</w:t>
+              <w:t>27</w:t>
             </w:r>
             <w:r>
               <w:rPr>
@@ -8977,7 +8977,7 @@
                 <w:noProof/>
                 <w:webHidden/>
               </w:rPr>
-              <w:t>29</w:t>
+              <w:t>28</w:t>
             </w:r>
             <w:r>
               <w:rPr>
@@ -9057,7 +9057,7 @@
                 <w:noProof/>
                 <w:webHidden/>
               </w:rPr>
-              <w:t>32</w:t>
+              <w:t>31</w:t>
             </w:r>
             <w:r>
               <w:rPr>
@@ -9137,7 +9137,7 @@
                 <w:noProof/>
                 <w:webHidden/>
               </w:rPr>
-              <w:t>34</w:t>
+              <w:t>33</w:t>
             </w:r>
             <w:r>
               <w:rPr>
@@ -9217,7 +9217,7 @@
                 <w:noProof/>
                 <w:webHidden/>
               </w:rPr>
-              <w:t>34</w:t>
+              <w:t>33</w:t>
             </w:r>
             <w:r>
               <w:rPr>
@@ -9297,7 +9297,7 @@
                 <w:noProof/>
                 <w:webHidden/>
               </w:rPr>
-              <w:t>34</w:t>
+              <w:t>33</w:t>
             </w:r>
             <w:r>
               <w:rPr>
@@ -9377,7 +9377,7 @@
                 <w:noProof/>
                 <w:webHidden/>
               </w:rPr>
-              <w:t>35</w:t>
+              <w:t>34</w:t>
             </w:r>
             <w:r>
               <w:rPr>
@@ -9457,7 +9457,7 @@
                 <w:noProof/>
                 <w:webHidden/>
               </w:rPr>
-              <w:t>35</w:t>
+              <w:t>34</w:t>
             </w:r>
             <w:r>
               <w:rPr>
@@ -9537,7 +9537,7 @@
                 <w:noProof/>
                 <w:webHidden/>
               </w:rPr>
-              <w:t>36</w:t>
+              <w:t>35</w:t>
             </w:r>
             <w:r>
               <w:rPr>
@@ -9617,7 +9617,7 @@
                 <w:noProof/>
                 <w:webHidden/>
               </w:rPr>
-              <w:t>36</w:t>
+              <w:t>35</w:t>
             </w:r>
             <w:r>
               <w:rPr>
@@ -9697,7 +9697,7 @@
                 <w:noProof/>
                 <w:webHidden/>
               </w:rPr>
-              <w:t>36</w:t>
+              <w:t>35</w:t>
             </w:r>
             <w:r>
               <w:rPr>
@@ -9777,7 +9777,7 @@
                 <w:noProof/>
                 <w:webHidden/>
               </w:rPr>
-              <w:t>37</w:t>
+              <w:t>36</w:t>
             </w:r>
             <w:r>
               <w:rPr>
@@ -9870,7 +9870,7 @@
                 <w:noProof/>
                 <w:webHidden/>
               </w:rPr>
-              <w:t>38</w:t>
+              <w:t>37</w:t>
             </w:r>
             <w:r>
               <w:rPr>
@@ -9963,7 +9963,7 @@
                 <w:noProof/>
                 <w:webHidden/>
               </w:rPr>
-              <w:t>39</w:t>
+              <w:t>38</w:t>
             </w:r>
             <w:r>
               <w:rPr>
@@ -10056,7 +10056,7 @@
                 <w:noProof/>
                 <w:webHidden/>
               </w:rPr>
-              <w:t>43</w:t>
+              <w:t>42</w:t>
             </w:r>
             <w:r>
               <w:rPr>
@@ -10149,7 +10149,7 @@
                 <w:noProof/>
                 <w:webHidden/>
               </w:rPr>
-              <w:t>44</w:t>
+              <w:t>43</w:t>
             </w:r>
             <w:r>
               <w:rPr>
@@ -10391,7 +10391,7 @@
         <w:rPr>
           <w:noProof/>
         </w:rPr>
-        <w:t>14</w:t>
+        <w:t>13</w:t>
       </w:r>
       <w:r>
         <w:rPr>
@@ -10460,7 +10460,7 @@
         <w:rPr>
           <w:noProof/>
         </w:rPr>
-        <w:t>14</w:t>
+        <w:t>13</w:t>
       </w:r>
       <w:r>
         <w:rPr>
@@ -10923,44 +10923,10 @@
       </w:r>
       <w:r>
         <w:rPr>
-          <w:rFonts w:asciiTheme="minorHAnsi" w:eastAsiaTheme="minorHAnsi" w:hAnsiTheme="minorHAnsi"/>
+          <w:rFonts w:asciiTheme="minorHAnsi" w:eastAsiaTheme="minorHAnsi" w:hAnsiTheme="minorHAnsi" w:hint="eastAsia"/>
           <w:noProof/>
         </w:rPr>
-        <w:fldChar w:fldCharType="begin"/>
-      </w:r>
-      <w:r>
-        <w:rPr>
-          <w:rFonts w:asciiTheme="minorHAnsi" w:eastAsiaTheme="minorHAnsi" w:hAnsiTheme="minorHAnsi"/>
-          <w:noProof/>
-        </w:rPr>
-        <w:instrText xml:space="preserve"> PAGEREF _Toc10498935 \h </w:instrText>
-      </w:r>
-      <w:r>
-        <w:rPr>
-          <w:rFonts w:asciiTheme="minorHAnsi" w:eastAsiaTheme="minorHAnsi" w:hAnsiTheme="minorHAnsi"/>
-          <w:noProof/>
-        </w:rPr>
-      </w:r>
-      <w:r>
-        <w:rPr>
-          <w:rFonts w:asciiTheme="minorHAnsi" w:eastAsiaTheme="minorHAnsi" w:hAnsiTheme="minorHAnsi"/>
-          <w:noProof/>
-        </w:rPr>
-        <w:fldChar w:fldCharType="separate"/>
-      </w:r>
-      <w:r>
-        <w:rPr>
-          <w:rFonts w:asciiTheme="minorHAnsi" w:eastAsiaTheme="minorHAnsi" w:hAnsiTheme="minorHAnsi"/>
-          <w:noProof/>
-        </w:rPr>
-        <w:t>17</w:t>
-      </w:r>
-      <w:r>
-        <w:rPr>
-          <w:rFonts w:asciiTheme="minorHAnsi" w:eastAsiaTheme="minorHAnsi" w:hAnsiTheme="minorHAnsi"/>
-          <w:noProof/>
-        </w:rPr>
-        <w:fldChar w:fldCharType="end"/>
+        <w:t>16</w:t>
       </w:r>
     </w:p>
     <w:p>
@@ -10994,44 +10960,10 @@
       </w:r>
       <w:r>
         <w:rPr>
-          <w:rFonts w:asciiTheme="minorHAnsi" w:eastAsiaTheme="minorHAnsi" w:hAnsiTheme="minorHAnsi"/>
+          <w:rFonts w:asciiTheme="minorHAnsi" w:eastAsiaTheme="minorHAnsi" w:hAnsiTheme="minorHAnsi" w:hint="eastAsia"/>
           <w:noProof/>
         </w:rPr>
-        <w:fldChar w:fldCharType="begin"/>
-      </w:r>
-      <w:r>
-        <w:rPr>
-          <w:rFonts w:asciiTheme="minorHAnsi" w:eastAsiaTheme="minorHAnsi" w:hAnsiTheme="minorHAnsi"/>
-          <w:noProof/>
-        </w:rPr>
-        <w:instrText xml:space="preserve"> PAGEREF _Toc10498936 \h </w:instrText>
-      </w:r>
-      <w:r>
-        <w:rPr>
-          <w:rFonts w:asciiTheme="minorHAnsi" w:eastAsiaTheme="minorHAnsi" w:hAnsiTheme="minorHAnsi"/>
-          <w:noProof/>
-        </w:rPr>
-      </w:r>
-      <w:r>
-        <w:rPr>
-          <w:rFonts w:asciiTheme="minorHAnsi" w:eastAsiaTheme="minorHAnsi" w:hAnsiTheme="minorHAnsi"/>
-          <w:noProof/>
-        </w:rPr>
-        <w:fldChar w:fldCharType="separate"/>
-      </w:r>
-      <w:r>
-        <w:rPr>
-          <w:rFonts w:asciiTheme="minorHAnsi" w:eastAsiaTheme="minorHAnsi" w:hAnsiTheme="minorHAnsi"/>
-          <w:noProof/>
-        </w:rPr>
-        <w:t>19</w:t>
-      </w:r>
-      <w:r>
-        <w:rPr>
-          <w:rFonts w:asciiTheme="minorHAnsi" w:eastAsiaTheme="minorHAnsi" w:hAnsiTheme="minorHAnsi"/>
-          <w:noProof/>
-        </w:rPr>
-        <w:fldChar w:fldCharType="end"/>
+        <w:t>18</w:t>
       </w:r>
     </w:p>
     <w:p>
@@ -11068,7 +11000,14 @@
           <w:rFonts w:asciiTheme="minorHAnsi" w:eastAsiaTheme="minorHAnsi" w:hAnsiTheme="minorHAnsi" w:hint="eastAsia"/>
           <w:noProof/>
         </w:rPr>
-        <w:t>19</w:t>
+        <w:t>1</w:t>
+      </w:r>
+      <w:r>
+        <w:rPr>
+          <w:rFonts w:asciiTheme="minorHAnsi" w:eastAsiaTheme="minorHAnsi" w:hAnsiTheme="minorHAnsi" w:hint="eastAsia"/>
+          <w:noProof/>
+        </w:rPr>
+        <w:t>9</w:t>
       </w:r>
     </w:p>
     <w:p>
@@ -11102,44 +11041,10 @@
       </w:r>
       <w:r>
         <w:rPr>
-          <w:rFonts w:asciiTheme="minorHAnsi" w:eastAsiaTheme="minorHAnsi" w:hAnsiTheme="minorHAnsi"/>
+          <w:rFonts w:asciiTheme="minorHAnsi" w:eastAsiaTheme="minorHAnsi" w:hAnsiTheme="minorHAnsi" w:hint="eastAsia"/>
           <w:noProof/>
         </w:rPr>
-        <w:fldChar w:fldCharType="begin"/>
-      </w:r>
-      <w:r>
-        <w:rPr>
-          <w:rFonts w:asciiTheme="minorHAnsi" w:eastAsiaTheme="minorHAnsi" w:hAnsiTheme="minorHAnsi"/>
-          <w:noProof/>
-        </w:rPr>
-        <w:instrText xml:space="preserve"> PAGEREF _Toc10498938 \h </w:instrText>
-      </w:r>
-      <w:r>
-        <w:rPr>
-          <w:rFonts w:asciiTheme="minorHAnsi" w:eastAsiaTheme="minorHAnsi" w:hAnsiTheme="minorHAnsi"/>
-          <w:noProof/>
-        </w:rPr>
-      </w:r>
-      <w:r>
-        <w:rPr>
-          <w:rFonts w:asciiTheme="minorHAnsi" w:eastAsiaTheme="minorHAnsi" w:hAnsiTheme="minorHAnsi"/>
-          <w:noProof/>
-        </w:rPr>
-        <w:fldChar w:fldCharType="separate"/>
-      </w:r>
-      <w:r>
-        <w:rPr>
-          <w:rFonts w:asciiTheme="minorHAnsi" w:eastAsiaTheme="minorHAnsi" w:hAnsiTheme="minorHAnsi"/>
-          <w:noProof/>
-        </w:rPr>
-        <w:t>20</w:t>
-      </w:r>
-      <w:r>
-        <w:rPr>
-          <w:rFonts w:asciiTheme="minorHAnsi" w:eastAsiaTheme="minorHAnsi" w:hAnsiTheme="minorHAnsi"/>
-          <w:noProof/>
-        </w:rPr>
-        <w:fldChar w:fldCharType="end"/>
+        <w:t>19</w:t>
       </w:r>
     </w:p>
     <w:p>
@@ -11742,44 +11647,10 @@
       </w:r>
       <w:r>
         <w:rPr>
-          <w:rFonts w:asciiTheme="minorHAnsi" w:eastAsiaTheme="minorHAnsi" w:hAnsiTheme="minorHAnsi"/>
+          <w:rFonts w:asciiTheme="minorHAnsi" w:eastAsiaTheme="minorHAnsi" w:hAnsiTheme="minorHAnsi" w:hint="eastAsia"/>
           <w:noProof/>
         </w:rPr>
-        <w:fldChar w:fldCharType="begin"/>
-      </w:r>
-      <w:r>
-        <w:rPr>
-          <w:rFonts w:asciiTheme="minorHAnsi" w:eastAsiaTheme="minorHAnsi" w:hAnsiTheme="minorHAnsi"/>
-          <w:noProof/>
-        </w:rPr>
-        <w:instrText xml:space="preserve"> PAGEREF _Toc10498954 \h </w:instrText>
-      </w:r>
-      <w:r>
-        <w:rPr>
-          <w:rFonts w:asciiTheme="minorHAnsi" w:eastAsiaTheme="minorHAnsi" w:hAnsiTheme="minorHAnsi"/>
-          <w:noProof/>
-        </w:rPr>
-      </w:r>
-      <w:r>
-        <w:rPr>
-          <w:rFonts w:asciiTheme="minorHAnsi" w:eastAsiaTheme="minorHAnsi" w:hAnsiTheme="minorHAnsi"/>
-          <w:noProof/>
-        </w:rPr>
-        <w:fldChar w:fldCharType="separate"/>
-      </w:r>
-      <w:r>
-        <w:rPr>
-          <w:rFonts w:asciiTheme="minorHAnsi" w:eastAsiaTheme="minorHAnsi" w:hAnsiTheme="minorHAnsi"/>
-          <w:noProof/>
-        </w:rPr>
-        <w:t>28</w:t>
-      </w:r>
-      <w:r>
-        <w:rPr>
-          <w:rFonts w:asciiTheme="minorHAnsi" w:eastAsiaTheme="minorHAnsi" w:hAnsiTheme="minorHAnsi"/>
-          <w:noProof/>
-        </w:rPr>
-        <w:fldChar w:fldCharType="end"/>
+        <w:t>27</w:t>
       </w:r>
     </w:p>
     <w:p>
@@ -11813,44 +11684,10 @@
       </w:r>
       <w:r>
         <w:rPr>
-          <w:rFonts w:asciiTheme="minorHAnsi" w:eastAsiaTheme="minorHAnsi" w:hAnsiTheme="minorHAnsi"/>
+          <w:rFonts w:asciiTheme="minorHAnsi" w:eastAsiaTheme="minorHAnsi" w:hAnsiTheme="minorHAnsi" w:hint="eastAsia"/>
           <w:noProof/>
         </w:rPr>
-        <w:fldChar w:fldCharType="begin"/>
-      </w:r>
-      <w:r>
-        <w:rPr>
-          <w:rFonts w:asciiTheme="minorHAnsi" w:eastAsiaTheme="minorHAnsi" w:hAnsiTheme="minorHAnsi"/>
-          <w:noProof/>
-        </w:rPr>
-        <w:instrText xml:space="preserve"> PAGEREF _Toc10498955 \h </w:instrText>
-      </w:r>
-      <w:r>
-        <w:rPr>
-          <w:rFonts w:asciiTheme="minorHAnsi" w:eastAsiaTheme="minorHAnsi" w:hAnsiTheme="minorHAnsi"/>
-          <w:noProof/>
-        </w:rPr>
-      </w:r>
-      <w:r>
-        <w:rPr>
-          <w:rFonts w:asciiTheme="minorHAnsi" w:eastAsiaTheme="minorHAnsi" w:hAnsiTheme="minorHAnsi"/>
-          <w:noProof/>
-        </w:rPr>
-        <w:fldChar w:fldCharType="separate"/>
-      </w:r>
-      <w:r>
-        <w:rPr>
-          <w:rFonts w:asciiTheme="minorHAnsi" w:eastAsiaTheme="minorHAnsi" w:hAnsiTheme="minorHAnsi"/>
-          <w:noProof/>
-        </w:rPr>
-        <w:t>29</w:t>
-      </w:r>
-      <w:r>
-        <w:rPr>
-          <w:rFonts w:asciiTheme="minorHAnsi" w:eastAsiaTheme="minorHAnsi" w:hAnsiTheme="minorHAnsi"/>
-          <w:noProof/>
-        </w:rPr>
-        <w:fldChar w:fldCharType="end"/>
+        <w:t>28</w:t>
       </w:r>
     </w:p>
     <w:p>
@@ -11919,40 +11756,10 @@
       </w:r>
       <w:r>
         <w:rPr>
-          <w:rFonts w:asciiTheme="minorHAnsi" w:eastAsiaTheme="minorHAnsi" w:hAnsiTheme="minorHAnsi"/>
+          <w:rFonts w:asciiTheme="minorHAnsi" w:eastAsiaTheme="minorHAnsi" w:hAnsiTheme="minorHAnsi" w:hint="eastAsia"/>
           <w:noProof/>
         </w:rPr>
-        <w:fldChar w:fldCharType="begin"/>
-      </w:r>
-      <w:r>
-        <w:rPr>
-          <w:rFonts w:asciiTheme="minorHAnsi" w:eastAsiaTheme="minorHAnsi" w:hAnsiTheme="minorHAnsi"/>
-          <w:noProof/>
-        </w:rPr>
-        <w:instrText xml:space="preserve"> PAGEREF _Toc10498957 \h </w:instrText>
-      </w:r>
-      <w:r>
-        <w:rPr>
-          <w:rFonts w:asciiTheme="minorHAnsi" w:eastAsiaTheme="minorHAnsi" w:hAnsiTheme="minorHAnsi"/>
-          <w:noProof/>
-        </w:rPr>
-        <w:fldChar w:fldCharType="separate"/>
-      </w:r>
-      <w:r>
-        <w:rPr>
-          <w:rFonts w:asciiTheme="minorHAnsi" w:eastAsiaTheme="minorHAnsi" w:hAnsiTheme="minorHAnsi" w:hint="eastAsia"/>
-          <w:b/>
-          <w:bCs/>
-          <w:noProof/>
-        </w:rPr>
-        <w:t>오류! 책갈피가 정의되어 있지 않습니다.</w:t>
-      </w:r>
-      <w:r>
-        <w:rPr>
-          <w:rFonts w:asciiTheme="minorHAnsi" w:eastAsiaTheme="minorHAnsi" w:hAnsiTheme="minorHAnsi"/>
-          <w:noProof/>
-        </w:rPr>
-        <w:fldChar w:fldCharType="end"/>
+        <w:t>29</w:t>
       </w:r>
     </w:p>
     <w:p>
@@ -11993,44 +11800,10 @@
       </w:r>
       <w:r>
         <w:rPr>
-          <w:rFonts w:asciiTheme="minorHAnsi" w:eastAsiaTheme="minorHAnsi" w:hAnsiTheme="minorHAnsi"/>
+          <w:rFonts w:asciiTheme="minorHAnsi" w:eastAsiaTheme="minorHAnsi" w:hAnsiTheme="minorHAnsi" w:hint="eastAsia"/>
           <w:noProof/>
         </w:rPr>
-        <w:fldChar w:fldCharType="begin"/>
-      </w:r>
-      <w:r>
-        <w:rPr>
-          <w:rFonts w:asciiTheme="minorHAnsi" w:eastAsiaTheme="minorHAnsi" w:hAnsiTheme="minorHAnsi"/>
-          <w:noProof/>
-        </w:rPr>
-        <w:instrText xml:space="preserve"> PAGEREF _Toc10498958 \h </w:instrText>
-      </w:r>
-      <w:r>
-        <w:rPr>
-          <w:rFonts w:asciiTheme="minorHAnsi" w:eastAsiaTheme="minorHAnsi" w:hAnsiTheme="minorHAnsi"/>
-          <w:noProof/>
-        </w:rPr>
-      </w:r>
-      <w:r>
-        <w:rPr>
-          <w:rFonts w:asciiTheme="minorHAnsi" w:eastAsiaTheme="minorHAnsi" w:hAnsiTheme="minorHAnsi"/>
-          <w:noProof/>
-        </w:rPr>
-        <w:fldChar w:fldCharType="separate"/>
-      </w:r>
-      <w:r>
-        <w:rPr>
-          <w:rFonts w:asciiTheme="minorHAnsi" w:eastAsiaTheme="minorHAnsi" w:hAnsiTheme="minorHAnsi"/>
-          <w:noProof/>
-        </w:rPr>
-        <w:t>34</w:t>
-      </w:r>
-      <w:r>
-        <w:rPr>
-          <w:rFonts w:asciiTheme="minorHAnsi" w:eastAsiaTheme="minorHAnsi" w:hAnsiTheme="minorHAnsi"/>
-          <w:noProof/>
-        </w:rPr>
-        <w:fldChar w:fldCharType="end"/>
+        <w:t>31</w:t>
       </w:r>
     </w:p>
     <w:p>
@@ -14394,7 +14167,21 @@
         <w:rPr>
           <w:rFonts w:ascii="맑은 고딕" w:hAnsi="맑은 고딕"/>
         </w:rPr>
-        <w:t xml:space="preserve">Text to braille </w:t>
+        <w:t xml:space="preserve">Text to </w:t>
+      </w:r>
+      <w:proofErr w:type="spellStart"/>
+      <w:r>
+        <w:rPr>
+          <w:rFonts w:ascii="맑은 고딕" w:hAnsi="맑은 고딕"/>
+        </w:rPr>
+        <w:t>braille</w:t>
+      </w:r>
+      <w:proofErr w:type="spellEnd"/>
+      <w:r>
+        <w:rPr>
+          <w:rFonts w:ascii="맑은 고딕" w:hAnsi="맑은 고딕"/>
+        </w:rPr>
+        <w:t xml:space="preserve"> </w:t>
       </w:r>
       <w:proofErr w:type="spellStart"/>
       <w:r>
@@ -19560,7 +19347,7 @@
                     <a:blip r:embed="rId8" cstate="print">
                       <a:extLst>
                         <a:ext uri="{28A0092B-C50C-407E-A947-70E740481C1C}">
-                          <a14:useLocalDpi xmlns="" xmlns:wpc="http://schemas.microsoft.com/office/word/2010/wordprocessingCanvas" xmlns:cx="http://schemas.microsoft.com/office/drawing/2014/chartex" xmlns:cx1="http://schemas.microsoft.com/office/drawing/2015/9/8/chartex" xmlns:mc="http://schemas.openxmlformats.org/markup-compatibility/2006" xmlns:o="urn:schemas-microsoft-com:office:office" xmlns:v="urn:schemas-microsoft-com:vml" xmlns:wp14="http://schemas.microsoft.com/office/word/2010/wordprocessingDrawing" xmlns:w10="urn:schemas-microsoft-com:office:word" xmlns:w="http://schemas.openxmlformats.org/wordprocessingml/2006/main" xmlns:w14="http://schemas.microsoft.com/office/word/2010/wordml" xmlns:w15="http://schemas.microsoft.com/office/word/2012/wordml" xmlns:w16se="http://schemas.microsoft.com/office/word/2015/wordml/symex" xmlns:wpg="http://schemas.microsoft.com/office/word/2010/wordprocessingGroup" xmlns:wpi="http://schemas.microsoft.com/office/word/2010/wordprocessingInk" xmlns:wps="http://schemas.microsoft.com/office/word/2010/wordprocessingShape" xmlns:a14="http://schemas.microsoft.com/office/drawing/2010/main" val="0"/>
+                          <a14:useLocalDpi xmlns:a14="http://schemas.microsoft.com/office/drawing/2010/main" xmlns:wps="http://schemas.microsoft.com/office/word/2010/wordprocessingShape" xmlns:wpi="http://schemas.microsoft.com/office/word/2010/wordprocessingInk" xmlns:wpg="http://schemas.microsoft.com/office/word/2010/wordprocessingGroup" xmlns:w16se="http://schemas.microsoft.com/office/word/2015/wordml/symex" xmlns:w15="http://schemas.microsoft.com/office/word/2012/wordml" xmlns:w14="http://schemas.microsoft.com/office/word/2010/wordml" xmlns:w="http://schemas.openxmlformats.org/wordprocessingml/2006/main" xmlns:w10="urn:schemas-microsoft-com:office:word" xmlns:wp14="http://schemas.microsoft.com/office/word/2010/wordprocessingDrawing" xmlns:v="urn:schemas-microsoft-com:vml" xmlns:o="urn:schemas-microsoft-com:office:office" xmlns:mc="http://schemas.openxmlformats.org/markup-compatibility/2006" xmlns:cx1="http://schemas.microsoft.com/office/drawing/2015/9/8/chartex" xmlns:cx="http://schemas.microsoft.com/office/drawing/2014/chartex" xmlns:wpc="http://schemas.microsoft.com/office/word/2010/wordprocessingCanvas" xmlns="" val="0"/>
                         </a:ext>
                       </a:extLst>
                     </a:blip>
@@ -20903,7 +20690,7 @@
                     <a:blip r:embed="rId9" cstate="print">
                       <a:extLst>
                         <a:ext uri="{28A0092B-C50C-407E-A947-70E740481C1C}">
-                          <a14:useLocalDpi xmlns="" xmlns:wpc="http://schemas.microsoft.com/office/word/2010/wordprocessingCanvas" xmlns:cx="http://schemas.microsoft.com/office/drawing/2014/chartex" xmlns:cx1="http://schemas.microsoft.com/office/drawing/2015/9/8/chartex" xmlns:mc="http://schemas.openxmlformats.org/markup-compatibility/2006" xmlns:o="urn:schemas-microsoft-com:office:office" xmlns:v="urn:schemas-microsoft-com:vml" xmlns:wp14="http://schemas.microsoft.com/office/word/2010/wordprocessingDrawing" xmlns:w10="urn:schemas-microsoft-com:office:word" xmlns:w="http://schemas.openxmlformats.org/wordprocessingml/2006/main" xmlns:w14="http://schemas.microsoft.com/office/word/2010/wordml" xmlns:w15="http://schemas.microsoft.com/office/word/2012/wordml" xmlns:w16se="http://schemas.microsoft.com/office/word/2015/wordml/symex" xmlns:wpg="http://schemas.microsoft.com/office/word/2010/wordprocessingGroup" xmlns:wpi="http://schemas.microsoft.com/office/word/2010/wordprocessingInk" xmlns:wps="http://schemas.microsoft.com/office/word/2010/wordprocessingShape" xmlns:a14="http://schemas.microsoft.com/office/drawing/2010/main" val="0"/>
+                          <a14:useLocalDpi xmlns:a14="http://schemas.microsoft.com/office/drawing/2010/main" xmlns:wps="http://schemas.microsoft.com/office/word/2010/wordprocessingShape" xmlns:wpi="http://schemas.microsoft.com/office/word/2010/wordprocessingInk" xmlns:wpg="http://schemas.microsoft.com/office/word/2010/wordprocessingGroup" xmlns:w16se="http://schemas.microsoft.com/office/word/2015/wordml/symex" xmlns:w15="http://schemas.microsoft.com/office/word/2012/wordml" xmlns:w14="http://schemas.microsoft.com/office/word/2010/wordml" xmlns:w="http://schemas.openxmlformats.org/wordprocessingml/2006/main" xmlns:w10="urn:schemas-microsoft-com:office:word" xmlns:wp14="http://schemas.microsoft.com/office/word/2010/wordprocessingDrawing" xmlns:v="urn:schemas-microsoft-com:vml" xmlns:o="urn:schemas-microsoft-com:office:office" xmlns:mc="http://schemas.openxmlformats.org/markup-compatibility/2006" xmlns:cx1="http://schemas.microsoft.com/office/drawing/2015/9/8/chartex" xmlns:cx="http://schemas.microsoft.com/office/drawing/2014/chartex" xmlns:wpc="http://schemas.microsoft.com/office/word/2010/wordprocessingCanvas" xmlns="" val="0"/>
                         </a:ext>
                       </a:extLst>
                     </a:blip>
@@ -21453,7 +21240,7 @@
                     <a:blip r:embed="rId10" cstate="print">
                       <a:extLst>
                         <a:ext uri="{28A0092B-C50C-407E-A947-70E740481C1C}">
-                          <a14:useLocalDpi xmlns="" xmlns:wpc="http://schemas.microsoft.com/office/word/2010/wordprocessingCanvas" xmlns:cx="http://schemas.microsoft.com/office/drawing/2014/chartex" xmlns:cx1="http://schemas.microsoft.com/office/drawing/2015/9/8/chartex" xmlns:mc="http://schemas.openxmlformats.org/markup-compatibility/2006" xmlns:o="urn:schemas-microsoft-com:office:office" xmlns:v="urn:schemas-microsoft-com:vml" xmlns:wp14="http://schemas.microsoft.com/office/word/2010/wordprocessingDrawing" xmlns:w10="urn:schemas-microsoft-com:office:word" xmlns:w="http://schemas.openxmlformats.org/wordprocessingml/2006/main" xmlns:w14="http://schemas.microsoft.com/office/word/2010/wordml" xmlns:w15="http://schemas.microsoft.com/office/word/2012/wordml" xmlns:w16se="http://schemas.microsoft.com/office/word/2015/wordml/symex" xmlns:wpg="http://schemas.microsoft.com/office/word/2010/wordprocessingGroup" xmlns:wpi="http://schemas.microsoft.com/office/word/2010/wordprocessingInk" xmlns:wps="http://schemas.microsoft.com/office/word/2010/wordprocessingShape" xmlns:a14="http://schemas.microsoft.com/office/drawing/2010/main" val="0"/>
+                          <a14:useLocalDpi xmlns:a14="http://schemas.microsoft.com/office/drawing/2010/main" xmlns:wps="http://schemas.microsoft.com/office/word/2010/wordprocessingShape" xmlns:wpi="http://schemas.microsoft.com/office/word/2010/wordprocessingInk" xmlns:wpg="http://schemas.microsoft.com/office/word/2010/wordprocessingGroup" xmlns:w16se="http://schemas.microsoft.com/office/word/2015/wordml/symex" xmlns:w15="http://schemas.microsoft.com/office/word/2012/wordml" xmlns:w14="http://schemas.microsoft.com/office/word/2010/wordml" xmlns:w="http://schemas.openxmlformats.org/wordprocessingml/2006/main" xmlns:w10="urn:schemas-microsoft-com:office:word" xmlns:wp14="http://schemas.microsoft.com/office/word/2010/wordprocessingDrawing" xmlns:v="urn:schemas-microsoft-com:vml" xmlns:o="urn:schemas-microsoft-com:office:office" xmlns:mc="http://schemas.openxmlformats.org/markup-compatibility/2006" xmlns:cx1="http://schemas.microsoft.com/office/drawing/2015/9/8/chartex" xmlns:cx="http://schemas.microsoft.com/office/drawing/2014/chartex" xmlns:wpc="http://schemas.microsoft.com/office/word/2010/wordprocessingCanvas" xmlns="" val="0"/>
                         </a:ext>
                       </a:extLst>
                     </a:blip>
@@ -21696,7 +21483,7 @@
                     <a:blip r:embed="rId11" cstate="print">
                       <a:extLst>
                         <a:ext uri="{28A0092B-C50C-407E-A947-70E740481C1C}">
-                          <a14:useLocalDpi xmlns="" xmlns:wpc="http://schemas.microsoft.com/office/word/2010/wordprocessingCanvas" xmlns:cx="http://schemas.microsoft.com/office/drawing/2014/chartex" xmlns:cx1="http://schemas.microsoft.com/office/drawing/2015/9/8/chartex" xmlns:mc="http://schemas.openxmlformats.org/markup-compatibility/2006" xmlns:o="urn:schemas-microsoft-com:office:office" xmlns:v="urn:schemas-microsoft-com:vml" xmlns:wp14="http://schemas.microsoft.com/office/word/2010/wordprocessingDrawing" xmlns:w10="urn:schemas-microsoft-com:office:word" xmlns:w="http://schemas.openxmlformats.org/wordprocessingml/2006/main" xmlns:w14="http://schemas.microsoft.com/office/word/2010/wordml" xmlns:w15="http://schemas.microsoft.com/office/word/2012/wordml" xmlns:w16se="http://schemas.microsoft.com/office/word/2015/wordml/symex" xmlns:wpg="http://schemas.microsoft.com/office/word/2010/wordprocessingGroup" xmlns:wpi="http://schemas.microsoft.com/office/word/2010/wordprocessingInk" xmlns:wps="http://schemas.microsoft.com/office/word/2010/wordprocessingShape" xmlns:a14="http://schemas.microsoft.com/office/drawing/2010/main" val="0"/>
+                          <a14:useLocalDpi xmlns:a14="http://schemas.microsoft.com/office/drawing/2010/main" xmlns:wps="http://schemas.microsoft.com/office/word/2010/wordprocessingShape" xmlns:wpi="http://schemas.microsoft.com/office/word/2010/wordprocessingInk" xmlns:wpg="http://schemas.microsoft.com/office/word/2010/wordprocessingGroup" xmlns:w16se="http://schemas.microsoft.com/office/word/2015/wordml/symex" xmlns:w15="http://schemas.microsoft.com/office/word/2012/wordml" xmlns:w14="http://schemas.microsoft.com/office/word/2010/wordml" xmlns:w="http://schemas.openxmlformats.org/wordprocessingml/2006/main" xmlns:w10="urn:schemas-microsoft-com:office:word" xmlns:wp14="http://schemas.microsoft.com/office/word/2010/wordprocessingDrawing" xmlns:v="urn:schemas-microsoft-com:vml" xmlns:o="urn:schemas-microsoft-com:office:office" xmlns:mc="http://schemas.openxmlformats.org/markup-compatibility/2006" xmlns:cx1="http://schemas.microsoft.com/office/drawing/2015/9/8/chartex" xmlns:cx="http://schemas.microsoft.com/office/drawing/2014/chartex" xmlns:wpc="http://schemas.microsoft.com/office/word/2010/wordprocessingCanvas" xmlns="" val="0"/>
                         </a:ext>
                       </a:extLst>
                     </a:blip>
@@ -22105,7 +21892,7 @@
                     <a:blip r:embed="rId12" cstate="print">
                       <a:extLst>
                         <a:ext uri="{28A0092B-C50C-407E-A947-70E740481C1C}">
-                          <a14:useLocalDpi xmlns="" xmlns:wpc="http://schemas.microsoft.com/office/word/2010/wordprocessingCanvas" xmlns:cx="http://schemas.microsoft.com/office/drawing/2014/chartex" xmlns:cx1="http://schemas.microsoft.com/office/drawing/2015/9/8/chartex" xmlns:mc="http://schemas.openxmlformats.org/markup-compatibility/2006" xmlns:o="urn:schemas-microsoft-com:office:office" xmlns:v="urn:schemas-microsoft-com:vml" xmlns:wp14="http://schemas.microsoft.com/office/word/2010/wordprocessingDrawing" xmlns:w10="urn:schemas-microsoft-com:office:word" xmlns:w="http://schemas.openxmlformats.org/wordprocessingml/2006/main" xmlns:w14="http://schemas.microsoft.com/office/word/2010/wordml" xmlns:w15="http://schemas.microsoft.com/office/word/2012/wordml" xmlns:w16se="http://schemas.microsoft.com/office/word/2015/wordml/symex" xmlns:wpg="http://schemas.microsoft.com/office/word/2010/wordprocessingGroup" xmlns:wpi="http://schemas.microsoft.com/office/word/2010/wordprocessingInk" xmlns:wps="http://schemas.microsoft.com/office/word/2010/wordprocessingShape" xmlns:a14="http://schemas.microsoft.com/office/drawing/2010/main" val="0"/>
+                          <a14:useLocalDpi xmlns:a14="http://schemas.microsoft.com/office/drawing/2010/main" xmlns:wps="http://schemas.microsoft.com/office/word/2010/wordprocessingShape" xmlns:wpi="http://schemas.microsoft.com/office/word/2010/wordprocessingInk" xmlns:wpg="http://schemas.microsoft.com/office/word/2010/wordprocessingGroup" xmlns:w16se="http://schemas.microsoft.com/office/word/2015/wordml/symex" xmlns:w15="http://schemas.microsoft.com/office/word/2012/wordml" xmlns:w14="http://schemas.microsoft.com/office/word/2010/wordml" xmlns:w="http://schemas.openxmlformats.org/wordprocessingml/2006/main" xmlns:w10="urn:schemas-microsoft-com:office:word" xmlns:wp14="http://schemas.microsoft.com/office/word/2010/wordprocessingDrawing" xmlns:v="urn:schemas-microsoft-com:vml" xmlns:o="urn:schemas-microsoft-com:office:office" xmlns:mc="http://schemas.openxmlformats.org/markup-compatibility/2006" xmlns:cx1="http://schemas.microsoft.com/office/drawing/2015/9/8/chartex" xmlns:cx="http://schemas.microsoft.com/office/drawing/2014/chartex" xmlns:wpc="http://schemas.microsoft.com/office/word/2010/wordprocessingCanvas" xmlns="" val="0"/>
                         </a:ext>
                       </a:extLst>
                     </a:blip>
@@ -22126,7 +21913,7 @@
                     </a:ln>
                     <a:extLst>
                       <a:ext uri="{53640926-AAD7-44D8-BBD7-CCE9431645EC}">
-                        <a14:shadowObscured xmlns="" xmlns:wpc="http://schemas.microsoft.com/office/word/2010/wordprocessingCanvas" xmlns:cx="http://schemas.microsoft.com/office/drawing/2014/chartex" xmlns:cx1="http://schemas.microsoft.com/office/drawing/2015/9/8/chartex" xmlns:mc="http://schemas.openxmlformats.org/markup-compatibility/2006" xmlns:o="urn:schemas-microsoft-com:office:office" xmlns:v="urn:schemas-microsoft-com:vml" xmlns:wp14="http://schemas.microsoft.com/office/word/2010/wordprocessingDrawing" xmlns:w10="urn:schemas-microsoft-com:office:word" xmlns:w="http://schemas.openxmlformats.org/wordprocessingml/2006/main" xmlns:w14="http://schemas.microsoft.com/office/word/2010/wordml" xmlns:w15="http://schemas.microsoft.com/office/word/2012/wordml" xmlns:w16se="http://schemas.microsoft.com/office/word/2015/wordml/symex" xmlns:wpg="http://schemas.microsoft.com/office/word/2010/wordprocessingGroup" xmlns:wpi="http://schemas.microsoft.com/office/word/2010/wordprocessingInk" xmlns:wps="http://schemas.microsoft.com/office/word/2010/wordprocessingShape" xmlns:a14="http://schemas.microsoft.com/office/drawing/2010/main"/>
+                        <a14:shadowObscured xmlns:a14="http://schemas.microsoft.com/office/drawing/2010/main" xmlns:wps="http://schemas.microsoft.com/office/word/2010/wordprocessingShape" xmlns:wpi="http://schemas.microsoft.com/office/word/2010/wordprocessingInk" xmlns:wpg="http://schemas.microsoft.com/office/word/2010/wordprocessingGroup" xmlns:w16se="http://schemas.microsoft.com/office/word/2015/wordml/symex" xmlns:w15="http://schemas.microsoft.com/office/word/2012/wordml" xmlns:w14="http://schemas.microsoft.com/office/word/2010/wordml" xmlns:w="http://schemas.openxmlformats.org/wordprocessingml/2006/main" xmlns:w10="urn:schemas-microsoft-com:office:word" xmlns:wp14="http://schemas.microsoft.com/office/word/2010/wordprocessingDrawing" xmlns:v="urn:schemas-microsoft-com:vml" xmlns:o="urn:schemas-microsoft-com:office:office" xmlns:mc="http://schemas.openxmlformats.org/markup-compatibility/2006" xmlns:cx1="http://schemas.microsoft.com/office/drawing/2015/9/8/chartex" xmlns:cx="http://schemas.microsoft.com/office/drawing/2014/chartex" xmlns:wpc="http://schemas.microsoft.com/office/word/2010/wordprocessingCanvas" xmlns=""/>
                       </a:ext>
                     </a:extLst>
                   </pic:spPr>
@@ -22657,7 +22444,7 @@
                     <a:blip r:embed="rId13" cstate="print">
                       <a:extLst>
                         <a:ext uri="{28A0092B-C50C-407E-A947-70E740481C1C}">
-                          <a14:useLocalDpi xmlns="" xmlns:wpc="http://schemas.microsoft.com/office/word/2010/wordprocessingCanvas" xmlns:cx="http://schemas.microsoft.com/office/drawing/2014/chartex" xmlns:cx1="http://schemas.microsoft.com/office/drawing/2015/9/8/chartex" xmlns:mc="http://schemas.openxmlformats.org/markup-compatibility/2006" xmlns:o="urn:schemas-microsoft-com:office:office" xmlns:v="urn:schemas-microsoft-com:vml" xmlns:wp14="http://schemas.microsoft.com/office/word/2010/wordprocessingDrawing" xmlns:w10="urn:schemas-microsoft-com:office:word" xmlns:w="http://schemas.openxmlformats.org/wordprocessingml/2006/main" xmlns:w14="http://schemas.microsoft.com/office/word/2010/wordml" xmlns:w15="http://schemas.microsoft.com/office/word/2012/wordml" xmlns:w16se="http://schemas.microsoft.com/office/word/2015/wordml/symex" xmlns:wpg="http://schemas.microsoft.com/office/word/2010/wordprocessingGroup" xmlns:wpi="http://schemas.microsoft.com/office/word/2010/wordprocessingInk" xmlns:wps="http://schemas.microsoft.com/office/word/2010/wordprocessingShape" xmlns:a14="http://schemas.microsoft.com/office/drawing/2010/main" val="0"/>
+                          <a14:useLocalDpi xmlns:a14="http://schemas.microsoft.com/office/drawing/2010/main" xmlns:wps="http://schemas.microsoft.com/office/word/2010/wordprocessingShape" xmlns:wpi="http://schemas.microsoft.com/office/word/2010/wordprocessingInk" xmlns:wpg="http://schemas.microsoft.com/office/word/2010/wordprocessingGroup" xmlns:w16se="http://schemas.microsoft.com/office/word/2015/wordml/symex" xmlns:w15="http://schemas.microsoft.com/office/word/2012/wordml" xmlns:w14="http://schemas.microsoft.com/office/word/2010/wordml" xmlns:w="http://schemas.openxmlformats.org/wordprocessingml/2006/main" xmlns:w10="urn:schemas-microsoft-com:office:word" xmlns:wp14="http://schemas.microsoft.com/office/word/2010/wordprocessingDrawing" xmlns:v="urn:schemas-microsoft-com:vml" xmlns:o="urn:schemas-microsoft-com:office:office" xmlns:mc="http://schemas.openxmlformats.org/markup-compatibility/2006" xmlns:cx1="http://schemas.microsoft.com/office/drawing/2015/9/8/chartex" xmlns:cx="http://schemas.microsoft.com/office/drawing/2014/chartex" xmlns:wpc="http://schemas.microsoft.com/office/word/2010/wordprocessingCanvas" xmlns="" val="0"/>
                         </a:ext>
                       </a:extLst>
                     </a:blip>
@@ -23129,7 +22916,7 @@
                     <a:blip r:embed="rId14" cstate="print">
                       <a:extLst>
                         <a:ext uri="{28A0092B-C50C-407E-A947-70E740481C1C}">
-                          <a14:useLocalDpi xmlns="" xmlns:wpc="http://schemas.microsoft.com/office/word/2010/wordprocessingCanvas" xmlns:cx="http://schemas.microsoft.com/office/drawing/2014/chartex" xmlns:cx1="http://schemas.microsoft.com/office/drawing/2015/9/8/chartex" xmlns:mc="http://schemas.openxmlformats.org/markup-compatibility/2006" xmlns:o="urn:schemas-microsoft-com:office:office" xmlns:v="urn:schemas-microsoft-com:vml" xmlns:wp14="http://schemas.microsoft.com/office/word/2010/wordprocessingDrawing" xmlns:w10="urn:schemas-microsoft-com:office:word" xmlns:w="http://schemas.openxmlformats.org/wordprocessingml/2006/main" xmlns:w14="http://schemas.microsoft.com/office/word/2010/wordml" xmlns:w15="http://schemas.microsoft.com/office/word/2012/wordml" xmlns:w16se="http://schemas.microsoft.com/office/word/2015/wordml/symex" xmlns:wpg="http://schemas.microsoft.com/office/word/2010/wordprocessingGroup" xmlns:wpi="http://schemas.microsoft.com/office/word/2010/wordprocessingInk" xmlns:wps="http://schemas.microsoft.com/office/word/2010/wordprocessingShape" xmlns:a14="http://schemas.microsoft.com/office/drawing/2010/main" val="0"/>
+                          <a14:useLocalDpi xmlns:a14="http://schemas.microsoft.com/office/drawing/2010/main" xmlns:wps="http://schemas.microsoft.com/office/word/2010/wordprocessingShape" xmlns:wpi="http://schemas.microsoft.com/office/word/2010/wordprocessingInk" xmlns:wpg="http://schemas.microsoft.com/office/word/2010/wordprocessingGroup" xmlns:w16se="http://schemas.microsoft.com/office/word/2015/wordml/symex" xmlns:w15="http://schemas.microsoft.com/office/word/2012/wordml" xmlns:w14="http://schemas.microsoft.com/office/word/2010/wordml" xmlns:w="http://schemas.openxmlformats.org/wordprocessingml/2006/main" xmlns:w10="urn:schemas-microsoft-com:office:word" xmlns:wp14="http://schemas.microsoft.com/office/word/2010/wordprocessingDrawing" xmlns:v="urn:schemas-microsoft-com:vml" xmlns:o="urn:schemas-microsoft-com:office:office" xmlns:mc="http://schemas.openxmlformats.org/markup-compatibility/2006" xmlns:cx1="http://schemas.microsoft.com/office/drawing/2015/9/8/chartex" xmlns:cx="http://schemas.microsoft.com/office/drawing/2014/chartex" xmlns:wpc="http://schemas.microsoft.com/office/word/2010/wordprocessingCanvas" xmlns="" val="0"/>
                         </a:ext>
                       </a:extLst>
                     </a:blip>
@@ -23267,7 +23054,7 @@
             <wp:docPr id="7" name="그림 2" descr="스크린샷이(가) 표시된 사진&#10;&#10;자동 생성된 설명">
               <a:extLst xmlns:a="http://schemas.openxmlformats.org/drawingml/2006/main">
                 <a:ext uri="{FF2B5EF4-FFF2-40B4-BE49-F238E27FC236}">
-                  <a16:creationId xmlns="" xmlns:wpc="http://schemas.microsoft.com/office/word/2010/wordprocessingCanvas" xmlns:cx="http://schemas.microsoft.com/office/drawing/2014/chartex" xmlns:cx1="http://schemas.microsoft.com/office/drawing/2015/9/8/chartex" xmlns:mc="http://schemas.openxmlformats.org/markup-compatibility/2006" xmlns:o="urn:schemas-microsoft-com:office:office" xmlns:v="urn:schemas-microsoft-com:vml" xmlns:wp14="http://schemas.microsoft.com/office/word/2010/wordprocessingDrawing" xmlns:w10="urn:schemas-microsoft-com:office:word" xmlns:w="http://schemas.openxmlformats.org/wordprocessingml/2006/main" xmlns:w14="http://schemas.microsoft.com/office/word/2010/wordml" xmlns:w15="http://schemas.microsoft.com/office/word/2012/wordml" xmlns:w16se="http://schemas.microsoft.com/office/word/2015/wordml/symex" xmlns:wpg="http://schemas.microsoft.com/office/word/2010/wordprocessingGroup" xmlns:wpi="http://schemas.microsoft.com/office/word/2010/wordprocessingInk" xmlns:wps="http://schemas.microsoft.com/office/word/2010/wordprocessingShape" xmlns:a16="http://schemas.microsoft.com/office/drawing/2014/main" id="{F05AFEEF-FE54-47AD-B387-CB40FC98AD2E}"/>
+                  <a16:creationId xmlns:a16="http://schemas.microsoft.com/office/drawing/2014/main" xmlns:wps="http://schemas.microsoft.com/office/word/2010/wordprocessingShape" xmlns:wpi="http://schemas.microsoft.com/office/word/2010/wordprocessingInk" xmlns:wpg="http://schemas.microsoft.com/office/word/2010/wordprocessingGroup" xmlns:w16se="http://schemas.microsoft.com/office/word/2015/wordml/symex" xmlns:w15="http://schemas.microsoft.com/office/word/2012/wordml" xmlns:w14="http://schemas.microsoft.com/office/word/2010/wordml" xmlns:w="http://schemas.openxmlformats.org/wordprocessingml/2006/main" xmlns:w10="urn:schemas-microsoft-com:office:word" xmlns:wp14="http://schemas.microsoft.com/office/word/2010/wordprocessingDrawing" xmlns:v="urn:schemas-microsoft-com:vml" xmlns:o="urn:schemas-microsoft-com:office:office" xmlns:mc="http://schemas.openxmlformats.org/markup-compatibility/2006" xmlns:cx1="http://schemas.microsoft.com/office/drawing/2015/9/8/chartex" xmlns:cx="http://schemas.microsoft.com/office/drawing/2014/chartex" xmlns:wpc="http://schemas.microsoft.com/office/word/2010/wordprocessingCanvas" xmlns="" id="{F05AFEEF-FE54-47AD-B387-CB40FC98AD2E}"/>
                 </a:ext>
               </a:extLst>
             </wp:docPr>
@@ -23279,7 +23066,7 @@
                     <pic:cNvPr id="23" name="그림 22" descr="스크린샷이(가) 표시된 사진&#10;&#10;자동 생성된 설명">
                       <a:extLst>
                         <a:ext uri="{FF2B5EF4-FFF2-40B4-BE49-F238E27FC236}">
-                          <a16:creationId xmlns="" xmlns:wpc="http://schemas.microsoft.com/office/word/2010/wordprocessingCanvas" xmlns:cx="http://schemas.microsoft.com/office/drawing/2014/chartex" xmlns:cx1="http://schemas.microsoft.com/office/drawing/2015/9/8/chartex" xmlns:mc="http://schemas.openxmlformats.org/markup-compatibility/2006" xmlns:o="urn:schemas-microsoft-com:office:office" xmlns:v="urn:schemas-microsoft-com:vml" xmlns:wp14="http://schemas.microsoft.com/office/word/2010/wordprocessingDrawing" xmlns:w10="urn:schemas-microsoft-com:office:word" xmlns:w="http://schemas.openxmlformats.org/wordprocessingml/2006/main" xmlns:w14="http://schemas.microsoft.com/office/word/2010/wordml" xmlns:w15="http://schemas.microsoft.com/office/word/2012/wordml" xmlns:w16se="http://schemas.microsoft.com/office/word/2015/wordml/symex" xmlns:wpg="http://schemas.microsoft.com/office/word/2010/wordprocessingGroup" xmlns:wpi="http://schemas.microsoft.com/office/word/2010/wordprocessingInk" xmlns:wps="http://schemas.microsoft.com/office/word/2010/wordprocessingShape" xmlns:a16="http://schemas.microsoft.com/office/drawing/2014/main" id="{F05AFEEF-FE54-47AD-B387-CB40FC98AD2E}"/>
+                          <a16:creationId xmlns:a16="http://schemas.microsoft.com/office/drawing/2014/main" xmlns:wps="http://schemas.microsoft.com/office/word/2010/wordprocessingShape" xmlns:wpi="http://schemas.microsoft.com/office/word/2010/wordprocessingInk" xmlns:wpg="http://schemas.microsoft.com/office/word/2010/wordprocessingGroup" xmlns:w16se="http://schemas.microsoft.com/office/word/2015/wordml/symex" xmlns:w15="http://schemas.microsoft.com/office/word/2012/wordml" xmlns:w14="http://schemas.microsoft.com/office/word/2010/wordml" xmlns:w="http://schemas.openxmlformats.org/wordprocessingml/2006/main" xmlns:w10="urn:schemas-microsoft-com:office:word" xmlns:wp14="http://schemas.microsoft.com/office/word/2010/wordprocessingDrawing" xmlns:v="urn:schemas-microsoft-com:vml" xmlns:o="urn:schemas-microsoft-com:office:office" xmlns:mc="http://schemas.openxmlformats.org/markup-compatibility/2006" xmlns:cx1="http://schemas.microsoft.com/office/drawing/2015/9/8/chartex" xmlns:cx="http://schemas.microsoft.com/office/drawing/2014/chartex" xmlns:wpc="http://schemas.microsoft.com/office/word/2010/wordprocessingCanvas" xmlns="" id="{F05AFEEF-FE54-47AD-B387-CB40FC98AD2E}"/>
                         </a:ext>
                       </a:extLst>
                     </pic:cNvPr>
@@ -23291,7 +23078,7 @@
                     <a:blip r:embed="rId15" cstate="print">
                       <a:extLst>
                         <a:ext uri="{28A0092B-C50C-407E-A947-70E740481C1C}">
-                          <a14:useLocalDpi xmlns="" xmlns:wpc="http://schemas.microsoft.com/office/word/2010/wordprocessingCanvas" xmlns:cx="http://schemas.microsoft.com/office/drawing/2014/chartex" xmlns:cx1="http://schemas.microsoft.com/office/drawing/2015/9/8/chartex" xmlns:mc="http://schemas.openxmlformats.org/markup-compatibility/2006" xmlns:o="urn:schemas-microsoft-com:office:office" xmlns:v="urn:schemas-microsoft-com:vml" xmlns:wp14="http://schemas.microsoft.com/office/word/2010/wordprocessingDrawing" xmlns:w10="urn:schemas-microsoft-com:office:word" xmlns:w="http://schemas.openxmlformats.org/wordprocessingml/2006/main" xmlns:w14="http://schemas.microsoft.com/office/word/2010/wordml" xmlns:w15="http://schemas.microsoft.com/office/word/2012/wordml" xmlns:w16se="http://schemas.microsoft.com/office/word/2015/wordml/symex" xmlns:wpg="http://schemas.microsoft.com/office/word/2010/wordprocessingGroup" xmlns:wpi="http://schemas.microsoft.com/office/word/2010/wordprocessingInk" xmlns:wps="http://schemas.microsoft.com/office/word/2010/wordprocessingShape" xmlns:a14="http://schemas.microsoft.com/office/drawing/2010/main" val="0"/>
+                          <a14:useLocalDpi xmlns:a14="http://schemas.microsoft.com/office/drawing/2010/main" xmlns:wps="http://schemas.microsoft.com/office/word/2010/wordprocessingShape" xmlns:wpi="http://schemas.microsoft.com/office/word/2010/wordprocessingInk" xmlns:wpg="http://schemas.microsoft.com/office/word/2010/wordprocessingGroup" xmlns:w16se="http://schemas.microsoft.com/office/word/2015/wordml/symex" xmlns:w15="http://schemas.microsoft.com/office/word/2012/wordml" xmlns:w14="http://schemas.microsoft.com/office/word/2010/wordml" xmlns:w="http://schemas.openxmlformats.org/wordprocessingml/2006/main" xmlns:w10="urn:schemas-microsoft-com:office:word" xmlns:wp14="http://schemas.microsoft.com/office/word/2010/wordprocessingDrawing" xmlns:v="urn:schemas-microsoft-com:vml" xmlns:o="urn:schemas-microsoft-com:office:office" xmlns:mc="http://schemas.openxmlformats.org/markup-compatibility/2006" xmlns:cx1="http://schemas.microsoft.com/office/drawing/2015/9/8/chartex" xmlns:cx="http://schemas.microsoft.com/office/drawing/2014/chartex" xmlns:wpc="http://schemas.microsoft.com/office/word/2010/wordprocessingCanvas" xmlns="" val="0"/>
                         </a:ext>
                       </a:extLst>
                     </a:blip>
@@ -23645,7 +23432,7 @@
                     <a:blip r:embed="rId18" cstate="print">
                       <a:extLst>
                         <a:ext uri="{28A0092B-C50C-407E-A947-70E740481C1C}">
-                          <a14:useLocalDpi xmlns="" xmlns:wpc="http://schemas.microsoft.com/office/word/2010/wordprocessingCanvas" xmlns:cx="http://schemas.microsoft.com/office/drawing/2014/chartex" xmlns:cx1="http://schemas.microsoft.com/office/drawing/2015/9/8/chartex" xmlns:mc="http://schemas.openxmlformats.org/markup-compatibility/2006" xmlns:o="urn:schemas-microsoft-com:office:office" xmlns:v="urn:schemas-microsoft-com:vml" xmlns:wp14="http://schemas.microsoft.com/office/word/2010/wordprocessingDrawing" xmlns:w10="urn:schemas-microsoft-com:office:word" xmlns:w="http://schemas.openxmlformats.org/wordprocessingml/2006/main" xmlns:w14="http://schemas.microsoft.com/office/word/2010/wordml" xmlns:w15="http://schemas.microsoft.com/office/word/2012/wordml" xmlns:w16se="http://schemas.microsoft.com/office/word/2015/wordml/symex" xmlns:wpg="http://schemas.microsoft.com/office/word/2010/wordprocessingGroup" xmlns:wpi="http://schemas.microsoft.com/office/word/2010/wordprocessingInk" xmlns:wps="http://schemas.microsoft.com/office/word/2010/wordprocessingShape" xmlns:a14="http://schemas.microsoft.com/office/drawing/2010/main" val="0"/>
+                          <a14:useLocalDpi xmlns:a14="http://schemas.microsoft.com/office/drawing/2010/main" xmlns:wps="http://schemas.microsoft.com/office/word/2010/wordprocessingShape" xmlns:wpi="http://schemas.microsoft.com/office/word/2010/wordprocessingInk" xmlns:wpg="http://schemas.microsoft.com/office/word/2010/wordprocessingGroup" xmlns:w16se="http://schemas.microsoft.com/office/word/2015/wordml/symex" xmlns:w15="http://schemas.microsoft.com/office/word/2012/wordml" xmlns:w14="http://schemas.microsoft.com/office/word/2010/wordml" xmlns:w="http://schemas.openxmlformats.org/wordprocessingml/2006/main" xmlns:w10="urn:schemas-microsoft-com:office:word" xmlns:wp14="http://schemas.microsoft.com/office/word/2010/wordprocessingDrawing" xmlns:v="urn:schemas-microsoft-com:vml" xmlns:o="urn:schemas-microsoft-com:office:office" xmlns:mc="http://schemas.openxmlformats.org/markup-compatibility/2006" xmlns:cx1="http://schemas.microsoft.com/office/drawing/2015/9/8/chartex" xmlns:cx="http://schemas.microsoft.com/office/drawing/2014/chartex" xmlns:wpc="http://schemas.microsoft.com/office/word/2010/wordprocessingCanvas" xmlns="" val="0"/>
                         </a:ext>
                       </a:extLst>
                     </a:blip>
@@ -23896,7 +23683,7 @@
             <wp:docPr id="54" name="그림 6" descr="스크린샷이(가) 표시된 사진&#10;&#10;자동 생성된 설명">
               <a:extLst xmlns:a="http://schemas.openxmlformats.org/drawingml/2006/main">
                 <a:ext uri="{FF2B5EF4-FFF2-40B4-BE49-F238E27FC236}">
-                  <a16:creationId xmlns="" xmlns:wpc="http://schemas.microsoft.com/office/word/2010/wordprocessingCanvas" xmlns:cx="http://schemas.microsoft.com/office/drawing/2014/chartex" xmlns:cx1="http://schemas.microsoft.com/office/drawing/2015/9/8/chartex" xmlns:mc="http://schemas.openxmlformats.org/markup-compatibility/2006" xmlns:o="urn:schemas-microsoft-com:office:office" xmlns:v="urn:schemas-microsoft-com:vml" xmlns:wp14="http://schemas.microsoft.com/office/word/2010/wordprocessingDrawing" xmlns:w10="urn:schemas-microsoft-com:office:word" xmlns:w="http://schemas.openxmlformats.org/wordprocessingml/2006/main" xmlns:w14="http://schemas.microsoft.com/office/word/2010/wordml" xmlns:w15="http://schemas.microsoft.com/office/word/2012/wordml" xmlns:w16se="http://schemas.microsoft.com/office/word/2015/wordml/symex" xmlns:wpg="http://schemas.microsoft.com/office/word/2010/wordprocessingGroup" xmlns:wpi="http://schemas.microsoft.com/office/word/2010/wordprocessingInk" xmlns:wps="http://schemas.microsoft.com/office/word/2010/wordprocessingShape" xmlns:a16="http://schemas.microsoft.com/office/drawing/2014/main" id="{E08730B8-3201-4BE7-9098-7AE8DACD1CA2}"/>
+                  <a16:creationId xmlns:a16="http://schemas.microsoft.com/office/drawing/2014/main" xmlns:wps="http://schemas.microsoft.com/office/word/2010/wordprocessingShape" xmlns:wpi="http://schemas.microsoft.com/office/word/2010/wordprocessingInk" xmlns:wpg="http://schemas.microsoft.com/office/word/2010/wordprocessingGroup" xmlns:w16se="http://schemas.microsoft.com/office/word/2015/wordml/symex" xmlns:w15="http://schemas.microsoft.com/office/word/2012/wordml" xmlns:w14="http://schemas.microsoft.com/office/word/2010/wordml" xmlns:w="http://schemas.openxmlformats.org/wordprocessingml/2006/main" xmlns:w10="urn:schemas-microsoft-com:office:word" xmlns:wp14="http://schemas.microsoft.com/office/word/2010/wordprocessingDrawing" xmlns:v="urn:schemas-microsoft-com:vml" xmlns:o="urn:schemas-microsoft-com:office:office" xmlns:mc="http://schemas.openxmlformats.org/markup-compatibility/2006" xmlns:cx1="http://schemas.microsoft.com/office/drawing/2015/9/8/chartex" xmlns:cx="http://schemas.microsoft.com/office/drawing/2014/chartex" xmlns:wpc="http://schemas.microsoft.com/office/word/2010/wordprocessingCanvas" xmlns="" id="{E08730B8-3201-4BE7-9098-7AE8DACD1CA2}"/>
                 </a:ext>
               </a:extLst>
             </wp:docPr>
@@ -23908,7 +23695,7 @@
                     <pic:cNvPr id="15" name="그림 14" descr="스크린샷이(가) 표시된 사진&#10;&#10;자동 생성된 설명">
                       <a:extLst>
                         <a:ext uri="{FF2B5EF4-FFF2-40B4-BE49-F238E27FC236}">
-                          <a16:creationId xmlns="" xmlns:wpc="http://schemas.microsoft.com/office/word/2010/wordprocessingCanvas" xmlns:cx="http://schemas.microsoft.com/office/drawing/2014/chartex" xmlns:cx1="http://schemas.microsoft.com/office/drawing/2015/9/8/chartex" xmlns:mc="http://schemas.openxmlformats.org/markup-compatibility/2006" xmlns:o="urn:schemas-microsoft-com:office:office" xmlns:v="urn:schemas-microsoft-com:vml" xmlns:wp14="http://schemas.microsoft.com/office/word/2010/wordprocessingDrawing" xmlns:w10="urn:schemas-microsoft-com:office:word" xmlns:w="http://schemas.openxmlformats.org/wordprocessingml/2006/main" xmlns:w14="http://schemas.microsoft.com/office/word/2010/wordml" xmlns:w15="http://schemas.microsoft.com/office/word/2012/wordml" xmlns:w16se="http://schemas.microsoft.com/office/word/2015/wordml/symex" xmlns:wpg="http://schemas.microsoft.com/office/word/2010/wordprocessingGroup" xmlns:wpi="http://schemas.microsoft.com/office/word/2010/wordprocessingInk" xmlns:wps="http://schemas.microsoft.com/office/word/2010/wordprocessingShape" xmlns:a16="http://schemas.microsoft.com/office/drawing/2014/main" id="{E08730B8-3201-4BE7-9098-7AE8DACD1CA2}"/>
+                          <a16:creationId xmlns:a16="http://schemas.microsoft.com/office/drawing/2014/main" xmlns:wps="http://schemas.microsoft.com/office/word/2010/wordprocessingShape" xmlns:wpi="http://schemas.microsoft.com/office/word/2010/wordprocessingInk" xmlns:wpg="http://schemas.microsoft.com/office/word/2010/wordprocessingGroup" xmlns:w16se="http://schemas.microsoft.com/office/word/2015/wordml/symex" xmlns:w15="http://schemas.microsoft.com/office/word/2012/wordml" xmlns:w14="http://schemas.microsoft.com/office/word/2010/wordml" xmlns:w="http://schemas.openxmlformats.org/wordprocessingml/2006/main" xmlns:w10="urn:schemas-microsoft-com:office:word" xmlns:wp14="http://schemas.microsoft.com/office/word/2010/wordprocessingDrawing" xmlns:v="urn:schemas-microsoft-com:vml" xmlns:o="urn:schemas-microsoft-com:office:office" xmlns:mc="http://schemas.openxmlformats.org/markup-compatibility/2006" xmlns:cx1="http://schemas.microsoft.com/office/drawing/2015/9/8/chartex" xmlns:cx="http://schemas.microsoft.com/office/drawing/2014/chartex" xmlns:wpc="http://schemas.microsoft.com/office/word/2010/wordprocessingCanvas" xmlns="" id="{E08730B8-3201-4BE7-9098-7AE8DACD1CA2}"/>
                         </a:ext>
                       </a:extLst>
                     </pic:cNvPr>
@@ -23920,7 +23707,7 @@
                     <a:blip r:embed="rId20" cstate="print">
                       <a:extLst>
                         <a:ext uri="{28A0092B-C50C-407E-A947-70E740481C1C}">
-                          <a14:useLocalDpi xmlns="" xmlns:wpc="http://schemas.microsoft.com/office/word/2010/wordprocessingCanvas" xmlns:cx="http://schemas.microsoft.com/office/drawing/2014/chartex" xmlns:cx1="http://schemas.microsoft.com/office/drawing/2015/9/8/chartex" xmlns:mc="http://schemas.openxmlformats.org/markup-compatibility/2006" xmlns:o="urn:schemas-microsoft-com:office:office" xmlns:v="urn:schemas-microsoft-com:vml" xmlns:wp14="http://schemas.microsoft.com/office/word/2010/wordprocessingDrawing" xmlns:w10="urn:schemas-microsoft-com:office:word" xmlns:w="http://schemas.openxmlformats.org/wordprocessingml/2006/main" xmlns:w14="http://schemas.microsoft.com/office/word/2010/wordml" xmlns:w15="http://schemas.microsoft.com/office/word/2012/wordml" xmlns:w16se="http://schemas.microsoft.com/office/word/2015/wordml/symex" xmlns:wpg="http://schemas.microsoft.com/office/word/2010/wordprocessingGroup" xmlns:wpi="http://schemas.microsoft.com/office/word/2010/wordprocessingInk" xmlns:wps="http://schemas.microsoft.com/office/word/2010/wordprocessingShape" xmlns:a14="http://schemas.microsoft.com/office/drawing/2010/main" val="0"/>
+                          <a14:useLocalDpi xmlns:a14="http://schemas.microsoft.com/office/drawing/2010/main" xmlns:wps="http://schemas.microsoft.com/office/word/2010/wordprocessingShape" xmlns:wpi="http://schemas.microsoft.com/office/word/2010/wordprocessingInk" xmlns:wpg="http://schemas.microsoft.com/office/word/2010/wordprocessingGroup" xmlns:w16se="http://schemas.microsoft.com/office/word/2015/wordml/symex" xmlns:w15="http://schemas.microsoft.com/office/word/2012/wordml" xmlns:w14="http://schemas.microsoft.com/office/word/2010/wordml" xmlns:w="http://schemas.openxmlformats.org/wordprocessingml/2006/main" xmlns:w10="urn:schemas-microsoft-com:office:word" xmlns:wp14="http://schemas.microsoft.com/office/word/2010/wordprocessingDrawing" xmlns:v="urn:schemas-microsoft-com:vml" xmlns:o="urn:schemas-microsoft-com:office:office" xmlns:mc="http://schemas.openxmlformats.org/markup-compatibility/2006" xmlns:cx1="http://schemas.microsoft.com/office/drawing/2015/9/8/chartex" xmlns:cx="http://schemas.microsoft.com/office/drawing/2014/chartex" xmlns:wpc="http://schemas.microsoft.com/office/word/2010/wordprocessingCanvas" xmlns="" val="0"/>
                         </a:ext>
                       </a:extLst>
                     </a:blip>
@@ -23963,7 +23750,7 @@
             <wp:docPr id="35" name="그림 5" descr="스크린샷이(가) 표시된 사진&#10;&#10;자동 생성된 설명">
               <a:extLst xmlns:a="http://schemas.openxmlformats.org/drawingml/2006/main">
                 <a:ext uri="{FF2B5EF4-FFF2-40B4-BE49-F238E27FC236}">
-                  <a16:creationId xmlns="" xmlns:wpc="http://schemas.microsoft.com/office/word/2010/wordprocessingCanvas" xmlns:cx="http://schemas.microsoft.com/office/drawing/2014/chartex" xmlns:cx1="http://schemas.microsoft.com/office/drawing/2015/9/8/chartex" xmlns:mc="http://schemas.openxmlformats.org/markup-compatibility/2006" xmlns:o="urn:schemas-microsoft-com:office:office" xmlns:v="urn:schemas-microsoft-com:vml" xmlns:wp14="http://schemas.microsoft.com/office/word/2010/wordprocessingDrawing" xmlns:w10="urn:schemas-microsoft-com:office:word" xmlns:w="http://schemas.openxmlformats.org/wordprocessingml/2006/main" xmlns:w14="http://schemas.microsoft.com/office/word/2010/wordml" xmlns:w15="http://schemas.microsoft.com/office/word/2012/wordml" xmlns:w16se="http://schemas.microsoft.com/office/word/2015/wordml/symex" xmlns:wpg="http://schemas.microsoft.com/office/word/2010/wordprocessingGroup" xmlns:wpi="http://schemas.microsoft.com/office/word/2010/wordprocessingInk" xmlns:wps="http://schemas.microsoft.com/office/word/2010/wordprocessingShape" xmlns:a16="http://schemas.microsoft.com/office/drawing/2014/main" id="{5577695F-9784-4D7F-BAF6-BB3E06B688BE}"/>
+                  <a16:creationId xmlns:a16="http://schemas.microsoft.com/office/drawing/2014/main" xmlns:wps="http://schemas.microsoft.com/office/word/2010/wordprocessingShape" xmlns:wpi="http://schemas.microsoft.com/office/word/2010/wordprocessingInk" xmlns:wpg="http://schemas.microsoft.com/office/word/2010/wordprocessingGroup" xmlns:w16se="http://schemas.microsoft.com/office/word/2015/wordml/symex" xmlns:w15="http://schemas.microsoft.com/office/word/2012/wordml" xmlns:w14="http://schemas.microsoft.com/office/word/2010/wordml" xmlns:w="http://schemas.openxmlformats.org/wordprocessingml/2006/main" xmlns:w10="urn:schemas-microsoft-com:office:word" xmlns:wp14="http://schemas.microsoft.com/office/word/2010/wordprocessingDrawing" xmlns:v="urn:schemas-microsoft-com:vml" xmlns:o="urn:schemas-microsoft-com:office:office" xmlns:mc="http://schemas.openxmlformats.org/markup-compatibility/2006" xmlns:cx1="http://schemas.microsoft.com/office/drawing/2015/9/8/chartex" xmlns:cx="http://schemas.microsoft.com/office/drawing/2014/chartex" xmlns:wpc="http://schemas.microsoft.com/office/word/2010/wordprocessingCanvas" xmlns="" id="{5577695F-9784-4D7F-BAF6-BB3E06B688BE}"/>
                 </a:ext>
               </a:extLst>
             </wp:docPr>
@@ -23975,7 +23762,7 @@
                     <pic:cNvPr id="16" name="그림 15" descr="스크린샷이(가) 표시된 사진&#10;&#10;자동 생성된 설명">
                       <a:extLst>
                         <a:ext uri="{FF2B5EF4-FFF2-40B4-BE49-F238E27FC236}">
-                          <a16:creationId xmlns="" xmlns:wpc="http://schemas.microsoft.com/office/word/2010/wordprocessingCanvas" xmlns:cx="http://schemas.microsoft.com/office/drawing/2014/chartex" xmlns:cx1="http://schemas.microsoft.com/office/drawing/2015/9/8/chartex" xmlns:mc="http://schemas.openxmlformats.org/markup-compatibility/2006" xmlns:o="urn:schemas-microsoft-com:office:office" xmlns:v="urn:schemas-microsoft-com:vml" xmlns:wp14="http://schemas.microsoft.com/office/word/2010/wordprocessingDrawing" xmlns:w10="urn:schemas-microsoft-com:office:word" xmlns:w="http://schemas.openxmlformats.org/wordprocessingml/2006/main" xmlns:w14="http://schemas.microsoft.com/office/word/2010/wordml" xmlns:w15="http://schemas.microsoft.com/office/word/2012/wordml" xmlns:w16se="http://schemas.microsoft.com/office/word/2015/wordml/symex" xmlns:wpg="http://schemas.microsoft.com/office/word/2010/wordprocessingGroup" xmlns:wpi="http://schemas.microsoft.com/office/word/2010/wordprocessingInk" xmlns:wps="http://schemas.microsoft.com/office/word/2010/wordprocessingShape" xmlns:a16="http://schemas.microsoft.com/office/drawing/2014/main" id="{5577695F-9784-4D7F-BAF6-BB3E06B688BE}"/>
+                          <a16:creationId xmlns:a16="http://schemas.microsoft.com/office/drawing/2014/main" xmlns:wps="http://schemas.microsoft.com/office/word/2010/wordprocessingShape" xmlns:wpi="http://schemas.microsoft.com/office/word/2010/wordprocessingInk" xmlns:wpg="http://schemas.microsoft.com/office/word/2010/wordprocessingGroup" xmlns:w16se="http://schemas.microsoft.com/office/word/2015/wordml/symex" xmlns:w15="http://schemas.microsoft.com/office/word/2012/wordml" xmlns:w14="http://schemas.microsoft.com/office/word/2010/wordml" xmlns:w="http://schemas.openxmlformats.org/wordprocessingml/2006/main" xmlns:w10="urn:schemas-microsoft-com:office:word" xmlns:wp14="http://schemas.microsoft.com/office/word/2010/wordprocessingDrawing" xmlns:v="urn:schemas-microsoft-com:vml" xmlns:o="urn:schemas-microsoft-com:office:office" xmlns:mc="http://schemas.openxmlformats.org/markup-compatibility/2006" xmlns:cx1="http://schemas.microsoft.com/office/drawing/2015/9/8/chartex" xmlns:cx="http://schemas.microsoft.com/office/drawing/2014/chartex" xmlns:wpc="http://schemas.microsoft.com/office/word/2010/wordprocessingCanvas" xmlns="" id="{5577695F-9784-4D7F-BAF6-BB3E06B688BE}"/>
                         </a:ext>
                       </a:extLst>
                     </pic:cNvPr>
@@ -23987,7 +23774,7 @@
                     <a:blip r:embed="rId21" cstate="print">
                       <a:extLst>
                         <a:ext uri="{28A0092B-C50C-407E-A947-70E740481C1C}">
-                          <a14:useLocalDpi xmlns="" xmlns:wpc="http://schemas.microsoft.com/office/word/2010/wordprocessingCanvas" xmlns:cx="http://schemas.microsoft.com/office/drawing/2014/chartex" xmlns:cx1="http://schemas.microsoft.com/office/drawing/2015/9/8/chartex" xmlns:mc="http://schemas.openxmlformats.org/markup-compatibility/2006" xmlns:o="urn:schemas-microsoft-com:office:office" xmlns:v="urn:schemas-microsoft-com:vml" xmlns:wp14="http://schemas.microsoft.com/office/word/2010/wordprocessingDrawing" xmlns:w10="urn:schemas-microsoft-com:office:word" xmlns:w="http://schemas.openxmlformats.org/wordprocessingml/2006/main" xmlns:w14="http://schemas.microsoft.com/office/word/2010/wordml" xmlns:w15="http://schemas.microsoft.com/office/word/2012/wordml" xmlns:w16se="http://schemas.microsoft.com/office/word/2015/wordml/symex" xmlns:wpg="http://schemas.microsoft.com/office/word/2010/wordprocessingGroup" xmlns:wpi="http://schemas.microsoft.com/office/word/2010/wordprocessingInk" xmlns:wps="http://schemas.microsoft.com/office/word/2010/wordprocessingShape" xmlns:a14="http://schemas.microsoft.com/office/drawing/2010/main" val="0"/>
+                          <a14:useLocalDpi xmlns:a14="http://schemas.microsoft.com/office/drawing/2010/main" xmlns:wps="http://schemas.microsoft.com/office/word/2010/wordprocessingShape" xmlns:wpi="http://schemas.microsoft.com/office/word/2010/wordprocessingInk" xmlns:wpg="http://schemas.microsoft.com/office/word/2010/wordprocessingGroup" xmlns:w16se="http://schemas.microsoft.com/office/word/2015/wordml/symex" xmlns:w15="http://schemas.microsoft.com/office/word/2012/wordml" xmlns:w14="http://schemas.microsoft.com/office/word/2010/wordml" xmlns:w="http://schemas.openxmlformats.org/wordprocessingml/2006/main" xmlns:w10="urn:schemas-microsoft-com:office:word" xmlns:wp14="http://schemas.microsoft.com/office/word/2010/wordprocessingDrawing" xmlns:v="urn:schemas-microsoft-com:vml" xmlns:o="urn:schemas-microsoft-com:office:office" xmlns:mc="http://schemas.openxmlformats.org/markup-compatibility/2006" xmlns:cx1="http://schemas.microsoft.com/office/drawing/2015/9/8/chartex" xmlns:cx="http://schemas.microsoft.com/office/drawing/2014/chartex" xmlns:wpc="http://schemas.microsoft.com/office/word/2010/wordprocessingCanvas" xmlns="" val="0"/>
                         </a:ext>
                       </a:extLst>
                     </a:blip>
@@ -24642,7 +24429,7 @@
             <wp:docPr id="39" name="그림 8">
               <a:extLst xmlns:a="http://schemas.openxmlformats.org/drawingml/2006/main">
                 <a:ext uri="{FF2B5EF4-FFF2-40B4-BE49-F238E27FC236}">
-                  <a16:creationId xmlns="" xmlns:wpc="http://schemas.microsoft.com/office/word/2010/wordprocessingCanvas" xmlns:cx="http://schemas.microsoft.com/office/drawing/2014/chartex" xmlns:cx1="http://schemas.microsoft.com/office/drawing/2015/9/8/chartex" xmlns:mc="http://schemas.openxmlformats.org/markup-compatibility/2006" xmlns:o="urn:schemas-microsoft-com:office:office" xmlns:v="urn:schemas-microsoft-com:vml" xmlns:wp14="http://schemas.microsoft.com/office/word/2010/wordprocessingDrawing" xmlns:w10="urn:schemas-microsoft-com:office:word" xmlns:w="http://schemas.openxmlformats.org/wordprocessingml/2006/main" xmlns:w14="http://schemas.microsoft.com/office/word/2010/wordml" xmlns:w15="http://schemas.microsoft.com/office/word/2012/wordml" xmlns:w16se="http://schemas.microsoft.com/office/word/2015/wordml/symex" xmlns:wpg="http://schemas.microsoft.com/office/word/2010/wordprocessingGroup" xmlns:wpi="http://schemas.microsoft.com/office/word/2010/wordprocessingInk" xmlns:wps="http://schemas.microsoft.com/office/word/2010/wordprocessingShape" xmlns:a16="http://schemas.microsoft.com/office/drawing/2014/main" id="{2EBB7753-7DE9-4A16-ADB9-BB4CE9FF4F5E}"/>
+                  <a16:creationId xmlns:a16="http://schemas.microsoft.com/office/drawing/2014/main" xmlns:wps="http://schemas.microsoft.com/office/word/2010/wordprocessingShape" xmlns:wpi="http://schemas.microsoft.com/office/word/2010/wordprocessingInk" xmlns:wpg="http://schemas.microsoft.com/office/word/2010/wordprocessingGroup" xmlns:w16se="http://schemas.microsoft.com/office/word/2015/wordml/symex" xmlns:w15="http://schemas.microsoft.com/office/word/2012/wordml" xmlns:w14="http://schemas.microsoft.com/office/word/2010/wordml" xmlns:w="http://schemas.openxmlformats.org/wordprocessingml/2006/main" xmlns:w10="urn:schemas-microsoft-com:office:word" xmlns:wp14="http://schemas.microsoft.com/office/word/2010/wordprocessingDrawing" xmlns:v="urn:schemas-microsoft-com:vml" xmlns:o="urn:schemas-microsoft-com:office:office" xmlns:mc="http://schemas.openxmlformats.org/markup-compatibility/2006" xmlns:cx1="http://schemas.microsoft.com/office/drawing/2015/9/8/chartex" xmlns:cx="http://schemas.microsoft.com/office/drawing/2014/chartex" xmlns:wpc="http://schemas.microsoft.com/office/word/2010/wordprocessingCanvas" xmlns="" id="{2EBB7753-7DE9-4A16-ADB9-BB4CE9FF4F5E}"/>
                 </a:ext>
               </a:extLst>
             </wp:docPr>
@@ -24654,7 +24441,7 @@
                     <pic:cNvPr id="14" name="그림 13">
                       <a:extLst>
                         <a:ext uri="{FF2B5EF4-FFF2-40B4-BE49-F238E27FC236}">
-                          <a16:creationId xmlns="" xmlns:wpc="http://schemas.microsoft.com/office/word/2010/wordprocessingCanvas" xmlns:cx="http://schemas.microsoft.com/office/drawing/2014/chartex" xmlns:cx1="http://schemas.microsoft.com/office/drawing/2015/9/8/chartex" xmlns:mc="http://schemas.openxmlformats.org/markup-compatibility/2006" xmlns:o="urn:schemas-microsoft-com:office:office" xmlns:v="urn:schemas-microsoft-com:vml" xmlns:wp14="http://schemas.microsoft.com/office/word/2010/wordprocessingDrawing" xmlns:w10="urn:schemas-microsoft-com:office:word" xmlns:w="http://schemas.openxmlformats.org/wordprocessingml/2006/main" xmlns:w14="http://schemas.microsoft.com/office/word/2010/wordml" xmlns:w15="http://schemas.microsoft.com/office/word/2012/wordml" xmlns:w16se="http://schemas.microsoft.com/office/word/2015/wordml/symex" xmlns:wpg="http://schemas.microsoft.com/office/word/2010/wordprocessingGroup" xmlns:wpi="http://schemas.microsoft.com/office/word/2010/wordprocessingInk" xmlns:wps="http://schemas.microsoft.com/office/word/2010/wordprocessingShape" xmlns:a16="http://schemas.microsoft.com/office/drawing/2014/main" id="{2EBB7753-7DE9-4A16-ADB9-BB4CE9FF4F5E}"/>
+                          <a16:creationId xmlns:a16="http://schemas.microsoft.com/office/drawing/2014/main" xmlns:wps="http://schemas.microsoft.com/office/word/2010/wordprocessingShape" xmlns:wpi="http://schemas.microsoft.com/office/word/2010/wordprocessingInk" xmlns:wpg="http://schemas.microsoft.com/office/word/2010/wordprocessingGroup" xmlns:w16se="http://schemas.microsoft.com/office/word/2015/wordml/symex" xmlns:w15="http://schemas.microsoft.com/office/word/2012/wordml" xmlns:w14="http://schemas.microsoft.com/office/word/2010/wordml" xmlns:w="http://schemas.openxmlformats.org/wordprocessingml/2006/main" xmlns:w10="urn:schemas-microsoft-com:office:word" xmlns:wp14="http://schemas.microsoft.com/office/word/2010/wordprocessingDrawing" xmlns:v="urn:schemas-microsoft-com:vml" xmlns:o="urn:schemas-microsoft-com:office:office" xmlns:mc="http://schemas.openxmlformats.org/markup-compatibility/2006" xmlns:cx1="http://schemas.microsoft.com/office/drawing/2015/9/8/chartex" xmlns:cx="http://schemas.microsoft.com/office/drawing/2014/chartex" xmlns:wpc="http://schemas.microsoft.com/office/word/2010/wordprocessingCanvas" xmlns="" id="{2EBB7753-7DE9-4A16-ADB9-BB4CE9FF4F5E}"/>
                         </a:ext>
                       </a:extLst>
                     </pic:cNvPr>
@@ -24666,7 +24453,7 @@
                     <a:blip r:embed="rId25" cstate="print">
                       <a:extLst>
                         <a:ext uri="{28A0092B-C50C-407E-A947-70E740481C1C}">
-                          <a14:useLocalDpi xmlns="" xmlns:wpc="http://schemas.microsoft.com/office/word/2010/wordprocessingCanvas" xmlns:cx="http://schemas.microsoft.com/office/drawing/2014/chartex" xmlns:cx1="http://schemas.microsoft.com/office/drawing/2015/9/8/chartex" xmlns:mc="http://schemas.openxmlformats.org/markup-compatibility/2006" xmlns:o="urn:schemas-microsoft-com:office:office" xmlns:v="urn:schemas-microsoft-com:vml" xmlns:wp14="http://schemas.microsoft.com/office/word/2010/wordprocessingDrawing" xmlns:w10="urn:schemas-microsoft-com:office:word" xmlns:w="http://schemas.openxmlformats.org/wordprocessingml/2006/main" xmlns:w14="http://schemas.microsoft.com/office/word/2010/wordml" xmlns:w15="http://schemas.microsoft.com/office/word/2012/wordml" xmlns:w16se="http://schemas.microsoft.com/office/word/2015/wordml/symex" xmlns:wpg="http://schemas.microsoft.com/office/word/2010/wordprocessingGroup" xmlns:wpi="http://schemas.microsoft.com/office/word/2010/wordprocessingInk" xmlns:wps="http://schemas.microsoft.com/office/word/2010/wordprocessingShape" xmlns:a14="http://schemas.microsoft.com/office/drawing/2010/main" val="0"/>
+                          <a14:useLocalDpi xmlns:a14="http://schemas.microsoft.com/office/drawing/2010/main" xmlns:wps="http://schemas.microsoft.com/office/word/2010/wordprocessingShape" xmlns:wpi="http://schemas.microsoft.com/office/word/2010/wordprocessingInk" xmlns:wpg="http://schemas.microsoft.com/office/word/2010/wordprocessingGroup" xmlns:w16se="http://schemas.microsoft.com/office/word/2015/wordml/symex" xmlns:w15="http://schemas.microsoft.com/office/word/2012/wordml" xmlns:w14="http://schemas.microsoft.com/office/word/2010/wordml" xmlns:w="http://schemas.openxmlformats.org/wordprocessingml/2006/main" xmlns:w10="urn:schemas-microsoft-com:office:word" xmlns:wp14="http://schemas.microsoft.com/office/word/2010/wordprocessingDrawing" xmlns:v="urn:schemas-microsoft-com:vml" xmlns:o="urn:schemas-microsoft-com:office:office" xmlns:mc="http://schemas.openxmlformats.org/markup-compatibility/2006" xmlns:cx1="http://schemas.microsoft.com/office/drawing/2015/9/8/chartex" xmlns:cx="http://schemas.microsoft.com/office/drawing/2014/chartex" xmlns:wpc="http://schemas.microsoft.com/office/word/2010/wordprocessingCanvas" xmlns="" val="0"/>
                         </a:ext>
                       </a:extLst>
                     </a:blip>
@@ -24709,7 +24496,7 @@
             <wp:docPr id="40" name="그림 9">
               <a:extLst xmlns:a="http://schemas.openxmlformats.org/drawingml/2006/main">
                 <a:ext uri="{FF2B5EF4-FFF2-40B4-BE49-F238E27FC236}">
-                  <a16:creationId xmlns="" xmlns:wpc="http://schemas.microsoft.com/office/word/2010/wordprocessingCanvas" xmlns:cx="http://schemas.microsoft.com/office/drawing/2014/chartex" xmlns:cx1="http://schemas.microsoft.com/office/drawing/2015/9/8/chartex" xmlns:mc="http://schemas.openxmlformats.org/markup-compatibility/2006" xmlns:o="urn:schemas-microsoft-com:office:office" xmlns:v="urn:schemas-microsoft-com:vml" xmlns:wp14="http://schemas.microsoft.com/office/word/2010/wordprocessingDrawing" xmlns:w10="urn:schemas-microsoft-com:office:word" xmlns:w="http://schemas.openxmlformats.org/wordprocessingml/2006/main" xmlns:w14="http://schemas.microsoft.com/office/word/2010/wordml" xmlns:w15="http://schemas.microsoft.com/office/word/2012/wordml" xmlns:w16se="http://schemas.microsoft.com/office/word/2015/wordml/symex" xmlns:wpg="http://schemas.microsoft.com/office/word/2010/wordprocessingGroup" xmlns:wpi="http://schemas.microsoft.com/office/word/2010/wordprocessingInk" xmlns:wps="http://schemas.microsoft.com/office/word/2010/wordprocessingShape" xmlns:a16="http://schemas.microsoft.com/office/drawing/2014/main" id="{D34EB572-51D6-4749-BD94-711375AC420E}"/>
+                  <a16:creationId xmlns:a16="http://schemas.microsoft.com/office/drawing/2014/main" xmlns:wps="http://schemas.microsoft.com/office/word/2010/wordprocessingShape" xmlns:wpi="http://schemas.microsoft.com/office/word/2010/wordprocessingInk" xmlns:wpg="http://schemas.microsoft.com/office/word/2010/wordprocessingGroup" xmlns:w16se="http://schemas.microsoft.com/office/word/2015/wordml/symex" xmlns:w15="http://schemas.microsoft.com/office/word/2012/wordml" xmlns:w14="http://schemas.microsoft.com/office/word/2010/wordml" xmlns:w="http://schemas.openxmlformats.org/wordprocessingml/2006/main" xmlns:w10="urn:schemas-microsoft-com:office:word" xmlns:wp14="http://schemas.microsoft.com/office/word/2010/wordprocessingDrawing" xmlns:v="urn:schemas-microsoft-com:vml" xmlns:o="urn:schemas-microsoft-com:office:office" xmlns:mc="http://schemas.openxmlformats.org/markup-compatibility/2006" xmlns:cx1="http://schemas.microsoft.com/office/drawing/2015/9/8/chartex" xmlns:cx="http://schemas.microsoft.com/office/drawing/2014/chartex" xmlns:wpc="http://schemas.microsoft.com/office/word/2010/wordprocessingCanvas" xmlns="" id="{D34EB572-51D6-4749-BD94-711375AC420E}"/>
                 </a:ext>
               </a:extLst>
             </wp:docPr>
@@ -24721,7 +24508,7 @@
                     <pic:cNvPr id="15" name="그림 14">
                       <a:extLst>
                         <a:ext uri="{FF2B5EF4-FFF2-40B4-BE49-F238E27FC236}">
-                          <a16:creationId xmlns="" xmlns:wpc="http://schemas.microsoft.com/office/word/2010/wordprocessingCanvas" xmlns:cx="http://schemas.microsoft.com/office/drawing/2014/chartex" xmlns:cx1="http://schemas.microsoft.com/office/drawing/2015/9/8/chartex" xmlns:mc="http://schemas.openxmlformats.org/markup-compatibility/2006" xmlns:o="urn:schemas-microsoft-com:office:office" xmlns:v="urn:schemas-microsoft-com:vml" xmlns:wp14="http://schemas.microsoft.com/office/word/2010/wordprocessingDrawing" xmlns:w10="urn:schemas-microsoft-com:office:word" xmlns:w="http://schemas.openxmlformats.org/wordprocessingml/2006/main" xmlns:w14="http://schemas.microsoft.com/office/word/2010/wordml" xmlns:w15="http://schemas.microsoft.com/office/word/2012/wordml" xmlns:w16se="http://schemas.microsoft.com/office/word/2015/wordml/symex" xmlns:wpg="http://schemas.microsoft.com/office/word/2010/wordprocessingGroup" xmlns:wpi="http://schemas.microsoft.com/office/word/2010/wordprocessingInk" xmlns:wps="http://schemas.microsoft.com/office/word/2010/wordprocessingShape" xmlns:a16="http://schemas.microsoft.com/office/drawing/2014/main" id="{D34EB572-51D6-4749-BD94-711375AC420E}"/>
+                          <a16:creationId xmlns:a16="http://schemas.microsoft.com/office/drawing/2014/main" xmlns:wps="http://schemas.microsoft.com/office/word/2010/wordprocessingShape" xmlns:wpi="http://schemas.microsoft.com/office/word/2010/wordprocessingInk" xmlns:wpg="http://schemas.microsoft.com/office/word/2010/wordprocessingGroup" xmlns:w16se="http://schemas.microsoft.com/office/word/2015/wordml/symex" xmlns:w15="http://schemas.microsoft.com/office/word/2012/wordml" xmlns:w14="http://schemas.microsoft.com/office/word/2010/wordml" xmlns:w="http://schemas.openxmlformats.org/wordprocessingml/2006/main" xmlns:w10="urn:schemas-microsoft-com:office:word" xmlns:wp14="http://schemas.microsoft.com/office/word/2010/wordprocessingDrawing" xmlns:v="urn:schemas-microsoft-com:vml" xmlns:o="urn:schemas-microsoft-com:office:office" xmlns:mc="http://schemas.openxmlformats.org/markup-compatibility/2006" xmlns:cx1="http://schemas.microsoft.com/office/drawing/2015/9/8/chartex" xmlns:cx="http://schemas.microsoft.com/office/drawing/2014/chartex" xmlns:wpc="http://schemas.microsoft.com/office/word/2010/wordprocessingCanvas" xmlns="" id="{D34EB572-51D6-4749-BD94-711375AC420E}"/>
                         </a:ext>
                       </a:extLst>
                     </pic:cNvPr>
@@ -24733,7 +24520,7 @@
                     <a:blip r:embed="rId26" cstate="print">
                       <a:extLst>
                         <a:ext uri="{28A0092B-C50C-407E-A947-70E740481C1C}">
-                          <a14:useLocalDpi xmlns="" xmlns:wpc="http://schemas.microsoft.com/office/word/2010/wordprocessingCanvas" xmlns:cx="http://schemas.microsoft.com/office/drawing/2014/chartex" xmlns:cx1="http://schemas.microsoft.com/office/drawing/2015/9/8/chartex" xmlns:mc="http://schemas.openxmlformats.org/markup-compatibility/2006" xmlns:o="urn:schemas-microsoft-com:office:office" xmlns:v="urn:schemas-microsoft-com:vml" xmlns:wp14="http://schemas.microsoft.com/office/word/2010/wordprocessingDrawing" xmlns:w10="urn:schemas-microsoft-com:office:word" xmlns:w="http://schemas.openxmlformats.org/wordprocessingml/2006/main" xmlns:w14="http://schemas.microsoft.com/office/word/2010/wordml" xmlns:w15="http://schemas.microsoft.com/office/word/2012/wordml" xmlns:w16se="http://schemas.microsoft.com/office/word/2015/wordml/symex" xmlns:wpg="http://schemas.microsoft.com/office/word/2010/wordprocessingGroup" xmlns:wpi="http://schemas.microsoft.com/office/word/2010/wordprocessingInk" xmlns:wps="http://schemas.microsoft.com/office/word/2010/wordprocessingShape" xmlns:a14="http://schemas.microsoft.com/office/drawing/2010/main" val="0"/>
+                          <a14:useLocalDpi xmlns:a14="http://schemas.microsoft.com/office/drawing/2010/main" xmlns:wps="http://schemas.microsoft.com/office/word/2010/wordprocessingShape" xmlns:wpi="http://schemas.microsoft.com/office/word/2010/wordprocessingInk" xmlns:wpg="http://schemas.microsoft.com/office/word/2010/wordprocessingGroup" xmlns:w16se="http://schemas.microsoft.com/office/word/2015/wordml/symex" xmlns:w15="http://schemas.microsoft.com/office/word/2012/wordml" xmlns:w14="http://schemas.microsoft.com/office/word/2010/wordml" xmlns:w="http://schemas.openxmlformats.org/wordprocessingml/2006/main" xmlns:w10="urn:schemas-microsoft-com:office:word" xmlns:wp14="http://schemas.microsoft.com/office/word/2010/wordprocessingDrawing" xmlns:v="urn:schemas-microsoft-com:vml" xmlns:o="urn:schemas-microsoft-com:office:office" xmlns:mc="http://schemas.openxmlformats.org/markup-compatibility/2006" xmlns:cx1="http://schemas.microsoft.com/office/drawing/2015/9/8/chartex" xmlns:cx="http://schemas.microsoft.com/office/drawing/2014/chartex" xmlns:wpc="http://schemas.microsoft.com/office/word/2010/wordprocessingCanvas" xmlns="" val="0"/>
                         </a:ext>
                       </a:extLst>
                     </a:blip>
@@ -24923,7 +24710,7 @@
             <wp:docPr id="43" name="그림 10">
               <a:extLst xmlns:a="http://schemas.openxmlformats.org/drawingml/2006/main">
                 <a:ext uri="{FF2B5EF4-FFF2-40B4-BE49-F238E27FC236}">
-                  <a16:creationId xmlns="" xmlns:wpc="http://schemas.microsoft.com/office/word/2010/wordprocessingCanvas" xmlns:cx="http://schemas.microsoft.com/office/drawing/2014/chartex" xmlns:cx1="http://schemas.microsoft.com/office/drawing/2015/9/8/chartex" xmlns:mc="http://schemas.openxmlformats.org/markup-compatibility/2006" xmlns:o="urn:schemas-microsoft-com:office:office" xmlns:v="urn:schemas-microsoft-com:vml" xmlns:wp14="http://schemas.microsoft.com/office/word/2010/wordprocessingDrawing" xmlns:w10="urn:schemas-microsoft-com:office:word" xmlns:w="http://schemas.openxmlformats.org/wordprocessingml/2006/main" xmlns:w14="http://schemas.microsoft.com/office/word/2010/wordml" xmlns:w15="http://schemas.microsoft.com/office/word/2012/wordml" xmlns:w16se="http://schemas.microsoft.com/office/word/2015/wordml/symex" xmlns:wpg="http://schemas.microsoft.com/office/word/2010/wordprocessingGroup" xmlns:wpi="http://schemas.microsoft.com/office/word/2010/wordprocessingInk" xmlns:wps="http://schemas.microsoft.com/office/word/2010/wordprocessingShape" xmlns:a16="http://schemas.microsoft.com/office/drawing/2014/main" id="{A71410B8-4C3F-4138-8432-195C859E730B}"/>
+                  <a16:creationId xmlns:a16="http://schemas.microsoft.com/office/drawing/2014/main" xmlns:wps="http://schemas.microsoft.com/office/word/2010/wordprocessingShape" xmlns:wpi="http://schemas.microsoft.com/office/word/2010/wordprocessingInk" xmlns:wpg="http://schemas.microsoft.com/office/word/2010/wordprocessingGroup" xmlns:w16se="http://schemas.microsoft.com/office/word/2015/wordml/symex" xmlns:w15="http://schemas.microsoft.com/office/word/2012/wordml" xmlns:w14="http://schemas.microsoft.com/office/word/2010/wordml" xmlns:w="http://schemas.openxmlformats.org/wordprocessingml/2006/main" xmlns:w10="urn:schemas-microsoft-com:office:word" xmlns:wp14="http://schemas.microsoft.com/office/word/2010/wordprocessingDrawing" xmlns:v="urn:schemas-microsoft-com:vml" xmlns:o="urn:schemas-microsoft-com:office:office" xmlns:mc="http://schemas.openxmlformats.org/markup-compatibility/2006" xmlns:cx1="http://schemas.microsoft.com/office/drawing/2015/9/8/chartex" xmlns:cx="http://schemas.microsoft.com/office/drawing/2014/chartex" xmlns:wpc="http://schemas.microsoft.com/office/word/2010/wordprocessingCanvas" xmlns="" id="{A71410B8-4C3F-4138-8432-195C859E730B}"/>
                 </a:ext>
               </a:extLst>
             </wp:docPr>
@@ -24935,7 +24722,7 @@
                     <pic:cNvPr id="12" name="내용 개체 틀 3">
                       <a:extLst>
                         <a:ext uri="{FF2B5EF4-FFF2-40B4-BE49-F238E27FC236}">
-                          <a16:creationId xmlns="" xmlns:wpc="http://schemas.microsoft.com/office/word/2010/wordprocessingCanvas" xmlns:cx="http://schemas.microsoft.com/office/drawing/2014/chartex" xmlns:cx1="http://schemas.microsoft.com/office/drawing/2015/9/8/chartex" xmlns:mc="http://schemas.openxmlformats.org/markup-compatibility/2006" xmlns:o="urn:schemas-microsoft-com:office:office" xmlns:v="urn:schemas-microsoft-com:vml" xmlns:wp14="http://schemas.microsoft.com/office/word/2010/wordprocessingDrawing" xmlns:w10="urn:schemas-microsoft-com:office:word" xmlns:w="http://schemas.openxmlformats.org/wordprocessingml/2006/main" xmlns:w14="http://schemas.microsoft.com/office/word/2010/wordml" xmlns:w15="http://schemas.microsoft.com/office/word/2012/wordml" xmlns:w16se="http://schemas.microsoft.com/office/word/2015/wordml/symex" xmlns:wpg="http://schemas.microsoft.com/office/word/2010/wordprocessingGroup" xmlns:wpi="http://schemas.microsoft.com/office/word/2010/wordprocessingInk" xmlns:wps="http://schemas.microsoft.com/office/word/2010/wordprocessingShape" xmlns:a16="http://schemas.microsoft.com/office/drawing/2014/main" id="{A71410B8-4C3F-4138-8432-195C859E730B}"/>
+                          <a16:creationId xmlns:a16="http://schemas.microsoft.com/office/drawing/2014/main" xmlns:wps="http://schemas.microsoft.com/office/word/2010/wordprocessingShape" xmlns:wpi="http://schemas.microsoft.com/office/word/2010/wordprocessingInk" xmlns:wpg="http://schemas.microsoft.com/office/word/2010/wordprocessingGroup" xmlns:w16se="http://schemas.microsoft.com/office/word/2015/wordml/symex" xmlns:w15="http://schemas.microsoft.com/office/word/2012/wordml" xmlns:w14="http://schemas.microsoft.com/office/word/2010/wordml" xmlns:w="http://schemas.openxmlformats.org/wordprocessingml/2006/main" xmlns:w10="urn:schemas-microsoft-com:office:word" xmlns:wp14="http://schemas.microsoft.com/office/word/2010/wordprocessingDrawing" xmlns:v="urn:schemas-microsoft-com:vml" xmlns:o="urn:schemas-microsoft-com:office:office" xmlns:mc="http://schemas.openxmlformats.org/markup-compatibility/2006" xmlns:cx1="http://schemas.microsoft.com/office/drawing/2015/9/8/chartex" xmlns:cx="http://schemas.microsoft.com/office/drawing/2014/chartex" xmlns:wpc="http://schemas.microsoft.com/office/word/2010/wordprocessingCanvas" xmlns="" id="{A71410B8-4C3F-4138-8432-195C859E730B}"/>
                         </a:ext>
                       </a:extLst>
                     </pic:cNvPr>
@@ -24947,7 +24734,7 @@
                     <a:blip r:embed="rId28" cstate="print">
                       <a:extLst>
                         <a:ext uri="{28A0092B-C50C-407E-A947-70E740481C1C}">
-                          <a14:useLocalDpi xmlns="" xmlns:wpc="http://schemas.microsoft.com/office/word/2010/wordprocessingCanvas" xmlns:cx="http://schemas.microsoft.com/office/drawing/2014/chartex" xmlns:cx1="http://schemas.microsoft.com/office/drawing/2015/9/8/chartex" xmlns:mc="http://schemas.openxmlformats.org/markup-compatibility/2006" xmlns:o="urn:schemas-microsoft-com:office:office" xmlns:v="urn:schemas-microsoft-com:vml" xmlns:wp14="http://schemas.microsoft.com/office/word/2010/wordprocessingDrawing" xmlns:w10="urn:schemas-microsoft-com:office:word" xmlns:w="http://schemas.openxmlformats.org/wordprocessingml/2006/main" xmlns:w14="http://schemas.microsoft.com/office/word/2010/wordml" xmlns:w15="http://schemas.microsoft.com/office/word/2012/wordml" xmlns:w16se="http://schemas.microsoft.com/office/word/2015/wordml/symex" xmlns:wpg="http://schemas.microsoft.com/office/word/2010/wordprocessingGroup" xmlns:wpi="http://schemas.microsoft.com/office/word/2010/wordprocessingInk" xmlns:wps="http://schemas.microsoft.com/office/word/2010/wordprocessingShape" xmlns:a14="http://schemas.microsoft.com/office/drawing/2010/main" val="0"/>
+                          <a14:useLocalDpi xmlns:a14="http://schemas.microsoft.com/office/drawing/2010/main" xmlns:wps="http://schemas.microsoft.com/office/word/2010/wordprocessingShape" xmlns:wpi="http://schemas.microsoft.com/office/word/2010/wordprocessingInk" xmlns:wpg="http://schemas.microsoft.com/office/word/2010/wordprocessingGroup" xmlns:w16se="http://schemas.microsoft.com/office/word/2015/wordml/symex" xmlns:w15="http://schemas.microsoft.com/office/word/2012/wordml" xmlns:w14="http://schemas.microsoft.com/office/word/2010/wordml" xmlns:w="http://schemas.openxmlformats.org/wordprocessingml/2006/main" xmlns:w10="urn:schemas-microsoft-com:office:word" xmlns:wp14="http://schemas.microsoft.com/office/word/2010/wordprocessingDrawing" xmlns:v="urn:schemas-microsoft-com:vml" xmlns:o="urn:schemas-microsoft-com:office:office" xmlns:mc="http://schemas.openxmlformats.org/markup-compatibility/2006" xmlns:cx1="http://schemas.microsoft.com/office/drawing/2015/9/8/chartex" xmlns:cx="http://schemas.microsoft.com/office/drawing/2014/chartex" xmlns:wpc="http://schemas.microsoft.com/office/word/2010/wordprocessingCanvas" xmlns="" val="0"/>
                         </a:ext>
                       </a:extLst>
                     </a:blip>
@@ -24995,7 +24782,7 @@
             <wp:docPr id="44" name="그림 11">
               <a:extLst xmlns:a="http://schemas.openxmlformats.org/drawingml/2006/main">
                 <a:ext uri="{FF2B5EF4-FFF2-40B4-BE49-F238E27FC236}">
-                  <a16:creationId xmlns="" xmlns:wpc="http://schemas.microsoft.com/office/word/2010/wordprocessingCanvas" xmlns:cx="http://schemas.microsoft.com/office/drawing/2014/chartex" xmlns:cx1="http://schemas.microsoft.com/office/drawing/2015/9/8/chartex" xmlns:mc="http://schemas.openxmlformats.org/markup-compatibility/2006" xmlns:o="urn:schemas-microsoft-com:office:office" xmlns:v="urn:schemas-microsoft-com:vml" xmlns:wp14="http://schemas.microsoft.com/office/word/2010/wordprocessingDrawing" xmlns:w10="urn:schemas-microsoft-com:office:word" xmlns:w="http://schemas.openxmlformats.org/wordprocessingml/2006/main" xmlns:w14="http://schemas.microsoft.com/office/word/2010/wordml" xmlns:w15="http://schemas.microsoft.com/office/word/2012/wordml" xmlns:w16se="http://schemas.microsoft.com/office/word/2015/wordml/symex" xmlns:wpg="http://schemas.microsoft.com/office/word/2010/wordprocessingGroup" xmlns:wpi="http://schemas.microsoft.com/office/word/2010/wordprocessingInk" xmlns:wps="http://schemas.microsoft.com/office/word/2010/wordprocessingShape" xmlns:a16="http://schemas.microsoft.com/office/drawing/2014/main" id="{33F0BC29-C481-4533-9471-AC75EEC55DE3}"/>
+                  <a16:creationId xmlns:a16="http://schemas.microsoft.com/office/drawing/2014/main" xmlns:wps="http://schemas.microsoft.com/office/word/2010/wordprocessingShape" xmlns:wpi="http://schemas.microsoft.com/office/word/2010/wordprocessingInk" xmlns:wpg="http://schemas.microsoft.com/office/word/2010/wordprocessingGroup" xmlns:w16se="http://schemas.microsoft.com/office/word/2015/wordml/symex" xmlns:w15="http://schemas.microsoft.com/office/word/2012/wordml" xmlns:w14="http://schemas.microsoft.com/office/word/2010/wordml" xmlns:w="http://schemas.openxmlformats.org/wordprocessingml/2006/main" xmlns:w10="urn:schemas-microsoft-com:office:word" xmlns:wp14="http://schemas.microsoft.com/office/word/2010/wordprocessingDrawing" xmlns:v="urn:schemas-microsoft-com:vml" xmlns:o="urn:schemas-microsoft-com:office:office" xmlns:mc="http://schemas.openxmlformats.org/markup-compatibility/2006" xmlns:cx1="http://schemas.microsoft.com/office/drawing/2015/9/8/chartex" xmlns:cx="http://schemas.microsoft.com/office/drawing/2014/chartex" xmlns:wpc="http://schemas.microsoft.com/office/word/2010/wordprocessingCanvas" xmlns="" id="{33F0BC29-C481-4533-9471-AC75EEC55DE3}"/>
                 </a:ext>
               </a:extLst>
             </wp:docPr>
@@ -25007,7 +24794,7 @@
                     <pic:cNvPr id="13" name="그림 12">
                       <a:extLst>
                         <a:ext uri="{FF2B5EF4-FFF2-40B4-BE49-F238E27FC236}">
-                          <a16:creationId xmlns="" xmlns:wpc="http://schemas.microsoft.com/office/word/2010/wordprocessingCanvas" xmlns:cx="http://schemas.microsoft.com/office/drawing/2014/chartex" xmlns:cx1="http://schemas.microsoft.com/office/drawing/2015/9/8/chartex" xmlns:mc="http://schemas.openxmlformats.org/markup-compatibility/2006" xmlns:o="urn:schemas-microsoft-com:office:office" xmlns:v="urn:schemas-microsoft-com:vml" xmlns:wp14="http://schemas.microsoft.com/office/word/2010/wordprocessingDrawing" xmlns:w10="urn:schemas-microsoft-com:office:word" xmlns:w="http://schemas.openxmlformats.org/wordprocessingml/2006/main" xmlns:w14="http://schemas.microsoft.com/office/word/2010/wordml" xmlns:w15="http://schemas.microsoft.com/office/word/2012/wordml" xmlns:w16se="http://schemas.microsoft.com/office/word/2015/wordml/symex" xmlns:wpg="http://schemas.microsoft.com/office/word/2010/wordprocessingGroup" xmlns:wpi="http://schemas.microsoft.com/office/word/2010/wordprocessingInk" xmlns:wps="http://schemas.microsoft.com/office/word/2010/wordprocessingShape" xmlns:a16="http://schemas.microsoft.com/office/drawing/2014/main" id="{33F0BC29-C481-4533-9471-AC75EEC55DE3}"/>
+                          <a16:creationId xmlns:a16="http://schemas.microsoft.com/office/drawing/2014/main" xmlns:wps="http://schemas.microsoft.com/office/word/2010/wordprocessingShape" xmlns:wpi="http://schemas.microsoft.com/office/word/2010/wordprocessingInk" xmlns:wpg="http://schemas.microsoft.com/office/word/2010/wordprocessingGroup" xmlns:w16se="http://schemas.microsoft.com/office/word/2015/wordml/symex" xmlns:w15="http://schemas.microsoft.com/office/word/2012/wordml" xmlns:w14="http://schemas.microsoft.com/office/word/2010/wordml" xmlns:w="http://schemas.openxmlformats.org/wordprocessingml/2006/main" xmlns:w10="urn:schemas-microsoft-com:office:word" xmlns:wp14="http://schemas.microsoft.com/office/word/2010/wordprocessingDrawing" xmlns:v="urn:schemas-microsoft-com:vml" xmlns:o="urn:schemas-microsoft-com:office:office" xmlns:mc="http://schemas.openxmlformats.org/markup-compatibility/2006" xmlns:cx1="http://schemas.microsoft.com/office/drawing/2015/9/8/chartex" xmlns:cx="http://schemas.microsoft.com/office/drawing/2014/chartex" xmlns:wpc="http://schemas.microsoft.com/office/word/2010/wordprocessingCanvas" xmlns="" id="{33F0BC29-C481-4533-9471-AC75EEC55DE3}"/>
                         </a:ext>
                       </a:extLst>
                     </pic:cNvPr>
@@ -25019,7 +24806,7 @@
                     <a:blip r:embed="rId29" cstate="print">
                       <a:extLst>
                         <a:ext uri="{28A0092B-C50C-407E-A947-70E740481C1C}">
-                          <a14:useLocalDpi xmlns="" xmlns:wpc="http://schemas.microsoft.com/office/word/2010/wordprocessingCanvas" xmlns:cx="http://schemas.microsoft.com/office/drawing/2014/chartex" xmlns:cx1="http://schemas.microsoft.com/office/drawing/2015/9/8/chartex" xmlns:mc="http://schemas.openxmlformats.org/markup-compatibility/2006" xmlns:o="urn:schemas-microsoft-com:office:office" xmlns:v="urn:schemas-microsoft-com:vml" xmlns:wp14="http://schemas.microsoft.com/office/word/2010/wordprocessingDrawing" xmlns:w10="urn:schemas-microsoft-com:office:word" xmlns:w="http://schemas.openxmlformats.org/wordprocessingml/2006/main" xmlns:w14="http://schemas.microsoft.com/office/word/2010/wordml" xmlns:w15="http://schemas.microsoft.com/office/word/2012/wordml" xmlns:w16se="http://schemas.microsoft.com/office/word/2015/wordml/symex" xmlns:wpg="http://schemas.microsoft.com/office/word/2010/wordprocessingGroup" xmlns:wpi="http://schemas.microsoft.com/office/word/2010/wordprocessingInk" xmlns:wps="http://schemas.microsoft.com/office/word/2010/wordprocessingShape" xmlns:a14="http://schemas.microsoft.com/office/drawing/2010/main" val="0"/>
+                          <a14:useLocalDpi xmlns:a14="http://schemas.microsoft.com/office/drawing/2010/main" xmlns:wps="http://schemas.microsoft.com/office/word/2010/wordprocessingShape" xmlns:wpi="http://schemas.microsoft.com/office/word/2010/wordprocessingInk" xmlns:wpg="http://schemas.microsoft.com/office/word/2010/wordprocessingGroup" xmlns:w16se="http://schemas.microsoft.com/office/word/2015/wordml/symex" xmlns:w15="http://schemas.microsoft.com/office/word/2012/wordml" xmlns:w14="http://schemas.microsoft.com/office/word/2010/wordml" xmlns:w="http://schemas.openxmlformats.org/wordprocessingml/2006/main" xmlns:w10="urn:schemas-microsoft-com:office:word" xmlns:wp14="http://schemas.microsoft.com/office/word/2010/wordprocessingDrawing" xmlns:v="urn:schemas-microsoft-com:vml" xmlns:o="urn:schemas-microsoft-com:office:office" xmlns:mc="http://schemas.openxmlformats.org/markup-compatibility/2006" xmlns:cx1="http://schemas.microsoft.com/office/drawing/2015/9/8/chartex" xmlns:cx="http://schemas.microsoft.com/office/drawing/2014/chartex" xmlns:wpc="http://schemas.microsoft.com/office/word/2010/wordprocessingCanvas" xmlns="" val="0"/>
                         </a:ext>
                       </a:extLst>
                     </a:blip>
@@ -25732,7 +25519,7 @@
                     <a:blip r:embed="rId30" cstate="print">
                       <a:extLst>
                         <a:ext uri="{28A0092B-C50C-407E-A947-70E740481C1C}">
-                          <a14:useLocalDpi xmlns="" xmlns:wpc="http://schemas.microsoft.com/office/word/2010/wordprocessingCanvas" xmlns:cx="http://schemas.microsoft.com/office/drawing/2014/chartex" xmlns:cx1="http://schemas.microsoft.com/office/drawing/2015/9/8/chartex" xmlns:mc="http://schemas.openxmlformats.org/markup-compatibility/2006" xmlns:o="urn:schemas-microsoft-com:office:office" xmlns:v="urn:schemas-microsoft-com:vml" xmlns:wp14="http://schemas.microsoft.com/office/word/2010/wordprocessingDrawing" xmlns:w10="urn:schemas-microsoft-com:office:word" xmlns:w="http://schemas.openxmlformats.org/wordprocessingml/2006/main" xmlns:w14="http://schemas.microsoft.com/office/word/2010/wordml" xmlns:w15="http://schemas.microsoft.com/office/word/2012/wordml" xmlns:w16se="http://schemas.microsoft.com/office/word/2015/wordml/symex" xmlns:wpg="http://schemas.microsoft.com/office/word/2010/wordprocessingGroup" xmlns:wpi="http://schemas.microsoft.com/office/word/2010/wordprocessingInk" xmlns:wps="http://schemas.microsoft.com/office/word/2010/wordprocessingShape" xmlns:a14="http://schemas.microsoft.com/office/drawing/2010/main" val="0"/>
+                          <a14:useLocalDpi xmlns:a14="http://schemas.microsoft.com/office/drawing/2010/main" xmlns:wps="http://schemas.microsoft.com/office/word/2010/wordprocessingShape" xmlns:wpi="http://schemas.microsoft.com/office/word/2010/wordprocessingInk" xmlns:wpg="http://schemas.microsoft.com/office/word/2010/wordprocessingGroup" xmlns:w16se="http://schemas.microsoft.com/office/word/2015/wordml/symex" xmlns:w15="http://schemas.microsoft.com/office/word/2012/wordml" xmlns:w14="http://schemas.microsoft.com/office/word/2010/wordml" xmlns:w="http://schemas.openxmlformats.org/wordprocessingml/2006/main" xmlns:w10="urn:schemas-microsoft-com:office:word" xmlns:wp14="http://schemas.microsoft.com/office/word/2010/wordprocessingDrawing" xmlns:v="urn:schemas-microsoft-com:vml" xmlns:o="urn:schemas-microsoft-com:office:office" xmlns:mc="http://schemas.openxmlformats.org/markup-compatibility/2006" xmlns:cx1="http://schemas.microsoft.com/office/drawing/2015/9/8/chartex" xmlns:cx="http://schemas.microsoft.com/office/drawing/2014/chartex" xmlns:wpc="http://schemas.microsoft.com/office/word/2010/wordprocessingCanvas" xmlns="" val="0"/>
                         </a:ext>
                       </a:extLst>
                     </a:blip>
@@ -26129,7 +25916,7 @@
             <wp:docPr id="46" name="그림 12">
               <a:extLst xmlns:a="http://schemas.openxmlformats.org/drawingml/2006/main">
                 <a:ext uri="{FF2B5EF4-FFF2-40B4-BE49-F238E27FC236}">
-                  <a16:creationId xmlns="" xmlns:wpc="http://schemas.microsoft.com/office/word/2010/wordprocessingCanvas" xmlns:cx="http://schemas.microsoft.com/office/drawing/2014/chartex" xmlns:cx1="http://schemas.microsoft.com/office/drawing/2015/9/8/chartex" xmlns:mc="http://schemas.openxmlformats.org/markup-compatibility/2006" xmlns:o="urn:schemas-microsoft-com:office:office" xmlns:v="urn:schemas-microsoft-com:vml" xmlns:wp14="http://schemas.microsoft.com/office/word/2010/wordprocessingDrawing" xmlns:w10="urn:schemas-microsoft-com:office:word" xmlns:w="http://schemas.openxmlformats.org/wordprocessingml/2006/main" xmlns:w14="http://schemas.microsoft.com/office/word/2010/wordml" xmlns:w15="http://schemas.microsoft.com/office/word/2012/wordml" xmlns:w16se="http://schemas.microsoft.com/office/word/2015/wordml/symex" xmlns:wpg="http://schemas.microsoft.com/office/word/2010/wordprocessingGroup" xmlns:wpi="http://schemas.microsoft.com/office/word/2010/wordprocessingInk" xmlns:wps="http://schemas.microsoft.com/office/word/2010/wordprocessingShape" xmlns:a16="http://schemas.microsoft.com/office/drawing/2014/main" id="{C3FEFE8D-4E9D-4899-B080-8CB4A06FDBD4}"/>
+                  <a16:creationId xmlns:a16="http://schemas.microsoft.com/office/drawing/2014/main" xmlns:wps="http://schemas.microsoft.com/office/word/2010/wordprocessingShape" xmlns:wpi="http://schemas.microsoft.com/office/word/2010/wordprocessingInk" xmlns:wpg="http://schemas.microsoft.com/office/word/2010/wordprocessingGroup" xmlns:w16se="http://schemas.microsoft.com/office/word/2015/wordml/symex" xmlns:w15="http://schemas.microsoft.com/office/word/2012/wordml" xmlns:w14="http://schemas.microsoft.com/office/word/2010/wordml" xmlns:w="http://schemas.openxmlformats.org/wordprocessingml/2006/main" xmlns:w10="urn:schemas-microsoft-com:office:word" xmlns:wp14="http://schemas.microsoft.com/office/word/2010/wordprocessingDrawing" xmlns:v="urn:schemas-microsoft-com:vml" xmlns:o="urn:schemas-microsoft-com:office:office" xmlns:mc="http://schemas.openxmlformats.org/markup-compatibility/2006" xmlns:cx1="http://schemas.microsoft.com/office/drawing/2015/9/8/chartex" xmlns:cx="http://schemas.microsoft.com/office/drawing/2014/chartex" xmlns:wpc="http://schemas.microsoft.com/office/word/2010/wordprocessingCanvas" xmlns="" id="{C3FEFE8D-4E9D-4899-B080-8CB4A06FDBD4}"/>
                 </a:ext>
               </a:extLst>
             </wp:docPr>
@@ -26141,7 +25928,7 @@
                     <pic:cNvPr id="10" name="그림 9">
                       <a:extLst>
                         <a:ext uri="{FF2B5EF4-FFF2-40B4-BE49-F238E27FC236}">
-                          <a16:creationId xmlns="" xmlns:wpc="http://schemas.microsoft.com/office/word/2010/wordprocessingCanvas" xmlns:cx="http://schemas.microsoft.com/office/drawing/2014/chartex" xmlns:cx1="http://schemas.microsoft.com/office/drawing/2015/9/8/chartex" xmlns:mc="http://schemas.openxmlformats.org/markup-compatibility/2006" xmlns:o="urn:schemas-microsoft-com:office:office" xmlns:v="urn:schemas-microsoft-com:vml" xmlns:wp14="http://schemas.microsoft.com/office/word/2010/wordprocessingDrawing" xmlns:w10="urn:schemas-microsoft-com:office:word" xmlns:w="http://schemas.openxmlformats.org/wordprocessingml/2006/main" xmlns:w14="http://schemas.microsoft.com/office/word/2010/wordml" xmlns:w15="http://schemas.microsoft.com/office/word/2012/wordml" xmlns:w16se="http://schemas.microsoft.com/office/word/2015/wordml/symex" xmlns:wpg="http://schemas.microsoft.com/office/word/2010/wordprocessingGroup" xmlns:wpi="http://schemas.microsoft.com/office/word/2010/wordprocessingInk" xmlns:wps="http://schemas.microsoft.com/office/word/2010/wordprocessingShape" xmlns:a16="http://schemas.microsoft.com/office/drawing/2014/main" id="{C3FEFE8D-4E9D-4899-B080-8CB4A06FDBD4}"/>
+                          <a16:creationId xmlns:a16="http://schemas.microsoft.com/office/drawing/2014/main" xmlns:wps="http://schemas.microsoft.com/office/word/2010/wordprocessingShape" xmlns:wpi="http://schemas.microsoft.com/office/word/2010/wordprocessingInk" xmlns:wpg="http://schemas.microsoft.com/office/word/2010/wordprocessingGroup" xmlns:w16se="http://schemas.microsoft.com/office/word/2015/wordml/symex" xmlns:w15="http://schemas.microsoft.com/office/word/2012/wordml" xmlns:w14="http://schemas.microsoft.com/office/word/2010/wordml" xmlns:w="http://schemas.openxmlformats.org/wordprocessingml/2006/main" xmlns:w10="urn:schemas-microsoft-com:office:word" xmlns:wp14="http://schemas.microsoft.com/office/word/2010/wordprocessingDrawing" xmlns:v="urn:schemas-microsoft-com:vml" xmlns:o="urn:schemas-microsoft-com:office:office" xmlns:mc="http://schemas.openxmlformats.org/markup-compatibility/2006" xmlns:cx1="http://schemas.microsoft.com/office/drawing/2015/9/8/chartex" xmlns:cx="http://schemas.microsoft.com/office/drawing/2014/chartex" xmlns:wpc="http://schemas.microsoft.com/office/word/2010/wordprocessingCanvas" xmlns="" id="{C3FEFE8D-4E9D-4899-B080-8CB4A06FDBD4}"/>
                         </a:ext>
                       </a:extLst>
                     </pic:cNvPr>
@@ -26153,7 +25940,7 @@
                     <a:blip r:embed="rId31" cstate="print">
                       <a:extLst>
                         <a:ext uri="{28A0092B-C50C-407E-A947-70E740481C1C}">
-                          <a14:useLocalDpi xmlns="" xmlns:wpc="http://schemas.microsoft.com/office/word/2010/wordprocessingCanvas" xmlns:cx="http://schemas.microsoft.com/office/drawing/2014/chartex" xmlns:cx1="http://schemas.microsoft.com/office/drawing/2015/9/8/chartex" xmlns:mc="http://schemas.openxmlformats.org/markup-compatibility/2006" xmlns:o="urn:schemas-microsoft-com:office:office" xmlns:v="urn:schemas-microsoft-com:vml" xmlns:wp14="http://schemas.microsoft.com/office/word/2010/wordprocessingDrawing" xmlns:w10="urn:schemas-microsoft-com:office:word" xmlns:w="http://schemas.openxmlformats.org/wordprocessingml/2006/main" xmlns:w14="http://schemas.microsoft.com/office/word/2010/wordml" xmlns:w15="http://schemas.microsoft.com/office/word/2012/wordml" xmlns:w16se="http://schemas.microsoft.com/office/word/2015/wordml/symex" xmlns:wpg="http://schemas.microsoft.com/office/word/2010/wordprocessingGroup" xmlns:wpi="http://schemas.microsoft.com/office/word/2010/wordprocessingInk" xmlns:wps="http://schemas.microsoft.com/office/word/2010/wordprocessingShape" xmlns:a14="http://schemas.microsoft.com/office/drawing/2010/main" val="0"/>
+                          <a14:useLocalDpi xmlns:a14="http://schemas.microsoft.com/office/drawing/2010/main" xmlns:wps="http://schemas.microsoft.com/office/word/2010/wordprocessingShape" xmlns:wpi="http://schemas.microsoft.com/office/word/2010/wordprocessingInk" xmlns:wpg="http://schemas.microsoft.com/office/word/2010/wordprocessingGroup" xmlns:w16se="http://schemas.microsoft.com/office/word/2015/wordml/symex" xmlns:w15="http://schemas.microsoft.com/office/word/2012/wordml" xmlns:w14="http://schemas.microsoft.com/office/word/2010/wordml" xmlns:w="http://schemas.openxmlformats.org/wordprocessingml/2006/main" xmlns:w10="urn:schemas-microsoft-com:office:word" xmlns:wp14="http://schemas.microsoft.com/office/word/2010/wordprocessingDrawing" xmlns:v="urn:schemas-microsoft-com:vml" xmlns:o="urn:schemas-microsoft-com:office:office" xmlns:mc="http://schemas.openxmlformats.org/markup-compatibility/2006" xmlns:cx1="http://schemas.microsoft.com/office/drawing/2015/9/8/chartex" xmlns:cx="http://schemas.microsoft.com/office/drawing/2014/chartex" xmlns:wpc="http://schemas.microsoft.com/office/word/2010/wordprocessingCanvas" xmlns="" val="0"/>
                         </a:ext>
                       </a:extLst>
                     </a:blip>
@@ -26525,7 +26312,7 @@
                     <a:blip r:embed="rId32" cstate="print">
                       <a:extLst>
                         <a:ext uri="{28A0092B-C50C-407E-A947-70E740481C1C}">
-                          <a14:useLocalDpi xmlns="" xmlns:wpc="http://schemas.microsoft.com/office/word/2010/wordprocessingCanvas" xmlns:cx="http://schemas.microsoft.com/office/drawing/2014/chartex" xmlns:cx1="http://schemas.microsoft.com/office/drawing/2015/9/8/chartex" xmlns:mc="http://schemas.openxmlformats.org/markup-compatibility/2006" xmlns:o="urn:schemas-microsoft-com:office:office" xmlns:v="urn:schemas-microsoft-com:vml" xmlns:wp14="http://schemas.microsoft.com/office/word/2010/wordprocessingDrawing" xmlns:w10="urn:schemas-microsoft-com:office:word" xmlns:w="http://schemas.openxmlformats.org/wordprocessingml/2006/main" xmlns:w14="http://schemas.microsoft.com/office/word/2010/wordml" xmlns:w15="http://schemas.microsoft.com/office/word/2012/wordml" xmlns:w16se="http://schemas.microsoft.com/office/word/2015/wordml/symex" xmlns:wpg="http://schemas.microsoft.com/office/word/2010/wordprocessingGroup" xmlns:wpi="http://schemas.microsoft.com/office/word/2010/wordprocessingInk" xmlns:wps="http://schemas.microsoft.com/office/word/2010/wordprocessingShape" xmlns:a14="http://schemas.microsoft.com/office/drawing/2010/main" val="0"/>
+                          <a14:useLocalDpi xmlns:a14="http://schemas.microsoft.com/office/drawing/2010/main" xmlns:wps="http://schemas.microsoft.com/office/word/2010/wordprocessingShape" xmlns:wpi="http://schemas.microsoft.com/office/word/2010/wordprocessingInk" xmlns:wpg="http://schemas.microsoft.com/office/word/2010/wordprocessingGroup" xmlns:w16se="http://schemas.microsoft.com/office/word/2015/wordml/symex" xmlns:w15="http://schemas.microsoft.com/office/word/2012/wordml" xmlns:w14="http://schemas.microsoft.com/office/word/2010/wordml" xmlns:w="http://schemas.openxmlformats.org/wordprocessingml/2006/main" xmlns:w10="urn:schemas-microsoft-com:office:word" xmlns:wp14="http://schemas.microsoft.com/office/word/2010/wordprocessingDrawing" xmlns:v="urn:schemas-microsoft-com:vml" xmlns:o="urn:schemas-microsoft-com:office:office" xmlns:mc="http://schemas.openxmlformats.org/markup-compatibility/2006" xmlns:cx1="http://schemas.microsoft.com/office/drawing/2015/9/8/chartex" xmlns:cx="http://schemas.microsoft.com/office/drawing/2014/chartex" xmlns:wpc="http://schemas.microsoft.com/office/word/2010/wordprocessingCanvas" xmlns="" val="0"/>
                         </a:ext>
                       </a:extLst>
                     </a:blip>
@@ -26597,7 +26384,7 @@
                     <a:blip r:embed="rId33" cstate="print">
                       <a:extLst>
                         <a:ext uri="{28A0092B-C50C-407E-A947-70E740481C1C}">
-                          <a14:useLocalDpi xmlns="" xmlns:wpc="http://schemas.microsoft.com/office/word/2010/wordprocessingCanvas" xmlns:cx="http://schemas.microsoft.com/office/drawing/2014/chartex" xmlns:cx1="http://schemas.microsoft.com/office/drawing/2015/9/8/chartex" xmlns:mc="http://schemas.openxmlformats.org/markup-compatibility/2006" xmlns:o="urn:schemas-microsoft-com:office:office" xmlns:v="urn:schemas-microsoft-com:vml" xmlns:wp14="http://schemas.microsoft.com/office/word/2010/wordprocessingDrawing" xmlns:w10="urn:schemas-microsoft-com:office:word" xmlns:w="http://schemas.openxmlformats.org/wordprocessingml/2006/main" xmlns:w14="http://schemas.microsoft.com/office/word/2010/wordml" xmlns:w15="http://schemas.microsoft.com/office/word/2012/wordml" xmlns:w16se="http://schemas.microsoft.com/office/word/2015/wordml/symex" xmlns:wpg="http://schemas.microsoft.com/office/word/2010/wordprocessingGroup" xmlns:wpi="http://schemas.microsoft.com/office/word/2010/wordprocessingInk" xmlns:wps="http://schemas.microsoft.com/office/word/2010/wordprocessingShape" xmlns:a14="http://schemas.microsoft.com/office/drawing/2010/main" val="0"/>
+                          <a14:useLocalDpi xmlns:a14="http://schemas.microsoft.com/office/drawing/2010/main" xmlns:wps="http://schemas.microsoft.com/office/word/2010/wordprocessingShape" xmlns:wpi="http://schemas.microsoft.com/office/word/2010/wordprocessingInk" xmlns:wpg="http://schemas.microsoft.com/office/word/2010/wordprocessingGroup" xmlns:w16se="http://schemas.microsoft.com/office/word/2015/wordml/symex" xmlns:w15="http://schemas.microsoft.com/office/word/2012/wordml" xmlns:w14="http://schemas.microsoft.com/office/word/2010/wordml" xmlns:w="http://schemas.openxmlformats.org/wordprocessingml/2006/main" xmlns:w10="urn:schemas-microsoft-com:office:word" xmlns:wp14="http://schemas.microsoft.com/office/word/2010/wordprocessingDrawing" xmlns:v="urn:schemas-microsoft-com:vml" xmlns:o="urn:schemas-microsoft-com:office:office" xmlns:mc="http://schemas.openxmlformats.org/markup-compatibility/2006" xmlns:cx1="http://schemas.microsoft.com/office/drawing/2015/9/8/chartex" xmlns:cx="http://schemas.microsoft.com/office/drawing/2014/chartex" xmlns:wpc="http://schemas.microsoft.com/office/word/2010/wordprocessingCanvas" xmlns="" val="0"/>
                         </a:ext>
                       </a:extLst>
                     </a:blip>
@@ -27594,7 +27381,7 @@
                     <a:blip r:embed="rId35" cstate="print">
                       <a:extLst>
                         <a:ext uri="{28A0092B-C50C-407E-A947-70E740481C1C}">
-                          <a14:useLocalDpi xmlns="" xmlns:wpc="http://schemas.microsoft.com/office/word/2010/wordprocessingCanvas" xmlns:cx="http://schemas.microsoft.com/office/drawing/2014/chartex" xmlns:cx1="http://schemas.microsoft.com/office/drawing/2015/9/8/chartex" xmlns:mc="http://schemas.openxmlformats.org/markup-compatibility/2006" xmlns:o="urn:schemas-microsoft-com:office:office" xmlns:v="urn:schemas-microsoft-com:vml" xmlns:wp14="http://schemas.microsoft.com/office/word/2010/wordprocessingDrawing" xmlns:w10="urn:schemas-microsoft-com:office:word" xmlns:w="http://schemas.openxmlformats.org/wordprocessingml/2006/main" xmlns:w14="http://schemas.microsoft.com/office/word/2010/wordml" xmlns:w15="http://schemas.microsoft.com/office/word/2012/wordml" xmlns:w16se="http://schemas.microsoft.com/office/word/2015/wordml/symex" xmlns:wpg="http://schemas.microsoft.com/office/word/2010/wordprocessingGroup" xmlns:wpi="http://schemas.microsoft.com/office/word/2010/wordprocessingInk" xmlns:wps="http://schemas.microsoft.com/office/word/2010/wordprocessingShape" xmlns:a14="http://schemas.microsoft.com/office/drawing/2010/main" val="0"/>
+                          <a14:useLocalDpi xmlns:a14="http://schemas.microsoft.com/office/drawing/2010/main" xmlns:wps="http://schemas.microsoft.com/office/word/2010/wordprocessingShape" xmlns:wpi="http://schemas.microsoft.com/office/word/2010/wordprocessingInk" xmlns:wpg="http://schemas.microsoft.com/office/word/2010/wordprocessingGroup" xmlns:w16se="http://schemas.microsoft.com/office/word/2015/wordml/symex" xmlns:w15="http://schemas.microsoft.com/office/word/2012/wordml" xmlns:w14="http://schemas.microsoft.com/office/word/2010/wordml" xmlns:w="http://schemas.openxmlformats.org/wordprocessingml/2006/main" xmlns:w10="urn:schemas-microsoft-com:office:word" xmlns:wp14="http://schemas.microsoft.com/office/word/2010/wordprocessingDrawing" xmlns:v="urn:schemas-microsoft-com:vml" xmlns:o="urn:schemas-microsoft-com:office:office" xmlns:mc="http://schemas.openxmlformats.org/markup-compatibility/2006" xmlns:cx1="http://schemas.microsoft.com/office/drawing/2015/9/8/chartex" xmlns:cx="http://schemas.microsoft.com/office/drawing/2014/chartex" xmlns:wpc="http://schemas.microsoft.com/office/word/2010/wordprocessingCanvas" xmlns="" val="0"/>
                         </a:ext>
                       </a:extLst>
                     </a:blip>
@@ -27666,7 +27453,7 @@
                     <a:blip r:embed="rId36" cstate="print">
                       <a:extLst>
                         <a:ext uri="{28A0092B-C50C-407E-A947-70E740481C1C}">
-                          <a14:useLocalDpi xmlns="" xmlns:wpc="http://schemas.microsoft.com/office/word/2010/wordprocessingCanvas" xmlns:cx="http://schemas.microsoft.com/office/drawing/2014/chartex" xmlns:cx1="http://schemas.microsoft.com/office/drawing/2015/9/8/chartex" xmlns:mc="http://schemas.openxmlformats.org/markup-compatibility/2006" xmlns:o="urn:schemas-microsoft-com:office:office" xmlns:v="urn:schemas-microsoft-com:vml" xmlns:wp14="http://schemas.microsoft.com/office/word/2010/wordprocessingDrawing" xmlns:w10="urn:schemas-microsoft-com:office:word" xmlns:w="http://schemas.openxmlformats.org/wordprocessingml/2006/main" xmlns:w14="http://schemas.microsoft.com/office/word/2010/wordml" xmlns:w15="http://schemas.microsoft.com/office/word/2012/wordml" xmlns:w16se="http://schemas.microsoft.com/office/word/2015/wordml/symex" xmlns:wpg="http://schemas.microsoft.com/office/word/2010/wordprocessingGroup" xmlns:wpi="http://schemas.microsoft.com/office/word/2010/wordprocessingInk" xmlns:wps="http://schemas.microsoft.com/office/word/2010/wordprocessingShape" xmlns:a14="http://schemas.microsoft.com/office/drawing/2010/main" val="0"/>
+                          <a14:useLocalDpi xmlns:a14="http://schemas.microsoft.com/office/drawing/2010/main" xmlns:wps="http://schemas.microsoft.com/office/word/2010/wordprocessingShape" xmlns:wpi="http://schemas.microsoft.com/office/word/2010/wordprocessingInk" xmlns:wpg="http://schemas.microsoft.com/office/word/2010/wordprocessingGroup" xmlns:w16se="http://schemas.microsoft.com/office/word/2015/wordml/symex" xmlns:w15="http://schemas.microsoft.com/office/word/2012/wordml" xmlns:w14="http://schemas.microsoft.com/office/word/2010/wordml" xmlns:w="http://schemas.openxmlformats.org/wordprocessingml/2006/main" xmlns:w10="urn:schemas-microsoft-com:office:word" xmlns:wp14="http://schemas.microsoft.com/office/word/2010/wordprocessingDrawing" xmlns:v="urn:schemas-microsoft-com:vml" xmlns:o="urn:schemas-microsoft-com:office:office" xmlns:mc="http://schemas.openxmlformats.org/markup-compatibility/2006" xmlns:cx1="http://schemas.microsoft.com/office/drawing/2015/9/8/chartex" xmlns:cx="http://schemas.microsoft.com/office/drawing/2014/chartex" xmlns:wpc="http://schemas.microsoft.com/office/word/2010/wordprocessingCanvas" xmlns="" val="0"/>
                         </a:ext>
                       </a:extLst>
                     </a:blip>
@@ -27874,7 +27661,7 @@
                     <a:blip r:embed="rId37" cstate="print">
                       <a:extLst>
                         <a:ext uri="{28A0092B-C50C-407E-A947-70E740481C1C}">
-                          <a14:useLocalDpi xmlns="" xmlns:wpc="http://schemas.microsoft.com/office/word/2010/wordprocessingCanvas" xmlns:cx="http://schemas.microsoft.com/office/drawing/2014/chartex" xmlns:cx1="http://schemas.microsoft.com/office/drawing/2015/9/8/chartex" xmlns:mc="http://schemas.openxmlformats.org/markup-compatibility/2006" xmlns:o="urn:schemas-microsoft-com:office:office" xmlns:v="urn:schemas-microsoft-com:vml" xmlns:wp14="http://schemas.microsoft.com/office/word/2010/wordprocessingDrawing" xmlns:w10="urn:schemas-microsoft-com:office:word" xmlns:w="http://schemas.openxmlformats.org/wordprocessingml/2006/main" xmlns:w14="http://schemas.microsoft.com/office/word/2010/wordml" xmlns:w15="http://schemas.microsoft.com/office/word/2012/wordml" xmlns:w16se="http://schemas.microsoft.com/office/word/2015/wordml/symex" xmlns:wpg="http://schemas.microsoft.com/office/word/2010/wordprocessingGroup" xmlns:wpi="http://schemas.microsoft.com/office/word/2010/wordprocessingInk" xmlns:wps="http://schemas.microsoft.com/office/word/2010/wordprocessingShape" xmlns:a14="http://schemas.microsoft.com/office/drawing/2010/main" val="0"/>
+                          <a14:useLocalDpi xmlns:a14="http://schemas.microsoft.com/office/drawing/2010/main" xmlns:wps="http://schemas.microsoft.com/office/word/2010/wordprocessingShape" xmlns:wpi="http://schemas.microsoft.com/office/word/2010/wordprocessingInk" xmlns:wpg="http://schemas.microsoft.com/office/word/2010/wordprocessingGroup" xmlns:w16se="http://schemas.microsoft.com/office/word/2015/wordml/symex" xmlns:w15="http://schemas.microsoft.com/office/word/2012/wordml" xmlns:w14="http://schemas.microsoft.com/office/word/2010/wordml" xmlns:w="http://schemas.openxmlformats.org/wordprocessingml/2006/main" xmlns:w10="urn:schemas-microsoft-com:office:word" xmlns:wp14="http://schemas.microsoft.com/office/word/2010/wordprocessingDrawing" xmlns:v="urn:schemas-microsoft-com:vml" xmlns:o="urn:schemas-microsoft-com:office:office" xmlns:mc="http://schemas.openxmlformats.org/markup-compatibility/2006" xmlns:cx1="http://schemas.microsoft.com/office/drawing/2015/9/8/chartex" xmlns:cx="http://schemas.microsoft.com/office/drawing/2014/chartex" xmlns:wpc="http://schemas.microsoft.com/office/word/2010/wordprocessingCanvas" xmlns="" val="0"/>
                         </a:ext>
                       </a:extLst>
                     </a:blip>
@@ -27947,7 +27734,7 @@
                     <a:blip r:embed="rId38" cstate="print">
                       <a:extLst>
                         <a:ext uri="{28A0092B-C50C-407E-A947-70E740481C1C}">
-                          <a14:useLocalDpi xmlns="" xmlns:wpc="http://schemas.microsoft.com/office/word/2010/wordprocessingCanvas" xmlns:cx="http://schemas.microsoft.com/office/drawing/2014/chartex" xmlns:cx1="http://schemas.microsoft.com/office/drawing/2015/9/8/chartex" xmlns:mc="http://schemas.openxmlformats.org/markup-compatibility/2006" xmlns:o="urn:schemas-microsoft-com:office:office" xmlns:v="urn:schemas-microsoft-com:vml" xmlns:wp14="http://schemas.microsoft.com/office/word/2010/wordprocessingDrawing" xmlns:w10="urn:schemas-microsoft-com:office:word" xmlns:w="http://schemas.openxmlformats.org/wordprocessingml/2006/main" xmlns:w14="http://schemas.microsoft.com/office/word/2010/wordml" xmlns:w15="http://schemas.microsoft.com/office/word/2012/wordml" xmlns:w16se="http://schemas.microsoft.com/office/word/2015/wordml/symex" xmlns:wpg="http://schemas.microsoft.com/office/word/2010/wordprocessingGroup" xmlns:wpi="http://schemas.microsoft.com/office/word/2010/wordprocessingInk" xmlns:wps="http://schemas.microsoft.com/office/word/2010/wordprocessingShape" xmlns:a14="http://schemas.microsoft.com/office/drawing/2010/main" val="0"/>
+                          <a14:useLocalDpi xmlns:a14="http://schemas.microsoft.com/office/drawing/2010/main" xmlns:wps="http://schemas.microsoft.com/office/word/2010/wordprocessingShape" xmlns:wpi="http://schemas.microsoft.com/office/word/2010/wordprocessingInk" xmlns:wpg="http://schemas.microsoft.com/office/word/2010/wordprocessingGroup" xmlns:w16se="http://schemas.microsoft.com/office/word/2015/wordml/symex" xmlns:w15="http://schemas.microsoft.com/office/word/2012/wordml" xmlns:w14="http://schemas.microsoft.com/office/word/2010/wordml" xmlns:w="http://schemas.openxmlformats.org/wordprocessingml/2006/main" xmlns:w10="urn:schemas-microsoft-com:office:word" xmlns:wp14="http://schemas.microsoft.com/office/word/2010/wordprocessingDrawing" xmlns:v="urn:schemas-microsoft-com:vml" xmlns:o="urn:schemas-microsoft-com:office:office" xmlns:mc="http://schemas.openxmlformats.org/markup-compatibility/2006" xmlns:cx1="http://schemas.microsoft.com/office/drawing/2015/9/8/chartex" xmlns:cx="http://schemas.microsoft.com/office/drawing/2014/chartex" xmlns:wpc="http://schemas.microsoft.com/office/word/2010/wordprocessingCanvas" xmlns="" val="0"/>
                         </a:ext>
                       </a:extLst>
                     </a:blip>
@@ -28265,7 +28052,7 @@
         <w:rPr>
           <w:rFonts w:hint="eastAsia"/>
         </w:rPr>
-        <w:t xml:space="preserve">] BEE </w:t>
+        <w:t>] BEE</w:t>
       </w:r>
       <w:r>
         <w:rPr>
@@ -54892,7 +54679,7 @@
                             <a:blip r:embed="rId1" cstate="print">
                               <a:extLst>
                                 <a:ext uri="{28A0092B-C50C-407E-A947-70E740481C1C}">
-                                  <a14:useLocalDpi xmlns="" xmlns:wpc="http://schemas.microsoft.com/office/word/2010/wordprocessingCanvas" xmlns:cx="http://schemas.microsoft.com/office/drawing/2014/chartex" xmlns:cx1="http://schemas.microsoft.com/office/drawing/2015/9/8/chartex" xmlns:mc="http://schemas.openxmlformats.org/markup-compatibility/2006" xmlns:o="urn:schemas-microsoft-com:office:office" xmlns:v="urn:schemas-microsoft-com:vml" xmlns:wp14="http://schemas.microsoft.com/office/word/2010/wordprocessingDrawing" xmlns:w10="urn:schemas-microsoft-com:office:word" xmlns:w="http://schemas.openxmlformats.org/wordprocessingml/2006/main" xmlns:w14="http://schemas.microsoft.com/office/word/2010/wordml" xmlns:w15="http://schemas.microsoft.com/office/word/2012/wordml" xmlns:w16se="http://schemas.microsoft.com/office/word/2015/wordml/symex" xmlns:wpg="http://schemas.microsoft.com/office/word/2010/wordprocessingGroup" xmlns:wpi="http://schemas.microsoft.com/office/word/2010/wordprocessingInk" xmlns:wps="http://schemas.microsoft.com/office/word/2010/wordprocessingShape" xmlns:a14="http://schemas.microsoft.com/office/drawing/2010/main" val="0"/>
+                                  <a14:useLocalDpi xmlns:a14="http://schemas.microsoft.com/office/drawing/2010/main" xmlns:wps="http://schemas.microsoft.com/office/word/2010/wordprocessingShape" xmlns:wpi="http://schemas.microsoft.com/office/word/2010/wordprocessingInk" xmlns:wpg="http://schemas.microsoft.com/office/word/2010/wordprocessingGroup" xmlns:w16se="http://schemas.microsoft.com/office/word/2015/wordml/symex" xmlns:w15="http://schemas.microsoft.com/office/word/2012/wordml" xmlns:w14="http://schemas.microsoft.com/office/word/2010/wordml" xmlns:w="http://schemas.openxmlformats.org/wordprocessingml/2006/main" xmlns:w10="urn:schemas-microsoft-com:office:word" xmlns:wp14="http://schemas.microsoft.com/office/word/2010/wordprocessingDrawing" xmlns:v="urn:schemas-microsoft-com:vml" xmlns:o="urn:schemas-microsoft-com:office:office" xmlns:mc="http://schemas.openxmlformats.org/markup-compatibility/2006" xmlns:cx1="http://schemas.microsoft.com/office/drawing/2015/9/8/chartex" xmlns:cx="http://schemas.microsoft.com/office/drawing/2014/chartex" xmlns:wpc="http://schemas.microsoft.com/office/word/2010/wordprocessingCanvas" xmlns="" val="0"/>
                                 </a:ext>
                               </a:extLst>
                             </a:blip>
@@ -55270,7 +55057,7 @@
                   <w:sz w:val="16"/>
                   <w:lang w:val="ko-KR"/>
                 </w:rPr>
-                <w:t>43</w:t>
+                <w:t>8</w:t>
               </w:r>
               <w:r>
                 <w:rPr>
@@ -59907,7 +59694,7 @@
 </file>
 
 <file path=customXml/itemProps1.xml><?xml version="1.0" encoding="utf-8"?>
-<ds:datastoreItem xmlns:ds="http://schemas.openxmlformats.org/officeDocument/2006/customXml" ds:itemID="{AE6F7AE1-83DC-482B-8FF2-F5064196B9A8}">
+<ds:datastoreItem xmlns:ds="http://schemas.openxmlformats.org/officeDocument/2006/customXml" ds:itemID="{9C96EEA5-5EF2-485A-BCD5-5FC5749A6651}">
   <ds:schemaRefs>
     <ds:schemaRef ds:uri="http://schemas.openxmlformats.org/officeDocument/2006/bibliography"/>
   </ds:schemaRefs>
